--- a/resume/files/EscobedoJohnResume.docx
+++ b/resume/files/EscobedoJohnResume.docx
@@ -112,7 +112,7 @@
           <w:szCs w:val="36"/>
         </w:rPr>
       </w:pPr>
-      <w:bookmarkStart w:colFirst="0" w:colLast="0" w:name="_ylqehgid2py7" w:id="0"/>
+      <w:bookmarkStart w:colFirst="0" w:colLast="0" w:name="_w0xmpd9ebmgy" w:id="0"/>
       <w:bookmarkEnd w:id="0"/>
       <w:r>
         <w:rPr>
@@ -363,6 +363,66 @@
           <w:rtl w:val="0"/>
         </w:rPr>
         <w:t xml:space="preserve">QA Process Implementation, Team Leadership, Cross-functional Collaboration, Mentoring, Process Standardization, Quality Assurance Strategy, Production Support, Agile Coaching, and Remote Team Management.</w:t>
+      </w:r>
+    </w:p>
+    <w:p>
+      <w:pPr>
+        <w:spacing w:after="120" w:lineRule="auto"/>
+        <w:ind w:left="-180" w:right="-180" w:firstLine="0"/>
+        <w:rPr>
+          <w:color w:val="212529"/>
+          <w:sz w:val="24"/>
+          <w:szCs w:val="24"/>
+        </w:rPr>
+      </w:pPr>
+      <w:r>
+        <w:rPr>
+          <w:color w:val="1133cc"/>
+          <w:sz w:val="24"/>
+          <w:szCs w:val="24"/>
+          <w:rtl w:val="0"/>
+        </w:rPr>
+        <w:t xml:space="preserve">AI LLM and Image Generation:</w:t>
+        <w:br w:type="textWrapping"/>
+      </w:r>
+      <w:r>
+        <w:rPr>
+          <w:color w:val="212529"/>
+          <w:sz w:val="24"/>
+          <w:szCs w:val="24"/>
+          <w:rtl w:val="0"/>
+        </w:rPr>
+        <w:t xml:space="preserve">ChatGPT, Claude, Deepseek, Adobe Firefly, Google Gemini, Pi, Midjourney, and Dream (Android).</w:t>
+      </w:r>
+    </w:p>
+    <w:p>
+      <w:pPr>
+        <w:spacing w:after="120" w:lineRule="auto"/>
+        <w:ind w:left="-180" w:right="-180" w:firstLine="0"/>
+        <w:rPr>
+          <w:color w:val="212529"/>
+          <w:sz w:val="24"/>
+          <w:szCs w:val="24"/>
+        </w:rPr>
+      </w:pPr>
+      <w:r>
+        <w:rPr>
+          <w:color w:val="1133cc"/>
+          <w:sz w:val="24"/>
+          <w:szCs w:val="24"/>
+          <w:rtl w:val="0"/>
+        </w:rPr>
+        <w:t xml:space="preserve">Office and Image Suites:</w:t>
+        <w:br w:type="textWrapping"/>
+      </w:r>
+      <w:r>
+        <w:rPr>
+          <w:color w:val="212529"/>
+          <w:sz w:val="24"/>
+          <w:szCs w:val="24"/>
+          <w:rtl w:val="0"/>
+        </w:rPr>
+        <w:t xml:space="preserve">Adobe Creative Suite: Photoshop, Illustrator, InDesign, Premiere Pro, Acrobat, After Effects, Dreamweaver, Office 365: Teams, Word, Excel, and Google Workspace: Drive, Docs, Sheets.</w:t>
       </w:r>
     </w:p>
     <w:p>
@@ -380,7 +440,7 @@
           <w:szCs w:val="36"/>
         </w:rPr>
       </w:pPr>
-      <w:bookmarkStart w:colFirst="0" w:colLast="0" w:name="_cjyneoq302z2" w:id="1"/>
+      <w:bookmarkStart w:colFirst="0" w:colLast="0" w:name="_kl1j8ng4f35g" w:id="1"/>
       <w:bookmarkEnd w:id="1"/>
       <w:r>
         <w:rPr>
@@ -405,7 +465,7 @@
           <w:color w:val="374ba4"/>
         </w:rPr>
       </w:pPr>
-      <w:bookmarkStart w:colFirst="0" w:colLast="0" w:name="_aaug0b38ad8s" w:id="2"/>
+      <w:bookmarkStart w:colFirst="0" w:colLast="0" w:name="_5q7yhrezgrhl" w:id="2"/>
       <w:bookmarkEnd w:id="2"/>
       <w:hyperlink r:id="rId6">
         <w:r>
@@ -500,7 +560,7 @@
           <w:color w:val="212529"/>
         </w:rPr>
       </w:pPr>
-      <w:bookmarkStart w:colFirst="0" w:colLast="0" w:name="_abmwxcet87ko" w:id="3"/>
+      <w:bookmarkStart w:colFirst="0" w:colLast="0" w:name="_oc362klwhyyt" w:id="3"/>
       <w:bookmarkEnd w:id="3"/>
       <w:r>
         <w:rPr>
@@ -514,7 +574,7 @@
       <w:pPr>
         <w:numPr>
           <w:ilvl w:val="0"/>
-          <w:numId w:val="4"/>
+          <w:numId w:val="14"/>
         </w:numPr>
         <w:spacing w:after="0" w:afterAutospacing="0" w:lineRule="auto"/>
         <w:ind w:left="360" w:right="-360"/>
@@ -533,7 +593,7 @@
       <w:pPr>
         <w:numPr>
           <w:ilvl w:val="0"/>
-          <w:numId w:val="4"/>
+          <w:numId w:val="14"/>
         </w:numPr>
         <w:spacing w:after="0" w:afterAutospacing="0" w:lineRule="auto"/>
         <w:ind w:left="360" w:right="-360"/>
@@ -552,7 +612,7 @@
       <w:pPr>
         <w:numPr>
           <w:ilvl w:val="0"/>
-          <w:numId w:val="4"/>
+          <w:numId w:val="14"/>
         </w:numPr>
         <w:spacing w:after="0" w:afterAutospacing="0" w:lineRule="auto"/>
         <w:ind w:left="360" w:right="-360"/>
@@ -571,7 +631,7 @@
       <w:pPr>
         <w:numPr>
           <w:ilvl w:val="0"/>
-          <w:numId w:val="4"/>
+          <w:numId w:val="14"/>
         </w:numPr>
         <w:spacing w:after="0" w:afterAutospacing="0" w:lineRule="auto"/>
         <w:ind w:left="360" w:right="-360"/>
@@ -590,7 +650,7 @@
       <w:pPr>
         <w:numPr>
           <w:ilvl w:val="0"/>
-          <w:numId w:val="4"/>
+          <w:numId w:val="14"/>
         </w:numPr>
         <w:spacing w:after="0" w:afterAutospacing="0" w:lineRule="auto"/>
         <w:ind w:left="360" w:right="-360"/>
@@ -609,26 +669,26 @@
       <w:pPr>
         <w:numPr>
           <w:ilvl w:val="0"/>
-          <w:numId w:val="4"/>
-        </w:numPr>
-        <w:spacing w:after="0" w:afterAutospacing="0" w:lineRule="auto"/>
-        <w:ind w:left="360" w:right="-360"/>
-      </w:pPr>
-      <w:r>
-        <w:rPr>
-          <w:color w:val="212529"/>
-          <w:sz w:val="24"/>
-          <w:szCs w:val="24"/>
-          <w:rtl w:val="0"/>
-        </w:rPr>
-        <w:t xml:space="preserve">Standardized and communicated testing SOP</w:t>
-      </w:r>
-    </w:p>
-    <w:p>
-      <w:pPr>
-        <w:numPr>
-          <w:ilvl w:val="0"/>
-          <w:numId w:val="4"/>
+          <w:numId w:val="14"/>
+        </w:numPr>
+        <w:spacing w:after="0" w:afterAutospacing="0" w:lineRule="auto"/>
+        <w:ind w:left="360" w:right="-360"/>
+      </w:pPr>
+      <w:r>
+        <w:rPr>
+          <w:color w:val="212529"/>
+          <w:sz w:val="24"/>
+          <w:szCs w:val="24"/>
+          <w:rtl w:val="0"/>
+        </w:rPr>
+        <w:t xml:space="preserve">Standardized and communicated testing SOP.</w:t>
+      </w:r>
+    </w:p>
+    <w:p>
+      <w:pPr>
+        <w:numPr>
+          <w:ilvl w:val="0"/>
+          <w:numId w:val="14"/>
         </w:numPr>
         <w:spacing w:after="0" w:afterAutospacing="0" w:lineRule="auto"/>
         <w:ind w:left="360" w:right="-360"/>
@@ -647,7 +707,7 @@
       <w:pPr>
         <w:numPr>
           <w:ilvl w:val="0"/>
-          <w:numId w:val="4"/>
+          <w:numId w:val="14"/>
         </w:numPr>
         <w:spacing w:after="0" w:afterAutospacing="0" w:lineRule="auto"/>
         <w:ind w:left="360" w:right="-360"/>
@@ -799,7 +859,7 @@
       <w:pPr>
         <w:numPr>
           <w:ilvl w:val="0"/>
-          <w:numId w:val="8"/>
+          <w:numId w:val="7"/>
         </w:numPr>
         <w:spacing w:after="0" w:afterAutospacing="0" w:lineRule="auto"/>
         <w:ind w:left="360" w:right="-360"/>
@@ -818,7 +878,7 @@
       <w:pPr>
         <w:numPr>
           <w:ilvl w:val="0"/>
-          <w:numId w:val="8"/>
+          <w:numId w:val="7"/>
         </w:numPr>
         <w:spacing w:after="0" w:afterAutospacing="0" w:lineRule="auto"/>
         <w:ind w:left="360" w:right="-360"/>
@@ -837,7 +897,7 @@
       <w:pPr>
         <w:numPr>
           <w:ilvl w:val="0"/>
-          <w:numId w:val="8"/>
+          <w:numId w:val="7"/>
         </w:numPr>
         <w:spacing w:after="0" w:afterAutospacing="0" w:lineRule="auto"/>
         <w:ind w:left="360" w:right="-360"/>
@@ -856,7 +916,7 @@
       <w:pPr>
         <w:numPr>
           <w:ilvl w:val="0"/>
-          <w:numId w:val="8"/>
+          <w:numId w:val="7"/>
         </w:numPr>
         <w:spacing w:after="0" w:afterAutospacing="0" w:lineRule="auto"/>
         <w:ind w:left="360" w:right="-360"/>
@@ -875,7 +935,7 @@
       <w:pPr>
         <w:numPr>
           <w:ilvl w:val="0"/>
-          <w:numId w:val="8"/>
+          <w:numId w:val="7"/>
         </w:numPr>
         <w:spacing w:after="0" w:afterAutospacing="0" w:lineRule="auto"/>
         <w:ind w:left="360" w:right="-360"/>
@@ -894,7 +954,7 @@
       <w:pPr>
         <w:numPr>
           <w:ilvl w:val="0"/>
-          <w:numId w:val="8"/>
+          <w:numId w:val="7"/>
         </w:numPr>
         <w:spacing w:after="0" w:afterAutospacing="0" w:lineRule="auto"/>
         <w:ind w:left="360" w:right="-360"/>
@@ -913,7 +973,7 @@
       <w:pPr>
         <w:numPr>
           <w:ilvl w:val="0"/>
-          <w:numId w:val="8"/>
+          <w:numId w:val="7"/>
         </w:numPr>
         <w:spacing w:after="0" w:afterAutospacing="0" w:lineRule="auto"/>
         <w:ind w:left="360" w:right="-360"/>
@@ -932,7 +992,7 @@
       <w:pPr>
         <w:numPr>
           <w:ilvl w:val="0"/>
-          <w:numId w:val="8"/>
+          <w:numId w:val="7"/>
         </w:numPr>
         <w:spacing w:after="0" w:afterAutospacing="0" w:lineRule="auto"/>
         <w:ind w:left="360" w:right="-360"/>
@@ -951,7 +1011,7 @@
       <w:pPr>
         <w:numPr>
           <w:ilvl w:val="0"/>
-          <w:numId w:val="14"/>
+          <w:numId w:val="11"/>
         </w:numPr>
         <w:spacing w:after="0" w:afterAutospacing="0" w:lineRule="auto"/>
         <w:ind w:left="360" w:right="-360"/>
@@ -970,7 +1030,7 @@
       <w:pPr>
         <w:numPr>
           <w:ilvl w:val="0"/>
-          <w:numId w:val="14"/>
+          <w:numId w:val="11"/>
         </w:numPr>
         <w:spacing w:after="0" w:afterAutospacing="0" w:lineRule="auto"/>
         <w:ind w:left="360" w:right="-360"/>
@@ -989,7 +1049,7 @@
       <w:pPr>
         <w:numPr>
           <w:ilvl w:val="0"/>
-          <w:numId w:val="14"/>
+          <w:numId w:val="11"/>
         </w:numPr>
         <w:spacing w:after="0" w:afterAutospacing="0" w:lineRule="auto"/>
         <w:ind w:left="360" w:right="-360"/>
@@ -1008,7 +1068,7 @@
       <w:pPr>
         <w:numPr>
           <w:ilvl w:val="0"/>
-          <w:numId w:val="14"/>
+          <w:numId w:val="11"/>
         </w:numPr>
         <w:spacing w:after="0" w:afterAutospacing="0" w:lineRule="auto"/>
         <w:ind w:left="360" w:right="-360"/>
@@ -1027,7 +1087,7 @@
       <w:pPr>
         <w:numPr>
           <w:ilvl w:val="0"/>
-          <w:numId w:val="14"/>
+          <w:numId w:val="11"/>
         </w:numPr>
         <w:spacing w:after="0" w:afterAutospacing="0" w:lineRule="auto"/>
         <w:ind w:left="360" w:right="-360"/>
@@ -1046,7 +1106,7 @@
       <w:pPr>
         <w:numPr>
           <w:ilvl w:val="0"/>
-          <w:numId w:val="14"/>
+          <w:numId w:val="11"/>
         </w:numPr>
         <w:spacing w:after="0" w:afterAutospacing="0" w:lineRule="auto"/>
         <w:ind w:left="360" w:right="-360"/>
@@ -1065,7 +1125,7 @@
       <w:pPr>
         <w:numPr>
           <w:ilvl w:val="0"/>
-          <w:numId w:val="14"/>
+          <w:numId w:val="11"/>
         </w:numPr>
         <w:spacing w:after="0" w:afterAutospacing="0" w:lineRule="auto"/>
         <w:ind w:left="360" w:right="-360"/>
@@ -1084,7 +1144,7 @@
       <w:pPr>
         <w:numPr>
           <w:ilvl w:val="0"/>
-          <w:numId w:val="14"/>
+          <w:numId w:val="11"/>
         </w:numPr>
         <w:spacing w:after="240" w:lineRule="auto"/>
         <w:ind w:left="360" w:right="-360"/>
@@ -1097,22 +1157,6 @@
           <w:rtl w:val="0"/>
         </w:rPr>
         <w:t xml:space="preserve">Audited automated tests in Cucumber/Selenium.</w:t>
-      </w:r>
-    </w:p>
-    <w:p>
-      <w:pPr>
-        <w:spacing w:after="240" w:lineRule="auto"/>
-        <w:ind w:right="-360"/>
-        <w:rPr>
-          <w:color w:val="212529"/>
-          <w:sz w:val="24"/>
-          <w:szCs w:val="24"/>
-        </w:rPr>
-      </w:pPr>
-      <w:r>
-        <w:rPr>
-          <w:rtl w:val="0"/>
-        </w:rPr>
       </w:r>
     </w:p>
     <w:p>
@@ -1127,7 +1171,7 @@
           <w:color w:val="374ba4"/>
         </w:rPr>
       </w:pPr>
-      <w:bookmarkStart w:colFirst="0" w:colLast="0" w:name="_v7r9qzsz1wvy" w:id="4"/>
+      <w:bookmarkStart w:colFirst="0" w:colLast="0" w:name="_ck2vzcvvokwy" w:id="4"/>
       <w:bookmarkEnd w:id="4"/>
       <w:hyperlink r:id="rId7">
         <w:r>
@@ -1222,7 +1266,7 @@
           <w:color w:val="212529"/>
         </w:rPr>
       </w:pPr>
-      <w:bookmarkStart w:colFirst="0" w:colLast="0" w:name="_xqrco5gp650" w:id="5"/>
+      <w:bookmarkStart w:colFirst="0" w:colLast="0" w:name="_ks1jgchko2st" w:id="5"/>
       <w:bookmarkEnd w:id="5"/>
       <w:r>
         <w:rPr>
@@ -1236,7 +1280,7 @@
       <w:pPr>
         <w:numPr>
           <w:ilvl w:val="0"/>
-          <w:numId w:val="10"/>
+          <w:numId w:val="3"/>
         </w:numPr>
         <w:spacing w:after="0" w:afterAutospacing="0" w:lineRule="auto"/>
         <w:ind w:left="360" w:right="-360"/>
@@ -1255,7 +1299,7 @@
       <w:pPr>
         <w:numPr>
           <w:ilvl w:val="0"/>
-          <w:numId w:val="10"/>
+          <w:numId w:val="3"/>
         </w:numPr>
         <w:spacing w:after="0" w:afterAutospacing="0" w:lineRule="auto"/>
         <w:ind w:left="360" w:right="-360"/>
@@ -1274,7 +1318,7 @@
       <w:pPr>
         <w:numPr>
           <w:ilvl w:val="0"/>
-          <w:numId w:val="10"/>
+          <w:numId w:val="3"/>
         </w:numPr>
         <w:spacing w:after="0" w:afterAutospacing="0" w:lineRule="auto"/>
         <w:ind w:left="360" w:right="-360"/>
@@ -1293,7 +1337,7 @@
       <w:pPr>
         <w:numPr>
           <w:ilvl w:val="0"/>
-          <w:numId w:val="10"/>
+          <w:numId w:val="3"/>
         </w:numPr>
         <w:spacing w:after="0" w:afterAutospacing="0" w:lineRule="auto"/>
         <w:ind w:left="360" w:right="-360"/>
@@ -1312,7 +1356,7 @@
       <w:pPr>
         <w:numPr>
           <w:ilvl w:val="0"/>
-          <w:numId w:val="10"/>
+          <w:numId w:val="3"/>
         </w:numPr>
         <w:spacing w:after="0" w:afterAutospacing="0" w:lineRule="auto"/>
         <w:ind w:left="360" w:right="-360"/>
@@ -1331,7 +1375,7 @@
       <w:pPr>
         <w:numPr>
           <w:ilvl w:val="0"/>
-          <w:numId w:val="10"/>
+          <w:numId w:val="3"/>
         </w:numPr>
         <w:spacing w:after="240" w:lineRule="auto"/>
         <w:ind w:left="360" w:right="-360"/>
@@ -1344,22 +1388,6 @@
           <w:rtl w:val="0"/>
         </w:rPr>
         <w:t xml:space="preserve">Performed JIRA Administration to match tools to our workflow.</w:t>
-      </w:r>
-    </w:p>
-    <w:p>
-      <w:pPr>
-        <w:spacing w:after="240" w:lineRule="auto"/>
-        <w:ind w:right="-360"/>
-        <w:rPr>
-          <w:color w:val="212529"/>
-          <w:sz w:val="24"/>
-          <w:szCs w:val="24"/>
-        </w:rPr>
-      </w:pPr>
-      <w:r>
-        <w:rPr>
-          <w:rtl w:val="0"/>
-        </w:rPr>
       </w:r>
     </w:p>
     <w:p>
@@ -1374,7 +1402,7 @@
           <w:color w:val="374ba4"/>
         </w:rPr>
       </w:pPr>
-      <w:bookmarkStart w:colFirst="0" w:colLast="0" w:name="_5k7c757j3gqa" w:id="6"/>
+      <w:bookmarkStart w:colFirst="0" w:colLast="0" w:name="_eq8ewn0dcne" w:id="6"/>
       <w:bookmarkEnd w:id="6"/>
       <w:hyperlink r:id="rId8">
         <w:r>
@@ -1469,7 +1497,7 @@
           <w:color w:val="212529"/>
         </w:rPr>
       </w:pPr>
-      <w:bookmarkStart w:colFirst="0" w:colLast="0" w:name="_ozuidpwf7hul" w:id="7"/>
+      <w:bookmarkStart w:colFirst="0" w:colLast="0" w:name="_b1a35ql85i6t" w:id="7"/>
       <w:bookmarkEnd w:id="7"/>
       <w:r>
         <w:rPr>
@@ -1483,7 +1511,7 @@
       <w:pPr>
         <w:numPr>
           <w:ilvl w:val="0"/>
-          <w:numId w:val="6"/>
+          <w:numId w:val="15"/>
         </w:numPr>
         <w:spacing w:after="0" w:afterAutospacing="0" w:lineRule="auto"/>
         <w:ind w:left="360" w:right="-360"/>
@@ -1502,7 +1530,7 @@
       <w:pPr>
         <w:numPr>
           <w:ilvl w:val="0"/>
-          <w:numId w:val="6"/>
+          <w:numId w:val="15"/>
         </w:numPr>
         <w:spacing w:after="0" w:afterAutospacing="0" w:lineRule="auto"/>
         <w:ind w:left="360" w:right="-360"/>
@@ -1521,26 +1549,26 @@
       <w:pPr>
         <w:numPr>
           <w:ilvl w:val="0"/>
-          <w:numId w:val="6"/>
-        </w:numPr>
-        <w:spacing w:after="0" w:afterAutospacing="0" w:lineRule="auto"/>
-        <w:ind w:left="360" w:right="-360"/>
-      </w:pPr>
-      <w:r>
-        <w:rPr>
-          <w:color w:val="212529"/>
-          <w:sz w:val="24"/>
-          <w:szCs w:val="24"/>
-          <w:rtl w:val="0"/>
-        </w:rPr>
-        <w:t xml:space="preserve">Defined and enforced QA structure and procedure</w:t>
-      </w:r>
-    </w:p>
-    <w:p>
-      <w:pPr>
-        <w:numPr>
-          <w:ilvl w:val="0"/>
-          <w:numId w:val="6"/>
+          <w:numId w:val="15"/>
+        </w:numPr>
+        <w:spacing w:after="0" w:afterAutospacing="0" w:lineRule="auto"/>
+        <w:ind w:left="360" w:right="-360"/>
+      </w:pPr>
+      <w:r>
+        <w:rPr>
+          <w:color w:val="212529"/>
+          <w:sz w:val="24"/>
+          <w:szCs w:val="24"/>
+          <w:rtl w:val="0"/>
+        </w:rPr>
+        <w:t xml:space="preserve">Defined and enforced QA structure and procedure.</w:t>
+      </w:r>
+    </w:p>
+    <w:p>
+      <w:pPr>
+        <w:numPr>
+          <w:ilvl w:val="0"/>
+          <w:numId w:val="15"/>
         </w:numPr>
         <w:spacing w:after="0" w:afterAutospacing="0" w:lineRule="auto"/>
         <w:ind w:left="360" w:right="-360"/>
@@ -1559,7 +1587,7 @@
       <w:pPr>
         <w:numPr>
           <w:ilvl w:val="0"/>
-          <w:numId w:val="6"/>
+          <w:numId w:val="15"/>
         </w:numPr>
         <w:spacing w:after="0" w:afterAutospacing="0" w:lineRule="auto"/>
         <w:ind w:left="360" w:right="-360"/>
@@ -1578,7 +1606,7 @@
       <w:pPr>
         <w:numPr>
           <w:ilvl w:val="0"/>
-          <w:numId w:val="6"/>
+          <w:numId w:val="15"/>
         </w:numPr>
         <w:spacing w:after="0" w:afterAutospacing="0" w:lineRule="auto"/>
         <w:ind w:left="360" w:right="-360"/>
@@ -1597,7 +1625,7 @@
       <w:pPr>
         <w:numPr>
           <w:ilvl w:val="0"/>
-          <w:numId w:val="6"/>
+          <w:numId w:val="15"/>
         </w:numPr>
         <w:spacing w:after="0" w:afterAutospacing="0" w:lineRule="auto"/>
         <w:ind w:left="360" w:right="-360"/>
@@ -1616,7 +1644,7 @@
       <w:pPr>
         <w:numPr>
           <w:ilvl w:val="0"/>
-          <w:numId w:val="6"/>
+          <w:numId w:val="15"/>
         </w:numPr>
         <w:spacing w:after="240" w:lineRule="auto"/>
         <w:ind w:left="360" w:right="-360"/>
@@ -1629,22 +1657,6 @@
           <w:rtl w:val="0"/>
         </w:rPr>
         <w:t xml:space="preserve">Created documentation for new product features.</w:t>
-      </w:r>
-    </w:p>
-    <w:p>
-      <w:pPr>
-        <w:spacing w:after="240" w:lineRule="auto"/>
-        <w:ind w:right="-360"/>
-        <w:rPr>
-          <w:color w:val="212529"/>
-          <w:sz w:val="24"/>
-          <w:szCs w:val="24"/>
-        </w:rPr>
-      </w:pPr>
-      <w:r>
-        <w:rPr>
-          <w:rtl w:val="0"/>
-        </w:rPr>
       </w:r>
     </w:p>
     <w:p>
@@ -1659,7 +1671,7 @@
           <w:color w:val="374ba4"/>
         </w:rPr>
       </w:pPr>
-      <w:bookmarkStart w:colFirst="0" w:colLast="0" w:name="_702que8a4x82" w:id="8"/>
+      <w:bookmarkStart w:colFirst="0" w:colLast="0" w:name="_5gd75am9f858" w:id="8"/>
       <w:bookmarkEnd w:id="8"/>
       <w:hyperlink r:id="rId9">
         <w:r>
@@ -1754,7 +1766,7 @@
           <w:color w:val="212529"/>
         </w:rPr>
       </w:pPr>
-      <w:bookmarkStart w:colFirst="0" w:colLast="0" w:name="_1y2r6ox0c90h" w:id="9"/>
+      <w:bookmarkStart w:colFirst="0" w:colLast="0" w:name="_qkup4focd2" w:id="9"/>
       <w:bookmarkEnd w:id="9"/>
       <w:r>
         <w:rPr>
@@ -1768,7 +1780,7 @@
       <w:pPr>
         <w:numPr>
           <w:ilvl w:val="0"/>
-          <w:numId w:val="16"/>
+          <w:numId w:val="12"/>
         </w:numPr>
         <w:spacing w:after="0" w:afterAutospacing="0" w:lineRule="auto"/>
         <w:ind w:left="360" w:right="-360"/>
@@ -1787,7 +1799,7 @@
       <w:pPr>
         <w:numPr>
           <w:ilvl w:val="0"/>
-          <w:numId w:val="16"/>
+          <w:numId w:val="12"/>
         </w:numPr>
         <w:spacing w:after="0" w:afterAutospacing="0" w:lineRule="auto"/>
         <w:ind w:left="360" w:right="-360"/>
@@ -1806,7 +1818,7 @@
       <w:pPr>
         <w:numPr>
           <w:ilvl w:val="0"/>
-          <w:numId w:val="16"/>
+          <w:numId w:val="12"/>
         </w:numPr>
         <w:spacing w:after="0" w:afterAutospacing="0" w:lineRule="auto"/>
         <w:ind w:left="360" w:right="-360"/>
@@ -1825,7 +1837,7 @@
       <w:pPr>
         <w:numPr>
           <w:ilvl w:val="0"/>
-          <w:numId w:val="16"/>
+          <w:numId w:val="12"/>
         </w:numPr>
         <w:spacing w:after="0" w:afterAutospacing="0" w:lineRule="auto"/>
         <w:ind w:left="360" w:right="-360"/>
@@ -1844,7 +1856,7 @@
       <w:pPr>
         <w:numPr>
           <w:ilvl w:val="0"/>
-          <w:numId w:val="16"/>
+          <w:numId w:val="12"/>
         </w:numPr>
         <w:spacing w:after="0" w:afterAutospacing="0" w:lineRule="auto"/>
         <w:ind w:left="360" w:right="-360"/>
@@ -1863,7 +1875,7 @@
       <w:pPr>
         <w:numPr>
           <w:ilvl w:val="0"/>
-          <w:numId w:val="16"/>
+          <w:numId w:val="12"/>
         </w:numPr>
         <w:spacing w:after="0" w:afterAutospacing="0" w:lineRule="auto"/>
         <w:ind w:left="360" w:right="-360"/>
@@ -1882,7 +1894,7 @@
       <w:pPr>
         <w:numPr>
           <w:ilvl w:val="0"/>
-          <w:numId w:val="16"/>
+          <w:numId w:val="12"/>
         </w:numPr>
         <w:spacing w:after="0" w:afterAutospacing="0" w:lineRule="auto"/>
         <w:ind w:left="360" w:right="-360"/>
@@ -1901,7 +1913,7 @@
       <w:pPr>
         <w:numPr>
           <w:ilvl w:val="0"/>
-          <w:numId w:val="16"/>
+          <w:numId w:val="12"/>
         </w:numPr>
         <w:spacing w:after="240" w:lineRule="auto"/>
         <w:ind w:left="360" w:right="-360"/>
@@ -1914,22 +1926,6 @@
           <w:rtl w:val="0"/>
         </w:rPr>
         <w:t xml:space="preserve">Was a member of the Production Support on Duty (PSOD) rotation crew.</w:t>
-      </w:r>
-    </w:p>
-    <w:p>
-      <w:pPr>
-        <w:spacing w:after="240" w:lineRule="auto"/>
-        <w:ind w:right="-360"/>
-        <w:rPr>
-          <w:color w:val="212529"/>
-          <w:sz w:val="24"/>
-          <w:szCs w:val="24"/>
-        </w:rPr>
-      </w:pPr>
-      <w:r>
-        <w:rPr>
-          <w:rtl w:val="0"/>
-        </w:rPr>
       </w:r>
     </w:p>
     <w:p>
@@ -1944,7 +1940,7 @@
           <w:color w:val="374ba4"/>
         </w:rPr>
       </w:pPr>
-      <w:bookmarkStart w:colFirst="0" w:colLast="0" w:name="_s7l05sdfyztt" w:id="10"/>
+      <w:bookmarkStart w:colFirst="0" w:colLast="0" w:name="_z3ipv5fi24o0" w:id="10"/>
       <w:bookmarkEnd w:id="10"/>
       <w:hyperlink r:id="rId10">
         <w:r>
@@ -2039,7 +2035,7 @@
           <w:color w:val="212529"/>
         </w:rPr>
       </w:pPr>
-      <w:bookmarkStart w:colFirst="0" w:colLast="0" w:name="_rsi9fopaq15x" w:id="11"/>
+      <w:bookmarkStart w:colFirst="0" w:colLast="0" w:name="_dgfnmtjzbyk4" w:id="11"/>
       <w:bookmarkEnd w:id="11"/>
       <w:r>
         <w:rPr>
@@ -2053,7 +2049,7 @@
       <w:pPr>
         <w:numPr>
           <w:ilvl w:val="0"/>
-          <w:numId w:val="2"/>
+          <w:numId w:val="13"/>
         </w:numPr>
         <w:spacing w:after="0" w:afterAutospacing="0" w:lineRule="auto"/>
         <w:ind w:left="360" w:right="-360"/>
@@ -2072,7 +2068,7 @@
       <w:pPr>
         <w:numPr>
           <w:ilvl w:val="0"/>
-          <w:numId w:val="2"/>
+          <w:numId w:val="13"/>
         </w:numPr>
         <w:spacing w:after="0" w:afterAutospacing="0" w:lineRule="auto"/>
         <w:ind w:left="360" w:right="-360"/>
@@ -2091,7 +2087,7 @@
       <w:pPr>
         <w:numPr>
           <w:ilvl w:val="0"/>
-          <w:numId w:val="2"/>
+          <w:numId w:val="13"/>
         </w:numPr>
         <w:spacing w:after="0" w:afterAutospacing="0" w:lineRule="auto"/>
         <w:ind w:left="360" w:right="-360"/>
@@ -2110,26 +2106,26 @@
       <w:pPr>
         <w:numPr>
           <w:ilvl w:val="0"/>
-          <w:numId w:val="2"/>
-        </w:numPr>
-        <w:spacing w:after="0" w:afterAutospacing="0" w:lineRule="auto"/>
-        <w:ind w:left="360" w:right="-360"/>
-      </w:pPr>
-      <w:r>
-        <w:rPr>
-          <w:color w:val="212529"/>
-          <w:sz w:val="24"/>
-          <w:szCs w:val="24"/>
-          <w:rtl w:val="0"/>
-        </w:rPr>
-        <w:t xml:space="preserve">Tested mobile app version of Vineya on iOS and mobile browser on Android</w:t>
-      </w:r>
-    </w:p>
-    <w:p>
-      <w:pPr>
-        <w:numPr>
-          <w:ilvl w:val="0"/>
-          <w:numId w:val="2"/>
+          <w:numId w:val="13"/>
+        </w:numPr>
+        <w:spacing w:after="0" w:afterAutospacing="0" w:lineRule="auto"/>
+        <w:ind w:left="360" w:right="-360"/>
+      </w:pPr>
+      <w:r>
+        <w:rPr>
+          <w:color w:val="212529"/>
+          <w:sz w:val="24"/>
+          <w:szCs w:val="24"/>
+          <w:rtl w:val="0"/>
+        </w:rPr>
+        <w:t xml:space="preserve">Tested mobile app version of Vineya on iOS and mobile browser on Android.</w:t>
+      </w:r>
+    </w:p>
+    <w:p>
+      <w:pPr>
+        <w:numPr>
+          <w:ilvl w:val="0"/>
+          <w:numId w:val="13"/>
         </w:numPr>
         <w:spacing w:after="0" w:afterAutospacing="0" w:lineRule="auto"/>
         <w:ind w:left="360" w:right="-360"/>
@@ -2148,7 +2144,7 @@
       <w:pPr>
         <w:numPr>
           <w:ilvl w:val="0"/>
-          <w:numId w:val="2"/>
+          <w:numId w:val="13"/>
         </w:numPr>
         <w:spacing w:after="240" w:lineRule="auto"/>
         <w:ind w:left="360" w:right="-360"/>
@@ -2161,22 +2157,6 @@
           <w:rtl w:val="0"/>
         </w:rPr>
         <w:t xml:space="preserve">Set up VirtualBox for testing IE browsers on OSX machines.</w:t>
-      </w:r>
-    </w:p>
-    <w:p>
-      <w:pPr>
-        <w:spacing w:after="240" w:lineRule="auto"/>
-        <w:ind w:right="-360"/>
-        <w:rPr>
-          <w:color w:val="212529"/>
-          <w:sz w:val="24"/>
-          <w:szCs w:val="24"/>
-        </w:rPr>
-      </w:pPr>
-      <w:r>
-        <w:rPr>
-          <w:rtl w:val="0"/>
-        </w:rPr>
       </w:r>
     </w:p>
     <w:p>
@@ -2191,7 +2171,7 @@
           <w:color w:val="374ba4"/>
         </w:rPr>
       </w:pPr>
-      <w:bookmarkStart w:colFirst="0" w:colLast="0" w:name="_c8ff23jwstee" w:id="12"/>
+      <w:bookmarkStart w:colFirst="0" w:colLast="0" w:name="_xcf2jv9d9h29" w:id="12"/>
       <w:bookmarkEnd w:id="12"/>
       <w:hyperlink r:id="rId11">
         <w:r>
@@ -2286,7 +2266,7 @@
           <w:color w:val="212529"/>
         </w:rPr>
       </w:pPr>
-      <w:bookmarkStart w:colFirst="0" w:colLast="0" w:name="_q31xe4kocp23" w:id="13"/>
+      <w:bookmarkStart w:colFirst="0" w:colLast="0" w:name="_uxjr40e792r" w:id="13"/>
       <w:bookmarkEnd w:id="13"/>
       <w:r>
         <w:rPr>
@@ -2300,7 +2280,7 @@
       <w:pPr>
         <w:numPr>
           <w:ilvl w:val="0"/>
-          <w:numId w:val="12"/>
+          <w:numId w:val="5"/>
         </w:numPr>
         <w:spacing w:after="0" w:afterAutospacing="0" w:lineRule="auto"/>
         <w:ind w:left="360" w:right="-360"/>
@@ -2319,7 +2299,7 @@
       <w:pPr>
         <w:numPr>
           <w:ilvl w:val="0"/>
-          <w:numId w:val="12"/>
+          <w:numId w:val="5"/>
         </w:numPr>
         <w:spacing w:after="0" w:afterAutospacing="0" w:lineRule="auto"/>
         <w:ind w:left="360" w:right="-360"/>
@@ -2338,7 +2318,7 @@
       <w:pPr>
         <w:numPr>
           <w:ilvl w:val="0"/>
-          <w:numId w:val="12"/>
+          <w:numId w:val="5"/>
         </w:numPr>
         <w:spacing w:after="0" w:afterAutospacing="0" w:lineRule="auto"/>
         <w:ind w:left="360" w:right="-360"/>
@@ -2357,7 +2337,7 @@
       <w:pPr>
         <w:numPr>
           <w:ilvl w:val="0"/>
-          <w:numId w:val="12"/>
+          <w:numId w:val="5"/>
         </w:numPr>
         <w:spacing w:after="0" w:afterAutospacing="0" w:lineRule="auto"/>
         <w:ind w:left="360" w:right="-360"/>
@@ -2376,7 +2356,7 @@
       <w:pPr>
         <w:numPr>
           <w:ilvl w:val="0"/>
-          <w:numId w:val="12"/>
+          <w:numId w:val="5"/>
         </w:numPr>
         <w:spacing w:after="240" w:lineRule="auto"/>
         <w:ind w:left="360" w:right="-360"/>
@@ -2389,22 +2369,6 @@
           <w:rtl w:val="0"/>
         </w:rPr>
         <w:t xml:space="preserve">Managed remote testers and development of local testing team.</w:t>
-      </w:r>
-    </w:p>
-    <w:p>
-      <w:pPr>
-        <w:spacing w:after="240" w:lineRule="auto"/>
-        <w:ind w:right="-360"/>
-        <w:rPr>
-          <w:color w:val="212529"/>
-          <w:sz w:val="24"/>
-          <w:szCs w:val="24"/>
-        </w:rPr>
-      </w:pPr>
-      <w:r>
-        <w:rPr>
-          <w:rtl w:val="0"/>
-        </w:rPr>
       </w:r>
     </w:p>
     <w:p>
@@ -2419,7 +2383,7 @@
           <w:color w:val="374ba4"/>
         </w:rPr>
       </w:pPr>
-      <w:bookmarkStart w:colFirst="0" w:colLast="0" w:name="_c223i7z85jka" w:id="14"/>
+      <w:bookmarkStart w:colFirst="0" w:colLast="0" w:name="_7u6kyuk0sklh" w:id="14"/>
       <w:bookmarkEnd w:id="14"/>
       <w:hyperlink r:id="rId12">
         <w:r>
@@ -2514,7 +2478,7 @@
           <w:color w:val="212529"/>
         </w:rPr>
       </w:pPr>
-      <w:bookmarkStart w:colFirst="0" w:colLast="0" w:name="_9qp9l6kjbhw1" w:id="15"/>
+      <w:bookmarkStart w:colFirst="0" w:colLast="0" w:name="_dz3bru27avo5" w:id="15"/>
       <w:bookmarkEnd w:id="15"/>
       <w:r>
         <w:rPr>
@@ -2528,7 +2492,7 @@
       <w:pPr>
         <w:numPr>
           <w:ilvl w:val="0"/>
-          <w:numId w:val="11"/>
+          <w:numId w:val="4"/>
         </w:numPr>
         <w:spacing w:after="0" w:afterAutospacing="0" w:lineRule="auto"/>
         <w:ind w:left="360" w:right="-360"/>
@@ -2547,7 +2511,7 @@
       <w:pPr>
         <w:numPr>
           <w:ilvl w:val="0"/>
-          <w:numId w:val="11"/>
+          <w:numId w:val="4"/>
         </w:numPr>
         <w:spacing w:after="0" w:afterAutospacing="0" w:lineRule="auto"/>
         <w:ind w:left="360" w:right="-360"/>
@@ -2566,7 +2530,7 @@
       <w:pPr>
         <w:numPr>
           <w:ilvl w:val="0"/>
-          <w:numId w:val="11"/>
+          <w:numId w:val="4"/>
         </w:numPr>
         <w:spacing w:after="0" w:afterAutospacing="0" w:lineRule="auto"/>
         <w:ind w:left="360" w:right="-360"/>
@@ -2585,7 +2549,7 @@
       <w:pPr>
         <w:numPr>
           <w:ilvl w:val="0"/>
-          <w:numId w:val="11"/>
+          <w:numId w:val="4"/>
         </w:numPr>
         <w:spacing w:after="0" w:afterAutospacing="0" w:lineRule="auto"/>
         <w:ind w:left="360" w:right="-360"/>
@@ -2604,7 +2568,7 @@
       <w:pPr>
         <w:numPr>
           <w:ilvl w:val="0"/>
-          <w:numId w:val="11"/>
+          <w:numId w:val="4"/>
         </w:numPr>
         <w:spacing w:after="0" w:afterAutospacing="0" w:lineRule="auto"/>
         <w:ind w:left="360" w:right="-360"/>
@@ -2623,7 +2587,7 @@
       <w:pPr>
         <w:numPr>
           <w:ilvl w:val="0"/>
-          <w:numId w:val="11"/>
+          <w:numId w:val="4"/>
         </w:numPr>
         <w:spacing w:after="0" w:afterAutospacing="0" w:lineRule="auto"/>
         <w:ind w:left="360" w:right="-360"/>
@@ -2642,7 +2606,7 @@
       <w:pPr>
         <w:numPr>
           <w:ilvl w:val="0"/>
-          <w:numId w:val="11"/>
+          <w:numId w:val="4"/>
         </w:numPr>
         <w:spacing w:after="0" w:afterAutospacing="0" w:lineRule="auto"/>
         <w:ind w:left="360" w:right="-360"/>
@@ -2661,7 +2625,7 @@
       <w:pPr>
         <w:numPr>
           <w:ilvl w:val="0"/>
-          <w:numId w:val="11"/>
+          <w:numId w:val="4"/>
         </w:numPr>
         <w:spacing w:after="240" w:lineRule="auto"/>
         <w:ind w:left="360" w:right="-360"/>
@@ -2674,22 +2638,6 @@
           <w:rtl w:val="0"/>
         </w:rPr>
         <w:t xml:space="preserve">Wrote test plans for smoke and regression testing.</w:t>
-      </w:r>
-    </w:p>
-    <w:p>
-      <w:pPr>
-        <w:spacing w:after="240" w:lineRule="auto"/>
-        <w:ind w:right="-360"/>
-        <w:rPr>
-          <w:color w:val="212529"/>
-          <w:sz w:val="24"/>
-          <w:szCs w:val="24"/>
-        </w:rPr>
-      </w:pPr>
-      <w:r>
-        <w:rPr>
-          <w:rtl w:val="0"/>
-        </w:rPr>
       </w:r>
     </w:p>
     <w:p>
@@ -2704,7 +2652,7 @@
           <w:color w:val="374ba4"/>
         </w:rPr>
       </w:pPr>
-      <w:bookmarkStart w:colFirst="0" w:colLast="0" w:name="_2of57g7gbv01" w:id="16"/>
+      <w:bookmarkStart w:colFirst="0" w:colLast="0" w:name="_bocv2thms1qh" w:id="16"/>
       <w:bookmarkEnd w:id="16"/>
       <w:hyperlink r:id="rId13">
         <w:r>
@@ -2799,7 +2747,7 @@
           <w:color w:val="212529"/>
         </w:rPr>
       </w:pPr>
-      <w:bookmarkStart w:colFirst="0" w:colLast="0" w:name="_ld9swr7sewpj" w:id="17"/>
+      <w:bookmarkStart w:colFirst="0" w:colLast="0" w:name="_kp48q0xyj48e" w:id="17"/>
       <w:bookmarkEnd w:id="17"/>
       <w:r>
         <w:rPr>
@@ -2813,7 +2761,7 @@
       <w:pPr>
         <w:numPr>
           <w:ilvl w:val="0"/>
-          <w:numId w:val="7"/>
+          <w:numId w:val="8"/>
         </w:numPr>
         <w:spacing w:after="0" w:afterAutospacing="0" w:lineRule="auto"/>
         <w:ind w:left="360" w:right="-360"/>
@@ -2832,7 +2780,7 @@
       <w:pPr>
         <w:numPr>
           <w:ilvl w:val="0"/>
-          <w:numId w:val="7"/>
+          <w:numId w:val="8"/>
         </w:numPr>
         <w:spacing w:after="0" w:afterAutospacing="0" w:lineRule="auto"/>
         <w:ind w:left="360" w:right="-360"/>
@@ -2851,7 +2799,7 @@
       <w:pPr>
         <w:numPr>
           <w:ilvl w:val="0"/>
-          <w:numId w:val="7"/>
+          <w:numId w:val="8"/>
         </w:numPr>
         <w:spacing w:after="0" w:afterAutospacing="0" w:lineRule="auto"/>
         <w:ind w:left="360" w:right="-360"/>
@@ -2870,7 +2818,7 @@
       <w:pPr>
         <w:numPr>
           <w:ilvl w:val="0"/>
-          <w:numId w:val="7"/>
+          <w:numId w:val="8"/>
         </w:numPr>
         <w:spacing w:after="0" w:afterAutospacing="0" w:lineRule="auto"/>
         <w:ind w:left="360" w:right="-360"/>
@@ -2889,7 +2837,7 @@
       <w:pPr>
         <w:numPr>
           <w:ilvl w:val="0"/>
-          <w:numId w:val="7"/>
+          <w:numId w:val="8"/>
         </w:numPr>
         <w:spacing w:after="0" w:afterAutospacing="0" w:lineRule="auto"/>
         <w:ind w:left="360" w:right="-360"/>
@@ -2908,7 +2856,7 @@
       <w:pPr>
         <w:numPr>
           <w:ilvl w:val="0"/>
-          <w:numId w:val="7"/>
+          <w:numId w:val="8"/>
         </w:numPr>
         <w:spacing w:after="240" w:lineRule="auto"/>
         <w:ind w:left="360" w:right="-360"/>
@@ -2921,22 +2869,6 @@
           <w:rtl w:val="0"/>
         </w:rPr>
         <w:t xml:space="preserve">Directed customers to internal and third-party sources of information.</w:t>
-      </w:r>
-    </w:p>
-    <w:p>
-      <w:pPr>
-        <w:spacing w:after="240" w:lineRule="auto"/>
-        <w:ind w:right="-360"/>
-        <w:rPr>
-          <w:color w:val="212529"/>
-          <w:sz w:val="24"/>
-          <w:szCs w:val="24"/>
-        </w:rPr>
-      </w:pPr>
-      <w:r>
-        <w:rPr>
-          <w:rtl w:val="0"/>
-        </w:rPr>
       </w:r>
     </w:p>
     <w:p>
@@ -2951,7 +2883,7 @@
           <w:color w:val="374ba4"/>
         </w:rPr>
       </w:pPr>
-      <w:bookmarkStart w:colFirst="0" w:colLast="0" w:name="_tzrje3cjbce" w:id="18"/>
+      <w:bookmarkStart w:colFirst="0" w:colLast="0" w:name="_eowerbuqpnnt" w:id="18"/>
       <w:bookmarkEnd w:id="18"/>
       <w:hyperlink r:id="rId14">
         <w:r>
@@ -3046,7 +2978,7 @@
           <w:color w:val="212529"/>
         </w:rPr>
       </w:pPr>
-      <w:bookmarkStart w:colFirst="0" w:colLast="0" w:name="_aq459s8z1mdq" w:id="19"/>
+      <w:bookmarkStart w:colFirst="0" w:colLast="0" w:name="_oejgct3su4wt" w:id="19"/>
       <w:bookmarkEnd w:id="19"/>
       <w:r>
         <w:rPr>
@@ -3060,7 +2992,7 @@
       <w:pPr>
         <w:numPr>
           <w:ilvl w:val="0"/>
-          <w:numId w:val="13"/>
+          <w:numId w:val="9"/>
         </w:numPr>
         <w:spacing w:after="0" w:afterAutospacing="0" w:lineRule="auto"/>
         <w:ind w:left="360" w:right="-360"/>
@@ -3079,7 +3011,7 @@
       <w:pPr>
         <w:numPr>
           <w:ilvl w:val="0"/>
-          <w:numId w:val="13"/>
+          <w:numId w:val="9"/>
         </w:numPr>
         <w:spacing w:after="0" w:afterAutospacing="0" w:lineRule="auto"/>
         <w:ind w:left="360" w:right="-360"/>
@@ -3098,7 +3030,7 @@
       <w:pPr>
         <w:numPr>
           <w:ilvl w:val="0"/>
-          <w:numId w:val="13"/>
+          <w:numId w:val="9"/>
         </w:numPr>
         <w:spacing w:after="0" w:afterAutospacing="0" w:lineRule="auto"/>
         <w:ind w:left="360" w:right="-360"/>
@@ -3117,7 +3049,7 @@
       <w:pPr>
         <w:numPr>
           <w:ilvl w:val="0"/>
-          <w:numId w:val="13"/>
+          <w:numId w:val="9"/>
         </w:numPr>
         <w:spacing w:after="0" w:afterAutospacing="0" w:lineRule="auto"/>
         <w:ind w:left="360" w:right="-360"/>
@@ -3136,7 +3068,7 @@
       <w:pPr>
         <w:numPr>
           <w:ilvl w:val="0"/>
-          <w:numId w:val="3"/>
+          <w:numId w:val="2"/>
         </w:numPr>
         <w:spacing w:after="0" w:afterAutospacing="0" w:lineRule="auto"/>
         <w:ind w:left="360" w:right="-360"/>
@@ -3155,7 +3087,7 @@
       <w:pPr>
         <w:numPr>
           <w:ilvl w:val="0"/>
-          <w:numId w:val="3"/>
+          <w:numId w:val="2"/>
         </w:numPr>
         <w:spacing w:after="0" w:afterAutospacing="0" w:lineRule="auto"/>
         <w:ind w:left="360" w:right="-360"/>
@@ -3174,7 +3106,7 @@
       <w:pPr>
         <w:numPr>
           <w:ilvl w:val="0"/>
-          <w:numId w:val="3"/>
+          <w:numId w:val="2"/>
         </w:numPr>
         <w:spacing w:after="0" w:afterAutospacing="0" w:lineRule="auto"/>
         <w:ind w:left="360" w:right="-360"/>
@@ -3193,7 +3125,7 @@
       <w:pPr>
         <w:numPr>
           <w:ilvl w:val="0"/>
-          <w:numId w:val="15"/>
+          <w:numId w:val="10"/>
         </w:numPr>
         <w:spacing w:after="0" w:afterAutospacing="0" w:lineRule="auto"/>
         <w:ind w:left="360" w:right="-360"/>
@@ -3212,7 +3144,7 @@
       <w:pPr>
         <w:numPr>
           <w:ilvl w:val="0"/>
-          <w:numId w:val="15"/>
+          <w:numId w:val="10"/>
         </w:numPr>
         <w:spacing w:after="0" w:afterAutospacing="0" w:lineRule="auto"/>
         <w:ind w:left="360" w:right="-360"/>
@@ -3231,7 +3163,7 @@
       <w:pPr>
         <w:numPr>
           <w:ilvl w:val="0"/>
-          <w:numId w:val="15"/>
+          <w:numId w:val="10"/>
         </w:numPr>
         <w:spacing w:after="0" w:afterAutospacing="0" w:lineRule="auto"/>
         <w:ind w:left="360" w:right="-360"/>
@@ -3250,7 +3182,7 @@
       <w:pPr>
         <w:numPr>
           <w:ilvl w:val="0"/>
-          <w:numId w:val="15"/>
+          <w:numId w:val="10"/>
         </w:numPr>
         <w:spacing w:after="0" w:afterAutospacing="0" w:lineRule="auto"/>
         <w:ind w:left="360" w:right="-360"/>
@@ -3269,7 +3201,7 @@
       <w:pPr>
         <w:numPr>
           <w:ilvl w:val="0"/>
-          <w:numId w:val="15"/>
+          <w:numId w:val="10"/>
         </w:numPr>
         <w:spacing w:after="0" w:afterAutospacing="0" w:lineRule="auto"/>
         <w:ind w:left="360" w:right="-360"/>
@@ -3288,7 +3220,7 @@
       <w:pPr>
         <w:numPr>
           <w:ilvl w:val="0"/>
-          <w:numId w:val="15"/>
+          <w:numId w:val="10"/>
         </w:numPr>
         <w:spacing w:after="0" w:afterAutospacing="0" w:lineRule="auto"/>
         <w:ind w:left="360" w:right="-360"/>
@@ -3307,7 +3239,7 @@
       <w:pPr>
         <w:numPr>
           <w:ilvl w:val="0"/>
-          <w:numId w:val="15"/>
+          <w:numId w:val="10"/>
         </w:numPr>
         <w:spacing w:after="0" w:afterAutospacing="0" w:lineRule="auto"/>
         <w:ind w:left="360" w:right="-360"/>
@@ -3326,7 +3258,7 @@
       <w:pPr>
         <w:numPr>
           <w:ilvl w:val="0"/>
-          <w:numId w:val="15"/>
+          <w:numId w:val="10"/>
         </w:numPr>
         <w:spacing w:after="240" w:lineRule="auto"/>
         <w:ind w:left="360" w:right="-360"/>
@@ -3339,22 +3271,6 @@
           <w:rtl w:val="0"/>
         </w:rPr>
         <w:t xml:space="preserve">Promoted from part-time to full-time after first 3 months.</w:t>
-      </w:r>
-    </w:p>
-    <w:p>
-      <w:pPr>
-        <w:spacing w:after="240" w:lineRule="auto"/>
-        <w:ind w:right="-360"/>
-        <w:rPr>
-          <w:color w:val="212529"/>
-          <w:sz w:val="24"/>
-          <w:szCs w:val="24"/>
-        </w:rPr>
-      </w:pPr>
-      <w:r>
-        <w:rPr>
-          <w:rtl w:val="0"/>
-        </w:rPr>
       </w:r>
     </w:p>
     <w:p>
@@ -3369,7 +3285,7 @@
           <w:color w:val="374ba4"/>
         </w:rPr>
       </w:pPr>
-      <w:bookmarkStart w:colFirst="0" w:colLast="0" w:name="_15hpnefzeu93" w:id="20"/>
+      <w:bookmarkStart w:colFirst="0" w:colLast="0" w:name="_ywiszfqmkkh8" w:id="20"/>
       <w:bookmarkEnd w:id="20"/>
       <w:hyperlink r:id="rId15">
         <w:r>
@@ -3464,7 +3380,7 @@
           <w:color w:val="212529"/>
         </w:rPr>
       </w:pPr>
-      <w:bookmarkStart w:colFirst="0" w:colLast="0" w:name="_8thlczhtox1r" w:id="21"/>
+      <w:bookmarkStart w:colFirst="0" w:colLast="0" w:name="_n3e7hwxoj4kd" w:id="21"/>
       <w:bookmarkEnd w:id="21"/>
       <w:r>
         <w:rPr>
@@ -3478,7 +3394,7 @@
       <w:pPr>
         <w:numPr>
           <w:ilvl w:val="0"/>
-          <w:numId w:val="9"/>
+          <w:numId w:val="6"/>
         </w:numPr>
         <w:spacing w:after="0" w:afterAutospacing="0" w:lineRule="auto"/>
         <w:ind w:left="360" w:right="-360"/>
@@ -3497,7 +3413,7 @@
       <w:pPr>
         <w:numPr>
           <w:ilvl w:val="0"/>
-          <w:numId w:val="9"/>
+          <w:numId w:val="6"/>
         </w:numPr>
         <w:spacing w:after="0" w:afterAutospacing="0" w:lineRule="auto"/>
         <w:ind w:left="360" w:right="-360"/>
@@ -3516,7 +3432,7 @@
       <w:pPr>
         <w:numPr>
           <w:ilvl w:val="0"/>
-          <w:numId w:val="9"/>
+          <w:numId w:val="6"/>
         </w:numPr>
         <w:spacing w:after="240" w:lineRule="auto"/>
         <w:ind w:left="360" w:right="-360"/>
@@ -3529,22 +3445,6 @@
           <w:rtl w:val="0"/>
         </w:rPr>
         <w:t xml:space="preserve">Used Mantis bug tracker to assist in testing, support, and troubleshooting of phone applications.</w:t>
-      </w:r>
-    </w:p>
-    <w:p>
-      <w:pPr>
-        <w:spacing w:after="240" w:lineRule="auto"/>
-        <w:ind w:right="-360"/>
-        <w:rPr>
-          <w:color w:val="212529"/>
-          <w:sz w:val="24"/>
-          <w:szCs w:val="24"/>
-        </w:rPr>
-      </w:pPr>
-      <w:r>
-        <w:rPr>
-          <w:rtl w:val="0"/>
-        </w:rPr>
       </w:r>
     </w:p>
     <w:p>
@@ -3559,7 +3459,7 @@
           <w:color w:val="374ba4"/>
         </w:rPr>
       </w:pPr>
-      <w:bookmarkStart w:colFirst="0" w:colLast="0" w:name="_wdd4krmcdsy3" w:id="22"/>
+      <w:bookmarkStart w:colFirst="0" w:colLast="0" w:name="_ub51q9xed7q1" w:id="22"/>
       <w:bookmarkEnd w:id="22"/>
       <w:hyperlink r:id="rId16">
         <w:r>
@@ -3654,7 +3554,7 @@
           <w:color w:val="212529"/>
         </w:rPr>
       </w:pPr>
-      <w:bookmarkStart w:colFirst="0" w:colLast="0" w:name="_grbi8naf0fmf" w:id="23"/>
+      <w:bookmarkStart w:colFirst="0" w:colLast="0" w:name="_xlch8u12by9p" w:id="23"/>
       <w:bookmarkEnd w:id="23"/>
       <w:r>
         <w:rPr>
@@ -3668,7 +3568,7 @@
       <w:pPr>
         <w:numPr>
           <w:ilvl w:val="0"/>
-          <w:numId w:val="5"/>
+          <w:numId w:val="16"/>
         </w:numPr>
         <w:spacing w:after="0" w:afterAutospacing="0" w:lineRule="auto"/>
         <w:ind w:left="360" w:right="-360"/>
@@ -3687,7 +3587,7 @@
       <w:pPr>
         <w:numPr>
           <w:ilvl w:val="0"/>
-          <w:numId w:val="5"/>
+          <w:numId w:val="16"/>
         </w:numPr>
         <w:spacing w:after="0" w:afterAutospacing="0" w:lineRule="auto"/>
         <w:ind w:left="360" w:right="-360"/>
@@ -3706,7 +3606,7 @@
       <w:pPr>
         <w:numPr>
           <w:ilvl w:val="0"/>
-          <w:numId w:val="5"/>
+          <w:numId w:val="16"/>
         </w:numPr>
         <w:spacing w:after="0" w:afterAutospacing="0" w:lineRule="auto"/>
         <w:ind w:left="360" w:right="-360"/>
@@ -3725,7 +3625,7 @@
       <w:pPr>
         <w:numPr>
           <w:ilvl w:val="0"/>
-          <w:numId w:val="5"/>
+          <w:numId w:val="16"/>
         </w:numPr>
         <w:spacing w:after="240" w:lineRule="auto"/>
         <w:ind w:left="360" w:right="-360"/>
@@ -3738,22 +3638,6 @@
           <w:rtl w:val="0"/>
         </w:rPr>
         <w:t xml:space="preserve">Shipped titles included Call of Duty 2, Civilization 4, The Sims 2: Nightlife, The Sims 2: Pets, Roller Coaster Tycoon and Spellforce 2.</w:t>
-      </w:r>
-    </w:p>
-    <w:p>
-      <w:pPr>
-        <w:spacing w:after="240" w:lineRule="auto"/>
-        <w:ind w:right="-360"/>
-        <w:rPr>
-          <w:color w:val="212529"/>
-          <w:sz w:val="24"/>
-          <w:szCs w:val="24"/>
-        </w:rPr>
-      </w:pPr>
-      <w:r>
-        <w:rPr>
-          <w:rtl w:val="0"/>
-        </w:rPr>
       </w:r>
     </w:p>
     <w:p>
@@ -3771,7 +3655,7 @@
           <w:szCs w:val="36"/>
         </w:rPr>
       </w:pPr>
-      <w:bookmarkStart w:colFirst="0" w:colLast="0" w:name="_5zog72ogk49i" w:id="24"/>
+      <w:bookmarkStart w:colFirst="0" w:colLast="0" w:name="_o5savv7wsbhp" w:id="24"/>
       <w:bookmarkEnd w:id="24"/>
       <w:r>
         <w:rPr>
@@ -4004,45 +3888,58 @@
       </w:pPr>
       <w:r>
         <w:rPr>
-          <w:rtl w:val="0"/>
-        </w:rPr>
+          <w:b w:val="1"/>
+          <w:color w:val="212529"/>
+          <w:sz w:val="24"/>
+          <w:szCs w:val="24"/>
+          <w:rtl w:val="0"/>
+        </w:rPr>
+        <w:t xml:space="preserve">San Jacinto College - Pasadena, TX: 1993 - 1995</w:t>
       </w:r>
     </w:p>
     <w:p>
       <w:pPr>
         <w:ind w:left="-180" w:right="-180" w:firstLine="0"/>
         <w:rPr>
-          <w:b w:val="1"/>
-          <w:color w:val="212529"/>
-          <w:sz w:val="24"/>
-          <w:szCs w:val="24"/>
-        </w:rPr>
-      </w:pPr>
-      <w:r>
-        <w:rPr>
-          <w:b w:val="1"/>
-          <w:color w:val="212529"/>
-          <w:sz w:val="24"/>
-          <w:szCs w:val="24"/>
-          <w:rtl w:val="0"/>
-        </w:rPr>
-        <w:t xml:space="preserve">San Jacinto College - Pasadena, TX: 1993 - 1995</w:t>
-      </w:r>
-    </w:p>
-    <w:p>
-      <w:pPr>
+          <w:color w:val="212529"/>
+          <w:sz w:val="24"/>
+          <w:szCs w:val="24"/>
+        </w:rPr>
+      </w:pPr>
+      <w:r>
+        <w:rPr>
+          <w:color w:val="212529"/>
+          <w:sz w:val="24"/>
+          <w:szCs w:val="24"/>
+          <w:rtl w:val="0"/>
+        </w:rPr>
+        <w:t xml:space="preserve">Computer Science, Fine Art</w:t>
+      </w:r>
+    </w:p>
+    <w:p>
+      <w:pPr>
+        <w:spacing w:after="120" w:lineRule="auto"/>
         <w:ind w:left="-180" w:right="-180" w:firstLine="0"/>
+        <w:rPr>
+          <w:color w:val="212529"/>
+          <w:sz w:val="24"/>
+          <w:szCs w:val="24"/>
+        </w:rPr>
+      </w:pPr>
+      <w:r>
+        <w:rPr>
+          <w:color w:val="212529"/>
+          <w:sz w:val="24"/>
+          <w:szCs w:val="24"/>
+          <w:rtl w:val="0"/>
+        </w:rPr>
+        <w:t xml:space="preserve">Download as:</w:t>
+      </w:r>
+    </w:p>
+    <w:p>
+      <w:pPr>
         <w:rPr/>
       </w:pPr>
-      <w:r>
-        <w:rPr>
-          <w:color w:val="212529"/>
-          <w:sz w:val="24"/>
-          <w:szCs w:val="24"/>
-          <w:rtl w:val="0"/>
-        </w:rPr>
-        <w:t xml:space="preserve">Computer Science, Fine Art</w:t>
-      </w:r>
       <w:r>
         <w:rPr>
           <w:rtl w:val="0"/>

--- a/resume/files/EscobedoJohnResume.docx
+++ b/resume/files/EscobedoJohnResume.docx
@@ -41,7 +41,16 @@
           <w:szCs w:val="24"/>
           <w:rtl w:val="0"/>
         </w:rPr>
-        <w:t xml:space="preserve">QA Analyst, Lead, Engineer, and Tester</w:t>
+        <w:t xml:space="preserve">S</w:t>
+      </w:r>
+      <w:r>
+        <w:rPr>
+          <w:color w:val="1144aa"/>
+          <w:sz w:val="24"/>
+          <w:szCs w:val="24"/>
+          <w:rtl w:val="0"/>
+        </w:rPr>
+        <w:t xml:space="preserve">QA Test Manager, Test Lead, Test Analyst</w:t>
       </w:r>
     </w:p>
     <w:p>
@@ -518,7 +527,7 @@
           <w:szCs w:val="19"/>
           <w:rtl w:val="0"/>
         </w:rPr>
-        <w:t xml:space="preserve">2019-03-01 to Present</w:t>
+        <w:t xml:space="preserve">2019-03-01 to 2025-06-30</w:t>
       </w:r>
     </w:p>
     <w:p>
@@ -3914,26 +3923,6 @@
           <w:rtl w:val="0"/>
         </w:rPr>
         <w:t xml:space="preserve">Computer Science, Fine Art</w:t>
-      </w:r>
-    </w:p>
-    <w:p>
-      <w:pPr>
-        <w:spacing w:after="120" w:lineRule="auto"/>
-        <w:ind w:left="-180" w:right="-180" w:firstLine="0"/>
-        <w:rPr>
-          <w:color w:val="212529"/>
-          <w:sz w:val="24"/>
-          <w:szCs w:val="24"/>
-        </w:rPr>
-      </w:pPr>
-      <w:r>
-        <w:rPr>
-          <w:color w:val="212529"/>
-          <w:sz w:val="24"/>
-          <w:szCs w:val="24"/>
-          <w:rtl w:val="0"/>
-        </w:rPr>
-        <w:t xml:space="preserve">Download as:</w:t>
       </w:r>
     </w:p>
     <w:p>
@@ -5853,7 +5842,7 @@
     <w:name w:val="normal"/>
   </w:style>
   <w:style w:type="table" w:styleId="TableNormal" w:default="1">
-    <w:name w:val="Table Normal"/>
+    <w:name w:val="TableNormal"/>
   </w:style>
   <w:style w:type="paragraph" w:styleId="Heading1">
     <w:name w:val="heading 1"/>

--- a/resume/files/EscobedoJohnResume.docx
+++ b/resume/files/EscobedoJohnResume.docx
@@ -41,16 +41,7 @@
           <w:szCs w:val="24"/>
           <w:rtl w:val="0"/>
         </w:rPr>
-        <w:t xml:space="preserve">S</w:t>
-      </w:r>
-      <w:r>
-        <w:rPr>
-          <w:color w:val="1144aa"/>
-          <w:sz w:val="24"/>
-          <w:szCs w:val="24"/>
-          <w:rtl w:val="0"/>
-        </w:rPr>
-        <w:t xml:space="preserve">QA Test Manager, Test Lead, Test Analyst</w:t>
+        <w:t xml:space="preserve">SQA Test Manager, Test Lead, and Analyst</w:t>
       </w:r>
     </w:p>
     <w:p>
@@ -121,7 +112,7 @@
           <w:szCs w:val="36"/>
         </w:rPr>
       </w:pPr>
-      <w:bookmarkStart w:colFirst="0" w:colLast="0" w:name="_w0xmpd9ebmgy" w:id="0"/>
+      <w:bookmarkStart w:colFirst="0" w:colLast="0" w:name="_px93mofj2fdr" w:id="0"/>
       <w:bookmarkEnd w:id="0"/>
       <w:r>
         <w:rPr>
@@ -161,7 +152,7 @@
           <w:szCs w:val="24"/>
           <w:rtl w:val="0"/>
         </w:rPr>
-        <w:t xml:space="preserve">Agile Testing, Scrum, Waterfall, Regression Testing, Integration Testing, Smoke Testing, Ad-hoc Testing, User Acceptance Testing, Test Planning, Test Case Design, Requirement Traceability Matrix, and CI/CD Testing.</w:t>
+        <w:t xml:space="preserve">Agile Testing, Scrum, Regression Testing, Integration Testing, Smoke Testing, Ad-hoc Testing, SDLC, User Acceptance Testing, Test Planning, Test Case Design, Requirement Traceability Matrix, CI/CD Testing, and Waterfall.</w:t>
       </w:r>
     </w:p>
     <w:p>
@@ -449,8 +440,31 @@
           <w:szCs w:val="36"/>
         </w:rPr>
       </w:pPr>
-      <w:bookmarkStart w:colFirst="0" w:colLast="0" w:name="_kl1j8ng4f35g" w:id="1"/>
+      <w:bookmarkStart w:colFirst="0" w:colLast="0" w:name="_tz16z7z9fapq" w:id="1"/>
       <w:bookmarkEnd w:id="1"/>
+      <w:r>
+        <w:rPr>
+          <w:rtl w:val="0"/>
+        </w:rPr>
+      </w:r>
+    </w:p>
+    <w:p>
+      <w:pPr>
+        <w:pStyle w:val="Heading2"/>
+        <w:keepNext w:val="0"/>
+        <w:keepLines w:val="0"/>
+        <w:spacing w:after="0" w:before="0" w:line="288" w:lineRule="auto"/>
+        <w:ind w:left="-180" w:right="-180" w:firstLine="0"/>
+        <w:jc w:val="center"/>
+        <w:rPr>
+          <w:b w:val="1"/>
+          <w:color w:val="212529"/>
+          <w:sz w:val="36"/>
+          <w:szCs w:val="36"/>
+        </w:rPr>
+      </w:pPr>
+      <w:bookmarkStart w:colFirst="0" w:colLast="0" w:name="_9io8m8cgjexc" w:id="2"/>
+      <w:bookmarkEnd w:id="2"/>
       <w:r>
         <w:rPr>
           <w:b w:val="1"/>
@@ -474,8 +488,8 @@
           <w:color w:val="374ba4"/>
         </w:rPr>
       </w:pPr>
-      <w:bookmarkStart w:colFirst="0" w:colLast="0" w:name="_5q7yhrezgrhl" w:id="2"/>
-      <w:bookmarkEnd w:id="2"/>
+      <w:bookmarkStart w:colFirst="0" w:colLast="0" w:name="_nnwww628xlun" w:id="3"/>
+      <w:bookmarkEnd w:id="3"/>
       <w:hyperlink r:id="rId6">
         <w:r>
           <w:rPr>
@@ -527,7 +541,7 @@
           <w:szCs w:val="19"/>
           <w:rtl w:val="0"/>
         </w:rPr>
-        <w:t xml:space="preserve">2019-03-01 to 2025-06-30</w:t>
+        <w:t xml:space="preserve">03-01-2019 to 06-30-2025</w:t>
       </w:r>
     </w:p>
     <w:p>
@@ -569,8 +583,8 @@
           <w:color w:val="212529"/>
         </w:rPr>
       </w:pPr>
-      <w:bookmarkStart w:colFirst="0" w:colLast="0" w:name="_oc362klwhyyt" w:id="3"/>
-      <w:bookmarkEnd w:id="3"/>
+      <w:bookmarkStart w:colFirst="0" w:colLast="0" w:name="_wljof56v3tv6" w:id="4"/>
+      <w:bookmarkEnd w:id="4"/>
       <w:r>
         <w:rPr>
           <w:color w:val="212529"/>
@@ -583,6 +597,291 @@
       <w:pPr>
         <w:numPr>
           <w:ilvl w:val="0"/>
+          <w:numId w:val="2"/>
+        </w:numPr>
+        <w:spacing w:after="0" w:afterAutospacing="0" w:lineRule="auto"/>
+        <w:ind w:left="360" w:right="-360"/>
+      </w:pPr>
+      <w:r>
+        <w:rPr>
+          <w:color w:val="212529"/>
+          <w:sz w:val="24"/>
+          <w:szCs w:val="24"/>
+          <w:rtl w:val="0"/>
+        </w:rPr>
+        <w:t xml:space="preserve">July 2024 - June 2025</w:t>
+      </w:r>
+    </w:p>
+    <w:p>
+      <w:pPr>
+        <w:numPr>
+          <w:ilvl w:val="0"/>
+          <w:numId w:val="2"/>
+        </w:numPr>
+        <w:spacing w:after="0" w:afterAutospacing="0" w:lineRule="auto"/>
+        <w:ind w:left="360" w:right="-360"/>
+      </w:pPr>
+      <w:r>
+        <w:rPr>
+          <w:color w:val="212529"/>
+          <w:sz w:val="24"/>
+          <w:szCs w:val="24"/>
+          <w:rtl w:val="0"/>
+        </w:rPr>
+        <w:t xml:space="preserve">Customer: VA</w:t>
+      </w:r>
+    </w:p>
+    <w:p>
+      <w:pPr>
+        <w:numPr>
+          <w:ilvl w:val="0"/>
+          <w:numId w:val="2"/>
+        </w:numPr>
+        <w:spacing w:after="0" w:afterAutospacing="0" w:lineRule="auto"/>
+        <w:ind w:left="360" w:right="-360"/>
+      </w:pPr>
+      <w:r>
+        <w:rPr>
+          <w:color w:val="212529"/>
+          <w:sz w:val="24"/>
+          <w:szCs w:val="24"/>
+          <w:rtl w:val="0"/>
+        </w:rPr>
+        <w:t xml:space="preserve">Project: Telehealth Hub (TH)</w:t>
+      </w:r>
+    </w:p>
+    <w:p>
+      <w:pPr>
+        <w:numPr>
+          <w:ilvl w:val="0"/>
+          <w:numId w:val="2"/>
+        </w:numPr>
+        <w:spacing w:after="0" w:afterAutospacing="0" w:lineRule="auto"/>
+        <w:ind w:left="360" w:right="-360"/>
+      </w:pPr>
+      <w:r>
+        <w:rPr>
+          <w:color w:val="212529"/>
+          <w:sz w:val="24"/>
+          <w:szCs w:val="24"/>
+          <w:rtl w:val="0"/>
+        </w:rPr>
+        <w:t xml:space="preserve">Role: Lead Test Engineer</w:t>
+      </w:r>
+    </w:p>
+    <w:p>
+      <w:pPr>
+        <w:numPr>
+          <w:ilvl w:val="0"/>
+          <w:numId w:val="2"/>
+        </w:numPr>
+        <w:spacing w:after="0" w:afterAutospacing="0" w:lineRule="auto"/>
+        <w:ind w:left="360" w:right="-360"/>
+      </w:pPr>
+      <w:r>
+        <w:rPr>
+          <w:color w:val="212529"/>
+          <w:sz w:val="24"/>
+          <w:szCs w:val="24"/>
+          <w:rtl w:val="0"/>
+        </w:rPr>
+        <w:t xml:space="preserve">Built initial test plan for MVP.</w:t>
+      </w:r>
+    </w:p>
+    <w:p>
+      <w:pPr>
+        <w:numPr>
+          <w:ilvl w:val="0"/>
+          <w:numId w:val="2"/>
+        </w:numPr>
+        <w:spacing w:after="0" w:afterAutospacing="0" w:lineRule="auto"/>
+        <w:ind w:left="360" w:right="-360"/>
+      </w:pPr>
+      <w:r>
+        <w:rPr>
+          <w:color w:val="212529"/>
+          <w:sz w:val="24"/>
+          <w:szCs w:val="24"/>
+          <w:rtl w:val="0"/>
+        </w:rPr>
+        <w:t xml:space="preserve">Standardized and communicated testing SOP.</w:t>
+      </w:r>
+    </w:p>
+    <w:p>
+      <w:pPr>
+        <w:numPr>
+          <w:ilvl w:val="0"/>
+          <w:numId w:val="2"/>
+        </w:numPr>
+        <w:spacing w:after="0" w:afterAutospacing="0" w:lineRule="auto"/>
+        <w:ind w:left="360" w:right="-360"/>
+      </w:pPr>
+      <w:r>
+        <w:rPr>
+          <w:color w:val="212529"/>
+          <w:sz w:val="24"/>
+          <w:szCs w:val="24"/>
+          <w:rtl w:val="0"/>
+        </w:rPr>
+        <w:t xml:space="preserve">Created test framework for User Acceptance Testing teams.</w:t>
+      </w:r>
+    </w:p>
+    <w:p>
+      <w:pPr>
+        <w:numPr>
+          <w:ilvl w:val="0"/>
+          <w:numId w:val="2"/>
+        </w:numPr>
+        <w:spacing w:after="0" w:afterAutospacing="0" w:lineRule="auto"/>
+        <w:ind w:left="360" w:right="-360"/>
+      </w:pPr>
+      <w:r>
+        <w:rPr>
+          <w:color w:val="212529"/>
+          <w:sz w:val="24"/>
+          <w:szCs w:val="24"/>
+          <w:rtl w:val="0"/>
+        </w:rPr>
+        <w:t xml:space="preserve">Championed Agile methods to replace Waterfall tendencies.</w:t>
+      </w:r>
+    </w:p>
+    <w:p>
+      <w:pPr>
+        <w:numPr>
+          <w:ilvl w:val="0"/>
+          <w:numId w:val="9"/>
+        </w:numPr>
+        <w:spacing w:after="0" w:afterAutospacing="0" w:lineRule="auto"/>
+        <w:ind w:left="360" w:right="-360"/>
+      </w:pPr>
+      <w:r>
+        <w:rPr>
+          <w:color w:val="212529"/>
+          <w:sz w:val="24"/>
+          <w:szCs w:val="24"/>
+          <w:rtl w:val="0"/>
+        </w:rPr>
+        <w:t xml:space="preserve">July 2023 - July 2024</w:t>
+      </w:r>
+    </w:p>
+    <w:p>
+      <w:pPr>
+        <w:numPr>
+          <w:ilvl w:val="0"/>
+          <w:numId w:val="9"/>
+        </w:numPr>
+        <w:spacing w:after="0" w:afterAutospacing="0" w:lineRule="auto"/>
+        <w:ind w:left="360" w:right="-360"/>
+      </w:pPr>
+      <w:r>
+        <w:rPr>
+          <w:color w:val="212529"/>
+          <w:sz w:val="24"/>
+          <w:szCs w:val="24"/>
+          <w:rtl w:val="0"/>
+        </w:rPr>
+        <w:t xml:space="preserve">Customer: VA</w:t>
+      </w:r>
+    </w:p>
+    <w:p>
+      <w:pPr>
+        <w:numPr>
+          <w:ilvl w:val="0"/>
+          <w:numId w:val="9"/>
+        </w:numPr>
+        <w:spacing w:after="0" w:afterAutospacing="0" w:lineRule="auto"/>
+        <w:ind w:left="360" w:right="-360"/>
+      </w:pPr>
+      <w:r>
+        <w:rPr>
+          <w:color w:val="212529"/>
+          <w:sz w:val="24"/>
+          <w:szCs w:val="24"/>
+          <w:rtl w:val="0"/>
+        </w:rPr>
+        <w:t xml:space="preserve">Project: Advanced Medical Platform (AMPL)</w:t>
+      </w:r>
+    </w:p>
+    <w:p>
+      <w:pPr>
+        <w:numPr>
+          <w:ilvl w:val="0"/>
+          <w:numId w:val="9"/>
+        </w:numPr>
+        <w:spacing w:after="0" w:afterAutospacing="0" w:lineRule="auto"/>
+        <w:ind w:left="360" w:right="-360"/>
+      </w:pPr>
+      <w:r>
+        <w:rPr>
+          <w:color w:val="212529"/>
+          <w:sz w:val="24"/>
+          <w:szCs w:val="24"/>
+          <w:rtl w:val="0"/>
+        </w:rPr>
+        <w:t xml:space="preserve">Role: Test Engineer</w:t>
+      </w:r>
+    </w:p>
+    <w:p>
+      <w:pPr>
+        <w:numPr>
+          <w:ilvl w:val="0"/>
+          <w:numId w:val="9"/>
+        </w:numPr>
+        <w:spacing w:after="0" w:afterAutospacing="0" w:lineRule="auto"/>
+        <w:ind w:left="360" w:right="-360"/>
+      </w:pPr>
+      <w:r>
+        <w:rPr>
+          <w:color w:val="212529"/>
+          <w:sz w:val="24"/>
+          <w:szCs w:val="24"/>
+          <w:rtl w:val="0"/>
+        </w:rPr>
+        <w:t xml:space="preserve">Tested flagship software (AMPL) builds.</w:t>
+      </w:r>
+    </w:p>
+    <w:p>
+      <w:pPr>
+        <w:numPr>
+          <w:ilvl w:val="0"/>
+          <w:numId w:val="9"/>
+        </w:numPr>
+        <w:spacing w:after="0" w:afterAutospacing="0" w:lineRule="auto"/>
+        <w:ind w:left="360" w:right="-360"/>
+      </w:pPr>
+      <w:r>
+        <w:rPr>
+          <w:color w:val="212529"/>
+          <w:sz w:val="24"/>
+          <w:szCs w:val="24"/>
+          <w:rtl w:val="0"/>
+        </w:rPr>
+        <w:t xml:space="preserve">Created data in MUMPS command line interface tool.</w:t>
+      </w:r>
+    </w:p>
+    <w:p>
+      <w:pPr>
+        <w:numPr>
+          <w:ilvl w:val="0"/>
+          <w:numId w:val="9"/>
+        </w:numPr>
+        <w:spacing w:after="0" w:afterAutospacing="0" w:lineRule="auto"/>
+        <w:ind w:left="360" w:right="-360"/>
+      </w:pPr>
+      <w:r>
+        <w:rPr>
+          <w:color w:val="212529"/>
+          <w:sz w:val="24"/>
+          <w:szCs w:val="24"/>
+          <w:rtl w:val="0"/>
+        </w:rPr>
+        <w:t xml:space="preserve">Extensive 508 testing using JAWS.</w:t>
+      </w:r>
+    </w:p>
+    <w:p>
+      <w:pPr>
+        <w:numPr>
+          <w:ilvl w:val="0"/>
           <w:numId w:val="14"/>
         </w:numPr>
         <w:spacing w:after="0" w:afterAutospacing="0" w:lineRule="auto"/>
@@ -595,7 +894,7 @@
           <w:szCs w:val="24"/>
           <w:rtl w:val="0"/>
         </w:rPr>
-        <w:t xml:space="preserve">July 2024 - Present</w:t>
+        <w:t xml:space="preserve">February 2021 - June 2023</w:t>
       </w:r>
     </w:p>
     <w:p>
@@ -633,7 +932,7 @@
           <w:szCs w:val="24"/>
           <w:rtl w:val="0"/>
         </w:rPr>
-        <w:t xml:space="preserve">Project: Telehealth Hub (TH)</w:t>
+        <w:t xml:space="preserve">Project: HI&amp;M VIRP (Veterans Integrated Registries Platform)</w:t>
       </w:r>
     </w:p>
     <w:p>
@@ -652,7 +951,7 @@
           <w:szCs w:val="24"/>
           <w:rtl w:val="0"/>
         </w:rPr>
-        <w:t xml:space="preserve">Role: Lead Test Engineer</w:t>
+        <w:t xml:space="preserve">Role: Test Engineer</w:t>
       </w:r>
     </w:p>
     <w:p>
@@ -671,7 +970,7 @@
           <w:szCs w:val="24"/>
           <w:rtl w:val="0"/>
         </w:rPr>
-        <w:t xml:space="preserve">Built initial test plan for MVP.</w:t>
+        <w:t xml:space="preserve">Ensured Requirement Traceability Matrix was intact and ran regression on existing features.</w:t>
       </w:r>
     </w:p>
     <w:p>
@@ -690,7 +989,7 @@
           <w:szCs w:val="24"/>
           <w:rtl w:val="0"/>
         </w:rPr>
-        <w:t xml:space="preserve">Standardized and communicated testing SOP.</w:t>
+        <w:t xml:space="preserve">Became SME of the Traumatic Brain Injury portion of VIRP.</w:t>
       </w:r>
     </w:p>
     <w:p>
@@ -709,7 +1008,7 @@
           <w:szCs w:val="24"/>
           <w:rtl w:val="0"/>
         </w:rPr>
-        <w:t xml:space="preserve">Created test framework for User Acceptance Testing teams.</w:t>
+        <w:t xml:space="preserve">Created, expanded, and maintained a library of regression tests.</w:t>
       </w:r>
     </w:p>
     <w:p>
@@ -728,33 +1027,33 @@
           <w:szCs w:val="24"/>
           <w:rtl w:val="0"/>
         </w:rPr>
-        <w:t xml:space="preserve">Championed Agile methods to replace Waterfall tendencies.</w:t>
-      </w:r>
-    </w:p>
-    <w:p>
-      <w:pPr>
-        <w:numPr>
-          <w:ilvl w:val="0"/>
-          <w:numId w:val="1"/>
-        </w:numPr>
-        <w:spacing w:after="0" w:afterAutospacing="0" w:lineRule="auto"/>
-        <w:ind w:left="360" w:right="-360"/>
-      </w:pPr>
-      <w:r>
-        <w:rPr>
-          <w:color w:val="212529"/>
-          <w:sz w:val="24"/>
-          <w:szCs w:val="24"/>
-          <w:rtl w:val="0"/>
-        </w:rPr>
-        <w:t xml:space="preserve">July 2023 - July 2024</w:t>
-      </w:r>
-    </w:p>
-    <w:p>
-      <w:pPr>
-        <w:numPr>
-          <w:ilvl w:val="0"/>
-          <w:numId w:val="1"/>
+        <w:t xml:space="preserve">Documented and developed standard operating procedures for testing.</w:t>
+      </w:r>
+    </w:p>
+    <w:p>
+      <w:pPr>
+        <w:numPr>
+          <w:ilvl w:val="0"/>
+          <w:numId w:val="4"/>
+        </w:numPr>
+        <w:spacing w:after="0" w:afterAutospacing="0" w:lineRule="auto"/>
+        <w:ind w:left="360" w:right="-360"/>
+      </w:pPr>
+      <w:r>
+        <w:rPr>
+          <w:color w:val="212529"/>
+          <w:sz w:val="24"/>
+          <w:szCs w:val="24"/>
+          <w:rtl w:val="0"/>
+        </w:rPr>
+        <w:t xml:space="preserve">March 2019 - February 2021</w:t>
+      </w:r>
+    </w:p>
+    <w:p>
+      <w:pPr>
+        <w:numPr>
+          <w:ilvl w:val="0"/>
+          <w:numId w:val="4"/>
         </w:numPr>
         <w:spacing w:after="0" w:afterAutospacing="0" w:lineRule="auto"/>
         <w:ind w:left="360" w:right="-360"/>
@@ -773,26 +1072,26 @@
       <w:pPr>
         <w:numPr>
           <w:ilvl w:val="0"/>
-          <w:numId w:val="1"/>
-        </w:numPr>
-        <w:spacing w:after="0" w:afterAutospacing="0" w:lineRule="auto"/>
-        <w:ind w:left="360" w:right="-360"/>
-      </w:pPr>
-      <w:r>
-        <w:rPr>
-          <w:color w:val="212529"/>
-          <w:sz w:val="24"/>
-          <w:szCs w:val="24"/>
-          <w:rtl w:val="0"/>
-        </w:rPr>
-        <w:t xml:space="preserve">Project: Advanced Medical Platform (AMPL)</w:t>
-      </w:r>
-    </w:p>
-    <w:p>
-      <w:pPr>
-        <w:numPr>
-          <w:ilvl w:val="0"/>
-          <w:numId w:val="1"/>
+          <w:numId w:val="4"/>
+        </w:numPr>
+        <w:spacing w:after="0" w:afterAutospacing="0" w:lineRule="auto"/>
+        <w:ind w:left="360" w:right="-360"/>
+      </w:pPr>
+      <w:r>
+        <w:rPr>
+          <w:color w:val="212529"/>
+          <w:sz w:val="24"/>
+          <w:szCs w:val="24"/>
+          <w:rtl w:val="0"/>
+        </w:rPr>
+        <w:t xml:space="preserve">Project: Home Loan Guarantee (LGY)</w:t>
+      </w:r>
+    </w:p>
+    <w:p>
+      <w:pPr>
+        <w:numPr>
+          <w:ilvl w:val="0"/>
+          <w:numId w:val="4"/>
         </w:numPr>
         <w:spacing w:after="0" w:afterAutospacing="0" w:lineRule="auto"/>
         <w:ind w:left="360" w:right="-360"/>
@@ -811,292 +1110,7 @@
       <w:pPr>
         <w:numPr>
           <w:ilvl w:val="0"/>
-          <w:numId w:val="1"/>
-        </w:numPr>
-        <w:spacing w:after="0" w:afterAutospacing="0" w:lineRule="auto"/>
-        <w:ind w:left="360" w:right="-360"/>
-      </w:pPr>
-      <w:r>
-        <w:rPr>
-          <w:color w:val="212529"/>
-          <w:sz w:val="24"/>
-          <w:szCs w:val="24"/>
-          <w:rtl w:val="0"/>
-        </w:rPr>
-        <w:t xml:space="preserve">Tested flagship software (AMPL) builds.</w:t>
-      </w:r>
-    </w:p>
-    <w:p>
-      <w:pPr>
-        <w:numPr>
-          <w:ilvl w:val="0"/>
-          <w:numId w:val="1"/>
-        </w:numPr>
-        <w:spacing w:after="0" w:afterAutospacing="0" w:lineRule="auto"/>
-        <w:ind w:left="360" w:right="-360"/>
-      </w:pPr>
-      <w:r>
-        <w:rPr>
-          <w:color w:val="212529"/>
-          <w:sz w:val="24"/>
-          <w:szCs w:val="24"/>
-          <w:rtl w:val="0"/>
-        </w:rPr>
-        <w:t xml:space="preserve">Created data in MUMPS command line interface tool.</w:t>
-      </w:r>
-    </w:p>
-    <w:p>
-      <w:pPr>
-        <w:numPr>
-          <w:ilvl w:val="0"/>
-          <w:numId w:val="1"/>
-        </w:numPr>
-        <w:spacing w:after="0" w:afterAutospacing="0" w:lineRule="auto"/>
-        <w:ind w:left="360" w:right="-360"/>
-      </w:pPr>
-      <w:r>
-        <w:rPr>
-          <w:color w:val="212529"/>
-          <w:sz w:val="24"/>
-          <w:szCs w:val="24"/>
-          <w:rtl w:val="0"/>
-        </w:rPr>
-        <w:t xml:space="preserve">Extensive 508 testing using JAWS.</w:t>
-      </w:r>
-    </w:p>
-    <w:p>
-      <w:pPr>
-        <w:numPr>
-          <w:ilvl w:val="0"/>
-          <w:numId w:val="7"/>
-        </w:numPr>
-        <w:spacing w:after="0" w:afterAutospacing="0" w:lineRule="auto"/>
-        <w:ind w:left="360" w:right="-360"/>
-      </w:pPr>
-      <w:r>
-        <w:rPr>
-          <w:color w:val="212529"/>
-          <w:sz w:val="24"/>
-          <w:szCs w:val="24"/>
-          <w:rtl w:val="0"/>
-        </w:rPr>
-        <w:t xml:space="preserve">February 2021 - June 2023</w:t>
-      </w:r>
-    </w:p>
-    <w:p>
-      <w:pPr>
-        <w:numPr>
-          <w:ilvl w:val="0"/>
-          <w:numId w:val="7"/>
-        </w:numPr>
-        <w:spacing w:after="0" w:afterAutospacing="0" w:lineRule="auto"/>
-        <w:ind w:left="360" w:right="-360"/>
-      </w:pPr>
-      <w:r>
-        <w:rPr>
-          <w:color w:val="212529"/>
-          <w:sz w:val="24"/>
-          <w:szCs w:val="24"/>
-          <w:rtl w:val="0"/>
-        </w:rPr>
-        <w:t xml:space="preserve">Customer: VA</w:t>
-      </w:r>
-    </w:p>
-    <w:p>
-      <w:pPr>
-        <w:numPr>
-          <w:ilvl w:val="0"/>
-          <w:numId w:val="7"/>
-        </w:numPr>
-        <w:spacing w:after="0" w:afterAutospacing="0" w:lineRule="auto"/>
-        <w:ind w:left="360" w:right="-360"/>
-      </w:pPr>
-      <w:r>
-        <w:rPr>
-          <w:color w:val="212529"/>
-          <w:sz w:val="24"/>
-          <w:szCs w:val="24"/>
-          <w:rtl w:val="0"/>
-        </w:rPr>
-        <w:t xml:space="preserve">Project: HI&amp;M VIRP (Veterans Integrated Registries Platform)</w:t>
-      </w:r>
-    </w:p>
-    <w:p>
-      <w:pPr>
-        <w:numPr>
-          <w:ilvl w:val="0"/>
-          <w:numId w:val="7"/>
-        </w:numPr>
-        <w:spacing w:after="0" w:afterAutospacing="0" w:lineRule="auto"/>
-        <w:ind w:left="360" w:right="-360"/>
-      </w:pPr>
-      <w:r>
-        <w:rPr>
-          <w:color w:val="212529"/>
-          <w:sz w:val="24"/>
-          <w:szCs w:val="24"/>
-          <w:rtl w:val="0"/>
-        </w:rPr>
-        <w:t xml:space="preserve">Role: Test Engineer</w:t>
-      </w:r>
-    </w:p>
-    <w:p>
-      <w:pPr>
-        <w:numPr>
-          <w:ilvl w:val="0"/>
-          <w:numId w:val="7"/>
-        </w:numPr>
-        <w:spacing w:after="0" w:afterAutospacing="0" w:lineRule="auto"/>
-        <w:ind w:left="360" w:right="-360"/>
-      </w:pPr>
-      <w:r>
-        <w:rPr>
-          <w:color w:val="212529"/>
-          <w:sz w:val="24"/>
-          <w:szCs w:val="24"/>
-          <w:rtl w:val="0"/>
-        </w:rPr>
-        <w:t xml:space="preserve">Ensured Requirement Traceability Matrix was intact and ran regression on existing features.</w:t>
-      </w:r>
-    </w:p>
-    <w:p>
-      <w:pPr>
-        <w:numPr>
-          <w:ilvl w:val="0"/>
-          <w:numId w:val="7"/>
-        </w:numPr>
-        <w:spacing w:after="0" w:afterAutospacing="0" w:lineRule="auto"/>
-        <w:ind w:left="360" w:right="-360"/>
-      </w:pPr>
-      <w:r>
-        <w:rPr>
-          <w:color w:val="212529"/>
-          <w:sz w:val="24"/>
-          <w:szCs w:val="24"/>
-          <w:rtl w:val="0"/>
-        </w:rPr>
-        <w:t xml:space="preserve">Became SME of the Traumatic Brain Injury portion of VIRP.</w:t>
-      </w:r>
-    </w:p>
-    <w:p>
-      <w:pPr>
-        <w:numPr>
-          <w:ilvl w:val="0"/>
-          <w:numId w:val="7"/>
-        </w:numPr>
-        <w:spacing w:after="0" w:afterAutospacing="0" w:lineRule="auto"/>
-        <w:ind w:left="360" w:right="-360"/>
-      </w:pPr>
-      <w:r>
-        <w:rPr>
-          <w:color w:val="212529"/>
-          <w:sz w:val="24"/>
-          <w:szCs w:val="24"/>
-          <w:rtl w:val="0"/>
-        </w:rPr>
-        <w:t xml:space="preserve">Created, expanded, and maintained a library of regression tests.</w:t>
-      </w:r>
-    </w:p>
-    <w:p>
-      <w:pPr>
-        <w:numPr>
-          <w:ilvl w:val="0"/>
-          <w:numId w:val="7"/>
-        </w:numPr>
-        <w:spacing w:after="0" w:afterAutospacing="0" w:lineRule="auto"/>
-        <w:ind w:left="360" w:right="-360"/>
-      </w:pPr>
-      <w:r>
-        <w:rPr>
-          <w:color w:val="212529"/>
-          <w:sz w:val="24"/>
-          <w:szCs w:val="24"/>
-          <w:rtl w:val="0"/>
-        </w:rPr>
-        <w:t xml:space="preserve">Documented and developed standard operating procedures for testing.</w:t>
-      </w:r>
-    </w:p>
-    <w:p>
-      <w:pPr>
-        <w:numPr>
-          <w:ilvl w:val="0"/>
-          <w:numId w:val="11"/>
-        </w:numPr>
-        <w:spacing w:after="0" w:afterAutospacing="0" w:lineRule="auto"/>
-        <w:ind w:left="360" w:right="-360"/>
-      </w:pPr>
-      <w:r>
-        <w:rPr>
-          <w:color w:val="212529"/>
-          <w:sz w:val="24"/>
-          <w:szCs w:val="24"/>
-          <w:rtl w:val="0"/>
-        </w:rPr>
-        <w:t xml:space="preserve">March 2019 - February 2021</w:t>
-      </w:r>
-    </w:p>
-    <w:p>
-      <w:pPr>
-        <w:numPr>
-          <w:ilvl w:val="0"/>
-          <w:numId w:val="11"/>
-        </w:numPr>
-        <w:spacing w:after="0" w:afterAutospacing="0" w:lineRule="auto"/>
-        <w:ind w:left="360" w:right="-360"/>
-      </w:pPr>
-      <w:r>
-        <w:rPr>
-          <w:color w:val="212529"/>
-          <w:sz w:val="24"/>
-          <w:szCs w:val="24"/>
-          <w:rtl w:val="0"/>
-        </w:rPr>
-        <w:t xml:space="preserve">Customer: VA</w:t>
-      </w:r>
-    </w:p>
-    <w:p>
-      <w:pPr>
-        <w:numPr>
-          <w:ilvl w:val="0"/>
-          <w:numId w:val="11"/>
-        </w:numPr>
-        <w:spacing w:after="0" w:afterAutospacing="0" w:lineRule="auto"/>
-        <w:ind w:left="360" w:right="-360"/>
-      </w:pPr>
-      <w:r>
-        <w:rPr>
-          <w:color w:val="212529"/>
-          <w:sz w:val="24"/>
-          <w:szCs w:val="24"/>
-          <w:rtl w:val="0"/>
-        </w:rPr>
-        <w:t xml:space="preserve">Project: Home Loan Guarantee (LGY)</w:t>
-      </w:r>
-    </w:p>
-    <w:p>
-      <w:pPr>
-        <w:numPr>
-          <w:ilvl w:val="0"/>
-          <w:numId w:val="11"/>
-        </w:numPr>
-        <w:spacing w:after="0" w:afterAutospacing="0" w:lineRule="auto"/>
-        <w:ind w:left="360" w:right="-360"/>
-      </w:pPr>
-      <w:r>
-        <w:rPr>
-          <w:color w:val="212529"/>
-          <w:sz w:val="24"/>
-          <w:szCs w:val="24"/>
-          <w:rtl w:val="0"/>
-        </w:rPr>
-        <w:t xml:space="preserve">Role: Test Engineer</w:t>
-      </w:r>
-    </w:p>
-    <w:p>
-      <w:pPr>
-        <w:numPr>
-          <w:ilvl w:val="0"/>
-          <w:numId w:val="11"/>
+          <w:numId w:val="4"/>
         </w:numPr>
         <w:spacing w:after="0" w:afterAutospacing="0" w:lineRule="auto"/>
         <w:ind w:left="360" w:right="-360"/>
@@ -1115,7 +1129,7 @@
       <w:pPr>
         <w:numPr>
           <w:ilvl w:val="0"/>
-          <w:numId w:val="11"/>
+          <w:numId w:val="4"/>
         </w:numPr>
         <w:spacing w:after="0" w:afterAutospacing="0" w:lineRule="auto"/>
         <w:ind w:left="360" w:right="-360"/>
@@ -1134,7 +1148,7 @@
       <w:pPr>
         <w:numPr>
           <w:ilvl w:val="0"/>
-          <w:numId w:val="11"/>
+          <w:numId w:val="4"/>
         </w:numPr>
         <w:spacing w:after="0" w:afterAutospacing="0" w:lineRule="auto"/>
         <w:ind w:left="360" w:right="-360"/>
@@ -1153,7 +1167,7 @@
       <w:pPr>
         <w:numPr>
           <w:ilvl w:val="0"/>
-          <w:numId w:val="11"/>
+          <w:numId w:val="4"/>
         </w:numPr>
         <w:spacing w:after="240" w:lineRule="auto"/>
         <w:ind w:left="360" w:right="-360"/>
@@ -1180,8 +1194,8 @@
           <w:color w:val="374ba4"/>
         </w:rPr>
       </w:pPr>
-      <w:bookmarkStart w:colFirst="0" w:colLast="0" w:name="_ck2vzcvvokwy" w:id="4"/>
-      <w:bookmarkEnd w:id="4"/>
+      <w:bookmarkStart w:colFirst="0" w:colLast="0" w:name="_7uh3gdamdh66" w:id="5"/>
+      <w:bookmarkEnd w:id="5"/>
       <w:hyperlink r:id="rId7">
         <w:r>
           <w:rPr>
@@ -1233,7 +1247,7 @@
           <w:szCs w:val="19"/>
           <w:rtl w:val="0"/>
         </w:rPr>
-        <w:t xml:space="preserve">2018-06-01 to 2018-10-01</w:t>
+        <w:t xml:space="preserve">06-05-2018 to 10-01-2018</w:t>
       </w:r>
     </w:p>
     <w:p>
@@ -1275,8 +1289,8 @@
           <w:color w:val="212529"/>
         </w:rPr>
       </w:pPr>
-      <w:bookmarkStart w:colFirst="0" w:colLast="0" w:name="_ks1jgchko2st" w:id="5"/>
-      <w:bookmarkEnd w:id="5"/>
+      <w:bookmarkStart w:colFirst="0" w:colLast="0" w:name="_8j9nqw5dxy07" w:id="6"/>
+      <w:bookmarkEnd w:id="6"/>
       <w:r>
         <w:rPr>
           <w:color w:val="212529"/>
@@ -1289,7 +1303,7 @@
       <w:pPr>
         <w:numPr>
           <w:ilvl w:val="0"/>
-          <w:numId w:val="3"/>
+          <w:numId w:val="10"/>
         </w:numPr>
         <w:spacing w:after="0" w:afterAutospacing="0" w:lineRule="auto"/>
         <w:ind w:left="360" w:right="-360"/>
@@ -1308,7 +1322,7 @@
       <w:pPr>
         <w:numPr>
           <w:ilvl w:val="0"/>
-          <w:numId w:val="3"/>
+          <w:numId w:val="10"/>
         </w:numPr>
         <w:spacing w:after="0" w:afterAutospacing="0" w:lineRule="auto"/>
         <w:ind w:left="360" w:right="-360"/>
@@ -1327,7 +1341,7 @@
       <w:pPr>
         <w:numPr>
           <w:ilvl w:val="0"/>
-          <w:numId w:val="3"/>
+          <w:numId w:val="10"/>
         </w:numPr>
         <w:spacing w:after="0" w:afterAutospacing="0" w:lineRule="auto"/>
         <w:ind w:left="360" w:right="-360"/>
@@ -1346,7 +1360,7 @@
       <w:pPr>
         <w:numPr>
           <w:ilvl w:val="0"/>
-          <w:numId w:val="3"/>
+          <w:numId w:val="10"/>
         </w:numPr>
         <w:spacing w:after="0" w:afterAutospacing="0" w:lineRule="auto"/>
         <w:ind w:left="360" w:right="-360"/>
@@ -1365,7 +1379,7 @@
       <w:pPr>
         <w:numPr>
           <w:ilvl w:val="0"/>
-          <w:numId w:val="3"/>
+          <w:numId w:val="10"/>
         </w:numPr>
         <w:spacing w:after="0" w:afterAutospacing="0" w:lineRule="auto"/>
         <w:ind w:left="360" w:right="-360"/>
@@ -1384,7 +1398,7 @@
       <w:pPr>
         <w:numPr>
           <w:ilvl w:val="0"/>
-          <w:numId w:val="3"/>
+          <w:numId w:val="10"/>
         </w:numPr>
         <w:spacing w:after="240" w:lineRule="auto"/>
         <w:ind w:left="360" w:right="-360"/>
@@ -1411,8 +1425,8 @@
           <w:color w:val="374ba4"/>
         </w:rPr>
       </w:pPr>
-      <w:bookmarkStart w:colFirst="0" w:colLast="0" w:name="_eq8ewn0dcne" w:id="6"/>
-      <w:bookmarkEnd w:id="6"/>
+      <w:bookmarkStart w:colFirst="0" w:colLast="0" w:name="_ef08h9b1r57q" w:id="7"/>
+      <w:bookmarkEnd w:id="7"/>
       <w:hyperlink r:id="rId8">
         <w:r>
           <w:rPr>
@@ -1464,7 +1478,7 @@
           <w:szCs w:val="19"/>
           <w:rtl w:val="0"/>
         </w:rPr>
-        <w:t xml:space="preserve">2017-07-01 to 2018-06-01</w:t>
+        <w:t xml:space="preserve">07-17-2017 to 06-01-2018</w:t>
       </w:r>
     </w:p>
     <w:p>
@@ -1506,8 +1520,8 @@
           <w:color w:val="212529"/>
         </w:rPr>
       </w:pPr>
-      <w:bookmarkStart w:colFirst="0" w:colLast="0" w:name="_b1a35ql85i6t" w:id="7"/>
-      <w:bookmarkEnd w:id="7"/>
+      <w:bookmarkStart w:colFirst="0" w:colLast="0" w:name="_w0yyv39ourb8" w:id="8"/>
+      <w:bookmarkEnd w:id="8"/>
       <w:r>
         <w:rPr>
           <w:color w:val="212529"/>
@@ -1520,7 +1534,7 @@
       <w:pPr>
         <w:numPr>
           <w:ilvl w:val="0"/>
-          <w:numId w:val="15"/>
+          <w:numId w:val="11"/>
         </w:numPr>
         <w:spacing w:after="0" w:afterAutospacing="0" w:lineRule="auto"/>
         <w:ind w:left="360" w:right="-360"/>
@@ -1539,7 +1553,7 @@
       <w:pPr>
         <w:numPr>
           <w:ilvl w:val="0"/>
-          <w:numId w:val="15"/>
+          <w:numId w:val="11"/>
         </w:numPr>
         <w:spacing w:after="0" w:afterAutospacing="0" w:lineRule="auto"/>
         <w:ind w:left="360" w:right="-360"/>
@@ -1558,7 +1572,7 @@
       <w:pPr>
         <w:numPr>
           <w:ilvl w:val="0"/>
-          <w:numId w:val="15"/>
+          <w:numId w:val="11"/>
         </w:numPr>
         <w:spacing w:after="0" w:afterAutospacing="0" w:lineRule="auto"/>
         <w:ind w:left="360" w:right="-360"/>
@@ -1577,7 +1591,7 @@
       <w:pPr>
         <w:numPr>
           <w:ilvl w:val="0"/>
-          <w:numId w:val="15"/>
+          <w:numId w:val="11"/>
         </w:numPr>
         <w:spacing w:after="0" w:afterAutospacing="0" w:lineRule="auto"/>
         <w:ind w:left="360" w:right="-360"/>
@@ -1596,7 +1610,7 @@
       <w:pPr>
         <w:numPr>
           <w:ilvl w:val="0"/>
-          <w:numId w:val="15"/>
+          <w:numId w:val="11"/>
         </w:numPr>
         <w:spacing w:after="0" w:afterAutospacing="0" w:lineRule="auto"/>
         <w:ind w:left="360" w:right="-360"/>
@@ -1615,7 +1629,7 @@
       <w:pPr>
         <w:numPr>
           <w:ilvl w:val="0"/>
-          <w:numId w:val="15"/>
+          <w:numId w:val="11"/>
         </w:numPr>
         <w:spacing w:after="0" w:afterAutospacing="0" w:lineRule="auto"/>
         <w:ind w:left="360" w:right="-360"/>
@@ -1634,7 +1648,7 @@
       <w:pPr>
         <w:numPr>
           <w:ilvl w:val="0"/>
-          <w:numId w:val="15"/>
+          <w:numId w:val="11"/>
         </w:numPr>
         <w:spacing w:after="0" w:afterAutospacing="0" w:lineRule="auto"/>
         <w:ind w:left="360" w:right="-360"/>
@@ -1653,7 +1667,7 @@
       <w:pPr>
         <w:numPr>
           <w:ilvl w:val="0"/>
-          <w:numId w:val="15"/>
+          <w:numId w:val="11"/>
         </w:numPr>
         <w:spacing w:after="240" w:lineRule="auto"/>
         <w:ind w:left="360" w:right="-360"/>
@@ -1680,8 +1694,8 @@
           <w:color w:val="374ba4"/>
         </w:rPr>
       </w:pPr>
-      <w:bookmarkStart w:colFirst="0" w:colLast="0" w:name="_5gd75am9f858" w:id="8"/>
-      <w:bookmarkEnd w:id="8"/>
+      <w:bookmarkStart w:colFirst="0" w:colLast="0" w:name="_8ziwe888uqss" w:id="9"/>
+      <w:bookmarkEnd w:id="9"/>
       <w:hyperlink r:id="rId9">
         <w:r>
           <w:rPr>
@@ -1733,7 +1747,7 @@
           <w:szCs w:val="19"/>
           <w:rtl w:val="0"/>
         </w:rPr>
-        <w:t xml:space="preserve">2015-05-01 to 2017-05-01</w:t>
+        <w:t xml:space="preserve">05-15-2015 to 05-19-2017</w:t>
       </w:r>
     </w:p>
     <w:p>
@@ -1775,8 +1789,8 @@
           <w:color w:val="212529"/>
         </w:rPr>
       </w:pPr>
-      <w:bookmarkStart w:colFirst="0" w:colLast="0" w:name="_qkup4focd2" w:id="9"/>
-      <w:bookmarkEnd w:id="9"/>
+      <w:bookmarkStart w:colFirst="0" w:colLast="0" w:name="_682wyu9jy0zj" w:id="10"/>
+      <w:bookmarkEnd w:id="10"/>
       <w:r>
         <w:rPr>
           <w:color w:val="212529"/>
@@ -1789,7 +1803,7 @@
       <w:pPr>
         <w:numPr>
           <w:ilvl w:val="0"/>
-          <w:numId w:val="12"/>
+          <w:numId w:val="15"/>
         </w:numPr>
         <w:spacing w:after="0" w:afterAutospacing="0" w:lineRule="auto"/>
         <w:ind w:left="360" w:right="-360"/>
@@ -1808,7 +1822,7 @@
       <w:pPr>
         <w:numPr>
           <w:ilvl w:val="0"/>
-          <w:numId w:val="12"/>
+          <w:numId w:val="15"/>
         </w:numPr>
         <w:spacing w:after="0" w:afterAutospacing="0" w:lineRule="auto"/>
         <w:ind w:left="360" w:right="-360"/>
@@ -1827,7 +1841,7 @@
       <w:pPr>
         <w:numPr>
           <w:ilvl w:val="0"/>
-          <w:numId w:val="12"/>
+          <w:numId w:val="15"/>
         </w:numPr>
         <w:spacing w:after="0" w:afterAutospacing="0" w:lineRule="auto"/>
         <w:ind w:left="360" w:right="-360"/>
@@ -1846,7 +1860,7 @@
       <w:pPr>
         <w:numPr>
           <w:ilvl w:val="0"/>
-          <w:numId w:val="12"/>
+          <w:numId w:val="15"/>
         </w:numPr>
         <w:spacing w:after="0" w:afterAutospacing="0" w:lineRule="auto"/>
         <w:ind w:left="360" w:right="-360"/>
@@ -1865,7 +1879,7 @@
       <w:pPr>
         <w:numPr>
           <w:ilvl w:val="0"/>
-          <w:numId w:val="12"/>
+          <w:numId w:val="15"/>
         </w:numPr>
         <w:spacing w:after="0" w:afterAutospacing="0" w:lineRule="auto"/>
         <w:ind w:left="360" w:right="-360"/>
@@ -1884,7 +1898,7 @@
       <w:pPr>
         <w:numPr>
           <w:ilvl w:val="0"/>
-          <w:numId w:val="12"/>
+          <w:numId w:val="15"/>
         </w:numPr>
         <w:spacing w:after="0" w:afterAutospacing="0" w:lineRule="auto"/>
         <w:ind w:left="360" w:right="-360"/>
@@ -1903,7 +1917,7 @@
       <w:pPr>
         <w:numPr>
           <w:ilvl w:val="0"/>
-          <w:numId w:val="12"/>
+          <w:numId w:val="15"/>
         </w:numPr>
         <w:spacing w:after="0" w:afterAutospacing="0" w:lineRule="auto"/>
         <w:ind w:left="360" w:right="-360"/>
@@ -1922,7 +1936,7 @@
       <w:pPr>
         <w:numPr>
           <w:ilvl w:val="0"/>
-          <w:numId w:val="12"/>
+          <w:numId w:val="15"/>
         </w:numPr>
         <w:spacing w:after="240" w:lineRule="auto"/>
         <w:ind w:left="360" w:right="-360"/>
@@ -1949,8 +1963,8 @@
           <w:color w:val="374ba4"/>
         </w:rPr>
       </w:pPr>
-      <w:bookmarkStart w:colFirst="0" w:colLast="0" w:name="_z3ipv5fi24o0" w:id="10"/>
-      <w:bookmarkEnd w:id="10"/>
+      <w:bookmarkStart w:colFirst="0" w:colLast="0" w:name="_xf5nbtksqmil" w:id="11"/>
+      <w:bookmarkEnd w:id="11"/>
       <w:hyperlink r:id="rId10">
         <w:r>
           <w:rPr>
@@ -2002,7 +2016,7 @@
           <w:szCs w:val="19"/>
           <w:rtl w:val="0"/>
         </w:rPr>
-        <w:t xml:space="preserve">2013-05-01 to 2015-01-01</w:t>
+        <w:t xml:space="preserve">05-06-2013 to 01-16-2015</w:t>
       </w:r>
     </w:p>
     <w:p>
@@ -2044,8 +2058,8 @@
           <w:color w:val="212529"/>
         </w:rPr>
       </w:pPr>
-      <w:bookmarkStart w:colFirst="0" w:colLast="0" w:name="_dgfnmtjzbyk4" w:id="11"/>
-      <w:bookmarkEnd w:id="11"/>
+      <w:bookmarkStart w:colFirst="0" w:colLast="0" w:name="_c01vw92ij116" w:id="12"/>
+      <w:bookmarkEnd w:id="12"/>
       <w:r>
         <w:rPr>
           <w:color w:val="212529"/>
@@ -2058,7 +2072,7 @@
       <w:pPr>
         <w:numPr>
           <w:ilvl w:val="0"/>
-          <w:numId w:val="13"/>
+          <w:numId w:val="12"/>
         </w:numPr>
         <w:spacing w:after="0" w:afterAutospacing="0" w:lineRule="auto"/>
         <w:ind w:left="360" w:right="-360"/>
@@ -2077,7 +2091,7 @@
       <w:pPr>
         <w:numPr>
           <w:ilvl w:val="0"/>
-          <w:numId w:val="13"/>
+          <w:numId w:val="12"/>
         </w:numPr>
         <w:spacing w:after="0" w:afterAutospacing="0" w:lineRule="auto"/>
         <w:ind w:left="360" w:right="-360"/>
@@ -2096,7 +2110,7 @@
       <w:pPr>
         <w:numPr>
           <w:ilvl w:val="0"/>
-          <w:numId w:val="13"/>
+          <w:numId w:val="12"/>
         </w:numPr>
         <w:spacing w:after="0" w:afterAutospacing="0" w:lineRule="auto"/>
         <w:ind w:left="360" w:right="-360"/>
@@ -2115,7 +2129,7 @@
       <w:pPr>
         <w:numPr>
           <w:ilvl w:val="0"/>
-          <w:numId w:val="13"/>
+          <w:numId w:val="12"/>
         </w:numPr>
         <w:spacing w:after="0" w:afterAutospacing="0" w:lineRule="auto"/>
         <w:ind w:left="360" w:right="-360"/>
@@ -2134,7 +2148,7 @@
       <w:pPr>
         <w:numPr>
           <w:ilvl w:val="0"/>
-          <w:numId w:val="13"/>
+          <w:numId w:val="12"/>
         </w:numPr>
         <w:spacing w:after="0" w:afterAutospacing="0" w:lineRule="auto"/>
         <w:ind w:left="360" w:right="-360"/>
@@ -2153,7 +2167,7 @@
       <w:pPr>
         <w:numPr>
           <w:ilvl w:val="0"/>
-          <w:numId w:val="13"/>
+          <w:numId w:val="12"/>
         </w:numPr>
         <w:spacing w:after="240" w:lineRule="auto"/>
         <w:ind w:left="360" w:right="-360"/>
@@ -2180,8 +2194,8 @@
           <w:color w:val="374ba4"/>
         </w:rPr>
       </w:pPr>
-      <w:bookmarkStart w:colFirst="0" w:colLast="0" w:name="_xcf2jv9d9h29" w:id="12"/>
-      <w:bookmarkEnd w:id="12"/>
+      <w:bookmarkStart w:colFirst="0" w:colLast="0" w:name="_kcp7valgxmpz" w:id="13"/>
+      <w:bookmarkEnd w:id="13"/>
       <w:hyperlink r:id="rId11">
         <w:r>
           <w:rPr>
@@ -2233,7 +2247,7 @@
           <w:szCs w:val="19"/>
           <w:rtl w:val="0"/>
         </w:rPr>
-        <w:t xml:space="preserve">2012-07-01 to 2013-03-01</w:t>
+        <w:t xml:space="preserve">07-16-2012 to 04-18-2013</w:t>
       </w:r>
     </w:p>
     <w:p>
@@ -2275,8 +2289,8 @@
           <w:color w:val="212529"/>
         </w:rPr>
       </w:pPr>
-      <w:bookmarkStart w:colFirst="0" w:colLast="0" w:name="_uxjr40e792r" w:id="13"/>
-      <w:bookmarkEnd w:id="13"/>
+      <w:bookmarkStart w:colFirst="0" w:colLast="0" w:name="_nlqzrnygofdt" w:id="14"/>
+      <w:bookmarkEnd w:id="14"/>
       <w:r>
         <w:rPr>
           <w:color w:val="212529"/>
@@ -2289,7 +2303,7 @@
       <w:pPr>
         <w:numPr>
           <w:ilvl w:val="0"/>
-          <w:numId w:val="5"/>
+          <w:numId w:val="13"/>
         </w:numPr>
         <w:spacing w:after="0" w:afterAutospacing="0" w:lineRule="auto"/>
         <w:ind w:left="360" w:right="-360"/>
@@ -2308,7 +2322,7 @@
       <w:pPr>
         <w:numPr>
           <w:ilvl w:val="0"/>
-          <w:numId w:val="5"/>
+          <w:numId w:val="13"/>
         </w:numPr>
         <w:spacing w:after="0" w:afterAutospacing="0" w:lineRule="auto"/>
         <w:ind w:left="360" w:right="-360"/>
@@ -2327,7 +2341,7 @@
       <w:pPr>
         <w:numPr>
           <w:ilvl w:val="0"/>
-          <w:numId w:val="5"/>
+          <w:numId w:val="13"/>
         </w:numPr>
         <w:spacing w:after="0" w:afterAutospacing="0" w:lineRule="auto"/>
         <w:ind w:left="360" w:right="-360"/>
@@ -2346,7 +2360,7 @@
       <w:pPr>
         <w:numPr>
           <w:ilvl w:val="0"/>
-          <w:numId w:val="5"/>
+          <w:numId w:val="13"/>
         </w:numPr>
         <w:spacing w:after="0" w:afterAutospacing="0" w:lineRule="auto"/>
         <w:ind w:left="360" w:right="-360"/>
@@ -2365,7 +2379,7 @@
       <w:pPr>
         <w:numPr>
           <w:ilvl w:val="0"/>
-          <w:numId w:val="5"/>
+          <w:numId w:val="13"/>
         </w:numPr>
         <w:spacing w:after="240" w:lineRule="auto"/>
         <w:ind w:left="360" w:right="-360"/>
@@ -2392,8 +2406,8 @@
           <w:color w:val="374ba4"/>
         </w:rPr>
       </w:pPr>
-      <w:bookmarkStart w:colFirst="0" w:colLast="0" w:name="_7u6kyuk0sklh" w:id="14"/>
-      <w:bookmarkEnd w:id="14"/>
+      <w:bookmarkStart w:colFirst="0" w:colLast="0" w:name="_h1fpoiboikuu" w:id="15"/>
+      <w:bookmarkEnd w:id="15"/>
       <w:hyperlink r:id="rId12">
         <w:r>
           <w:rPr>
@@ -2445,7 +2459,7 @@
           <w:szCs w:val="19"/>
           <w:rtl w:val="0"/>
         </w:rPr>
-        <w:t xml:space="preserve">2011-08-01 to 2012-04-01</w:t>
+        <w:t xml:space="preserve">08-01-2011 to 04-16-2012</w:t>
       </w:r>
     </w:p>
     <w:p>
@@ -2487,8 +2501,8 @@
           <w:color w:val="212529"/>
         </w:rPr>
       </w:pPr>
-      <w:bookmarkStart w:colFirst="0" w:colLast="0" w:name="_dz3bru27avo5" w:id="15"/>
-      <w:bookmarkEnd w:id="15"/>
+      <w:bookmarkStart w:colFirst="0" w:colLast="0" w:name="_e7hto92jdq12" w:id="16"/>
+      <w:bookmarkEnd w:id="16"/>
       <w:r>
         <w:rPr>
           <w:color w:val="212529"/>
@@ -2501,7 +2515,7 @@
       <w:pPr>
         <w:numPr>
           <w:ilvl w:val="0"/>
-          <w:numId w:val="4"/>
+          <w:numId w:val="16"/>
         </w:numPr>
         <w:spacing w:after="0" w:afterAutospacing="0" w:lineRule="auto"/>
         <w:ind w:left="360" w:right="-360"/>
@@ -2520,7 +2534,7 @@
       <w:pPr>
         <w:numPr>
           <w:ilvl w:val="0"/>
-          <w:numId w:val="4"/>
+          <w:numId w:val="16"/>
         </w:numPr>
         <w:spacing w:after="0" w:afterAutospacing="0" w:lineRule="auto"/>
         <w:ind w:left="360" w:right="-360"/>
@@ -2539,7 +2553,7 @@
       <w:pPr>
         <w:numPr>
           <w:ilvl w:val="0"/>
-          <w:numId w:val="4"/>
+          <w:numId w:val="16"/>
         </w:numPr>
         <w:spacing w:after="0" w:afterAutospacing="0" w:lineRule="auto"/>
         <w:ind w:left="360" w:right="-360"/>
@@ -2558,7 +2572,7 @@
       <w:pPr>
         <w:numPr>
           <w:ilvl w:val="0"/>
-          <w:numId w:val="4"/>
+          <w:numId w:val="16"/>
         </w:numPr>
         <w:spacing w:after="0" w:afterAutospacing="0" w:lineRule="auto"/>
         <w:ind w:left="360" w:right="-360"/>
@@ -2577,7 +2591,7 @@
       <w:pPr>
         <w:numPr>
           <w:ilvl w:val="0"/>
-          <w:numId w:val="4"/>
+          <w:numId w:val="16"/>
         </w:numPr>
         <w:spacing w:after="0" w:afterAutospacing="0" w:lineRule="auto"/>
         <w:ind w:left="360" w:right="-360"/>
@@ -2596,7 +2610,7 @@
       <w:pPr>
         <w:numPr>
           <w:ilvl w:val="0"/>
-          <w:numId w:val="4"/>
+          <w:numId w:val="16"/>
         </w:numPr>
         <w:spacing w:after="0" w:afterAutospacing="0" w:lineRule="auto"/>
         <w:ind w:left="360" w:right="-360"/>
@@ -2615,7 +2629,7 @@
       <w:pPr>
         <w:numPr>
           <w:ilvl w:val="0"/>
-          <w:numId w:val="4"/>
+          <w:numId w:val="16"/>
         </w:numPr>
         <w:spacing w:after="0" w:afterAutospacing="0" w:lineRule="auto"/>
         <w:ind w:left="360" w:right="-360"/>
@@ -2634,7 +2648,7 @@
       <w:pPr>
         <w:numPr>
           <w:ilvl w:val="0"/>
-          <w:numId w:val="4"/>
+          <w:numId w:val="16"/>
         </w:numPr>
         <w:spacing w:after="240" w:lineRule="auto"/>
         <w:ind w:left="360" w:right="-360"/>
@@ -2661,8 +2675,8 @@
           <w:color w:val="374ba4"/>
         </w:rPr>
       </w:pPr>
-      <w:bookmarkStart w:colFirst="0" w:colLast="0" w:name="_bocv2thms1qh" w:id="16"/>
-      <w:bookmarkEnd w:id="16"/>
+      <w:bookmarkStart w:colFirst="0" w:colLast="0" w:name="_u4dtkcfk41x4" w:id="17"/>
+      <w:bookmarkEnd w:id="17"/>
       <w:hyperlink r:id="rId13">
         <w:r>
           <w:rPr>
@@ -2714,7 +2728,7 @@
           <w:szCs w:val="19"/>
           <w:rtl w:val="0"/>
         </w:rPr>
-        <w:t xml:space="preserve">2010-07-01 to 2011-07-01</w:t>
+        <w:t xml:space="preserve">07-12-2010 to 07-12-2011</w:t>
       </w:r>
     </w:p>
     <w:p>
@@ -2756,8 +2770,8 @@
           <w:color w:val="212529"/>
         </w:rPr>
       </w:pPr>
-      <w:bookmarkStart w:colFirst="0" w:colLast="0" w:name="_kp48q0xyj48e" w:id="17"/>
-      <w:bookmarkEnd w:id="17"/>
+      <w:bookmarkStart w:colFirst="0" w:colLast="0" w:name="_ewjoc3d8y99k" w:id="18"/>
+      <w:bookmarkEnd w:id="18"/>
       <w:r>
         <w:rPr>
           <w:color w:val="212529"/>
@@ -2770,7 +2784,7 @@
       <w:pPr>
         <w:numPr>
           <w:ilvl w:val="0"/>
-          <w:numId w:val="8"/>
+          <w:numId w:val="1"/>
         </w:numPr>
         <w:spacing w:after="0" w:afterAutospacing="0" w:lineRule="auto"/>
         <w:ind w:left="360" w:right="-360"/>
@@ -2789,7 +2803,7 @@
       <w:pPr>
         <w:numPr>
           <w:ilvl w:val="0"/>
-          <w:numId w:val="8"/>
+          <w:numId w:val="1"/>
         </w:numPr>
         <w:spacing w:after="0" w:afterAutospacing="0" w:lineRule="auto"/>
         <w:ind w:left="360" w:right="-360"/>
@@ -2808,7 +2822,7 @@
       <w:pPr>
         <w:numPr>
           <w:ilvl w:val="0"/>
-          <w:numId w:val="8"/>
+          <w:numId w:val="1"/>
         </w:numPr>
         <w:spacing w:after="0" w:afterAutospacing="0" w:lineRule="auto"/>
         <w:ind w:left="360" w:right="-360"/>
@@ -2827,7 +2841,7 @@
       <w:pPr>
         <w:numPr>
           <w:ilvl w:val="0"/>
-          <w:numId w:val="8"/>
+          <w:numId w:val="1"/>
         </w:numPr>
         <w:spacing w:after="0" w:afterAutospacing="0" w:lineRule="auto"/>
         <w:ind w:left="360" w:right="-360"/>
@@ -2846,7 +2860,7 @@
       <w:pPr>
         <w:numPr>
           <w:ilvl w:val="0"/>
-          <w:numId w:val="8"/>
+          <w:numId w:val="1"/>
         </w:numPr>
         <w:spacing w:after="0" w:afterAutospacing="0" w:lineRule="auto"/>
         <w:ind w:left="360" w:right="-360"/>
@@ -2865,7 +2879,7 @@
       <w:pPr>
         <w:numPr>
           <w:ilvl w:val="0"/>
-          <w:numId w:val="8"/>
+          <w:numId w:val="1"/>
         </w:numPr>
         <w:spacing w:after="240" w:lineRule="auto"/>
         <w:ind w:left="360" w:right="-360"/>
@@ -2892,8 +2906,8 @@
           <w:color w:val="374ba4"/>
         </w:rPr>
       </w:pPr>
-      <w:bookmarkStart w:colFirst="0" w:colLast="0" w:name="_eowerbuqpnnt" w:id="18"/>
-      <w:bookmarkEnd w:id="18"/>
+      <w:bookmarkStart w:colFirst="0" w:colLast="0" w:name="_gfki6c2ngtnl" w:id="19"/>
+      <w:bookmarkEnd w:id="19"/>
       <w:hyperlink r:id="rId14">
         <w:r>
           <w:rPr>
@@ -2945,7 +2959,7 @@
           <w:szCs w:val="19"/>
           <w:rtl w:val="0"/>
         </w:rPr>
-        <w:t xml:space="preserve">2007-03-01 to 2010-06-01</w:t>
+        <w:t xml:space="preserve">03-26-2007 to 06-09-2010</w:t>
       </w:r>
     </w:p>
     <w:p>
@@ -2987,8 +3001,8 @@
           <w:color w:val="212529"/>
         </w:rPr>
       </w:pPr>
-      <w:bookmarkStart w:colFirst="0" w:colLast="0" w:name="_oejgct3su4wt" w:id="19"/>
-      <w:bookmarkEnd w:id="19"/>
+      <w:bookmarkStart w:colFirst="0" w:colLast="0" w:name="_l5z68s572m6" w:id="20"/>
+      <w:bookmarkEnd w:id="20"/>
       <w:r>
         <w:rPr>
           <w:color w:val="212529"/>
@@ -3001,7 +3015,7 @@
       <w:pPr>
         <w:numPr>
           <w:ilvl w:val="0"/>
-          <w:numId w:val="9"/>
+          <w:numId w:val="7"/>
         </w:numPr>
         <w:spacing w:after="0" w:afterAutospacing="0" w:lineRule="auto"/>
         <w:ind w:left="360" w:right="-360"/>
@@ -3020,7 +3034,7 @@
       <w:pPr>
         <w:numPr>
           <w:ilvl w:val="0"/>
-          <w:numId w:val="9"/>
+          <w:numId w:val="7"/>
         </w:numPr>
         <w:spacing w:after="0" w:afterAutospacing="0" w:lineRule="auto"/>
         <w:ind w:left="360" w:right="-360"/>
@@ -3039,7 +3053,7 @@
       <w:pPr>
         <w:numPr>
           <w:ilvl w:val="0"/>
-          <w:numId w:val="9"/>
+          <w:numId w:val="7"/>
         </w:numPr>
         <w:spacing w:after="0" w:afterAutospacing="0" w:lineRule="auto"/>
         <w:ind w:left="360" w:right="-360"/>
@@ -3058,7 +3072,7 @@
       <w:pPr>
         <w:numPr>
           <w:ilvl w:val="0"/>
-          <w:numId w:val="9"/>
+          <w:numId w:val="7"/>
         </w:numPr>
         <w:spacing w:after="0" w:afterAutospacing="0" w:lineRule="auto"/>
         <w:ind w:left="360" w:right="-360"/>
@@ -3077,7 +3091,7 @@
       <w:pPr>
         <w:numPr>
           <w:ilvl w:val="0"/>
-          <w:numId w:val="2"/>
+          <w:numId w:val="8"/>
         </w:numPr>
         <w:spacing w:after="0" w:afterAutospacing="0" w:lineRule="auto"/>
         <w:ind w:left="360" w:right="-360"/>
@@ -3096,7 +3110,7 @@
       <w:pPr>
         <w:numPr>
           <w:ilvl w:val="0"/>
-          <w:numId w:val="2"/>
+          <w:numId w:val="8"/>
         </w:numPr>
         <w:spacing w:after="0" w:afterAutospacing="0" w:lineRule="auto"/>
         <w:ind w:left="360" w:right="-360"/>
@@ -3115,7 +3129,7 @@
       <w:pPr>
         <w:numPr>
           <w:ilvl w:val="0"/>
-          <w:numId w:val="2"/>
+          <w:numId w:val="8"/>
         </w:numPr>
         <w:spacing w:after="0" w:afterAutospacing="0" w:lineRule="auto"/>
         <w:ind w:left="360" w:right="-360"/>
@@ -3134,7 +3148,7 @@
       <w:pPr>
         <w:numPr>
           <w:ilvl w:val="0"/>
-          <w:numId w:val="10"/>
+          <w:numId w:val="6"/>
         </w:numPr>
         <w:spacing w:after="0" w:afterAutospacing="0" w:lineRule="auto"/>
         <w:ind w:left="360" w:right="-360"/>
@@ -3153,7 +3167,7 @@
       <w:pPr>
         <w:numPr>
           <w:ilvl w:val="0"/>
-          <w:numId w:val="10"/>
+          <w:numId w:val="6"/>
         </w:numPr>
         <w:spacing w:after="0" w:afterAutospacing="0" w:lineRule="auto"/>
         <w:ind w:left="360" w:right="-360"/>
@@ -3172,7 +3186,7 @@
       <w:pPr>
         <w:numPr>
           <w:ilvl w:val="0"/>
-          <w:numId w:val="10"/>
+          <w:numId w:val="6"/>
         </w:numPr>
         <w:spacing w:after="0" w:afterAutospacing="0" w:lineRule="auto"/>
         <w:ind w:left="360" w:right="-360"/>
@@ -3191,7 +3205,7 @@
       <w:pPr>
         <w:numPr>
           <w:ilvl w:val="0"/>
-          <w:numId w:val="10"/>
+          <w:numId w:val="6"/>
         </w:numPr>
         <w:spacing w:after="0" w:afterAutospacing="0" w:lineRule="auto"/>
         <w:ind w:left="360" w:right="-360"/>
@@ -3210,7 +3224,7 @@
       <w:pPr>
         <w:numPr>
           <w:ilvl w:val="0"/>
-          <w:numId w:val="10"/>
+          <w:numId w:val="6"/>
         </w:numPr>
         <w:spacing w:after="0" w:afterAutospacing="0" w:lineRule="auto"/>
         <w:ind w:left="360" w:right="-360"/>
@@ -3229,7 +3243,7 @@
       <w:pPr>
         <w:numPr>
           <w:ilvl w:val="0"/>
-          <w:numId w:val="10"/>
+          <w:numId w:val="6"/>
         </w:numPr>
         <w:spacing w:after="0" w:afterAutospacing="0" w:lineRule="auto"/>
         <w:ind w:left="360" w:right="-360"/>
@@ -3248,7 +3262,7 @@
       <w:pPr>
         <w:numPr>
           <w:ilvl w:val="0"/>
-          <w:numId w:val="10"/>
+          <w:numId w:val="6"/>
         </w:numPr>
         <w:spacing w:after="0" w:afterAutospacing="0" w:lineRule="auto"/>
         <w:ind w:left="360" w:right="-360"/>
@@ -3267,7 +3281,7 @@
       <w:pPr>
         <w:numPr>
           <w:ilvl w:val="0"/>
-          <w:numId w:val="10"/>
+          <w:numId w:val="6"/>
         </w:numPr>
         <w:spacing w:after="240" w:lineRule="auto"/>
         <w:ind w:left="360" w:right="-360"/>
@@ -3294,8 +3308,8 @@
           <w:color w:val="374ba4"/>
         </w:rPr>
       </w:pPr>
-      <w:bookmarkStart w:colFirst="0" w:colLast="0" w:name="_ywiszfqmkkh8" w:id="20"/>
-      <w:bookmarkEnd w:id="20"/>
+      <w:bookmarkStart w:colFirst="0" w:colLast="0" w:name="_bhbydpphlto8" w:id="21"/>
+      <w:bookmarkEnd w:id="21"/>
       <w:hyperlink r:id="rId15">
         <w:r>
           <w:rPr>
@@ -3347,7 +3361,7 @@
           <w:szCs w:val="19"/>
           <w:rtl w:val="0"/>
         </w:rPr>
-        <w:t xml:space="preserve">2006-11-01 to 2007-03-01</w:t>
+        <w:t xml:space="preserve">11-01-2006 to 02-03-2007</w:t>
       </w:r>
     </w:p>
     <w:p>
@@ -3389,8 +3403,8 @@
           <w:color w:val="212529"/>
         </w:rPr>
       </w:pPr>
-      <w:bookmarkStart w:colFirst="0" w:colLast="0" w:name="_n3e7hwxoj4kd" w:id="21"/>
-      <w:bookmarkEnd w:id="21"/>
+      <w:bookmarkStart w:colFirst="0" w:colLast="0" w:name="_htztckjlbt0o" w:id="22"/>
+      <w:bookmarkEnd w:id="22"/>
       <w:r>
         <w:rPr>
           <w:color w:val="212529"/>
@@ -3403,7 +3417,7 @@
       <w:pPr>
         <w:numPr>
           <w:ilvl w:val="0"/>
-          <w:numId w:val="6"/>
+          <w:numId w:val="3"/>
         </w:numPr>
         <w:spacing w:after="0" w:afterAutospacing="0" w:lineRule="auto"/>
         <w:ind w:left="360" w:right="-360"/>
@@ -3422,7 +3436,7 @@
       <w:pPr>
         <w:numPr>
           <w:ilvl w:val="0"/>
-          <w:numId w:val="6"/>
+          <w:numId w:val="3"/>
         </w:numPr>
         <w:spacing w:after="0" w:afterAutospacing="0" w:lineRule="auto"/>
         <w:ind w:left="360" w:right="-360"/>
@@ -3441,7 +3455,7 @@
       <w:pPr>
         <w:numPr>
           <w:ilvl w:val="0"/>
-          <w:numId w:val="6"/>
+          <w:numId w:val="3"/>
         </w:numPr>
         <w:spacing w:after="240" w:lineRule="auto"/>
         <w:ind w:left="360" w:right="-360"/>
@@ -3468,8 +3482,8 @@
           <w:color w:val="374ba4"/>
         </w:rPr>
       </w:pPr>
-      <w:bookmarkStart w:colFirst="0" w:colLast="0" w:name="_ub51q9xed7q1" w:id="22"/>
-      <w:bookmarkEnd w:id="22"/>
+      <w:bookmarkStart w:colFirst="0" w:colLast="0" w:name="_fw2ebdka74pk" w:id="23"/>
+      <w:bookmarkEnd w:id="23"/>
       <w:hyperlink r:id="rId16">
         <w:r>
           <w:rPr>
@@ -3521,7 +3535,7 @@
           <w:szCs w:val="19"/>
           <w:rtl w:val="0"/>
         </w:rPr>
-        <w:t xml:space="preserve">2006-02-01 to 2006-11-01</w:t>
+        <w:t xml:space="preserve">02-01-2006 to 11-01-2006</w:t>
       </w:r>
     </w:p>
     <w:p>
@@ -3563,8 +3577,8 @@
           <w:color w:val="212529"/>
         </w:rPr>
       </w:pPr>
-      <w:bookmarkStart w:colFirst="0" w:colLast="0" w:name="_xlch8u12by9p" w:id="23"/>
-      <w:bookmarkEnd w:id="23"/>
+      <w:bookmarkStart w:colFirst="0" w:colLast="0" w:name="_5o6sxlhhfhsw" w:id="24"/>
+      <w:bookmarkEnd w:id="24"/>
       <w:r>
         <w:rPr>
           <w:color w:val="212529"/>
@@ -3577,7 +3591,7 @@
       <w:pPr>
         <w:numPr>
           <w:ilvl w:val="0"/>
-          <w:numId w:val="16"/>
+          <w:numId w:val="5"/>
         </w:numPr>
         <w:spacing w:after="0" w:afterAutospacing="0" w:lineRule="auto"/>
         <w:ind w:left="360" w:right="-360"/>
@@ -3596,7 +3610,7 @@
       <w:pPr>
         <w:numPr>
           <w:ilvl w:val="0"/>
-          <w:numId w:val="16"/>
+          <w:numId w:val="5"/>
         </w:numPr>
         <w:spacing w:after="0" w:afterAutospacing="0" w:lineRule="auto"/>
         <w:ind w:left="360" w:right="-360"/>
@@ -3615,7 +3629,7 @@
       <w:pPr>
         <w:numPr>
           <w:ilvl w:val="0"/>
-          <w:numId w:val="16"/>
+          <w:numId w:val="5"/>
         </w:numPr>
         <w:spacing w:after="0" w:afterAutospacing="0" w:lineRule="auto"/>
         <w:ind w:left="360" w:right="-360"/>
@@ -3634,7 +3648,7 @@
       <w:pPr>
         <w:numPr>
           <w:ilvl w:val="0"/>
-          <w:numId w:val="16"/>
+          <w:numId w:val="5"/>
         </w:numPr>
         <w:spacing w:after="240" w:lineRule="auto"/>
         <w:ind w:left="360" w:right="-360"/>
@@ -3664,8 +3678,8 @@
           <w:szCs w:val="36"/>
         </w:rPr>
       </w:pPr>
-      <w:bookmarkStart w:colFirst="0" w:colLast="0" w:name="_o5savv7wsbhp" w:id="24"/>
-      <w:bookmarkEnd w:id="24"/>
+      <w:bookmarkStart w:colFirst="0" w:colLast="0" w:name="_ipx9h9ucskam" w:id="25"/>
+      <w:bookmarkEnd w:id="25"/>
       <w:r>
         <w:rPr>
           <w:b w:val="1"/>
@@ -3721,6 +3735,21 @@
       <w:pPr>
         <w:ind w:left="-180" w:right="-180" w:firstLine="0"/>
         <w:rPr>
+          <w:color w:val="212529"/>
+          <w:sz w:val="24"/>
+          <w:szCs w:val="24"/>
+        </w:rPr>
+      </w:pPr>
+      <w:r>
+        <w:rPr>
+          <w:rtl w:val="0"/>
+        </w:rPr>
+      </w:r>
+    </w:p>
+    <w:p>
+      <w:pPr>
+        <w:ind w:left="-180" w:right="-180" w:firstLine="0"/>
+        <w:rPr>
           <w:b w:val="1"/>
           <w:color w:val="212529"/>
           <w:sz w:val="24"/>
@@ -3729,14 +3758,53 @@
       </w:pPr>
       <w:r>
         <w:rPr>
-          <w:rtl w:val="0"/>
-        </w:rPr>
+          <w:b w:val="1"/>
+          <w:color w:val="212529"/>
+          <w:sz w:val="24"/>
+          <w:szCs w:val="24"/>
+          <w:rtl w:val="0"/>
+        </w:rPr>
+        <w:t xml:space="preserve">ASL School: 2008 - 2012</w:t>
       </w:r>
     </w:p>
     <w:p>
       <w:pPr>
         <w:ind w:left="-180" w:right="-180" w:firstLine="0"/>
         <w:rPr>
+          <w:color w:val="212529"/>
+          <w:sz w:val="24"/>
+          <w:szCs w:val="24"/>
+        </w:rPr>
+      </w:pPr>
+      <w:r>
+        <w:rPr>
+          <w:color w:val="212529"/>
+          <w:sz w:val="24"/>
+          <w:szCs w:val="24"/>
+          <w:rtl w:val="0"/>
+        </w:rPr>
+        <w:t xml:space="preserve">American Sign Language</w:t>
+      </w:r>
+    </w:p>
+    <w:p>
+      <w:pPr>
+        <w:ind w:left="-180" w:right="-180" w:firstLine="0"/>
+        <w:rPr>
+          <w:color w:val="212529"/>
+          <w:sz w:val="24"/>
+          <w:szCs w:val="24"/>
+        </w:rPr>
+      </w:pPr>
+      <w:r>
+        <w:rPr>
+          <w:rtl w:val="0"/>
+        </w:rPr>
+      </w:r>
+    </w:p>
+    <w:p>
+      <w:pPr>
+        <w:ind w:left="-180" w:right="-180" w:firstLine="0"/>
+        <w:rPr>
           <w:b w:val="1"/>
           <w:color w:val="212529"/>
           <w:sz w:val="24"/>
@@ -3751,7 +3819,7 @@
           <w:szCs w:val="24"/>
           <w:rtl w:val="0"/>
         </w:rPr>
-        <w:t xml:space="preserve">ASL School: 2008 - 2012</w:t>
+        <w:t xml:space="preserve">Vista College - Berkeley, CA: 2001 - 2002</w:t>
       </w:r>
     </w:p>
     <w:p>
@@ -3770,13 +3838,28 @@
           <w:szCs w:val="24"/>
           <w:rtl w:val="0"/>
         </w:rPr>
-        <w:t xml:space="preserve">American Sign Language</w:t>
+        <w:t xml:space="preserve">Video Editing and Life Drawing</w:t>
       </w:r>
     </w:p>
     <w:p>
       <w:pPr>
         <w:ind w:left="-180" w:right="-180" w:firstLine="0"/>
         <w:rPr>
+          <w:color w:val="212529"/>
+          <w:sz w:val="24"/>
+          <w:szCs w:val="24"/>
+        </w:rPr>
+      </w:pPr>
+      <w:r>
+        <w:rPr>
+          <w:rtl w:val="0"/>
+        </w:rPr>
+      </w:r>
+    </w:p>
+    <w:p>
+      <w:pPr>
+        <w:ind w:left="-180" w:right="-180" w:firstLine="0"/>
+        <w:rPr>
           <w:b w:val="1"/>
           <w:color w:val="212529"/>
           <w:sz w:val="24"/>
@@ -3785,14 +3868,53 @@
       </w:pPr>
       <w:r>
         <w:rPr>
-          <w:rtl w:val="0"/>
-        </w:rPr>
+          <w:b w:val="1"/>
+          <w:color w:val="212529"/>
+          <w:sz w:val="24"/>
+          <w:szCs w:val="24"/>
+          <w:rtl w:val="0"/>
+        </w:rPr>
+        <w:t xml:space="preserve">A.I. of Houston - Houston, TX: 1995 - 1996</w:t>
       </w:r>
     </w:p>
     <w:p>
       <w:pPr>
         <w:ind w:left="-180" w:right="-180" w:firstLine="0"/>
         <w:rPr>
+          <w:color w:val="212529"/>
+          <w:sz w:val="24"/>
+          <w:szCs w:val="24"/>
+        </w:rPr>
+      </w:pPr>
+      <w:r>
+        <w:rPr>
+          <w:color w:val="212529"/>
+          <w:sz w:val="24"/>
+          <w:szCs w:val="24"/>
+          <w:rtl w:val="0"/>
+        </w:rPr>
+        <w:t xml:space="preserve">Fine Art, Typography, Layout, 3D Max</w:t>
+      </w:r>
+    </w:p>
+    <w:p>
+      <w:pPr>
+        <w:ind w:left="-180" w:right="-180" w:firstLine="0"/>
+        <w:rPr>
+          <w:color w:val="212529"/>
+          <w:sz w:val="24"/>
+          <w:szCs w:val="24"/>
+        </w:rPr>
+      </w:pPr>
+      <w:r>
+        <w:rPr>
+          <w:rtl w:val="0"/>
+        </w:rPr>
+      </w:r>
+    </w:p>
+    <w:p>
+      <w:pPr>
+        <w:ind w:left="-180" w:right="-180" w:firstLine="0"/>
+        <w:rPr>
           <w:b w:val="1"/>
           <w:color w:val="212529"/>
           <w:sz w:val="24"/>
@@ -3807,7 +3929,7 @@
           <w:szCs w:val="24"/>
           <w:rtl w:val="0"/>
         </w:rPr>
-        <w:t xml:space="preserve">Vista College - Berkeley, CA: 2001 - 2002</w:t>
+        <w:t xml:space="preserve">San Jacinto College - Pasadena, TX: 1993 - 1995</w:t>
       </w:r>
     </w:p>
     <w:p>
@@ -3826,7 +3948,7 @@
           <w:szCs w:val="24"/>
           <w:rtl w:val="0"/>
         </w:rPr>
-        <w:t xml:space="preserve">Video Editing and Life Drawing</w:t>
+        <w:t xml:space="preserve">Computer Science, Fine Art</w:t>
       </w:r>
     </w:p>
     <w:p>
@@ -3834,95 +3956,15 @@
         <w:ind w:left="-180" w:right="-180" w:firstLine="0"/>
         <w:rPr>
           <w:b w:val="1"/>
-          <w:color w:val="212529"/>
-          <w:sz w:val="24"/>
-          <w:szCs w:val="24"/>
-        </w:rPr>
-      </w:pPr>
-      <w:r>
-        <w:rPr>
-          <w:rtl w:val="0"/>
-        </w:rPr>
-      </w:r>
-    </w:p>
-    <w:p>
-      <w:pPr>
-        <w:ind w:left="-180" w:right="-180" w:firstLine="0"/>
-        <w:rPr>
-          <w:b w:val="1"/>
-          <w:color w:val="212529"/>
-          <w:sz w:val="24"/>
-          <w:szCs w:val="24"/>
-        </w:rPr>
-      </w:pPr>
-      <w:r>
-        <w:rPr>
-          <w:b w:val="1"/>
-          <w:color w:val="212529"/>
-          <w:sz w:val="24"/>
-          <w:szCs w:val="24"/>
-          <w:rtl w:val="0"/>
-        </w:rPr>
-        <w:t xml:space="preserve">A.I. of Houston - Houston, TX: 1995 - 1996</w:t>
-      </w:r>
-    </w:p>
-    <w:p>
-      <w:pPr>
-        <w:ind w:left="-180" w:right="-180" w:firstLine="0"/>
-        <w:rPr>
-          <w:color w:val="212529"/>
-          <w:sz w:val="24"/>
-          <w:szCs w:val="24"/>
-        </w:rPr>
-      </w:pPr>
-      <w:r>
-        <w:rPr>
-          <w:color w:val="212529"/>
-          <w:sz w:val="24"/>
-          <w:szCs w:val="24"/>
-          <w:rtl w:val="0"/>
-        </w:rPr>
-        <w:t xml:space="preserve">Fine Art, Typography, Layout, 3D Max</w:t>
-      </w:r>
-    </w:p>
-    <w:p>
-      <w:pPr>
-        <w:ind w:left="-180" w:right="-180" w:firstLine="0"/>
-        <w:rPr>
-          <w:b w:val="1"/>
-          <w:color w:val="212529"/>
-          <w:sz w:val="24"/>
-          <w:szCs w:val="24"/>
-        </w:rPr>
-      </w:pPr>
-      <w:r>
-        <w:rPr>
-          <w:b w:val="1"/>
-          <w:color w:val="212529"/>
-          <w:sz w:val="24"/>
-          <w:szCs w:val="24"/>
-          <w:rtl w:val="0"/>
-        </w:rPr>
-        <w:t xml:space="preserve">San Jacinto College - Pasadena, TX: 1993 - 1995</w:t>
-      </w:r>
-    </w:p>
-    <w:p>
-      <w:pPr>
-        <w:ind w:left="-180" w:right="-180" w:firstLine="0"/>
-        <w:rPr>
-          <w:color w:val="212529"/>
-          <w:sz w:val="24"/>
-          <w:szCs w:val="24"/>
-        </w:rPr>
-      </w:pPr>
-      <w:r>
-        <w:rPr>
-          <w:color w:val="212529"/>
-          <w:sz w:val="24"/>
-          <w:szCs w:val="24"/>
-          <w:rtl w:val="0"/>
-        </w:rPr>
-        <w:t xml:space="preserve">Computer Science, Fine Art</w:t>
+          <w:color w:val="1144cc"/>
+          <w:sz w:val="24"/>
+          <w:szCs w:val="24"/>
+        </w:rPr>
+      </w:pPr>
+      <w:r>
+        <w:rPr>
+          <w:rtl w:val="0"/>
+        </w:rPr>
       </w:r>
     </w:p>
     <w:p>

--- a/resume/files/EscobedoJohnResume.docx
+++ b/resume/files/EscobedoJohnResume.docx
@@ -41,7 +41,7 @@
           <w:szCs w:val="24"/>
           <w:rtl w:val="0"/>
         </w:rPr>
-        <w:t xml:space="preserve">SQA Test Manager, Test Lead, and Analyst</w:t>
+        <w:t xml:space="preserve">SQA Lead, Trainer, UAT</w:t>
       </w:r>
     </w:p>
     <w:p>
@@ -112,7 +112,7 @@
           <w:szCs w:val="36"/>
         </w:rPr>
       </w:pPr>
-      <w:bookmarkStart w:colFirst="0" w:colLast="0" w:name="_px93mofj2fdr" w:id="0"/>
+      <w:bookmarkStart w:colFirst="0" w:colLast="0" w:name="_w7nrf5mdezpo" w:id="0"/>
       <w:bookmarkEnd w:id="0"/>
       <w:r>
         <w:rPr>
@@ -440,7 +440,7 @@
           <w:szCs w:val="36"/>
         </w:rPr>
       </w:pPr>
-      <w:bookmarkStart w:colFirst="0" w:colLast="0" w:name="_tz16z7z9fapq" w:id="1"/>
+      <w:bookmarkStart w:colFirst="0" w:colLast="0" w:name="_ihkriw50w8ag" w:id="1"/>
       <w:bookmarkEnd w:id="1"/>
       <w:r>
         <w:rPr>
@@ -463,7 +463,7 @@
           <w:szCs w:val="36"/>
         </w:rPr>
       </w:pPr>
-      <w:bookmarkStart w:colFirst="0" w:colLast="0" w:name="_9io8m8cgjexc" w:id="2"/>
+      <w:bookmarkStart w:colFirst="0" w:colLast="0" w:name="_xyvsw6iznpek" w:id="2"/>
       <w:bookmarkEnd w:id="2"/>
       <w:r>
         <w:rPr>
@@ -486,15 +486,19 @@
         <w:rPr>
           <w:b w:val="1"/>
           <w:color w:val="374ba4"/>
-        </w:rPr>
-      </w:pPr>
-      <w:bookmarkStart w:colFirst="0" w:colLast="0" w:name="_nnwww628xlun" w:id="3"/>
+          <w:sz w:val="42"/>
+          <w:szCs w:val="42"/>
+        </w:rPr>
+      </w:pPr>
+      <w:bookmarkStart w:colFirst="0" w:colLast="0" w:name="_td3thwahlaqf" w:id="3"/>
       <w:bookmarkEnd w:id="3"/>
       <w:hyperlink r:id="rId6">
         <w:r>
           <w:rPr>
             <w:b w:val="1"/>
             <w:color w:val="0d6efd"/>
+            <w:sz w:val="42"/>
+            <w:szCs w:val="42"/>
             <w:u w:val="single"/>
             <w:rtl w:val="0"/>
           </w:rPr>
@@ -505,9 +509,11 @@
         <w:rPr>
           <w:b w:val="1"/>
           <w:color w:val="374ba4"/>
-          <w:rtl w:val="0"/>
-        </w:rPr>
-        <w:t xml:space="preserve">:</w:t>
+          <w:sz w:val="42"/>
+          <w:szCs w:val="42"/>
+          <w:rtl w:val="0"/>
+        </w:rPr>
+        <w:t xml:space="preserve"> (Tallahassee, Fl)</w:t>
       </w:r>
     </w:p>
     <w:p>
@@ -518,8 +524,6 @@
         <w:rPr>
           <w:b w:val="1"/>
           <w:color w:val="aaaacc"/>
-          <w:sz w:val="19"/>
-          <w:szCs w:val="19"/>
         </w:rPr>
       </w:pPr>
       <w:r>
@@ -530,18 +534,16 @@
           <w:szCs w:val="24"/>
           <w:rtl w:val="0"/>
         </w:rPr>
-        <w:t xml:space="preserve">QA Engineer - Austin Tx</w:t>
+        <w:t xml:space="preserve">Senior QA Engineer &amp; Test Lead</w:t>
         <w:br w:type="textWrapping"/>
       </w:r>
       <w:r>
         <w:rPr>
           <w:b w:val="1"/>
           <w:color w:val="aaaacc"/>
-          <w:sz w:val="19"/>
-          <w:szCs w:val="19"/>
-          <w:rtl w:val="0"/>
-        </w:rPr>
-        <w:t xml:space="preserve">03-01-2019 to 06-30-2025</w:t>
+          <w:rtl w:val="0"/>
+        </w:rPr>
+        <w:t xml:space="preserve">Mar 2019 to Jun 2025</w:t>
       </w:r>
     </w:p>
     <w:p>
@@ -583,7 +585,7 @@
           <w:color w:val="212529"/>
         </w:rPr>
       </w:pPr>
-      <w:bookmarkStart w:colFirst="0" w:colLast="0" w:name="_wljof56v3tv6" w:id="4"/>
+      <w:bookmarkStart w:colFirst="0" w:colLast="0" w:name="_4ph98imq605p" w:id="4"/>
       <w:bookmarkEnd w:id="4"/>
       <w:r>
         <w:rPr>
@@ -597,7 +599,7 @@
       <w:pPr>
         <w:numPr>
           <w:ilvl w:val="0"/>
-          <w:numId w:val="2"/>
+          <w:numId w:val="5"/>
         </w:numPr>
         <w:spacing w:after="0" w:afterAutospacing="0" w:lineRule="auto"/>
         <w:ind w:left="360" w:right="-360"/>
@@ -609,14 +611,14 @@
           <w:szCs w:val="24"/>
           <w:rtl w:val="0"/>
         </w:rPr>
-        <w:t xml:space="preserve">July 2024 - June 2025</w:t>
-      </w:r>
-    </w:p>
-    <w:p>
-      <w:pPr>
-        <w:numPr>
-          <w:ilvl w:val="0"/>
-          <w:numId w:val="2"/>
+        <w:t xml:space="preserve">Served as Senior QA Engineer and Test Lead across multiple mission-critical VA projects, including Telehealth Hub, Advanced Medical Platform (AMPL), Veterans Integrated Registries Platform (VIRP), and Home Loan Guarantee (LGY).</w:t>
+      </w:r>
+    </w:p>
+    <w:p>
+      <w:pPr>
+        <w:numPr>
+          <w:ilvl w:val="0"/>
+          <w:numId w:val="5"/>
         </w:numPr>
         <w:spacing w:after="0" w:afterAutospacing="0" w:lineRule="auto"/>
         <w:ind w:left="360" w:right="-360"/>
@@ -628,14 +630,14 @@
           <w:szCs w:val="24"/>
           <w:rtl w:val="0"/>
         </w:rPr>
-        <w:t xml:space="preserve">Customer: VA</w:t>
-      </w:r>
-    </w:p>
-    <w:p>
-      <w:pPr>
-        <w:numPr>
-          <w:ilvl w:val="0"/>
-          <w:numId w:val="2"/>
+        <w:t xml:space="preserve">Led the full testing lifecycle for the VA Telehealth Hub MVP: built the initial test plan, standardized SOPs, and created the UAT framework while championing Agile adoption over legacy Waterfall processes.</w:t>
+      </w:r>
+    </w:p>
+    <w:p>
+      <w:pPr>
+        <w:numPr>
+          <w:ilvl w:val="0"/>
+          <w:numId w:val="5"/>
         </w:numPr>
         <w:spacing w:after="0" w:afterAutospacing="0" w:lineRule="auto"/>
         <w:ind w:left="360" w:right="-360"/>
@@ -647,14 +649,14 @@
           <w:szCs w:val="24"/>
           <w:rtl w:val="0"/>
         </w:rPr>
-        <w:t xml:space="preserve">Project: Telehealth Hub (TH)</w:t>
-      </w:r>
-    </w:p>
-    <w:p>
-      <w:pPr>
-        <w:numPr>
-          <w:ilvl w:val="0"/>
-          <w:numId w:val="2"/>
+        <w:t xml:space="preserve">Directed 508 compliance and accessibility testing for flagship VA software, utilizing JAWS screen reader and performing rigorous testing to ensure adherence to government standards.</w:t>
+      </w:r>
+    </w:p>
+    <w:p>
+      <w:pPr>
+        <w:numPr>
+          <w:ilvl w:val="0"/>
+          <w:numId w:val="5"/>
         </w:numPr>
         <w:spacing w:after="0" w:afterAutospacing="0" w:lineRule="auto"/>
         <w:ind w:left="360" w:right="-360"/>
@@ -666,14 +668,14 @@
           <w:szCs w:val="24"/>
           <w:rtl w:val="0"/>
         </w:rPr>
-        <w:t xml:space="preserve">Role: Lead Test Engineer</w:t>
-      </w:r>
-    </w:p>
-    <w:p>
-      <w:pPr>
-        <w:numPr>
-          <w:ilvl w:val="0"/>
-          <w:numId w:val="2"/>
+        <w:t xml:space="preserve">Became the Subject Matter Expert (SME) for the Traumatic Brain Injury module within VIRP, managing the Requirement Traceability Matrix and expanding a comprehensive library of regression tests.</w:t>
+      </w:r>
+    </w:p>
+    <w:p>
+      <w:pPr>
+        <w:numPr>
+          <w:ilvl w:val="0"/>
+          <w:numId w:val="5"/>
         </w:numPr>
         <w:spacing w:after="0" w:afterAutospacing="0" w:lineRule="auto"/>
         <w:ind w:left="360" w:right="-360"/>
@@ -685,489 +687,14 @@
           <w:szCs w:val="24"/>
           <w:rtl w:val="0"/>
         </w:rPr>
-        <w:t xml:space="preserve">Built initial test plan for MVP.</w:t>
-      </w:r>
-    </w:p>
-    <w:p>
-      <w:pPr>
-        <w:numPr>
-          <w:ilvl w:val="0"/>
-          <w:numId w:val="2"/>
-        </w:numPr>
-        <w:spacing w:after="0" w:afterAutospacing="0" w:lineRule="auto"/>
-        <w:ind w:left="360" w:right="-360"/>
-      </w:pPr>
-      <w:r>
-        <w:rPr>
-          <w:color w:val="212529"/>
-          <w:sz w:val="24"/>
-          <w:szCs w:val="24"/>
-          <w:rtl w:val="0"/>
-        </w:rPr>
-        <w:t xml:space="preserve">Standardized and communicated testing SOP.</w:t>
-      </w:r>
-    </w:p>
-    <w:p>
-      <w:pPr>
-        <w:numPr>
-          <w:ilvl w:val="0"/>
-          <w:numId w:val="2"/>
-        </w:numPr>
-        <w:spacing w:after="0" w:afterAutospacing="0" w:lineRule="auto"/>
-        <w:ind w:left="360" w:right="-360"/>
-      </w:pPr>
-      <w:r>
-        <w:rPr>
-          <w:color w:val="212529"/>
-          <w:sz w:val="24"/>
-          <w:szCs w:val="24"/>
-          <w:rtl w:val="0"/>
-        </w:rPr>
-        <w:t xml:space="preserve">Created test framework for User Acceptance Testing teams.</w:t>
-      </w:r>
-    </w:p>
-    <w:p>
-      <w:pPr>
-        <w:numPr>
-          <w:ilvl w:val="0"/>
-          <w:numId w:val="2"/>
-        </w:numPr>
-        <w:spacing w:after="0" w:afterAutospacing="0" w:lineRule="auto"/>
-        <w:ind w:left="360" w:right="-360"/>
-      </w:pPr>
-      <w:r>
-        <w:rPr>
-          <w:color w:val="212529"/>
-          <w:sz w:val="24"/>
-          <w:szCs w:val="24"/>
-          <w:rtl w:val="0"/>
-        </w:rPr>
-        <w:t xml:space="preserve">Championed Agile methods to replace Waterfall tendencies.</w:t>
-      </w:r>
-    </w:p>
-    <w:p>
-      <w:pPr>
-        <w:numPr>
-          <w:ilvl w:val="0"/>
-          <w:numId w:val="9"/>
-        </w:numPr>
-        <w:spacing w:after="0" w:afterAutospacing="0" w:lineRule="auto"/>
-        <w:ind w:left="360" w:right="-360"/>
-      </w:pPr>
-      <w:r>
-        <w:rPr>
-          <w:color w:val="212529"/>
-          <w:sz w:val="24"/>
-          <w:szCs w:val="24"/>
-          <w:rtl w:val="0"/>
-        </w:rPr>
-        <w:t xml:space="preserve">July 2023 - July 2024</w:t>
-      </w:r>
-    </w:p>
-    <w:p>
-      <w:pPr>
-        <w:numPr>
-          <w:ilvl w:val="0"/>
-          <w:numId w:val="9"/>
-        </w:numPr>
-        <w:spacing w:after="0" w:afterAutospacing="0" w:lineRule="auto"/>
-        <w:ind w:left="360" w:right="-360"/>
-      </w:pPr>
-      <w:r>
-        <w:rPr>
-          <w:color w:val="212529"/>
-          <w:sz w:val="24"/>
-          <w:szCs w:val="24"/>
-          <w:rtl w:val="0"/>
-        </w:rPr>
-        <w:t xml:space="preserve">Customer: VA</w:t>
-      </w:r>
-    </w:p>
-    <w:p>
-      <w:pPr>
-        <w:numPr>
-          <w:ilvl w:val="0"/>
-          <w:numId w:val="9"/>
-        </w:numPr>
-        <w:spacing w:after="0" w:afterAutospacing="0" w:lineRule="auto"/>
-        <w:ind w:left="360" w:right="-360"/>
-      </w:pPr>
-      <w:r>
-        <w:rPr>
-          <w:color w:val="212529"/>
-          <w:sz w:val="24"/>
-          <w:szCs w:val="24"/>
-          <w:rtl w:val="0"/>
-        </w:rPr>
-        <w:t xml:space="preserve">Project: Advanced Medical Platform (AMPL)</w:t>
-      </w:r>
-    </w:p>
-    <w:p>
-      <w:pPr>
-        <w:numPr>
-          <w:ilvl w:val="0"/>
-          <w:numId w:val="9"/>
-        </w:numPr>
-        <w:spacing w:after="0" w:afterAutospacing="0" w:lineRule="auto"/>
-        <w:ind w:left="360" w:right="-360"/>
-      </w:pPr>
-      <w:r>
-        <w:rPr>
-          <w:color w:val="212529"/>
-          <w:sz w:val="24"/>
-          <w:szCs w:val="24"/>
-          <w:rtl w:val="0"/>
-        </w:rPr>
-        <w:t xml:space="preserve">Role: Test Engineer</w:t>
-      </w:r>
-    </w:p>
-    <w:p>
-      <w:pPr>
-        <w:numPr>
-          <w:ilvl w:val="0"/>
-          <w:numId w:val="9"/>
-        </w:numPr>
-        <w:spacing w:after="0" w:afterAutospacing="0" w:lineRule="auto"/>
-        <w:ind w:left="360" w:right="-360"/>
-      </w:pPr>
-      <w:r>
-        <w:rPr>
-          <w:color w:val="212529"/>
-          <w:sz w:val="24"/>
-          <w:szCs w:val="24"/>
-          <w:rtl w:val="0"/>
-        </w:rPr>
-        <w:t xml:space="preserve">Tested flagship software (AMPL) builds.</w:t>
-      </w:r>
-    </w:p>
-    <w:p>
-      <w:pPr>
-        <w:numPr>
-          <w:ilvl w:val="0"/>
-          <w:numId w:val="9"/>
-        </w:numPr>
-        <w:spacing w:after="0" w:afterAutospacing="0" w:lineRule="auto"/>
-        <w:ind w:left="360" w:right="-360"/>
-      </w:pPr>
-      <w:r>
-        <w:rPr>
-          <w:color w:val="212529"/>
-          <w:sz w:val="24"/>
-          <w:szCs w:val="24"/>
-          <w:rtl w:val="0"/>
-        </w:rPr>
-        <w:t xml:space="preserve">Created data in MUMPS command line interface tool.</w:t>
-      </w:r>
-    </w:p>
-    <w:p>
-      <w:pPr>
-        <w:numPr>
-          <w:ilvl w:val="0"/>
-          <w:numId w:val="9"/>
-        </w:numPr>
-        <w:spacing w:after="0" w:afterAutospacing="0" w:lineRule="auto"/>
-        <w:ind w:left="360" w:right="-360"/>
-      </w:pPr>
-      <w:r>
-        <w:rPr>
-          <w:color w:val="212529"/>
-          <w:sz w:val="24"/>
-          <w:szCs w:val="24"/>
-          <w:rtl w:val="0"/>
-        </w:rPr>
-        <w:t xml:space="preserve">Extensive 508 testing using JAWS.</w:t>
-      </w:r>
-    </w:p>
-    <w:p>
-      <w:pPr>
-        <w:numPr>
-          <w:ilvl w:val="0"/>
-          <w:numId w:val="14"/>
-        </w:numPr>
-        <w:spacing w:after="0" w:afterAutospacing="0" w:lineRule="auto"/>
-        <w:ind w:left="360" w:right="-360"/>
-      </w:pPr>
-      <w:r>
-        <w:rPr>
-          <w:color w:val="212529"/>
-          <w:sz w:val="24"/>
-          <w:szCs w:val="24"/>
-          <w:rtl w:val="0"/>
-        </w:rPr>
-        <w:t xml:space="preserve">February 2021 - June 2023</w:t>
-      </w:r>
-    </w:p>
-    <w:p>
-      <w:pPr>
-        <w:numPr>
-          <w:ilvl w:val="0"/>
-          <w:numId w:val="14"/>
-        </w:numPr>
-        <w:spacing w:after="0" w:afterAutospacing="0" w:lineRule="auto"/>
-        <w:ind w:left="360" w:right="-360"/>
-      </w:pPr>
-      <w:r>
-        <w:rPr>
-          <w:color w:val="212529"/>
-          <w:sz w:val="24"/>
-          <w:szCs w:val="24"/>
-          <w:rtl w:val="0"/>
-        </w:rPr>
-        <w:t xml:space="preserve">Customer: VA</w:t>
-      </w:r>
-    </w:p>
-    <w:p>
-      <w:pPr>
-        <w:numPr>
-          <w:ilvl w:val="0"/>
-          <w:numId w:val="14"/>
-        </w:numPr>
-        <w:spacing w:after="0" w:afterAutospacing="0" w:lineRule="auto"/>
-        <w:ind w:left="360" w:right="-360"/>
-      </w:pPr>
-      <w:r>
-        <w:rPr>
-          <w:color w:val="212529"/>
-          <w:sz w:val="24"/>
-          <w:szCs w:val="24"/>
-          <w:rtl w:val="0"/>
-        </w:rPr>
-        <w:t xml:space="preserve">Project: HI&amp;M VIRP (Veterans Integrated Registries Platform)</w:t>
-      </w:r>
-    </w:p>
-    <w:p>
-      <w:pPr>
-        <w:numPr>
-          <w:ilvl w:val="0"/>
-          <w:numId w:val="14"/>
-        </w:numPr>
-        <w:spacing w:after="0" w:afterAutospacing="0" w:lineRule="auto"/>
-        <w:ind w:left="360" w:right="-360"/>
-      </w:pPr>
-      <w:r>
-        <w:rPr>
-          <w:color w:val="212529"/>
-          <w:sz w:val="24"/>
-          <w:szCs w:val="24"/>
-          <w:rtl w:val="0"/>
-        </w:rPr>
-        <w:t xml:space="preserve">Role: Test Engineer</w:t>
-      </w:r>
-    </w:p>
-    <w:p>
-      <w:pPr>
-        <w:numPr>
-          <w:ilvl w:val="0"/>
-          <w:numId w:val="14"/>
-        </w:numPr>
-        <w:spacing w:after="0" w:afterAutospacing="0" w:lineRule="auto"/>
-        <w:ind w:left="360" w:right="-360"/>
-      </w:pPr>
-      <w:r>
-        <w:rPr>
-          <w:color w:val="212529"/>
-          <w:sz w:val="24"/>
-          <w:szCs w:val="24"/>
-          <w:rtl w:val="0"/>
-        </w:rPr>
-        <w:t xml:space="preserve">Ensured Requirement Traceability Matrix was intact and ran regression on existing features.</w:t>
-      </w:r>
-    </w:p>
-    <w:p>
-      <w:pPr>
-        <w:numPr>
-          <w:ilvl w:val="0"/>
-          <w:numId w:val="14"/>
-        </w:numPr>
-        <w:spacing w:after="0" w:afterAutospacing="0" w:lineRule="auto"/>
-        <w:ind w:left="360" w:right="-360"/>
-      </w:pPr>
-      <w:r>
-        <w:rPr>
-          <w:color w:val="212529"/>
-          <w:sz w:val="24"/>
-          <w:szCs w:val="24"/>
-          <w:rtl w:val="0"/>
-        </w:rPr>
-        <w:t xml:space="preserve">Became SME of the Traumatic Brain Injury portion of VIRP.</w:t>
-      </w:r>
-    </w:p>
-    <w:p>
-      <w:pPr>
-        <w:numPr>
-          <w:ilvl w:val="0"/>
-          <w:numId w:val="14"/>
-        </w:numPr>
-        <w:spacing w:after="0" w:afterAutospacing="0" w:lineRule="auto"/>
-        <w:ind w:left="360" w:right="-360"/>
-      </w:pPr>
-      <w:r>
-        <w:rPr>
-          <w:color w:val="212529"/>
-          <w:sz w:val="24"/>
-          <w:szCs w:val="24"/>
-          <w:rtl w:val="0"/>
-        </w:rPr>
-        <w:t xml:space="preserve">Created, expanded, and maintained a library of regression tests.</w:t>
-      </w:r>
-    </w:p>
-    <w:p>
-      <w:pPr>
-        <w:numPr>
-          <w:ilvl w:val="0"/>
-          <w:numId w:val="14"/>
-        </w:numPr>
-        <w:spacing w:after="0" w:afterAutospacing="0" w:lineRule="auto"/>
-        <w:ind w:left="360" w:right="-360"/>
-      </w:pPr>
-      <w:r>
-        <w:rPr>
-          <w:color w:val="212529"/>
-          <w:sz w:val="24"/>
-          <w:szCs w:val="24"/>
-          <w:rtl w:val="0"/>
-        </w:rPr>
-        <w:t xml:space="preserve">Documented and developed standard operating procedures for testing.</w:t>
-      </w:r>
-    </w:p>
-    <w:p>
-      <w:pPr>
-        <w:numPr>
-          <w:ilvl w:val="0"/>
-          <w:numId w:val="4"/>
-        </w:numPr>
-        <w:spacing w:after="0" w:afterAutospacing="0" w:lineRule="auto"/>
-        <w:ind w:left="360" w:right="-360"/>
-      </w:pPr>
-      <w:r>
-        <w:rPr>
-          <w:color w:val="212529"/>
-          <w:sz w:val="24"/>
-          <w:szCs w:val="24"/>
-          <w:rtl w:val="0"/>
-        </w:rPr>
-        <w:t xml:space="preserve">March 2019 - February 2021</w:t>
-      </w:r>
-    </w:p>
-    <w:p>
-      <w:pPr>
-        <w:numPr>
-          <w:ilvl w:val="0"/>
-          <w:numId w:val="4"/>
-        </w:numPr>
-        <w:spacing w:after="0" w:afterAutospacing="0" w:lineRule="auto"/>
-        <w:ind w:left="360" w:right="-360"/>
-      </w:pPr>
-      <w:r>
-        <w:rPr>
-          <w:color w:val="212529"/>
-          <w:sz w:val="24"/>
-          <w:szCs w:val="24"/>
-          <w:rtl w:val="0"/>
-        </w:rPr>
-        <w:t xml:space="preserve">Customer: VA</w:t>
-      </w:r>
-    </w:p>
-    <w:p>
-      <w:pPr>
-        <w:numPr>
-          <w:ilvl w:val="0"/>
-          <w:numId w:val="4"/>
-        </w:numPr>
-        <w:spacing w:after="0" w:afterAutospacing="0" w:lineRule="auto"/>
-        <w:ind w:left="360" w:right="-360"/>
-      </w:pPr>
-      <w:r>
-        <w:rPr>
-          <w:color w:val="212529"/>
-          <w:sz w:val="24"/>
-          <w:szCs w:val="24"/>
-          <w:rtl w:val="0"/>
-        </w:rPr>
-        <w:t xml:space="preserve">Project: Home Loan Guarantee (LGY)</w:t>
-      </w:r>
-    </w:p>
-    <w:p>
-      <w:pPr>
-        <w:numPr>
-          <w:ilvl w:val="0"/>
-          <w:numId w:val="4"/>
-        </w:numPr>
-        <w:spacing w:after="0" w:afterAutospacing="0" w:lineRule="auto"/>
-        <w:ind w:left="360" w:right="-360"/>
-      </w:pPr>
-      <w:r>
-        <w:rPr>
-          <w:color w:val="212529"/>
-          <w:sz w:val="24"/>
-          <w:szCs w:val="24"/>
-          <w:rtl w:val="0"/>
-        </w:rPr>
-        <w:t xml:space="preserve">Role: Test Engineer</w:t>
-      </w:r>
-    </w:p>
-    <w:p>
-      <w:pPr>
-        <w:numPr>
-          <w:ilvl w:val="0"/>
-          <w:numId w:val="4"/>
-        </w:numPr>
-        <w:spacing w:after="0" w:afterAutospacing="0" w:lineRule="auto"/>
-        <w:ind w:left="360" w:right="-360"/>
-      </w:pPr>
-      <w:r>
-        <w:rPr>
-          <w:color w:val="212529"/>
-          <w:sz w:val="24"/>
-          <w:szCs w:val="24"/>
-          <w:rtl w:val="0"/>
-        </w:rPr>
-        <w:t xml:space="preserve">Tested incoming updates, bug fixes, and enhancements for government home loan guarantee.</w:t>
-      </w:r>
-    </w:p>
-    <w:p>
-      <w:pPr>
-        <w:numPr>
-          <w:ilvl w:val="0"/>
-          <w:numId w:val="4"/>
-        </w:numPr>
-        <w:spacing w:after="0" w:afterAutospacing="0" w:lineRule="auto"/>
-        <w:ind w:left="360" w:right="-360"/>
-      </w:pPr>
-      <w:r>
-        <w:rPr>
-          <w:color w:val="212529"/>
-          <w:sz w:val="24"/>
-          <w:szCs w:val="24"/>
-          <w:rtl w:val="0"/>
-        </w:rPr>
-        <w:t xml:space="preserve">Enforced protocol and patterns for reproducible testing.</w:t>
-      </w:r>
-    </w:p>
-    <w:p>
-      <w:pPr>
-        <w:numPr>
-          <w:ilvl w:val="0"/>
-          <w:numId w:val="4"/>
-        </w:numPr>
-        <w:spacing w:after="0" w:afterAutospacing="0" w:lineRule="auto"/>
-        <w:ind w:left="360" w:right="-360"/>
-      </w:pPr>
-      <w:r>
-        <w:rPr>
-          <w:color w:val="212529"/>
-          <w:sz w:val="24"/>
-          <w:szCs w:val="24"/>
-          <w:rtl w:val="0"/>
-        </w:rPr>
-        <w:t xml:space="preserve">Created and updated test cases and scripts in IBM Rational Team Concert.</w:t>
-      </w:r>
-    </w:p>
-    <w:p>
-      <w:pPr>
-        <w:numPr>
-          <w:ilvl w:val="0"/>
-          <w:numId w:val="4"/>
+        <w:t xml:space="preserve">Engineered and maintained test cases and scripts within IBM Rational Team Concert for the VA Home Loan system, auditing and validating automated tests built with Cucumber and Selenium.</w:t>
+      </w:r>
+    </w:p>
+    <w:p>
+      <w:pPr>
+        <w:numPr>
+          <w:ilvl w:val="0"/>
+          <w:numId w:val="5"/>
         </w:numPr>
         <w:spacing w:after="240" w:lineRule="auto"/>
         <w:ind w:left="360" w:right="-360"/>
@@ -1179,7 +706,7 @@
           <w:szCs w:val="24"/>
           <w:rtl w:val="0"/>
         </w:rPr>
-        <w:t xml:space="preserve">Audited automated tests in Cucumber/Selenium.</w:t>
+        <w:t xml:space="preserve">Modernized testing protocols across all projects, enforcing reproducible testing patterns and leveraging MUMPS CLI for test data creation in government healthcare systems.</w:t>
       </w:r>
     </w:p>
     <w:p>
@@ -1192,15 +719,19 @@
         <w:rPr>
           <w:b w:val="1"/>
           <w:color w:val="374ba4"/>
-        </w:rPr>
-      </w:pPr>
-      <w:bookmarkStart w:colFirst="0" w:colLast="0" w:name="_7uh3gdamdh66" w:id="5"/>
+          <w:sz w:val="42"/>
+          <w:szCs w:val="42"/>
+        </w:rPr>
+      </w:pPr>
+      <w:bookmarkStart w:colFirst="0" w:colLast="0" w:name="_gagtmsdzr0di" w:id="5"/>
       <w:bookmarkEnd w:id="5"/>
       <w:hyperlink r:id="rId7">
         <w:r>
           <w:rPr>
             <w:b w:val="1"/>
             <w:color w:val="0d6efd"/>
+            <w:sz w:val="42"/>
+            <w:szCs w:val="42"/>
             <w:u w:val="single"/>
             <w:rtl w:val="0"/>
           </w:rPr>
@@ -1211,9 +742,11 @@
         <w:rPr>
           <w:b w:val="1"/>
           <w:color w:val="374ba4"/>
-          <w:rtl w:val="0"/>
-        </w:rPr>
-        <w:t xml:space="preserve">:</w:t>
+          <w:sz w:val="42"/>
+          <w:szCs w:val="42"/>
+          <w:rtl w:val="0"/>
+        </w:rPr>
+        <w:t xml:space="preserve"> (Austin, Tx)</w:t>
       </w:r>
     </w:p>
     <w:p>
@@ -1224,8 +757,6 @@
         <w:rPr>
           <w:b w:val="1"/>
           <w:color w:val="aaaacc"/>
-          <w:sz w:val="19"/>
-          <w:szCs w:val="19"/>
         </w:rPr>
       </w:pPr>
       <w:r>
@@ -1236,18 +767,16 @@
           <w:szCs w:val="24"/>
           <w:rtl w:val="0"/>
         </w:rPr>
-        <w:t xml:space="preserve">QA Engineer - Austin Tx</w:t>
+        <w:t xml:space="preserve">QA Engineer</w:t>
         <w:br w:type="textWrapping"/>
       </w:r>
       <w:r>
         <w:rPr>
           <w:b w:val="1"/>
           <w:color w:val="aaaacc"/>
-          <w:sz w:val="19"/>
-          <w:szCs w:val="19"/>
-          <w:rtl w:val="0"/>
-        </w:rPr>
-        <w:t xml:space="preserve">06-05-2018 to 10-01-2018</w:t>
+          <w:rtl w:val="0"/>
+        </w:rPr>
+        <w:t xml:space="preserve">Jun 2018 to Oct 2018</w:t>
       </w:r>
     </w:p>
     <w:p>
@@ -1289,7 +818,7 @@
           <w:color w:val="212529"/>
         </w:rPr>
       </w:pPr>
-      <w:bookmarkStart w:colFirst="0" w:colLast="0" w:name="_8j9nqw5dxy07" w:id="6"/>
+      <w:bookmarkStart w:colFirst="0" w:colLast="0" w:name="_9du7zdgqt4ip" w:id="6"/>
       <w:bookmarkEnd w:id="6"/>
       <w:r>
         <w:rPr>
@@ -1303,7 +832,7 @@
       <w:pPr>
         <w:numPr>
           <w:ilvl w:val="0"/>
-          <w:numId w:val="10"/>
+          <w:numId w:val="7"/>
         </w:numPr>
         <w:spacing w:after="0" w:afterAutospacing="0" w:lineRule="auto"/>
         <w:ind w:left="360" w:right="-360"/>
@@ -1322,7 +851,7 @@
       <w:pPr>
         <w:numPr>
           <w:ilvl w:val="0"/>
-          <w:numId w:val="10"/>
+          <w:numId w:val="7"/>
         </w:numPr>
         <w:spacing w:after="0" w:afterAutospacing="0" w:lineRule="auto"/>
         <w:ind w:left="360" w:right="-360"/>
@@ -1341,7 +870,7 @@
       <w:pPr>
         <w:numPr>
           <w:ilvl w:val="0"/>
-          <w:numId w:val="10"/>
+          <w:numId w:val="7"/>
         </w:numPr>
         <w:spacing w:after="0" w:afterAutospacing="0" w:lineRule="auto"/>
         <w:ind w:left="360" w:right="-360"/>
@@ -1360,7 +889,7 @@
       <w:pPr>
         <w:numPr>
           <w:ilvl w:val="0"/>
-          <w:numId w:val="10"/>
+          <w:numId w:val="7"/>
         </w:numPr>
         <w:spacing w:after="0" w:afterAutospacing="0" w:lineRule="auto"/>
         <w:ind w:left="360" w:right="-360"/>
@@ -1379,7 +908,7 @@
       <w:pPr>
         <w:numPr>
           <w:ilvl w:val="0"/>
-          <w:numId w:val="10"/>
+          <w:numId w:val="7"/>
         </w:numPr>
         <w:spacing w:after="0" w:afterAutospacing="0" w:lineRule="auto"/>
         <w:ind w:left="360" w:right="-360"/>
@@ -1398,7 +927,7 @@
       <w:pPr>
         <w:numPr>
           <w:ilvl w:val="0"/>
-          <w:numId w:val="10"/>
+          <w:numId w:val="7"/>
         </w:numPr>
         <w:spacing w:after="240" w:lineRule="auto"/>
         <w:ind w:left="360" w:right="-360"/>
@@ -1423,15 +952,19 @@
         <w:rPr>
           <w:b w:val="1"/>
           <w:color w:val="374ba4"/>
-        </w:rPr>
-      </w:pPr>
-      <w:bookmarkStart w:colFirst="0" w:colLast="0" w:name="_ef08h9b1r57q" w:id="7"/>
+          <w:sz w:val="42"/>
+          <w:szCs w:val="42"/>
+        </w:rPr>
+      </w:pPr>
+      <w:bookmarkStart w:colFirst="0" w:colLast="0" w:name="_h1t766c5hhz2" w:id="7"/>
       <w:bookmarkEnd w:id="7"/>
       <w:hyperlink r:id="rId8">
         <w:r>
           <w:rPr>
             <w:b w:val="1"/>
             <w:color w:val="0d6efd"/>
+            <w:sz w:val="42"/>
+            <w:szCs w:val="42"/>
             <w:u w:val="single"/>
             <w:rtl w:val="0"/>
           </w:rPr>
@@ -1442,9 +975,11 @@
         <w:rPr>
           <w:b w:val="1"/>
           <w:color w:val="374ba4"/>
-          <w:rtl w:val="0"/>
-        </w:rPr>
-        <w:t xml:space="preserve">:</w:t>
+          <w:sz w:val="42"/>
+          <w:szCs w:val="42"/>
+          <w:rtl w:val="0"/>
+        </w:rPr>
+        <w:t xml:space="preserve"> (Austin, Tx)</w:t>
       </w:r>
     </w:p>
     <w:p>
@@ -1455,8 +990,6 @@
         <w:rPr>
           <w:b w:val="1"/>
           <w:color w:val="aaaacc"/>
-          <w:sz w:val="19"/>
-          <w:szCs w:val="19"/>
         </w:rPr>
       </w:pPr>
       <w:r>
@@ -1467,18 +1000,16 @@
           <w:szCs w:val="24"/>
           <w:rtl w:val="0"/>
         </w:rPr>
-        <w:t xml:space="preserve">QA Engineer - Austin Tx</w:t>
+        <w:t xml:space="preserve">QA Engineer</w:t>
         <w:br w:type="textWrapping"/>
       </w:r>
       <w:r>
         <w:rPr>
           <w:b w:val="1"/>
           <w:color w:val="aaaacc"/>
-          <w:sz w:val="19"/>
-          <w:szCs w:val="19"/>
-          <w:rtl w:val="0"/>
-        </w:rPr>
-        <w:t xml:space="preserve">07-17-2017 to 06-01-2018</w:t>
+          <w:rtl w:val="0"/>
+        </w:rPr>
+        <w:t xml:space="preserve">Jul 2017 to Jun 2018</w:t>
       </w:r>
     </w:p>
     <w:p>
@@ -1520,7 +1051,7 @@
           <w:color w:val="212529"/>
         </w:rPr>
       </w:pPr>
-      <w:bookmarkStart w:colFirst="0" w:colLast="0" w:name="_w0yyv39ourb8" w:id="8"/>
+      <w:bookmarkStart w:colFirst="0" w:colLast="0" w:name="_iyvin2lizqk9" w:id="8"/>
       <w:bookmarkEnd w:id="8"/>
       <w:r>
         <w:rPr>
@@ -1534,7 +1065,7 @@
       <w:pPr>
         <w:numPr>
           <w:ilvl w:val="0"/>
-          <w:numId w:val="11"/>
+          <w:numId w:val="4"/>
         </w:numPr>
         <w:spacing w:after="0" w:afterAutospacing="0" w:lineRule="auto"/>
         <w:ind w:left="360" w:right="-360"/>
@@ -1553,7 +1084,7 @@
       <w:pPr>
         <w:numPr>
           <w:ilvl w:val="0"/>
-          <w:numId w:val="11"/>
+          <w:numId w:val="4"/>
         </w:numPr>
         <w:spacing w:after="0" w:afterAutospacing="0" w:lineRule="auto"/>
         <w:ind w:left="360" w:right="-360"/>
@@ -1572,7 +1103,7 @@
       <w:pPr>
         <w:numPr>
           <w:ilvl w:val="0"/>
-          <w:numId w:val="11"/>
+          <w:numId w:val="4"/>
         </w:numPr>
         <w:spacing w:after="0" w:afterAutospacing="0" w:lineRule="auto"/>
         <w:ind w:left="360" w:right="-360"/>
@@ -1591,7 +1122,7 @@
       <w:pPr>
         <w:numPr>
           <w:ilvl w:val="0"/>
-          <w:numId w:val="11"/>
+          <w:numId w:val="4"/>
         </w:numPr>
         <w:spacing w:after="0" w:afterAutospacing="0" w:lineRule="auto"/>
         <w:ind w:left="360" w:right="-360"/>
@@ -1610,7 +1141,7 @@
       <w:pPr>
         <w:numPr>
           <w:ilvl w:val="0"/>
-          <w:numId w:val="11"/>
+          <w:numId w:val="4"/>
         </w:numPr>
         <w:spacing w:after="0" w:afterAutospacing="0" w:lineRule="auto"/>
         <w:ind w:left="360" w:right="-360"/>
@@ -1629,7 +1160,7 @@
       <w:pPr>
         <w:numPr>
           <w:ilvl w:val="0"/>
-          <w:numId w:val="11"/>
+          <w:numId w:val="4"/>
         </w:numPr>
         <w:spacing w:after="0" w:afterAutospacing="0" w:lineRule="auto"/>
         <w:ind w:left="360" w:right="-360"/>
@@ -1648,7 +1179,7 @@
       <w:pPr>
         <w:numPr>
           <w:ilvl w:val="0"/>
-          <w:numId w:val="11"/>
+          <w:numId w:val="4"/>
         </w:numPr>
         <w:spacing w:after="0" w:afterAutospacing="0" w:lineRule="auto"/>
         <w:ind w:left="360" w:right="-360"/>
@@ -1667,7 +1198,7 @@
       <w:pPr>
         <w:numPr>
           <w:ilvl w:val="0"/>
-          <w:numId w:val="11"/>
+          <w:numId w:val="4"/>
         </w:numPr>
         <w:spacing w:after="240" w:lineRule="auto"/>
         <w:ind w:left="360" w:right="-360"/>
@@ -1692,15 +1223,19 @@
         <w:rPr>
           <w:b w:val="1"/>
           <w:color w:val="374ba4"/>
-        </w:rPr>
-      </w:pPr>
-      <w:bookmarkStart w:colFirst="0" w:colLast="0" w:name="_8ziwe888uqss" w:id="9"/>
+          <w:sz w:val="42"/>
+          <w:szCs w:val="42"/>
+        </w:rPr>
+      </w:pPr>
+      <w:bookmarkStart w:colFirst="0" w:colLast="0" w:name="_cpuxjkyc9det" w:id="9"/>
       <w:bookmarkEnd w:id="9"/>
       <w:hyperlink r:id="rId9">
         <w:r>
           <w:rPr>
             <w:b w:val="1"/>
             <w:color w:val="0d6efd"/>
+            <w:sz w:val="42"/>
+            <w:szCs w:val="42"/>
             <w:u w:val="single"/>
             <w:rtl w:val="0"/>
           </w:rPr>
@@ -1711,9 +1246,11 @@
         <w:rPr>
           <w:b w:val="1"/>
           <w:color w:val="374ba4"/>
-          <w:rtl w:val="0"/>
-        </w:rPr>
-        <w:t xml:space="preserve">:</w:t>
+          <w:sz w:val="42"/>
+          <w:szCs w:val="42"/>
+          <w:rtl w:val="0"/>
+        </w:rPr>
+        <w:t xml:space="preserve"> (Austin, Tx)</w:t>
       </w:r>
     </w:p>
     <w:p>
@@ -1724,8 +1261,6 @@
         <w:rPr>
           <w:b w:val="1"/>
           <w:color w:val="aaaacc"/>
-          <w:sz w:val="19"/>
-          <w:szCs w:val="19"/>
         </w:rPr>
       </w:pPr>
       <w:r>
@@ -1736,18 +1271,16 @@
           <w:szCs w:val="24"/>
           <w:rtl w:val="0"/>
         </w:rPr>
-        <w:t xml:space="preserve">QA Engineer - Austin Tx</w:t>
+        <w:t xml:space="preserve">QA Engineer</w:t>
         <w:br w:type="textWrapping"/>
       </w:r>
       <w:r>
         <w:rPr>
           <w:b w:val="1"/>
           <w:color w:val="aaaacc"/>
-          <w:sz w:val="19"/>
-          <w:szCs w:val="19"/>
-          <w:rtl w:val="0"/>
-        </w:rPr>
-        <w:t xml:space="preserve">05-15-2015 to 05-19-2017</w:t>
+          <w:rtl w:val="0"/>
+        </w:rPr>
+        <w:t xml:space="preserve">May 2015 to May 2017</w:t>
       </w:r>
     </w:p>
     <w:p>
@@ -1789,7 +1322,7 @@
           <w:color w:val="212529"/>
         </w:rPr>
       </w:pPr>
-      <w:bookmarkStart w:colFirst="0" w:colLast="0" w:name="_682wyu9jy0zj" w:id="10"/>
+      <w:bookmarkStart w:colFirst="0" w:colLast="0" w:name="_gmsvhc1cpm2c" w:id="10"/>
       <w:bookmarkEnd w:id="10"/>
       <w:r>
         <w:rPr>
@@ -1803,7 +1336,7 @@
       <w:pPr>
         <w:numPr>
           <w:ilvl w:val="0"/>
-          <w:numId w:val="15"/>
+          <w:numId w:val="2"/>
         </w:numPr>
         <w:spacing w:after="0" w:afterAutospacing="0" w:lineRule="auto"/>
         <w:ind w:left="360" w:right="-360"/>
@@ -1815,14 +1348,14 @@
           <w:szCs w:val="24"/>
           <w:rtl w:val="0"/>
         </w:rPr>
-        <w:t xml:space="preserve">Customer: Retail Me Not</w:t>
-      </w:r>
-    </w:p>
-    <w:p>
-      <w:pPr>
-        <w:numPr>
-          <w:ilvl w:val="0"/>
-          <w:numId w:val="15"/>
+        <w:t xml:space="preserve">Contracted as a QA Engineer for RetailMeNot, focusing on the rollout of new gift card purchasing features and regression testing.</w:t>
+      </w:r>
+    </w:p>
+    <w:p>
+      <w:pPr>
+        <w:numPr>
+          <w:ilvl w:val="0"/>
+          <w:numId w:val="2"/>
         </w:numPr>
         <w:spacing w:after="0" w:afterAutospacing="0" w:lineRule="auto"/>
         <w:ind w:left="360" w:right="-360"/>
@@ -1834,14 +1367,14 @@
           <w:szCs w:val="24"/>
           <w:rtl w:val="0"/>
         </w:rPr>
-        <w:t xml:space="preserve">Project: RMN.com</w:t>
-      </w:r>
-    </w:p>
-    <w:p>
-      <w:pPr>
-        <w:numPr>
-          <w:ilvl w:val="0"/>
-          <w:numId w:val="15"/>
+        <w:t xml:space="preserve">Analyzed results and updated code for RetailMeNot's automated test system to improve efficiency and reliability.</w:t>
+      </w:r>
+    </w:p>
+    <w:p>
+      <w:pPr>
+        <w:numPr>
+          <w:ilvl w:val="0"/>
+          <w:numId w:val="2"/>
         </w:numPr>
         <w:spacing w:after="0" w:afterAutospacing="0" w:lineRule="auto"/>
         <w:ind w:left="360" w:right="-360"/>
@@ -1853,14 +1386,14 @@
           <w:szCs w:val="24"/>
           <w:rtl w:val="0"/>
         </w:rPr>
-        <w:t xml:space="preserve">Role: QA Engineer</w:t>
-      </w:r>
-    </w:p>
-    <w:p>
-      <w:pPr>
-        <w:numPr>
-          <w:ilvl w:val="0"/>
-          <w:numId w:val="15"/>
+        <w:t xml:space="preserve">Developed custom JavaScript tooling to validate and ensure the accuracy of site-wide analytics implementation.</w:t>
+      </w:r>
+    </w:p>
+    <w:p>
+      <w:pPr>
+        <w:numPr>
+          <w:ilvl w:val="0"/>
+          <w:numId w:val="2"/>
         </w:numPr>
         <w:spacing w:after="0" w:afterAutospacing="0" w:lineRule="auto"/>
         <w:ind w:left="360" w:right="-360"/>
@@ -1872,14 +1405,14 @@
           <w:szCs w:val="24"/>
           <w:rtl w:val="0"/>
         </w:rPr>
-        <w:t xml:space="preserve">Analyzed results and updated code of RetailMeNot's automated test system.</w:t>
-      </w:r>
-    </w:p>
-    <w:p>
-      <w:pPr>
-        <w:numPr>
-          <w:ilvl w:val="0"/>
-          <w:numId w:val="15"/>
+        <w:t xml:space="preserve">Standardized the smoke testing data suite to guarantee consistency and reliability across all testing environments.</w:t>
+      </w:r>
+    </w:p>
+    <w:p>
+      <w:pPr>
+        <w:numPr>
+          <w:ilvl w:val="0"/>
+          <w:numId w:val="2"/>
         </w:numPr>
         <w:spacing w:after="0" w:afterAutospacing="0" w:lineRule="auto"/>
         <w:ind w:left="360" w:right="-360"/>
@@ -1891,52 +1424,14 @@
           <w:szCs w:val="24"/>
           <w:rtl w:val="0"/>
         </w:rPr>
-        <w:t xml:space="preserve">Developed Javascript tooling to easily validate RetailMeNot.com analytics.</w:t>
-      </w:r>
-    </w:p>
-    <w:p>
-      <w:pPr>
-        <w:numPr>
-          <w:ilvl w:val="0"/>
-          <w:numId w:val="15"/>
-        </w:numPr>
-        <w:spacing w:after="0" w:afterAutospacing="0" w:lineRule="auto"/>
-        <w:ind w:left="360" w:right="-360"/>
-      </w:pPr>
-      <w:r>
-        <w:rPr>
-          <w:color w:val="212529"/>
-          <w:sz w:val="24"/>
-          <w:szCs w:val="24"/>
-          <w:rtl w:val="0"/>
-        </w:rPr>
-        <w:t xml:space="preserve">Standardized smoke testing data suite to ensure uniformity across environments.</w:t>
-      </w:r>
-    </w:p>
-    <w:p>
-      <w:pPr>
-        <w:numPr>
-          <w:ilvl w:val="0"/>
-          <w:numId w:val="15"/>
-        </w:numPr>
-        <w:spacing w:after="0" w:afterAutospacing="0" w:lineRule="auto"/>
-        <w:ind w:left="360" w:right="-360"/>
-      </w:pPr>
-      <w:r>
-        <w:rPr>
-          <w:color w:val="212529"/>
-          <w:sz w:val="24"/>
-          <w:szCs w:val="24"/>
-          <w:rtl w:val="0"/>
-        </w:rPr>
-        <w:t xml:space="preserve">Created documentation for use cases, used for on-boarding &amp; employee reference.</w:t>
-      </w:r>
-    </w:p>
-    <w:p>
-      <w:pPr>
-        <w:numPr>
-          <w:ilvl w:val="0"/>
-          <w:numId w:val="15"/>
+        <w:t xml:space="preserve">Authored comprehensive documentation and use cases, utilized for onboarding new team members and as an ongoing reference.</w:t>
+      </w:r>
+    </w:p>
+    <w:p>
+      <w:pPr>
+        <w:numPr>
+          <w:ilvl w:val="0"/>
+          <w:numId w:val="2"/>
         </w:numPr>
         <w:spacing w:after="240" w:lineRule="auto"/>
         <w:ind w:left="360" w:right="-360"/>
@@ -1948,7 +1443,7 @@
           <w:szCs w:val="24"/>
           <w:rtl w:val="0"/>
         </w:rPr>
-        <w:t xml:space="preserve">Was a member of the Production Support on Duty (PSOD) rotation crew.</w:t>
+        <w:t xml:space="preserve">Served as a key member of the Production Support on Duty (PSOD) rotation, providing timely support for live site issues.</w:t>
       </w:r>
     </w:p>
     <w:p>
@@ -1961,15 +1456,19 @@
         <w:rPr>
           <w:b w:val="1"/>
           <w:color w:val="374ba4"/>
-        </w:rPr>
-      </w:pPr>
-      <w:bookmarkStart w:colFirst="0" w:colLast="0" w:name="_xf5nbtksqmil" w:id="11"/>
+          <w:sz w:val="42"/>
+          <w:szCs w:val="42"/>
+        </w:rPr>
+      </w:pPr>
+      <w:bookmarkStart w:colFirst="0" w:colLast="0" w:name="_btgvzpus7wp1" w:id="11"/>
       <w:bookmarkEnd w:id="11"/>
       <w:hyperlink r:id="rId10">
         <w:r>
           <w:rPr>
             <w:b w:val="1"/>
             <w:color w:val="0d6efd"/>
+            <w:sz w:val="42"/>
+            <w:szCs w:val="42"/>
             <w:u w:val="single"/>
             <w:rtl w:val="0"/>
           </w:rPr>
@@ -1980,9 +1479,11 @@
         <w:rPr>
           <w:b w:val="1"/>
           <w:color w:val="374ba4"/>
-          <w:rtl w:val="0"/>
-        </w:rPr>
-        <w:t xml:space="preserve">:</w:t>
+          <w:sz w:val="42"/>
+          <w:szCs w:val="42"/>
+          <w:rtl w:val="0"/>
+        </w:rPr>
+        <w:t xml:space="preserve"> (Austin, Tx)</w:t>
       </w:r>
     </w:p>
     <w:p>
@@ -1993,8 +1494,6 @@
         <w:rPr>
           <w:b w:val="1"/>
           <w:color w:val="aaaacc"/>
-          <w:sz w:val="19"/>
-          <w:szCs w:val="19"/>
         </w:rPr>
       </w:pPr>
       <w:r>
@@ -2005,18 +1504,16 @@
           <w:szCs w:val="24"/>
           <w:rtl w:val="0"/>
         </w:rPr>
-        <w:t xml:space="preserve">QA Engineer - Austin Tx</w:t>
+        <w:t xml:space="preserve">QA Engineer</w:t>
         <w:br w:type="textWrapping"/>
       </w:r>
       <w:r>
         <w:rPr>
           <w:b w:val="1"/>
           <w:color w:val="aaaacc"/>
-          <w:sz w:val="19"/>
-          <w:szCs w:val="19"/>
-          <w:rtl w:val="0"/>
-        </w:rPr>
-        <w:t xml:space="preserve">05-06-2013 to 01-16-2015</w:t>
+          <w:rtl w:val="0"/>
+        </w:rPr>
+        <w:t xml:space="preserve">May 2013 to Jan 2015</w:t>
       </w:r>
     </w:p>
     <w:p>
@@ -2058,7 +1555,7 @@
           <w:color w:val="212529"/>
         </w:rPr>
       </w:pPr>
-      <w:bookmarkStart w:colFirst="0" w:colLast="0" w:name="_c01vw92ij116" w:id="12"/>
+      <w:bookmarkStart w:colFirst="0" w:colLast="0" w:name="_jseym5ucq8du" w:id="12"/>
       <w:bookmarkEnd w:id="12"/>
       <w:r>
         <w:rPr>
@@ -2072,7 +1569,7 @@
       <w:pPr>
         <w:numPr>
           <w:ilvl w:val="0"/>
-          <w:numId w:val="12"/>
+          <w:numId w:val="11"/>
         </w:numPr>
         <w:spacing w:after="0" w:afterAutospacing="0" w:lineRule="auto"/>
         <w:ind w:left="360" w:right="-360"/>
@@ -2091,7 +1588,7 @@
       <w:pPr>
         <w:numPr>
           <w:ilvl w:val="0"/>
-          <w:numId w:val="12"/>
+          <w:numId w:val="11"/>
         </w:numPr>
         <w:spacing w:after="0" w:afterAutospacing="0" w:lineRule="auto"/>
         <w:ind w:left="360" w:right="-360"/>
@@ -2110,7 +1607,7 @@
       <w:pPr>
         <w:numPr>
           <w:ilvl w:val="0"/>
-          <w:numId w:val="12"/>
+          <w:numId w:val="11"/>
         </w:numPr>
         <w:spacing w:after="0" w:afterAutospacing="0" w:lineRule="auto"/>
         <w:ind w:left="360" w:right="-360"/>
@@ -2129,7 +1626,7 @@
       <w:pPr>
         <w:numPr>
           <w:ilvl w:val="0"/>
-          <w:numId w:val="12"/>
+          <w:numId w:val="11"/>
         </w:numPr>
         <w:spacing w:after="0" w:afterAutospacing="0" w:lineRule="auto"/>
         <w:ind w:left="360" w:right="-360"/>
@@ -2148,7 +1645,7 @@
       <w:pPr>
         <w:numPr>
           <w:ilvl w:val="0"/>
-          <w:numId w:val="12"/>
+          <w:numId w:val="11"/>
         </w:numPr>
         <w:spacing w:after="0" w:afterAutospacing="0" w:lineRule="auto"/>
         <w:ind w:left="360" w:right="-360"/>
@@ -2167,7 +1664,7 @@
       <w:pPr>
         <w:numPr>
           <w:ilvl w:val="0"/>
-          <w:numId w:val="12"/>
+          <w:numId w:val="11"/>
         </w:numPr>
         <w:spacing w:after="240" w:lineRule="auto"/>
         <w:ind w:left="360" w:right="-360"/>
@@ -2192,15 +1689,19 @@
         <w:rPr>
           <w:b w:val="1"/>
           <w:color w:val="374ba4"/>
-        </w:rPr>
-      </w:pPr>
-      <w:bookmarkStart w:colFirst="0" w:colLast="0" w:name="_kcp7valgxmpz" w:id="13"/>
+          <w:sz w:val="42"/>
+          <w:szCs w:val="42"/>
+        </w:rPr>
+      </w:pPr>
+      <w:bookmarkStart w:colFirst="0" w:colLast="0" w:name="_nsw4etmp3vye" w:id="13"/>
       <w:bookmarkEnd w:id="13"/>
       <w:hyperlink r:id="rId11">
         <w:r>
           <w:rPr>
             <w:b w:val="1"/>
             <w:color w:val="0d6efd"/>
+            <w:sz w:val="42"/>
+            <w:szCs w:val="42"/>
             <w:u w:val="single"/>
             <w:rtl w:val="0"/>
           </w:rPr>
@@ -2211,9 +1712,11 @@
         <w:rPr>
           <w:b w:val="1"/>
           <w:color w:val="374ba4"/>
-          <w:rtl w:val="0"/>
-        </w:rPr>
-        <w:t xml:space="preserve">:</w:t>
+          <w:sz w:val="42"/>
+          <w:szCs w:val="42"/>
+          <w:rtl w:val="0"/>
+        </w:rPr>
+        <w:t xml:space="preserve"> (Austin, Tx)</w:t>
       </w:r>
     </w:p>
     <w:p>
@@ -2224,8 +1727,6 @@
         <w:rPr>
           <w:b w:val="1"/>
           <w:color w:val="aaaacc"/>
-          <w:sz w:val="19"/>
-          <w:szCs w:val="19"/>
         </w:rPr>
       </w:pPr>
       <w:r>
@@ -2236,18 +1737,16 @@
           <w:szCs w:val="24"/>
           <w:rtl w:val="0"/>
         </w:rPr>
-        <w:t xml:space="preserve">Lead QA Tester - Austin, TX</w:t>
+        <w:t xml:space="preserve">Lead QA Tester</w:t>
         <w:br w:type="textWrapping"/>
       </w:r>
       <w:r>
         <w:rPr>
           <w:b w:val="1"/>
           <w:color w:val="aaaacc"/>
-          <w:sz w:val="19"/>
-          <w:szCs w:val="19"/>
-          <w:rtl w:val="0"/>
-        </w:rPr>
-        <w:t xml:space="preserve">07-16-2012 to 04-18-2013</w:t>
+          <w:rtl w:val="0"/>
+        </w:rPr>
+        <w:t xml:space="preserve">Jul 2012 to Apr 2013</w:t>
       </w:r>
     </w:p>
     <w:p>
@@ -2289,7 +1788,7 @@
           <w:color w:val="212529"/>
         </w:rPr>
       </w:pPr>
-      <w:bookmarkStart w:colFirst="0" w:colLast="0" w:name="_nlqzrnygofdt" w:id="14"/>
+      <w:bookmarkStart w:colFirst="0" w:colLast="0" w:name="_om588yenvz0t" w:id="14"/>
       <w:bookmarkEnd w:id="14"/>
       <w:r>
         <w:rPr>
@@ -2303,7 +1802,7 @@
       <w:pPr>
         <w:numPr>
           <w:ilvl w:val="0"/>
-          <w:numId w:val="13"/>
+          <w:numId w:val="9"/>
         </w:numPr>
         <w:spacing w:after="0" w:afterAutospacing="0" w:lineRule="auto"/>
         <w:ind w:left="360" w:right="-360"/>
@@ -2322,7 +1821,7 @@
       <w:pPr>
         <w:numPr>
           <w:ilvl w:val="0"/>
-          <w:numId w:val="13"/>
+          <w:numId w:val="9"/>
         </w:numPr>
         <w:spacing w:after="0" w:afterAutospacing="0" w:lineRule="auto"/>
         <w:ind w:left="360" w:right="-360"/>
@@ -2341,7 +1840,7 @@
       <w:pPr>
         <w:numPr>
           <w:ilvl w:val="0"/>
-          <w:numId w:val="13"/>
+          <w:numId w:val="9"/>
         </w:numPr>
         <w:spacing w:after="0" w:afterAutospacing="0" w:lineRule="auto"/>
         <w:ind w:left="360" w:right="-360"/>
@@ -2360,7 +1859,7 @@
       <w:pPr>
         <w:numPr>
           <w:ilvl w:val="0"/>
-          <w:numId w:val="13"/>
+          <w:numId w:val="9"/>
         </w:numPr>
         <w:spacing w:after="0" w:afterAutospacing="0" w:lineRule="auto"/>
         <w:ind w:left="360" w:right="-360"/>
@@ -2379,7 +1878,7 @@
       <w:pPr>
         <w:numPr>
           <w:ilvl w:val="0"/>
-          <w:numId w:val="13"/>
+          <w:numId w:val="9"/>
         </w:numPr>
         <w:spacing w:after="240" w:lineRule="auto"/>
         <w:ind w:left="360" w:right="-360"/>
@@ -2404,15 +1903,19 @@
         <w:rPr>
           <w:b w:val="1"/>
           <w:color w:val="374ba4"/>
-        </w:rPr>
-      </w:pPr>
-      <w:bookmarkStart w:colFirst="0" w:colLast="0" w:name="_h1fpoiboikuu" w:id="15"/>
+          <w:sz w:val="42"/>
+          <w:szCs w:val="42"/>
+        </w:rPr>
+      </w:pPr>
+      <w:bookmarkStart w:colFirst="0" w:colLast="0" w:name="_ul0ql5jrisz6" w:id="15"/>
       <w:bookmarkEnd w:id="15"/>
       <w:hyperlink r:id="rId12">
         <w:r>
           <w:rPr>
             <w:b w:val="1"/>
             <w:color w:val="0d6efd"/>
+            <w:sz w:val="42"/>
+            <w:szCs w:val="42"/>
             <w:u w:val="single"/>
             <w:rtl w:val="0"/>
           </w:rPr>
@@ -2423,9 +1926,11 @@
         <w:rPr>
           <w:b w:val="1"/>
           <w:color w:val="374ba4"/>
-          <w:rtl w:val="0"/>
-        </w:rPr>
-        <w:t xml:space="preserve">:</w:t>
+          <w:sz w:val="42"/>
+          <w:szCs w:val="42"/>
+          <w:rtl w:val="0"/>
+        </w:rPr>
+        <w:t xml:space="preserve"> (Austin, Tx)</w:t>
       </w:r>
     </w:p>
     <w:p>
@@ -2436,8 +1941,6 @@
         <w:rPr>
           <w:b w:val="1"/>
           <w:color w:val="aaaacc"/>
-          <w:sz w:val="19"/>
-          <w:szCs w:val="19"/>
         </w:rPr>
       </w:pPr>
       <w:r>
@@ -2448,18 +1951,16 @@
           <w:szCs w:val="24"/>
           <w:rtl w:val="0"/>
         </w:rPr>
-        <w:t xml:space="preserve">QA Engineer - Austin Tx</w:t>
+        <w:t xml:space="preserve">QA Engineer / Test Lead</w:t>
         <w:br w:type="textWrapping"/>
       </w:r>
       <w:r>
         <w:rPr>
           <w:b w:val="1"/>
           <w:color w:val="aaaacc"/>
-          <w:sz w:val="19"/>
-          <w:szCs w:val="19"/>
-          <w:rtl w:val="0"/>
-        </w:rPr>
-        <w:t xml:space="preserve">08-01-2011 to 04-16-2012</w:t>
+          <w:rtl w:val="0"/>
+        </w:rPr>
+        <w:t xml:space="preserve">Aug 2011 to Apr 2012</w:t>
       </w:r>
     </w:p>
     <w:p>
@@ -2501,7 +2002,7 @@
           <w:color w:val="212529"/>
         </w:rPr>
       </w:pPr>
-      <w:bookmarkStart w:colFirst="0" w:colLast="0" w:name="_e7hto92jdq12" w:id="16"/>
+      <w:bookmarkStart w:colFirst="0" w:colLast="0" w:name="_ni9phc4h1i0j" w:id="16"/>
       <w:bookmarkEnd w:id="16"/>
       <w:r>
         <w:rPr>
@@ -2515,7 +2016,7 @@
       <w:pPr>
         <w:numPr>
           <w:ilvl w:val="0"/>
-          <w:numId w:val="16"/>
+          <w:numId w:val="1"/>
         </w:numPr>
         <w:spacing w:after="0" w:afterAutospacing="0" w:lineRule="auto"/>
         <w:ind w:left="360" w:right="-360"/>
@@ -2527,14 +2028,14 @@
           <w:szCs w:val="24"/>
           <w:rtl w:val="0"/>
         </w:rPr>
-        <w:t xml:space="preserve">Customer: Heatwave Interactive</w:t>
-      </w:r>
-    </w:p>
-    <w:p>
-      <w:pPr>
-        <w:numPr>
-          <w:ilvl w:val="0"/>
-          <w:numId w:val="16"/>
+        <w:t xml:space="preserve">Contracted as a QA Tester and promoted to Test Lead for Heatwave Interactive, working on 'Gods and Heroes: Rome Rising' and 'Platinum Life: Country'.</w:t>
+      </w:r>
+    </w:p>
+    <w:p>
+      <w:pPr>
+        <w:numPr>
+          <w:ilvl w:val="0"/>
+          <w:numId w:val="1"/>
         </w:numPr>
         <w:spacing w:after="0" w:afterAutospacing="0" w:lineRule="auto"/>
         <w:ind w:left="360" w:right="-360"/>
@@ -2546,14 +2047,14 @@
           <w:szCs w:val="24"/>
           <w:rtl w:val="0"/>
         </w:rPr>
-        <w:t xml:space="preserve">Projects: MMORPG "Gods and Heroes: Rome Rising" and online Facebook game "Platinum Life: Country"</w:t>
-      </w:r>
-    </w:p>
-    <w:p>
-      <w:pPr>
-        <w:numPr>
-          <w:ilvl w:val="0"/>
-          <w:numId w:val="16"/>
+        <w:t xml:space="preserve">Executed daily testing of game builds for core functionality, gameplay mechanics, and UI integrity.</w:t>
+      </w:r>
+    </w:p>
+    <w:p>
+      <w:pPr>
+        <w:numPr>
+          <w:ilvl w:val="0"/>
+          <w:numId w:val="1"/>
         </w:numPr>
         <w:spacing w:after="0" w:afterAutospacing="0" w:lineRule="auto"/>
         <w:ind w:left="360" w:right="-360"/>
@@ -2565,90 +2066,14 @@
           <w:szCs w:val="24"/>
           <w:rtl w:val="0"/>
         </w:rPr>
-        <w:t xml:space="preserve">Role: QA Tester / Test Lead</w:t>
-      </w:r>
-    </w:p>
-    <w:p>
-      <w:pPr>
-        <w:numPr>
-          <w:ilvl w:val="0"/>
-          <w:numId w:val="16"/>
-        </w:numPr>
-        <w:spacing w:after="0" w:afterAutospacing="0" w:lineRule="auto"/>
-        <w:ind w:left="360" w:right="-360"/>
-      </w:pPr>
-      <w:r>
-        <w:rPr>
-          <w:color w:val="212529"/>
-          <w:sz w:val="24"/>
-          <w:szCs w:val="24"/>
-          <w:rtl w:val="0"/>
-        </w:rPr>
-        <w:t xml:space="preserve">QA Tester for the MMORPG "Gods and Heroes: Rome Rising".</w:t>
-      </w:r>
-    </w:p>
-    <w:p>
-      <w:pPr>
-        <w:numPr>
-          <w:ilvl w:val="0"/>
-          <w:numId w:val="16"/>
-        </w:numPr>
-        <w:spacing w:after="0" w:afterAutospacing="0" w:lineRule="auto"/>
-        <w:ind w:left="360" w:right="-360"/>
-      </w:pPr>
-      <w:r>
-        <w:rPr>
-          <w:color w:val="212529"/>
-          <w:sz w:val="24"/>
-          <w:szCs w:val="24"/>
-          <w:rtl w:val="0"/>
-        </w:rPr>
-        <w:t xml:space="preserve">Promoted to Test Lead for online Facebook game "Platinum Life: Country".</w:t>
-      </w:r>
-    </w:p>
-    <w:p>
-      <w:pPr>
-        <w:numPr>
-          <w:ilvl w:val="0"/>
-          <w:numId w:val="16"/>
-        </w:numPr>
-        <w:spacing w:after="0" w:afterAutospacing="0" w:lineRule="auto"/>
-        <w:ind w:left="360" w:right="-360"/>
-      </w:pPr>
-      <w:r>
-        <w:rPr>
-          <w:color w:val="212529"/>
-          <w:sz w:val="24"/>
-          <w:szCs w:val="24"/>
-          <w:rtl w:val="0"/>
-        </w:rPr>
-        <w:t xml:space="preserve">Tested daily builds for basic functionality of the game.</w:t>
-      </w:r>
-    </w:p>
-    <w:p>
-      <w:pPr>
-        <w:numPr>
-          <w:ilvl w:val="0"/>
-          <w:numId w:val="16"/>
-        </w:numPr>
-        <w:spacing w:after="0" w:afterAutospacing="0" w:lineRule="auto"/>
-        <w:ind w:left="360" w:right="-360"/>
-      </w:pPr>
-      <w:r>
-        <w:rPr>
-          <w:color w:val="212529"/>
-          <w:sz w:val="24"/>
-          <w:szCs w:val="24"/>
-          <w:rtl w:val="0"/>
-        </w:rPr>
-        <w:t xml:space="preserve">Ensured functionality of core mechanics.</w:t>
-      </w:r>
-    </w:p>
-    <w:p>
-      <w:pPr>
-        <w:numPr>
-          <w:ilvl w:val="0"/>
-          <w:numId w:val="16"/>
+        <w:t xml:space="preserve">Authored comprehensive test plans for smoke and regression testing cycles, improving test coverage.</w:t>
+      </w:r>
+    </w:p>
+    <w:p>
+      <w:pPr>
+        <w:numPr>
+          <w:ilvl w:val="0"/>
+          <w:numId w:val="1"/>
         </w:numPr>
         <w:spacing w:after="240" w:lineRule="auto"/>
         <w:ind w:left="360" w:right="-360"/>
@@ -2660,7 +2085,7 @@
           <w:szCs w:val="24"/>
           <w:rtl w:val="0"/>
         </w:rPr>
-        <w:t xml:space="preserve">Wrote test plans for smoke and regression testing.</w:t>
+        <w:t xml:space="preserve">Led and mentored a team of testers, providing guidance on bug reporting and test execution best practices.</w:t>
       </w:r>
     </w:p>
     <w:p>
@@ -2673,15 +2098,19 @@
         <w:rPr>
           <w:b w:val="1"/>
           <w:color w:val="374ba4"/>
-        </w:rPr>
-      </w:pPr>
-      <w:bookmarkStart w:colFirst="0" w:colLast="0" w:name="_u4dtkcfk41x4" w:id="17"/>
+          <w:sz w:val="42"/>
+          <w:szCs w:val="42"/>
+        </w:rPr>
+      </w:pPr>
+      <w:bookmarkStart w:colFirst="0" w:colLast="0" w:name="_adftbgh1omud" w:id="17"/>
       <w:bookmarkEnd w:id="17"/>
       <w:hyperlink r:id="rId13">
         <w:r>
           <w:rPr>
             <w:b w:val="1"/>
             <w:color w:val="0d6efd"/>
+            <w:sz w:val="42"/>
+            <w:szCs w:val="42"/>
             <w:u w:val="single"/>
             <w:rtl w:val="0"/>
           </w:rPr>
@@ -2692,9 +2121,11 @@
         <w:rPr>
           <w:b w:val="1"/>
           <w:color w:val="374ba4"/>
-          <w:rtl w:val="0"/>
-        </w:rPr>
-        <w:t xml:space="preserve">:</w:t>
+          <w:sz w:val="42"/>
+          <w:szCs w:val="42"/>
+          <w:rtl w:val="0"/>
+        </w:rPr>
+        <w:t xml:space="preserve"> (Austin, Tx)</w:t>
       </w:r>
     </w:p>
     <w:p>
@@ -2705,8 +2136,6 @@
         <w:rPr>
           <w:b w:val="1"/>
           <w:color w:val="aaaacc"/>
-          <w:sz w:val="19"/>
-          <w:szCs w:val="19"/>
         </w:rPr>
       </w:pPr>
       <w:r>
@@ -2717,18 +2146,16 @@
           <w:szCs w:val="24"/>
           <w:rtl w:val="0"/>
         </w:rPr>
-        <w:t xml:space="preserve">Game Master (Customer Support) - Austin, TX</w:t>
+        <w:t xml:space="preserve">Game Master (Customer Support)</w:t>
         <w:br w:type="textWrapping"/>
       </w:r>
       <w:r>
         <w:rPr>
           <w:b w:val="1"/>
           <w:color w:val="aaaacc"/>
-          <w:sz w:val="19"/>
-          <w:szCs w:val="19"/>
-          <w:rtl w:val="0"/>
-        </w:rPr>
-        <w:t xml:space="preserve">07-12-2010 to 07-12-2011</w:t>
+          <w:rtl w:val="0"/>
+        </w:rPr>
+        <w:t xml:space="preserve">Jul 2010 to Jul 2011</w:t>
       </w:r>
     </w:p>
     <w:p>
@@ -2770,7 +2197,7 @@
           <w:color w:val="212529"/>
         </w:rPr>
       </w:pPr>
-      <w:bookmarkStart w:colFirst="0" w:colLast="0" w:name="_ewjoc3d8y99k" w:id="18"/>
+      <w:bookmarkStart w:colFirst="0" w:colLast="0" w:name="_wtxzta5bqp51" w:id="18"/>
       <w:bookmarkEnd w:id="18"/>
       <w:r>
         <w:rPr>
@@ -2784,7 +2211,7 @@
       <w:pPr>
         <w:numPr>
           <w:ilvl w:val="0"/>
-          <w:numId w:val="1"/>
+          <w:numId w:val="10"/>
         </w:numPr>
         <w:spacing w:after="0" w:afterAutospacing="0" w:lineRule="auto"/>
         <w:ind w:left="360" w:right="-360"/>
@@ -2803,7 +2230,7 @@
       <w:pPr>
         <w:numPr>
           <w:ilvl w:val="0"/>
-          <w:numId w:val="1"/>
+          <w:numId w:val="10"/>
         </w:numPr>
         <w:spacing w:after="0" w:afterAutospacing="0" w:lineRule="auto"/>
         <w:ind w:left="360" w:right="-360"/>
@@ -2822,7 +2249,7 @@
       <w:pPr>
         <w:numPr>
           <w:ilvl w:val="0"/>
-          <w:numId w:val="1"/>
+          <w:numId w:val="10"/>
         </w:numPr>
         <w:spacing w:after="0" w:afterAutospacing="0" w:lineRule="auto"/>
         <w:ind w:left="360" w:right="-360"/>
@@ -2841,7 +2268,7 @@
       <w:pPr>
         <w:numPr>
           <w:ilvl w:val="0"/>
-          <w:numId w:val="1"/>
+          <w:numId w:val="10"/>
         </w:numPr>
         <w:spacing w:after="0" w:afterAutospacing="0" w:lineRule="auto"/>
         <w:ind w:left="360" w:right="-360"/>
@@ -2860,7 +2287,7 @@
       <w:pPr>
         <w:numPr>
           <w:ilvl w:val="0"/>
-          <w:numId w:val="1"/>
+          <w:numId w:val="10"/>
         </w:numPr>
         <w:spacing w:after="0" w:afterAutospacing="0" w:lineRule="auto"/>
         <w:ind w:left="360" w:right="-360"/>
@@ -2879,7 +2306,7 @@
       <w:pPr>
         <w:numPr>
           <w:ilvl w:val="0"/>
-          <w:numId w:val="1"/>
+          <w:numId w:val="10"/>
         </w:numPr>
         <w:spacing w:after="240" w:lineRule="auto"/>
         <w:ind w:left="360" w:right="-360"/>
@@ -2904,15 +2331,19 @@
         <w:rPr>
           <w:b w:val="1"/>
           <w:color w:val="374ba4"/>
-        </w:rPr>
-      </w:pPr>
-      <w:bookmarkStart w:colFirst="0" w:colLast="0" w:name="_gfki6c2ngtnl" w:id="19"/>
+          <w:sz w:val="42"/>
+          <w:szCs w:val="42"/>
+        </w:rPr>
+      </w:pPr>
+      <w:bookmarkStart w:colFirst="0" w:colLast="0" w:name="_n7p8tfl9dkfo" w:id="19"/>
       <w:bookmarkEnd w:id="19"/>
       <w:hyperlink r:id="rId14">
         <w:r>
           <w:rPr>
             <w:b w:val="1"/>
             <w:color w:val="0d6efd"/>
+            <w:sz w:val="42"/>
+            <w:szCs w:val="42"/>
             <w:u w:val="single"/>
             <w:rtl w:val="0"/>
           </w:rPr>
@@ -2923,9 +2354,11 @@
         <w:rPr>
           <w:b w:val="1"/>
           <w:color w:val="374ba4"/>
-          <w:rtl w:val="0"/>
-        </w:rPr>
-        <w:t xml:space="preserve">:</w:t>
+          <w:sz w:val="42"/>
+          <w:szCs w:val="42"/>
+          <w:rtl w:val="0"/>
+        </w:rPr>
+        <w:t xml:space="preserve"> (San Francisco, CA)</w:t>
       </w:r>
     </w:p>
     <w:p>
@@ -2936,8 +2369,6 @@
         <w:rPr>
           <w:b w:val="1"/>
           <w:color w:val="aaaacc"/>
-          <w:sz w:val="19"/>
-          <w:szCs w:val="19"/>
         </w:rPr>
       </w:pPr>
       <w:r>
@@ -2948,18 +2379,16 @@
           <w:szCs w:val="24"/>
           <w:rtl w:val="0"/>
         </w:rPr>
-        <w:t xml:space="preserve">QA Engineer and Tester, Support Specialist - San Francisco, CA (Remote)</w:t>
+        <w:t xml:space="preserve">QA Engineer</w:t>
         <w:br w:type="textWrapping"/>
       </w:r>
       <w:r>
         <w:rPr>
           <w:b w:val="1"/>
           <w:color w:val="aaaacc"/>
-          <w:sz w:val="19"/>
-          <w:szCs w:val="19"/>
-          <w:rtl w:val="0"/>
-        </w:rPr>
-        <w:t xml:space="preserve">03-26-2007 to 06-09-2010</w:t>
+          <w:rtl w:val="0"/>
+        </w:rPr>
+        <w:t xml:space="preserve">Mar 2007 to Jun 2010</w:t>
       </w:r>
     </w:p>
     <w:p>
@@ -3001,7 +2430,7 @@
           <w:color w:val="212529"/>
         </w:rPr>
       </w:pPr>
-      <w:bookmarkStart w:colFirst="0" w:colLast="0" w:name="_l5z68s572m6" w:id="20"/>
+      <w:bookmarkStart w:colFirst="0" w:colLast="0" w:name="_wnfzhqftq2cy" w:id="20"/>
       <w:bookmarkEnd w:id="20"/>
       <w:r>
         <w:rPr>
@@ -3015,7 +2444,7 @@
       <w:pPr>
         <w:numPr>
           <w:ilvl w:val="0"/>
-          <w:numId w:val="7"/>
+          <w:numId w:val="3"/>
         </w:numPr>
         <w:spacing w:after="0" w:afterAutospacing="0" w:lineRule="auto"/>
         <w:ind w:left="360" w:right="-360"/>
@@ -3027,14 +2456,14 @@
           <w:szCs w:val="24"/>
           <w:rtl w:val="0"/>
         </w:rPr>
-        <w:t xml:space="preserve">November 2009 - June 2010</w:t>
-      </w:r>
-    </w:p>
-    <w:p>
-      <w:pPr>
-        <w:numPr>
-          <w:ilvl w:val="0"/>
-          <w:numId w:val="7"/>
+        <w:t xml:space="preserve">Progressed from First Responder to Customer Service and finally to QA Engineer, demonstrating consistent performance and adaptability.</w:t>
+      </w:r>
+    </w:p>
+    <w:p>
+      <w:pPr>
+        <w:numPr>
+          <w:ilvl w:val="0"/>
+          <w:numId w:val="3"/>
         </w:numPr>
         <w:spacing w:after="0" w:afterAutospacing="0" w:lineRule="auto"/>
         <w:ind w:left="360" w:right="-360"/>
@@ -3046,14 +2475,14 @@
           <w:szCs w:val="24"/>
           <w:rtl w:val="0"/>
         </w:rPr>
-        <w:t xml:space="preserve">Role: QA</w:t>
-      </w:r>
-    </w:p>
-    <w:p>
-      <w:pPr>
-        <w:numPr>
-          <w:ilvl w:val="0"/>
-          <w:numId w:val="7"/>
+        <w:t xml:space="preserve">As QA Engineer, tested daily software builds, tracked bugs, and diagnosed complex in-world issues, escalating technical emergencies as needed.</w:t>
+      </w:r>
+    </w:p>
+    <w:p>
+      <w:pPr>
+        <w:numPr>
+          <w:ilvl w:val="0"/>
+          <w:numId w:val="3"/>
         </w:numPr>
         <w:spacing w:after="0" w:afterAutospacing="0" w:lineRule="auto"/>
         <w:ind w:left="360" w:right="-360"/>
@@ -3065,14 +2494,14 @@
           <w:szCs w:val="24"/>
           <w:rtl w:val="0"/>
         </w:rPr>
-        <w:t xml:space="preserve">Promoted to QA to testing daily builds and track bugs.</w:t>
-      </w:r>
-    </w:p>
-    <w:p>
-      <w:pPr>
-        <w:numPr>
-          <w:ilvl w:val="0"/>
-          <w:numId w:val="7"/>
+        <w:t xml:space="preserve">Authored custom in-world tools using Linden Scripting Language (LSL) to enhance issue diagnosis, tracking, and resolution efficiency.</w:t>
+      </w:r>
+    </w:p>
+    <w:p>
+      <w:pPr>
+        <w:numPr>
+          <w:ilvl w:val="0"/>
+          <w:numId w:val="3"/>
         </w:numPr>
         <w:spacing w:after="0" w:afterAutospacing="0" w:lineRule="auto"/>
         <w:ind w:left="360" w:right="-360"/>
@@ -3084,204 +2513,14 @@
           <w:szCs w:val="24"/>
           <w:rtl w:val="0"/>
         </w:rPr>
-        <w:t xml:space="preserve">Diagnosed inworld issues and escalated technical emergencies to proper departments.</w:t>
-      </w:r>
-    </w:p>
-    <w:p>
-      <w:pPr>
-        <w:numPr>
-          <w:ilvl w:val="0"/>
-          <w:numId w:val="8"/>
-        </w:numPr>
-        <w:spacing w:after="0" w:afterAutospacing="0" w:lineRule="auto"/>
-        <w:ind w:left="360" w:right="-360"/>
-      </w:pPr>
-      <w:r>
-        <w:rPr>
-          <w:color w:val="212529"/>
-          <w:sz w:val="24"/>
-          <w:szCs w:val="24"/>
-          <w:rtl w:val="0"/>
-        </w:rPr>
-        <w:t xml:space="preserve">June 2008 - November 2009</w:t>
-      </w:r>
-    </w:p>
-    <w:p>
-      <w:pPr>
-        <w:numPr>
-          <w:ilvl w:val="0"/>
-          <w:numId w:val="8"/>
-        </w:numPr>
-        <w:spacing w:after="0" w:afterAutospacing="0" w:lineRule="auto"/>
-        <w:ind w:left="360" w:right="-360"/>
-      </w:pPr>
-      <w:r>
-        <w:rPr>
-          <w:color w:val="212529"/>
-          <w:sz w:val="24"/>
-          <w:szCs w:val="24"/>
-          <w:rtl w:val="0"/>
-        </w:rPr>
-        <w:t xml:space="preserve">Role: Customer Service</w:t>
-      </w:r>
-    </w:p>
-    <w:p>
-      <w:pPr>
-        <w:numPr>
-          <w:ilvl w:val="0"/>
-          <w:numId w:val="8"/>
-        </w:numPr>
-        <w:spacing w:after="0" w:afterAutospacing="0" w:lineRule="auto"/>
-        <w:ind w:left="360" w:right="-360"/>
-      </w:pPr>
-      <w:r>
-        <w:rPr>
-          <w:color w:val="212529"/>
-          <w:sz w:val="24"/>
-          <w:szCs w:val="24"/>
-          <w:rtl w:val="0"/>
-        </w:rPr>
-        <w:t xml:space="preserve">Assisted with implementation and establishing initiatives for providing customer support via an online ticket system as well as live text support via Parature.</w:t>
-      </w:r>
-    </w:p>
-    <w:p>
-      <w:pPr>
-        <w:numPr>
-          <w:ilvl w:val="0"/>
-          <w:numId w:val="6"/>
-        </w:numPr>
-        <w:spacing w:after="0" w:afterAutospacing="0" w:lineRule="auto"/>
-        <w:ind w:left="360" w:right="-360"/>
-      </w:pPr>
-      <w:r>
-        <w:rPr>
-          <w:color w:val="212529"/>
-          <w:sz w:val="24"/>
-          <w:szCs w:val="24"/>
-          <w:rtl w:val="0"/>
-        </w:rPr>
-        <w:t xml:space="preserve">March 2007 - July 2008</w:t>
-      </w:r>
-    </w:p>
-    <w:p>
-      <w:pPr>
-        <w:numPr>
-          <w:ilvl w:val="0"/>
-          <w:numId w:val="6"/>
-        </w:numPr>
-        <w:spacing w:after="0" w:afterAutospacing="0" w:lineRule="auto"/>
-        <w:ind w:left="360" w:right="-360"/>
-      </w:pPr>
-      <w:r>
-        <w:rPr>
-          <w:color w:val="212529"/>
-          <w:sz w:val="24"/>
-          <w:szCs w:val="24"/>
-          <w:rtl w:val="0"/>
-        </w:rPr>
-        <w:t xml:space="preserve">Role: First Responder</w:t>
-      </w:r>
-    </w:p>
-    <w:p>
-      <w:pPr>
-        <w:numPr>
-          <w:ilvl w:val="0"/>
-          <w:numId w:val="6"/>
-        </w:numPr>
-        <w:spacing w:after="0" w:afterAutospacing="0" w:lineRule="auto"/>
-        <w:ind w:left="360" w:right="-360"/>
-      </w:pPr>
-      <w:r>
-        <w:rPr>
-          <w:color w:val="212529"/>
-          <w:sz w:val="24"/>
-          <w:szCs w:val="24"/>
-          <w:rtl w:val="0"/>
-        </w:rPr>
-        <w:t xml:space="preserve">Liaison for the on-line world of Second Life.</w:t>
-      </w:r>
-    </w:p>
-    <w:p>
-      <w:pPr>
-        <w:numPr>
-          <w:ilvl w:val="0"/>
-          <w:numId w:val="6"/>
-        </w:numPr>
-        <w:spacing w:after="0" w:afterAutospacing="0" w:lineRule="auto"/>
-        <w:ind w:left="360" w:right="-360"/>
-      </w:pPr>
-      <w:r>
-        <w:rPr>
-          <w:color w:val="212529"/>
-          <w:sz w:val="24"/>
-          <w:szCs w:val="24"/>
-          <w:rtl w:val="0"/>
-        </w:rPr>
-        <w:t xml:space="preserve">Front-facing First Responder to all inworld emergencies.</w:t>
-      </w:r>
-    </w:p>
-    <w:p>
-      <w:pPr>
-        <w:numPr>
-          <w:ilvl w:val="0"/>
-          <w:numId w:val="6"/>
-        </w:numPr>
-        <w:spacing w:after="0" w:afterAutospacing="0" w:lineRule="auto"/>
-        <w:ind w:left="360" w:right="-360"/>
-      </w:pPr>
-      <w:r>
-        <w:rPr>
-          <w:color w:val="212529"/>
-          <w:sz w:val="24"/>
-          <w:szCs w:val="24"/>
-          <w:rtl w:val="0"/>
-        </w:rPr>
-        <w:t xml:space="preserve">Helped resolve conflicts between Residents of Second Life.</w:t>
-      </w:r>
-    </w:p>
-    <w:p>
-      <w:pPr>
-        <w:numPr>
-          <w:ilvl w:val="0"/>
-          <w:numId w:val="6"/>
-        </w:numPr>
-        <w:spacing w:after="0" w:afterAutospacing="0" w:lineRule="auto"/>
-        <w:ind w:left="360" w:right="-360"/>
-      </w:pPr>
-      <w:r>
-        <w:rPr>
-          <w:color w:val="212529"/>
-          <w:sz w:val="24"/>
-          <w:szCs w:val="24"/>
-          <w:rtl w:val="0"/>
-        </w:rPr>
-        <w:t xml:space="preserve">Created inworld tools in LSL (Linden Scripting Language) including issue diagnosis and tracking tools.</w:t>
-      </w:r>
-    </w:p>
-    <w:p>
-      <w:pPr>
-        <w:numPr>
-          <w:ilvl w:val="0"/>
-          <w:numId w:val="6"/>
-        </w:numPr>
-        <w:spacing w:after="0" w:afterAutospacing="0" w:lineRule="auto"/>
-        <w:ind w:left="360" w:right="-360"/>
-      </w:pPr>
-      <w:r>
-        <w:rPr>
-          <w:color w:val="212529"/>
-          <w:sz w:val="24"/>
-          <w:szCs w:val="24"/>
-          <w:rtl w:val="0"/>
-        </w:rPr>
-        <w:t xml:space="preserve">Enforced Linden Lab terms of service, policies and procedures in accordance with company policy and legal stipulations.</w:t>
-      </w:r>
-    </w:p>
-    <w:p>
-      <w:pPr>
-        <w:numPr>
-          <w:ilvl w:val="0"/>
-          <w:numId w:val="6"/>
+        <w:t xml:space="preserve">Provided front-line customer support as a First Responder, managing in-world emergencies and enforcing Terms of Service.</w:t>
+      </w:r>
+    </w:p>
+    <w:p>
+      <w:pPr>
+        <w:numPr>
+          <w:ilvl w:val="0"/>
+          <w:numId w:val="3"/>
         </w:numPr>
         <w:spacing w:after="240" w:lineRule="auto"/>
         <w:ind w:left="360" w:right="-360"/>
@@ -3293,7 +2532,7 @@
           <w:szCs w:val="24"/>
           <w:rtl w:val="0"/>
         </w:rPr>
-        <w:t xml:space="preserve">Promoted from part-time to full-time after first 3 months.</w:t>
+        <w:t xml:space="preserve">Played a key role in establishing and providing customer support initiatives using the Parature ticket system and live text chat.</w:t>
       </w:r>
     </w:p>
     <w:p>
@@ -3306,15 +2545,19 @@
         <w:rPr>
           <w:b w:val="1"/>
           <w:color w:val="374ba4"/>
-        </w:rPr>
-      </w:pPr>
-      <w:bookmarkStart w:colFirst="0" w:colLast="0" w:name="_bhbydpphlto8" w:id="21"/>
+          <w:sz w:val="42"/>
+          <w:szCs w:val="42"/>
+        </w:rPr>
+      </w:pPr>
+      <w:bookmarkStart w:colFirst="0" w:colLast="0" w:name="_ntwg4trbvhlb" w:id="21"/>
       <w:bookmarkEnd w:id="21"/>
       <w:hyperlink r:id="rId15">
         <w:r>
           <w:rPr>
             <w:b w:val="1"/>
             <w:color w:val="0d6efd"/>
+            <w:sz w:val="42"/>
+            <w:szCs w:val="42"/>
             <w:u w:val="single"/>
             <w:rtl w:val="0"/>
           </w:rPr>
@@ -3325,9 +2568,11 @@
         <w:rPr>
           <w:b w:val="1"/>
           <w:color w:val="374ba4"/>
-          <w:rtl w:val="0"/>
-        </w:rPr>
-        <w:t xml:space="preserve">:</w:t>
+          <w:sz w:val="42"/>
+          <w:szCs w:val="42"/>
+          <w:rtl w:val="0"/>
+        </w:rPr>
+        <w:t xml:space="preserve"> (Austin, Tx)</w:t>
       </w:r>
     </w:p>
     <w:p>
@@ -3338,8 +2583,6 @@
         <w:rPr>
           <w:b w:val="1"/>
           <w:color w:val="aaaacc"/>
-          <w:sz w:val="19"/>
-          <w:szCs w:val="19"/>
         </w:rPr>
       </w:pPr>
       <w:r>
@@ -3350,18 +2593,16 @@
           <w:szCs w:val="24"/>
           <w:rtl w:val="0"/>
         </w:rPr>
-        <w:t xml:space="preserve">QA Tester - Austin, TX</w:t>
+        <w:t xml:space="preserve">QA Tester</w:t>
         <w:br w:type="textWrapping"/>
       </w:r>
       <w:r>
         <w:rPr>
           <w:b w:val="1"/>
           <w:color w:val="aaaacc"/>
-          <w:sz w:val="19"/>
-          <w:szCs w:val="19"/>
-          <w:rtl w:val="0"/>
-        </w:rPr>
-        <w:t xml:space="preserve">11-01-2006 to 02-03-2007</w:t>
+          <w:rtl w:val="0"/>
+        </w:rPr>
+        <w:t xml:space="preserve">Nov 2006 to Feb 2007</w:t>
       </w:r>
     </w:p>
     <w:p>
@@ -3403,7 +2644,7 @@
           <w:color w:val="212529"/>
         </w:rPr>
       </w:pPr>
-      <w:bookmarkStart w:colFirst="0" w:colLast="0" w:name="_htztckjlbt0o" w:id="22"/>
+      <w:bookmarkStart w:colFirst="0" w:colLast="0" w:name="_kspzcxj4a854" w:id="22"/>
       <w:bookmarkEnd w:id="22"/>
       <w:r>
         <w:rPr>
@@ -3417,7 +2658,7 @@
       <w:pPr>
         <w:numPr>
           <w:ilvl w:val="0"/>
-          <w:numId w:val="3"/>
+          <w:numId w:val="8"/>
         </w:numPr>
         <w:spacing w:after="0" w:afterAutospacing="0" w:lineRule="auto"/>
         <w:ind w:left="360" w:right="-360"/>
@@ -3436,7 +2677,7 @@
       <w:pPr>
         <w:numPr>
           <w:ilvl w:val="0"/>
-          <w:numId w:val="3"/>
+          <w:numId w:val="8"/>
         </w:numPr>
         <w:spacing w:after="0" w:afterAutospacing="0" w:lineRule="auto"/>
         <w:ind w:left="360" w:right="-360"/>
@@ -3455,7 +2696,7 @@
       <w:pPr>
         <w:numPr>
           <w:ilvl w:val="0"/>
-          <w:numId w:val="3"/>
+          <w:numId w:val="8"/>
         </w:numPr>
         <w:spacing w:after="240" w:lineRule="auto"/>
         <w:ind w:left="360" w:right="-360"/>
@@ -3480,15 +2721,19 @@
         <w:rPr>
           <w:b w:val="1"/>
           <w:color w:val="374ba4"/>
-        </w:rPr>
-      </w:pPr>
-      <w:bookmarkStart w:colFirst="0" w:colLast="0" w:name="_fw2ebdka74pk" w:id="23"/>
+          <w:sz w:val="42"/>
+          <w:szCs w:val="42"/>
+        </w:rPr>
+      </w:pPr>
+      <w:bookmarkStart w:colFirst="0" w:colLast="0" w:name="_s3h8pbjtynjy" w:id="23"/>
       <w:bookmarkEnd w:id="23"/>
       <w:hyperlink r:id="rId16">
         <w:r>
           <w:rPr>
             <w:b w:val="1"/>
             <w:color w:val="0d6efd"/>
+            <w:sz w:val="42"/>
+            <w:szCs w:val="42"/>
             <w:u w:val="single"/>
             <w:rtl w:val="0"/>
           </w:rPr>
@@ -3499,9 +2744,11 @@
         <w:rPr>
           <w:b w:val="1"/>
           <w:color w:val="374ba4"/>
-          <w:rtl w:val="0"/>
-        </w:rPr>
-        <w:t xml:space="preserve">:</w:t>
+          <w:sz w:val="42"/>
+          <w:szCs w:val="42"/>
+          <w:rtl w:val="0"/>
+        </w:rPr>
+        <w:t xml:space="preserve"> (Austin, Tx)</w:t>
       </w:r>
     </w:p>
     <w:p>
@@ -3512,8 +2759,6 @@
         <w:rPr>
           <w:b w:val="1"/>
           <w:color w:val="aaaacc"/>
-          <w:sz w:val="19"/>
-          <w:szCs w:val="19"/>
         </w:rPr>
       </w:pPr>
       <w:r>
@@ -3524,18 +2769,16 @@
           <w:szCs w:val="24"/>
           <w:rtl w:val="0"/>
         </w:rPr>
-        <w:t xml:space="preserve">QA Test Lead, QA Game Tester - Austin, TX</w:t>
+        <w:t xml:space="preserve">QA Test Lead, QA Game Tester</w:t>
         <w:br w:type="textWrapping"/>
       </w:r>
       <w:r>
         <w:rPr>
           <w:b w:val="1"/>
           <w:color w:val="aaaacc"/>
-          <w:sz w:val="19"/>
-          <w:szCs w:val="19"/>
-          <w:rtl w:val="0"/>
-        </w:rPr>
-        <w:t xml:space="preserve">02-01-2006 to 11-01-2006</w:t>
+          <w:rtl w:val="0"/>
+        </w:rPr>
+        <w:t xml:space="preserve">Feb 2006 to Nov 2006</w:t>
       </w:r>
     </w:p>
     <w:p>
@@ -3577,7 +2820,7 @@
           <w:color w:val="212529"/>
         </w:rPr>
       </w:pPr>
-      <w:bookmarkStart w:colFirst="0" w:colLast="0" w:name="_5o6sxlhhfhsw" w:id="24"/>
+      <w:bookmarkStart w:colFirst="0" w:colLast="0" w:name="_9mhk1mxgk6l4" w:id="24"/>
       <w:bookmarkEnd w:id="24"/>
       <w:r>
         <w:rPr>
@@ -3591,7 +2834,7 @@
       <w:pPr>
         <w:numPr>
           <w:ilvl w:val="0"/>
-          <w:numId w:val="5"/>
+          <w:numId w:val="6"/>
         </w:numPr>
         <w:spacing w:after="0" w:afterAutospacing="0" w:lineRule="auto"/>
         <w:ind w:left="360" w:right="-360"/>
@@ -3610,7 +2853,7 @@
       <w:pPr>
         <w:numPr>
           <w:ilvl w:val="0"/>
-          <w:numId w:val="5"/>
+          <w:numId w:val="6"/>
         </w:numPr>
         <w:spacing w:after="0" w:afterAutospacing="0" w:lineRule="auto"/>
         <w:ind w:left="360" w:right="-360"/>
@@ -3629,7 +2872,7 @@
       <w:pPr>
         <w:numPr>
           <w:ilvl w:val="0"/>
-          <w:numId w:val="5"/>
+          <w:numId w:val="6"/>
         </w:numPr>
         <w:spacing w:after="0" w:afterAutospacing="0" w:lineRule="auto"/>
         <w:ind w:left="360" w:right="-360"/>
@@ -3648,7 +2891,7 @@
       <w:pPr>
         <w:numPr>
           <w:ilvl w:val="0"/>
-          <w:numId w:val="5"/>
+          <w:numId w:val="6"/>
         </w:numPr>
         <w:spacing w:after="240" w:lineRule="auto"/>
         <w:ind w:left="360" w:right="-360"/>
@@ -3678,7 +2921,7 @@
           <w:szCs w:val="36"/>
         </w:rPr>
       </w:pPr>
-      <w:bookmarkStart w:colFirst="0" w:colLast="0" w:name="_ipx9h9ucskam" w:id="25"/>
+      <w:bookmarkStart w:colFirst="0" w:colLast="0" w:name="_fw1lg7h12q38" w:id="25"/>
       <w:bookmarkEnd w:id="25"/>
       <w:r>
         <w:rPr>
@@ -3735,6 +2978,7 @@
       <w:pPr>
         <w:ind w:left="-180" w:right="-180" w:firstLine="0"/>
         <w:rPr>
+          <w:b w:val="1"/>
           <w:color w:val="212529"/>
           <w:sz w:val="24"/>
           <w:szCs w:val="24"/>
@@ -3790,6 +3034,7 @@
       <w:pPr>
         <w:ind w:left="-180" w:right="-180" w:firstLine="0"/>
         <w:rPr>
+          <w:b w:val="1"/>
           <w:color w:val="212529"/>
           <w:sz w:val="24"/>
           <w:szCs w:val="24"/>
@@ -3845,6 +3090,7 @@
       <w:pPr>
         <w:ind w:left="-180" w:right="-180" w:firstLine="0"/>
         <w:rPr>
+          <w:b w:val="1"/>
           <w:color w:val="212529"/>
           <w:sz w:val="24"/>
           <w:szCs w:val="24"/>
@@ -3900,6 +3146,7 @@
       <w:pPr>
         <w:ind w:left="-180" w:right="-180" w:firstLine="0"/>
         <w:rPr>
+          <w:b w:val="1"/>
           <w:color w:val="212529"/>
           <w:sz w:val="24"/>
           <w:szCs w:val="24"/>
@@ -3960,16 +3207,6 @@
           <w:sz w:val="24"/>
           <w:szCs w:val="24"/>
         </w:rPr>
-      </w:pPr>
-      <w:r>
-        <w:rPr>
-          <w:rtl w:val="0"/>
-        </w:rPr>
-      </w:r>
-    </w:p>
-    <w:p>
-      <w:pPr>
-        <w:rPr/>
       </w:pPr>
       <w:r>
         <w:rPr>
@@ -5129,576 +4366,6 @@
     </w:lvl>
   </w:abstractNum>
   <w:abstractNum w:abstractNumId="11">
-    <w:lvl w:ilvl="0">
-      <w:start w:val="1"/>
-      <w:numFmt w:val="bullet"/>
-      <w:lvlText w:val="●"/>
-      <w:lvlJc w:val="left"/>
-      <w:pPr>
-        <w:ind w:left="720" w:hanging="360"/>
-      </w:pPr>
-      <w:rPr>
-        <w:rFonts w:ascii="Arial" w:cs="Arial" w:eastAsia="Arial" w:hAnsi="Arial"/>
-        <w:color w:val="212529"/>
-        <w:sz w:val="24"/>
-        <w:szCs w:val="24"/>
-        <w:u w:val="none"/>
-      </w:rPr>
-    </w:lvl>
-    <w:lvl w:ilvl="1">
-      <w:start w:val="1"/>
-      <w:numFmt w:val="bullet"/>
-      <w:lvlText w:val="○"/>
-      <w:lvlJc w:val="left"/>
-      <w:pPr>
-        <w:ind w:left="1440" w:hanging="360"/>
-      </w:pPr>
-      <w:rPr>
-        <w:u w:val="none"/>
-      </w:rPr>
-    </w:lvl>
-    <w:lvl w:ilvl="2">
-      <w:start w:val="1"/>
-      <w:numFmt w:val="bullet"/>
-      <w:lvlText w:val="■"/>
-      <w:lvlJc w:val="left"/>
-      <w:pPr>
-        <w:ind w:left="2160" w:hanging="360"/>
-      </w:pPr>
-      <w:rPr>
-        <w:u w:val="none"/>
-      </w:rPr>
-    </w:lvl>
-    <w:lvl w:ilvl="3">
-      <w:start w:val="1"/>
-      <w:numFmt w:val="bullet"/>
-      <w:lvlText w:val="●"/>
-      <w:lvlJc w:val="left"/>
-      <w:pPr>
-        <w:ind w:left="2880" w:hanging="360"/>
-      </w:pPr>
-      <w:rPr>
-        <w:u w:val="none"/>
-      </w:rPr>
-    </w:lvl>
-    <w:lvl w:ilvl="4">
-      <w:start w:val="1"/>
-      <w:numFmt w:val="bullet"/>
-      <w:lvlText w:val="○"/>
-      <w:lvlJc w:val="left"/>
-      <w:pPr>
-        <w:ind w:left="3600" w:hanging="360"/>
-      </w:pPr>
-      <w:rPr>
-        <w:u w:val="none"/>
-      </w:rPr>
-    </w:lvl>
-    <w:lvl w:ilvl="5">
-      <w:start w:val="1"/>
-      <w:numFmt w:val="bullet"/>
-      <w:lvlText w:val="■"/>
-      <w:lvlJc w:val="left"/>
-      <w:pPr>
-        <w:ind w:left="4320" w:hanging="360"/>
-      </w:pPr>
-      <w:rPr>
-        <w:u w:val="none"/>
-      </w:rPr>
-    </w:lvl>
-    <w:lvl w:ilvl="6">
-      <w:start w:val="1"/>
-      <w:numFmt w:val="bullet"/>
-      <w:lvlText w:val="●"/>
-      <w:lvlJc w:val="left"/>
-      <w:pPr>
-        <w:ind w:left="5040" w:hanging="360"/>
-      </w:pPr>
-      <w:rPr>
-        <w:u w:val="none"/>
-      </w:rPr>
-    </w:lvl>
-    <w:lvl w:ilvl="7">
-      <w:start w:val="1"/>
-      <w:numFmt w:val="bullet"/>
-      <w:lvlText w:val="○"/>
-      <w:lvlJc w:val="left"/>
-      <w:pPr>
-        <w:ind w:left="5760" w:hanging="360"/>
-      </w:pPr>
-      <w:rPr>
-        <w:u w:val="none"/>
-      </w:rPr>
-    </w:lvl>
-    <w:lvl w:ilvl="8">
-      <w:start w:val="1"/>
-      <w:numFmt w:val="bullet"/>
-      <w:lvlText w:val="■"/>
-      <w:lvlJc w:val="left"/>
-      <w:pPr>
-        <w:ind w:left="6480" w:hanging="360"/>
-      </w:pPr>
-      <w:rPr>
-        <w:u w:val="none"/>
-      </w:rPr>
-    </w:lvl>
-  </w:abstractNum>
-  <w:abstractNum w:abstractNumId="12">
-    <w:lvl w:ilvl="0">
-      <w:start w:val="1"/>
-      <w:numFmt w:val="bullet"/>
-      <w:lvlText w:val="●"/>
-      <w:lvlJc w:val="left"/>
-      <w:pPr>
-        <w:ind w:left="720" w:hanging="360"/>
-      </w:pPr>
-      <w:rPr>
-        <w:rFonts w:ascii="Arial" w:cs="Arial" w:eastAsia="Arial" w:hAnsi="Arial"/>
-        <w:color w:val="212529"/>
-        <w:sz w:val="24"/>
-        <w:szCs w:val="24"/>
-        <w:u w:val="none"/>
-      </w:rPr>
-    </w:lvl>
-    <w:lvl w:ilvl="1">
-      <w:start w:val="1"/>
-      <w:numFmt w:val="bullet"/>
-      <w:lvlText w:val="○"/>
-      <w:lvlJc w:val="left"/>
-      <w:pPr>
-        <w:ind w:left="1440" w:hanging="360"/>
-      </w:pPr>
-      <w:rPr>
-        <w:u w:val="none"/>
-      </w:rPr>
-    </w:lvl>
-    <w:lvl w:ilvl="2">
-      <w:start w:val="1"/>
-      <w:numFmt w:val="bullet"/>
-      <w:lvlText w:val="■"/>
-      <w:lvlJc w:val="left"/>
-      <w:pPr>
-        <w:ind w:left="2160" w:hanging="360"/>
-      </w:pPr>
-      <w:rPr>
-        <w:u w:val="none"/>
-      </w:rPr>
-    </w:lvl>
-    <w:lvl w:ilvl="3">
-      <w:start w:val="1"/>
-      <w:numFmt w:val="bullet"/>
-      <w:lvlText w:val="●"/>
-      <w:lvlJc w:val="left"/>
-      <w:pPr>
-        <w:ind w:left="2880" w:hanging="360"/>
-      </w:pPr>
-      <w:rPr>
-        <w:u w:val="none"/>
-      </w:rPr>
-    </w:lvl>
-    <w:lvl w:ilvl="4">
-      <w:start w:val="1"/>
-      <w:numFmt w:val="bullet"/>
-      <w:lvlText w:val="○"/>
-      <w:lvlJc w:val="left"/>
-      <w:pPr>
-        <w:ind w:left="3600" w:hanging="360"/>
-      </w:pPr>
-      <w:rPr>
-        <w:u w:val="none"/>
-      </w:rPr>
-    </w:lvl>
-    <w:lvl w:ilvl="5">
-      <w:start w:val="1"/>
-      <w:numFmt w:val="bullet"/>
-      <w:lvlText w:val="■"/>
-      <w:lvlJc w:val="left"/>
-      <w:pPr>
-        <w:ind w:left="4320" w:hanging="360"/>
-      </w:pPr>
-      <w:rPr>
-        <w:u w:val="none"/>
-      </w:rPr>
-    </w:lvl>
-    <w:lvl w:ilvl="6">
-      <w:start w:val="1"/>
-      <w:numFmt w:val="bullet"/>
-      <w:lvlText w:val="●"/>
-      <w:lvlJc w:val="left"/>
-      <w:pPr>
-        <w:ind w:left="5040" w:hanging="360"/>
-      </w:pPr>
-      <w:rPr>
-        <w:u w:val="none"/>
-      </w:rPr>
-    </w:lvl>
-    <w:lvl w:ilvl="7">
-      <w:start w:val="1"/>
-      <w:numFmt w:val="bullet"/>
-      <w:lvlText w:val="○"/>
-      <w:lvlJc w:val="left"/>
-      <w:pPr>
-        <w:ind w:left="5760" w:hanging="360"/>
-      </w:pPr>
-      <w:rPr>
-        <w:u w:val="none"/>
-      </w:rPr>
-    </w:lvl>
-    <w:lvl w:ilvl="8">
-      <w:start w:val="1"/>
-      <w:numFmt w:val="bullet"/>
-      <w:lvlText w:val="■"/>
-      <w:lvlJc w:val="left"/>
-      <w:pPr>
-        <w:ind w:left="6480" w:hanging="360"/>
-      </w:pPr>
-      <w:rPr>
-        <w:u w:val="none"/>
-      </w:rPr>
-    </w:lvl>
-  </w:abstractNum>
-  <w:abstractNum w:abstractNumId="13">
-    <w:lvl w:ilvl="0">
-      <w:start w:val="1"/>
-      <w:numFmt w:val="bullet"/>
-      <w:lvlText w:val="●"/>
-      <w:lvlJc w:val="left"/>
-      <w:pPr>
-        <w:ind w:left="720" w:hanging="360"/>
-      </w:pPr>
-      <w:rPr>
-        <w:rFonts w:ascii="Arial" w:cs="Arial" w:eastAsia="Arial" w:hAnsi="Arial"/>
-        <w:color w:val="212529"/>
-        <w:sz w:val="24"/>
-        <w:szCs w:val="24"/>
-        <w:u w:val="none"/>
-      </w:rPr>
-    </w:lvl>
-    <w:lvl w:ilvl="1">
-      <w:start w:val="1"/>
-      <w:numFmt w:val="bullet"/>
-      <w:lvlText w:val="○"/>
-      <w:lvlJc w:val="left"/>
-      <w:pPr>
-        <w:ind w:left="1440" w:hanging="360"/>
-      </w:pPr>
-      <w:rPr>
-        <w:u w:val="none"/>
-      </w:rPr>
-    </w:lvl>
-    <w:lvl w:ilvl="2">
-      <w:start w:val="1"/>
-      <w:numFmt w:val="bullet"/>
-      <w:lvlText w:val="■"/>
-      <w:lvlJc w:val="left"/>
-      <w:pPr>
-        <w:ind w:left="2160" w:hanging="360"/>
-      </w:pPr>
-      <w:rPr>
-        <w:u w:val="none"/>
-      </w:rPr>
-    </w:lvl>
-    <w:lvl w:ilvl="3">
-      <w:start w:val="1"/>
-      <w:numFmt w:val="bullet"/>
-      <w:lvlText w:val="●"/>
-      <w:lvlJc w:val="left"/>
-      <w:pPr>
-        <w:ind w:left="2880" w:hanging="360"/>
-      </w:pPr>
-      <w:rPr>
-        <w:u w:val="none"/>
-      </w:rPr>
-    </w:lvl>
-    <w:lvl w:ilvl="4">
-      <w:start w:val="1"/>
-      <w:numFmt w:val="bullet"/>
-      <w:lvlText w:val="○"/>
-      <w:lvlJc w:val="left"/>
-      <w:pPr>
-        <w:ind w:left="3600" w:hanging="360"/>
-      </w:pPr>
-      <w:rPr>
-        <w:u w:val="none"/>
-      </w:rPr>
-    </w:lvl>
-    <w:lvl w:ilvl="5">
-      <w:start w:val="1"/>
-      <w:numFmt w:val="bullet"/>
-      <w:lvlText w:val="■"/>
-      <w:lvlJc w:val="left"/>
-      <w:pPr>
-        <w:ind w:left="4320" w:hanging="360"/>
-      </w:pPr>
-      <w:rPr>
-        <w:u w:val="none"/>
-      </w:rPr>
-    </w:lvl>
-    <w:lvl w:ilvl="6">
-      <w:start w:val="1"/>
-      <w:numFmt w:val="bullet"/>
-      <w:lvlText w:val="●"/>
-      <w:lvlJc w:val="left"/>
-      <w:pPr>
-        <w:ind w:left="5040" w:hanging="360"/>
-      </w:pPr>
-      <w:rPr>
-        <w:u w:val="none"/>
-      </w:rPr>
-    </w:lvl>
-    <w:lvl w:ilvl="7">
-      <w:start w:val="1"/>
-      <w:numFmt w:val="bullet"/>
-      <w:lvlText w:val="○"/>
-      <w:lvlJc w:val="left"/>
-      <w:pPr>
-        <w:ind w:left="5760" w:hanging="360"/>
-      </w:pPr>
-      <w:rPr>
-        <w:u w:val="none"/>
-      </w:rPr>
-    </w:lvl>
-    <w:lvl w:ilvl="8">
-      <w:start w:val="1"/>
-      <w:numFmt w:val="bullet"/>
-      <w:lvlText w:val="■"/>
-      <w:lvlJc w:val="left"/>
-      <w:pPr>
-        <w:ind w:left="6480" w:hanging="360"/>
-      </w:pPr>
-      <w:rPr>
-        <w:u w:val="none"/>
-      </w:rPr>
-    </w:lvl>
-  </w:abstractNum>
-  <w:abstractNum w:abstractNumId="14">
-    <w:lvl w:ilvl="0">
-      <w:start w:val="1"/>
-      <w:numFmt w:val="bullet"/>
-      <w:lvlText w:val="●"/>
-      <w:lvlJc w:val="left"/>
-      <w:pPr>
-        <w:ind w:left="720" w:hanging="360"/>
-      </w:pPr>
-      <w:rPr>
-        <w:rFonts w:ascii="Arial" w:cs="Arial" w:eastAsia="Arial" w:hAnsi="Arial"/>
-        <w:color w:val="212529"/>
-        <w:sz w:val="24"/>
-        <w:szCs w:val="24"/>
-        <w:u w:val="none"/>
-      </w:rPr>
-    </w:lvl>
-    <w:lvl w:ilvl="1">
-      <w:start w:val="1"/>
-      <w:numFmt w:val="bullet"/>
-      <w:lvlText w:val="○"/>
-      <w:lvlJc w:val="left"/>
-      <w:pPr>
-        <w:ind w:left="1440" w:hanging="360"/>
-      </w:pPr>
-      <w:rPr>
-        <w:u w:val="none"/>
-      </w:rPr>
-    </w:lvl>
-    <w:lvl w:ilvl="2">
-      <w:start w:val="1"/>
-      <w:numFmt w:val="bullet"/>
-      <w:lvlText w:val="■"/>
-      <w:lvlJc w:val="left"/>
-      <w:pPr>
-        <w:ind w:left="2160" w:hanging="360"/>
-      </w:pPr>
-      <w:rPr>
-        <w:u w:val="none"/>
-      </w:rPr>
-    </w:lvl>
-    <w:lvl w:ilvl="3">
-      <w:start w:val="1"/>
-      <w:numFmt w:val="bullet"/>
-      <w:lvlText w:val="●"/>
-      <w:lvlJc w:val="left"/>
-      <w:pPr>
-        <w:ind w:left="2880" w:hanging="360"/>
-      </w:pPr>
-      <w:rPr>
-        <w:u w:val="none"/>
-      </w:rPr>
-    </w:lvl>
-    <w:lvl w:ilvl="4">
-      <w:start w:val="1"/>
-      <w:numFmt w:val="bullet"/>
-      <w:lvlText w:val="○"/>
-      <w:lvlJc w:val="left"/>
-      <w:pPr>
-        <w:ind w:left="3600" w:hanging="360"/>
-      </w:pPr>
-      <w:rPr>
-        <w:u w:val="none"/>
-      </w:rPr>
-    </w:lvl>
-    <w:lvl w:ilvl="5">
-      <w:start w:val="1"/>
-      <w:numFmt w:val="bullet"/>
-      <w:lvlText w:val="■"/>
-      <w:lvlJc w:val="left"/>
-      <w:pPr>
-        <w:ind w:left="4320" w:hanging="360"/>
-      </w:pPr>
-      <w:rPr>
-        <w:u w:val="none"/>
-      </w:rPr>
-    </w:lvl>
-    <w:lvl w:ilvl="6">
-      <w:start w:val="1"/>
-      <w:numFmt w:val="bullet"/>
-      <w:lvlText w:val="●"/>
-      <w:lvlJc w:val="left"/>
-      <w:pPr>
-        <w:ind w:left="5040" w:hanging="360"/>
-      </w:pPr>
-      <w:rPr>
-        <w:u w:val="none"/>
-      </w:rPr>
-    </w:lvl>
-    <w:lvl w:ilvl="7">
-      <w:start w:val="1"/>
-      <w:numFmt w:val="bullet"/>
-      <w:lvlText w:val="○"/>
-      <w:lvlJc w:val="left"/>
-      <w:pPr>
-        <w:ind w:left="5760" w:hanging="360"/>
-      </w:pPr>
-      <w:rPr>
-        <w:u w:val="none"/>
-      </w:rPr>
-    </w:lvl>
-    <w:lvl w:ilvl="8">
-      <w:start w:val="1"/>
-      <w:numFmt w:val="bullet"/>
-      <w:lvlText w:val="■"/>
-      <w:lvlJc w:val="left"/>
-      <w:pPr>
-        <w:ind w:left="6480" w:hanging="360"/>
-      </w:pPr>
-      <w:rPr>
-        <w:u w:val="none"/>
-      </w:rPr>
-    </w:lvl>
-  </w:abstractNum>
-  <w:abstractNum w:abstractNumId="15">
-    <w:lvl w:ilvl="0">
-      <w:start w:val="1"/>
-      <w:numFmt w:val="bullet"/>
-      <w:lvlText w:val="●"/>
-      <w:lvlJc w:val="left"/>
-      <w:pPr>
-        <w:ind w:left="720" w:hanging="360"/>
-      </w:pPr>
-      <w:rPr>
-        <w:rFonts w:ascii="Arial" w:cs="Arial" w:eastAsia="Arial" w:hAnsi="Arial"/>
-        <w:color w:val="212529"/>
-        <w:sz w:val="24"/>
-        <w:szCs w:val="24"/>
-        <w:u w:val="none"/>
-      </w:rPr>
-    </w:lvl>
-    <w:lvl w:ilvl="1">
-      <w:start w:val="1"/>
-      <w:numFmt w:val="bullet"/>
-      <w:lvlText w:val="○"/>
-      <w:lvlJc w:val="left"/>
-      <w:pPr>
-        <w:ind w:left="1440" w:hanging="360"/>
-      </w:pPr>
-      <w:rPr>
-        <w:u w:val="none"/>
-      </w:rPr>
-    </w:lvl>
-    <w:lvl w:ilvl="2">
-      <w:start w:val="1"/>
-      <w:numFmt w:val="bullet"/>
-      <w:lvlText w:val="■"/>
-      <w:lvlJc w:val="left"/>
-      <w:pPr>
-        <w:ind w:left="2160" w:hanging="360"/>
-      </w:pPr>
-      <w:rPr>
-        <w:u w:val="none"/>
-      </w:rPr>
-    </w:lvl>
-    <w:lvl w:ilvl="3">
-      <w:start w:val="1"/>
-      <w:numFmt w:val="bullet"/>
-      <w:lvlText w:val="●"/>
-      <w:lvlJc w:val="left"/>
-      <w:pPr>
-        <w:ind w:left="2880" w:hanging="360"/>
-      </w:pPr>
-      <w:rPr>
-        <w:u w:val="none"/>
-      </w:rPr>
-    </w:lvl>
-    <w:lvl w:ilvl="4">
-      <w:start w:val="1"/>
-      <w:numFmt w:val="bullet"/>
-      <w:lvlText w:val="○"/>
-      <w:lvlJc w:val="left"/>
-      <w:pPr>
-        <w:ind w:left="3600" w:hanging="360"/>
-      </w:pPr>
-      <w:rPr>
-        <w:u w:val="none"/>
-      </w:rPr>
-    </w:lvl>
-    <w:lvl w:ilvl="5">
-      <w:start w:val="1"/>
-      <w:numFmt w:val="bullet"/>
-      <w:lvlText w:val="■"/>
-      <w:lvlJc w:val="left"/>
-      <w:pPr>
-        <w:ind w:left="4320" w:hanging="360"/>
-      </w:pPr>
-      <w:rPr>
-        <w:u w:val="none"/>
-      </w:rPr>
-    </w:lvl>
-    <w:lvl w:ilvl="6">
-      <w:start w:val="1"/>
-      <w:numFmt w:val="bullet"/>
-      <w:lvlText w:val="●"/>
-      <w:lvlJc w:val="left"/>
-      <w:pPr>
-        <w:ind w:left="5040" w:hanging="360"/>
-      </w:pPr>
-      <w:rPr>
-        <w:u w:val="none"/>
-      </w:rPr>
-    </w:lvl>
-    <w:lvl w:ilvl="7">
-      <w:start w:val="1"/>
-      <w:numFmt w:val="bullet"/>
-      <w:lvlText w:val="○"/>
-      <w:lvlJc w:val="left"/>
-      <w:pPr>
-        <w:ind w:left="5760" w:hanging="360"/>
-      </w:pPr>
-      <w:rPr>
-        <w:u w:val="none"/>
-      </w:rPr>
-    </w:lvl>
-    <w:lvl w:ilvl="8">
-      <w:start w:val="1"/>
-      <w:numFmt w:val="bullet"/>
-      <w:lvlText w:val="■"/>
-      <w:lvlJc w:val="left"/>
-      <w:pPr>
-        <w:ind w:left="6480" w:hanging="360"/>
-      </w:pPr>
-      <w:rPr>
-        <w:u w:val="none"/>
-      </w:rPr>
-    </w:lvl>
-  </w:abstractNum>
-  <w:abstractNum w:abstractNumId="16">
     <w:lvl w:ilvl="0">
       <w:start w:val="1"/>
       <w:numFmt w:val="bullet"/>
@@ -5845,21 +4512,6 @@
   <w:num w:numId="11">
     <w:abstractNumId w:val="11"/>
   </w:num>
-  <w:num w:numId="12">
-    <w:abstractNumId w:val="12"/>
-  </w:num>
-  <w:num w:numId="13">
-    <w:abstractNumId w:val="13"/>
-  </w:num>
-  <w:num w:numId="14">
-    <w:abstractNumId w:val="14"/>
-  </w:num>
-  <w:num w:numId="15">
-    <w:abstractNumId w:val="15"/>
-  </w:num>
-  <w:num w:numId="16">
-    <w:abstractNumId w:val="16"/>
-  </w:num>
 </w:numbering>
 </file>
 
@@ -5880,11 +4532,19 @@
       </w:pPr>
     </w:pPrDefault>
   </w:docDefaults>
+  <w:style w:type="table" w:styleId="TableNormal" w:default="1">
+    <w:name w:val="TableNormal"/>
+    <w:tblPr>
+      <w:tblCellMar>
+        <w:top w:w="100.0" w:type="dxa"/>
+        <w:left w:w="100.0" w:type="dxa"/>
+        <w:bottom w:w="100.0" w:type="dxa"/>
+        <w:right w:w="100.0" w:type="dxa"/>
+      </w:tblCellMar>
+    </w:tblPr>
+  </w:style>
   <w:style w:type="paragraph" w:styleId="Normal" w:default="1">
     <w:name w:val="normal"/>
-  </w:style>
-  <w:style w:type="table" w:styleId="TableNormal" w:default="1">
-    <w:name w:val="TableNormal"/>
   </w:style>
   <w:style w:type="paragraph" w:styleId="Heading1">
     <w:name w:val="heading 1"/>

--- a/resume/files/EscobedoJohnResume.docx
+++ b/resume/files/EscobedoJohnResume.docx
@@ -112,7 +112,7 @@
           <w:szCs w:val="36"/>
         </w:rPr>
       </w:pPr>
-      <w:bookmarkStart w:colFirst="0" w:colLast="0" w:name="_w7nrf5mdezpo" w:id="0"/>
+      <w:bookmarkStart w:colFirst="0" w:colLast="0" w:name="_3kj2u0bpcz65" w:id="0"/>
       <w:bookmarkEnd w:id="0"/>
       <w:r>
         <w:rPr>
@@ -440,7 +440,7 @@
           <w:szCs w:val="36"/>
         </w:rPr>
       </w:pPr>
-      <w:bookmarkStart w:colFirst="0" w:colLast="0" w:name="_ihkriw50w8ag" w:id="1"/>
+      <w:bookmarkStart w:colFirst="0" w:colLast="0" w:name="_q62345ikmd4" w:id="1"/>
       <w:bookmarkEnd w:id="1"/>
       <w:r>
         <w:rPr>
@@ -463,7 +463,7 @@
           <w:szCs w:val="36"/>
         </w:rPr>
       </w:pPr>
-      <w:bookmarkStart w:colFirst="0" w:colLast="0" w:name="_xyvsw6iznpek" w:id="2"/>
+      <w:bookmarkStart w:colFirst="0" w:colLast="0" w:name="_xlghogpm1dqb" w:id="2"/>
       <w:bookmarkEnd w:id="2"/>
       <w:r>
         <w:rPr>
@@ -485,14 +485,271 @@
         <w:ind w:left="-360" w:right="-360" w:firstLine="0"/>
         <w:rPr>
           <w:b w:val="1"/>
+          <w:color w:val="212529"/>
+          <w:sz w:val="36"/>
+          <w:szCs w:val="36"/>
+        </w:rPr>
+      </w:pPr>
+      <w:bookmarkStart w:colFirst="0" w:colLast="0" w:name="_wvphujuo6a7y" w:id="3"/>
+      <w:bookmarkEnd w:id="3"/>
+      <w:r>
+        <w:rPr>
+          <w:rtl w:val="0"/>
+        </w:rPr>
+      </w:r>
+    </w:p>
+    <w:p>
+      <w:pPr>
+        <w:pStyle w:val="Heading3"/>
+        <w:keepNext w:val="0"/>
+        <w:keepLines w:val="0"/>
+        <w:spacing w:before="0" w:line="288" w:lineRule="auto"/>
+        <w:ind w:left="-360" w:right="-360" w:firstLine="0"/>
+        <w:rPr>
+          <w:b w:val="1"/>
           <w:color w:val="374ba4"/>
           <w:sz w:val="42"/>
           <w:szCs w:val="42"/>
         </w:rPr>
       </w:pPr>
-      <w:bookmarkStart w:colFirst="0" w:colLast="0" w:name="_td3thwahlaqf" w:id="3"/>
-      <w:bookmarkEnd w:id="3"/>
+      <w:bookmarkStart w:colFirst="0" w:colLast="0" w:name="_azrdbu97s4r" w:id="4"/>
+      <w:bookmarkEnd w:id="4"/>
       <w:hyperlink r:id="rId6">
+        <w:r>
+          <w:rPr>
+            <w:b w:val="1"/>
+            <w:color w:val="0d6efd"/>
+            <w:sz w:val="42"/>
+            <w:szCs w:val="42"/>
+            <w:u w:val="single"/>
+            <w:rtl w:val="0"/>
+          </w:rPr>
+          <w:t xml:space="preserve">Global Insight</w:t>
+        </w:r>
+      </w:hyperlink>
+      <w:r>
+        <w:rPr>
+          <w:b w:val="1"/>
+          <w:color w:val="374ba4"/>
+          <w:sz w:val="42"/>
+          <w:szCs w:val="42"/>
+          <w:rtl w:val="0"/>
+        </w:rPr>
+        <w:t xml:space="preserve"> (Austin, TX)</w:t>
+      </w:r>
+    </w:p>
+    <w:p>
+      <w:pPr>
+        <w:spacing w:after="120" w:lineRule="auto"/>
+        <w:ind w:left="-360" w:right="-360" w:firstLine="0"/>
+        <w:jc w:val="right"/>
+        <w:rPr>
+          <w:b w:val="1"/>
+          <w:color w:val="aaaacc"/>
+        </w:rPr>
+      </w:pPr>
+      <w:r>
+        <w:rPr>
+          <w:i w:val="1"/>
+          <w:color w:val="374ba4"/>
+          <w:sz w:val="24"/>
+          <w:szCs w:val="24"/>
+          <w:rtl w:val="0"/>
+        </w:rPr>
+        <w:t xml:space="preserve">Robot Operator</w:t>
+        <w:br w:type="textWrapping"/>
+      </w:r>
+      <w:r>
+        <w:rPr>
+          <w:b w:val="1"/>
+          <w:color w:val="aaaacc"/>
+          <w:rtl w:val="0"/>
+        </w:rPr>
+        <w:t xml:space="preserve">Jul 2025 to Sep 2025</w:t>
+      </w:r>
+    </w:p>
+    <w:p>
+      <w:pPr>
+        <w:pBdr>
+          <w:top w:color="auto" w:space="6" w:sz="0" w:val="none"/>
+          <w:left w:color="auto" w:space="6" w:sz="0" w:val="none"/>
+          <w:bottom w:color="auto" w:space="6" w:sz="0" w:val="none"/>
+          <w:right w:color="auto" w:space="6" w:sz="0" w:val="none"/>
+          <w:between w:color="auto" w:space="6" w:sz="0" w:val="none"/>
+        </w:pBdr>
+        <w:shd w:fill="f4f4f4" w:val="clear"/>
+        <w:spacing w:after="120" w:lineRule="auto"/>
+        <w:ind w:left="-360" w:right="-360" w:firstLine="0"/>
+        <w:rPr>
+          <w:color w:val="212529"/>
+          <w:sz w:val="24"/>
+          <w:szCs w:val="24"/>
+        </w:rPr>
+      </w:pPr>
+      <w:r>
+        <w:rPr>
+          <w:color w:val="212529"/>
+          <w:sz w:val="24"/>
+          <w:szCs w:val="24"/>
+          <w:rtl w:val="0"/>
+        </w:rPr>
+        <w:t xml:space="preserve">Leveraged extensive VR expertise to directly operate humanoid robots for Apptronik, playing a key role in a fast-paced development cycle. Responsibilities included VR-based operation, environmental staging, and rigorous documentation of issues and processes. Demonstrated extreme adaptability to excel in a novel, process-light environment, directly supporting high-priority company initiatives through consistent achievement of data collection goals.</w:t>
+      </w:r>
+    </w:p>
+    <w:p>
+      <w:pPr>
+        <w:pStyle w:val="Heading4"/>
+        <w:keepNext w:val="0"/>
+        <w:keepLines w:val="0"/>
+        <w:spacing w:after="40" w:before="0" w:line="288" w:lineRule="auto"/>
+        <w:ind w:left="-360" w:right="-360" w:firstLine="0"/>
+        <w:rPr>
+          <w:color w:val="212529"/>
+        </w:rPr>
+      </w:pPr>
+      <w:bookmarkStart w:colFirst="0" w:colLast="0" w:name="_91oyeoroiul4" w:id="5"/>
+      <w:bookmarkEnd w:id="5"/>
+      <w:r>
+        <w:rPr>
+          <w:color w:val="212529"/>
+          <w:rtl w:val="0"/>
+        </w:rPr>
+        <w:t xml:space="preserve">Responsibilities and Accomplishments</w:t>
+      </w:r>
+    </w:p>
+    <w:p>
+      <w:pPr>
+        <w:numPr>
+          <w:ilvl w:val="0"/>
+          <w:numId w:val="5"/>
+        </w:numPr>
+        <w:spacing w:after="0" w:afterAutospacing="0" w:lineRule="auto"/>
+        <w:ind w:left="360" w:right="-360"/>
+      </w:pPr>
+      <w:r>
+        <w:rPr>
+          <w:color w:val="212529"/>
+          <w:sz w:val="24"/>
+          <w:szCs w:val="24"/>
+          <w:rtl w:val="0"/>
+        </w:rPr>
+        <w:t xml:space="preserve">Operate and control humanoid robots in real-time using advanced VR systems to execute complex tasks and support the development of next-generation automation.</w:t>
+      </w:r>
+    </w:p>
+    <w:p>
+      <w:pPr>
+        <w:numPr>
+          <w:ilvl w:val="0"/>
+          <w:numId w:val="5"/>
+        </w:numPr>
+        <w:spacing w:after="0" w:afterAutospacing="0" w:lineRule="auto"/>
+        <w:ind w:left="360" w:right="-360"/>
+      </w:pPr>
+      <w:r>
+        <w:rPr>
+          <w:color w:val="212529"/>
+          <w:sz w:val="24"/>
+          <w:szCs w:val="24"/>
+          <w:rtl w:val="0"/>
+        </w:rPr>
+        <w:t xml:space="preserve">Prepare and stage physical testing environments to precise specifications, ensuring optimal conditions for robotic performance and data collection.</w:t>
+      </w:r>
+    </w:p>
+    <w:p>
+      <w:pPr>
+        <w:numPr>
+          <w:ilvl w:val="0"/>
+          <w:numId w:val="5"/>
+        </w:numPr>
+        <w:spacing w:after="0" w:afterAutospacing="0" w:lineRule="auto"/>
+        <w:ind w:left="360" w:right="-360"/>
+      </w:pPr>
+      <w:r>
+        <w:rPr>
+          <w:color w:val="212529"/>
+          <w:sz w:val="24"/>
+          <w:szCs w:val="24"/>
+          <w:rtl w:val="0"/>
+        </w:rPr>
+        <w:t xml:space="preserve">Meticulously document and track software bugs, hardware malfunctions, and performance anomalies in a detailed issue-tracking database, providing critical data to the engineering team.</w:t>
+      </w:r>
+    </w:p>
+    <w:p>
+      <w:pPr>
+        <w:numPr>
+          <w:ilvl w:val="0"/>
+          <w:numId w:val="5"/>
+        </w:numPr>
+        <w:spacing w:after="0" w:afterAutospacing="0" w:lineRule="auto"/>
+        <w:ind w:left="360" w:right="-360"/>
+      </w:pPr>
+      <w:r>
+        <w:rPr>
+          <w:color w:val="212529"/>
+          <w:sz w:val="24"/>
+          <w:szCs w:val="24"/>
+          <w:rtl w:val="0"/>
+        </w:rPr>
+        <w:t xml:space="preserve">Develop and refine troubleshooting protocols and standard operating procedures (SOPs) in a rapidly evolving environment, ensuring documentation remains accurate and up-to-date.</w:t>
+      </w:r>
+    </w:p>
+    <w:p>
+      <w:pPr>
+        <w:numPr>
+          <w:ilvl w:val="0"/>
+          <w:numId w:val="5"/>
+        </w:numPr>
+        <w:spacing w:after="240" w:lineRule="auto"/>
+        <w:ind w:left="360" w:right="-360"/>
+      </w:pPr>
+      <w:r>
+        <w:rPr>
+          <w:color w:val="212529"/>
+          <w:sz w:val="24"/>
+          <w:szCs w:val="24"/>
+          <w:rtl w:val="0"/>
+        </w:rPr>
+        <w:t xml:space="preserve">Contribute directly to high-visibility initiatives by consistently meeting daily and weekly team goals for data collection and operational testing.</w:t>
+      </w:r>
+    </w:p>
+    <w:p>
+      <w:pPr>
+        <w:pStyle w:val="Heading3"/>
+        <w:keepNext w:val="0"/>
+        <w:keepLines w:val="0"/>
+        <w:spacing w:before="0" w:line="288" w:lineRule="auto"/>
+        <w:ind w:left="-360" w:right="-360" w:firstLine="0"/>
+        <w:rPr>
+          <w:color w:val="212529"/>
+          <w:sz w:val="24"/>
+          <w:szCs w:val="24"/>
+        </w:rPr>
+      </w:pPr>
+      <w:bookmarkStart w:colFirst="0" w:colLast="0" w:name="_dybpqglvu3wu" w:id="6"/>
+      <w:bookmarkEnd w:id="6"/>
+      <w:r>
+        <w:rPr>
+          <w:rtl w:val="0"/>
+        </w:rPr>
+      </w:r>
+    </w:p>
+    <w:p>
+      <w:pPr>
+        <w:pStyle w:val="Heading3"/>
+        <w:keepNext w:val="0"/>
+        <w:keepLines w:val="0"/>
+        <w:spacing w:before="0" w:line="288" w:lineRule="auto"/>
+        <w:ind w:left="-360" w:right="-360" w:firstLine="0"/>
+        <w:rPr>
+          <w:b w:val="1"/>
+          <w:color w:val="374ba4"/>
+          <w:sz w:val="42"/>
+          <w:szCs w:val="42"/>
+        </w:rPr>
+      </w:pPr>
+      <w:bookmarkStart w:colFirst="0" w:colLast="0" w:name="_gqxcfe91y9vj" w:id="7"/>
+      <w:bookmarkEnd w:id="7"/>
+      <w:hyperlink r:id="rId7">
         <w:r>
           <w:rPr>
             <w:b w:val="1"/>
@@ -585,8 +842,8 @@
           <w:color w:val="212529"/>
         </w:rPr>
       </w:pPr>
-      <w:bookmarkStart w:colFirst="0" w:colLast="0" w:name="_4ph98imq605p" w:id="4"/>
-      <w:bookmarkEnd w:id="4"/>
+      <w:bookmarkStart w:colFirst="0" w:colLast="0" w:name="_838abguird52" w:id="8"/>
+      <w:bookmarkEnd w:id="8"/>
       <w:r>
         <w:rPr>
           <w:color w:val="212529"/>
@@ -599,7 +856,7 @@
       <w:pPr>
         <w:numPr>
           <w:ilvl w:val="0"/>
-          <w:numId w:val="5"/>
+          <w:numId w:val="4"/>
         </w:numPr>
         <w:spacing w:after="0" w:afterAutospacing="0" w:lineRule="auto"/>
         <w:ind w:left="360" w:right="-360"/>
@@ -618,7 +875,7 @@
       <w:pPr>
         <w:numPr>
           <w:ilvl w:val="0"/>
-          <w:numId w:val="5"/>
+          <w:numId w:val="4"/>
         </w:numPr>
         <w:spacing w:after="0" w:afterAutospacing="0" w:lineRule="auto"/>
         <w:ind w:left="360" w:right="-360"/>
@@ -637,7 +894,7 @@
       <w:pPr>
         <w:numPr>
           <w:ilvl w:val="0"/>
-          <w:numId w:val="5"/>
+          <w:numId w:val="4"/>
         </w:numPr>
         <w:spacing w:after="0" w:afterAutospacing="0" w:lineRule="auto"/>
         <w:ind w:left="360" w:right="-360"/>
@@ -656,7 +913,7 @@
       <w:pPr>
         <w:numPr>
           <w:ilvl w:val="0"/>
-          <w:numId w:val="5"/>
+          <w:numId w:val="4"/>
         </w:numPr>
         <w:spacing w:after="0" w:afterAutospacing="0" w:lineRule="auto"/>
         <w:ind w:left="360" w:right="-360"/>
@@ -675,7 +932,7 @@
       <w:pPr>
         <w:numPr>
           <w:ilvl w:val="0"/>
-          <w:numId w:val="5"/>
+          <w:numId w:val="4"/>
         </w:numPr>
         <w:spacing w:after="0" w:afterAutospacing="0" w:lineRule="auto"/>
         <w:ind w:left="360" w:right="-360"/>
@@ -694,7 +951,7 @@
       <w:pPr>
         <w:numPr>
           <w:ilvl w:val="0"/>
-          <w:numId w:val="5"/>
+          <w:numId w:val="4"/>
         </w:numPr>
         <w:spacing w:after="240" w:lineRule="auto"/>
         <w:ind w:left="360" w:right="-360"/>
@@ -717,15 +974,36 @@
         <w:spacing w:before="0" w:line="288" w:lineRule="auto"/>
         <w:ind w:left="-360" w:right="-360" w:firstLine="0"/>
         <w:rPr>
+          <w:color w:val="212529"/>
+          <w:sz w:val="24"/>
+          <w:szCs w:val="24"/>
+        </w:rPr>
+      </w:pPr>
+      <w:bookmarkStart w:colFirst="0" w:colLast="0" w:name="_kfy1eiqoxdwv" w:id="9"/>
+      <w:bookmarkEnd w:id="9"/>
+      <w:r>
+        <w:rPr>
+          <w:rtl w:val="0"/>
+        </w:rPr>
+      </w:r>
+    </w:p>
+    <w:p>
+      <w:pPr>
+        <w:pStyle w:val="Heading3"/>
+        <w:keepNext w:val="0"/>
+        <w:keepLines w:val="0"/>
+        <w:spacing w:before="0" w:line="288" w:lineRule="auto"/>
+        <w:ind w:left="-360" w:right="-360" w:firstLine="0"/>
+        <w:rPr>
           <w:b w:val="1"/>
           <w:color w:val="374ba4"/>
           <w:sz w:val="42"/>
           <w:szCs w:val="42"/>
         </w:rPr>
       </w:pPr>
-      <w:bookmarkStart w:colFirst="0" w:colLast="0" w:name="_gagtmsdzr0di" w:id="5"/>
-      <w:bookmarkEnd w:id="5"/>
-      <w:hyperlink r:id="rId7">
+      <w:bookmarkStart w:colFirst="0" w:colLast="0" w:name="_jb98nm4rcap0" w:id="10"/>
+      <w:bookmarkEnd w:id="10"/>
+      <w:hyperlink r:id="rId8">
         <w:r>
           <w:rPr>
             <w:b w:val="1"/>
@@ -818,8 +1096,8 @@
           <w:color w:val="212529"/>
         </w:rPr>
       </w:pPr>
-      <w:bookmarkStart w:colFirst="0" w:colLast="0" w:name="_9du7zdgqt4ip" w:id="6"/>
-      <w:bookmarkEnd w:id="6"/>
+      <w:bookmarkStart w:colFirst="0" w:colLast="0" w:name="_gqaolbbtvo3" w:id="11"/>
+      <w:bookmarkEnd w:id="11"/>
       <w:r>
         <w:rPr>
           <w:color w:val="212529"/>
@@ -832,7 +1110,7 @@
       <w:pPr>
         <w:numPr>
           <w:ilvl w:val="0"/>
-          <w:numId w:val="7"/>
+          <w:numId w:val="12"/>
         </w:numPr>
         <w:spacing w:after="0" w:afterAutospacing="0" w:lineRule="auto"/>
         <w:ind w:left="360" w:right="-360"/>
@@ -851,7 +1129,7 @@
       <w:pPr>
         <w:numPr>
           <w:ilvl w:val="0"/>
-          <w:numId w:val="7"/>
+          <w:numId w:val="12"/>
         </w:numPr>
         <w:spacing w:after="0" w:afterAutospacing="0" w:lineRule="auto"/>
         <w:ind w:left="360" w:right="-360"/>
@@ -870,7 +1148,7 @@
       <w:pPr>
         <w:numPr>
           <w:ilvl w:val="0"/>
-          <w:numId w:val="7"/>
+          <w:numId w:val="12"/>
         </w:numPr>
         <w:spacing w:after="0" w:afterAutospacing="0" w:lineRule="auto"/>
         <w:ind w:left="360" w:right="-360"/>
@@ -889,7 +1167,7 @@
       <w:pPr>
         <w:numPr>
           <w:ilvl w:val="0"/>
-          <w:numId w:val="7"/>
+          <w:numId w:val="12"/>
         </w:numPr>
         <w:spacing w:after="0" w:afterAutospacing="0" w:lineRule="auto"/>
         <w:ind w:left="360" w:right="-360"/>
@@ -908,7 +1186,7 @@
       <w:pPr>
         <w:numPr>
           <w:ilvl w:val="0"/>
-          <w:numId w:val="7"/>
+          <w:numId w:val="12"/>
         </w:numPr>
         <w:spacing w:after="0" w:afterAutospacing="0" w:lineRule="auto"/>
         <w:ind w:left="360" w:right="-360"/>
@@ -927,7 +1205,7 @@
       <w:pPr>
         <w:numPr>
           <w:ilvl w:val="0"/>
-          <w:numId w:val="7"/>
+          <w:numId w:val="12"/>
         </w:numPr>
         <w:spacing w:after="240" w:lineRule="auto"/>
         <w:ind w:left="360" w:right="-360"/>
@@ -950,15 +1228,36 @@
         <w:spacing w:before="0" w:line="288" w:lineRule="auto"/>
         <w:ind w:left="-360" w:right="-360" w:firstLine="0"/>
         <w:rPr>
+          <w:color w:val="212529"/>
+          <w:sz w:val="24"/>
+          <w:szCs w:val="24"/>
+        </w:rPr>
+      </w:pPr>
+      <w:bookmarkStart w:colFirst="0" w:colLast="0" w:name="_72xxz1d4dk34" w:id="12"/>
+      <w:bookmarkEnd w:id="12"/>
+      <w:r>
+        <w:rPr>
+          <w:rtl w:val="0"/>
+        </w:rPr>
+      </w:r>
+    </w:p>
+    <w:p>
+      <w:pPr>
+        <w:pStyle w:val="Heading3"/>
+        <w:keepNext w:val="0"/>
+        <w:keepLines w:val="0"/>
+        <w:spacing w:before="0" w:line="288" w:lineRule="auto"/>
+        <w:ind w:left="-360" w:right="-360" w:firstLine="0"/>
+        <w:rPr>
           <w:b w:val="1"/>
           <w:color w:val="374ba4"/>
           <w:sz w:val="42"/>
           <w:szCs w:val="42"/>
         </w:rPr>
       </w:pPr>
-      <w:bookmarkStart w:colFirst="0" w:colLast="0" w:name="_h1t766c5hhz2" w:id="7"/>
-      <w:bookmarkEnd w:id="7"/>
-      <w:hyperlink r:id="rId8">
+      <w:bookmarkStart w:colFirst="0" w:colLast="0" w:name="_mottx18fh9k" w:id="13"/>
+      <w:bookmarkEnd w:id="13"/>
+      <w:hyperlink r:id="rId9">
         <w:r>
           <w:rPr>
             <w:b w:val="1"/>
@@ -1051,8 +1350,8 @@
           <w:color w:val="212529"/>
         </w:rPr>
       </w:pPr>
-      <w:bookmarkStart w:colFirst="0" w:colLast="0" w:name="_iyvin2lizqk9" w:id="8"/>
-      <w:bookmarkEnd w:id="8"/>
+      <w:bookmarkStart w:colFirst="0" w:colLast="0" w:name="_uaa1c75ptlp3" w:id="14"/>
+      <w:bookmarkEnd w:id="14"/>
       <w:r>
         <w:rPr>
           <w:color w:val="212529"/>
@@ -1065,7 +1364,7 @@
       <w:pPr>
         <w:numPr>
           <w:ilvl w:val="0"/>
-          <w:numId w:val="4"/>
+          <w:numId w:val="6"/>
         </w:numPr>
         <w:spacing w:after="0" w:afterAutospacing="0" w:lineRule="auto"/>
         <w:ind w:left="360" w:right="-360"/>
@@ -1084,7 +1383,7 @@
       <w:pPr>
         <w:numPr>
           <w:ilvl w:val="0"/>
-          <w:numId w:val="4"/>
+          <w:numId w:val="6"/>
         </w:numPr>
         <w:spacing w:after="0" w:afterAutospacing="0" w:lineRule="auto"/>
         <w:ind w:left="360" w:right="-360"/>
@@ -1103,7 +1402,7 @@
       <w:pPr>
         <w:numPr>
           <w:ilvl w:val="0"/>
-          <w:numId w:val="4"/>
+          <w:numId w:val="6"/>
         </w:numPr>
         <w:spacing w:after="0" w:afterAutospacing="0" w:lineRule="auto"/>
         <w:ind w:left="360" w:right="-360"/>
@@ -1122,7 +1421,7 @@
       <w:pPr>
         <w:numPr>
           <w:ilvl w:val="0"/>
-          <w:numId w:val="4"/>
+          <w:numId w:val="6"/>
         </w:numPr>
         <w:spacing w:after="0" w:afterAutospacing="0" w:lineRule="auto"/>
         <w:ind w:left="360" w:right="-360"/>
@@ -1141,7 +1440,7 @@
       <w:pPr>
         <w:numPr>
           <w:ilvl w:val="0"/>
-          <w:numId w:val="4"/>
+          <w:numId w:val="6"/>
         </w:numPr>
         <w:spacing w:after="0" w:afterAutospacing="0" w:lineRule="auto"/>
         <w:ind w:left="360" w:right="-360"/>
@@ -1160,7 +1459,7 @@
       <w:pPr>
         <w:numPr>
           <w:ilvl w:val="0"/>
-          <w:numId w:val="4"/>
+          <w:numId w:val="6"/>
         </w:numPr>
         <w:spacing w:after="0" w:afterAutospacing="0" w:lineRule="auto"/>
         <w:ind w:left="360" w:right="-360"/>
@@ -1179,7 +1478,7 @@
       <w:pPr>
         <w:numPr>
           <w:ilvl w:val="0"/>
-          <w:numId w:val="4"/>
+          <w:numId w:val="6"/>
         </w:numPr>
         <w:spacing w:after="0" w:afterAutospacing="0" w:lineRule="auto"/>
         <w:ind w:left="360" w:right="-360"/>
@@ -1198,7 +1497,7 @@
       <w:pPr>
         <w:numPr>
           <w:ilvl w:val="0"/>
-          <w:numId w:val="4"/>
+          <w:numId w:val="6"/>
         </w:numPr>
         <w:spacing w:after="240" w:lineRule="auto"/>
         <w:ind w:left="360" w:right="-360"/>
@@ -1221,15 +1520,36 @@
         <w:spacing w:before="0" w:line="288" w:lineRule="auto"/>
         <w:ind w:left="-360" w:right="-360" w:firstLine="0"/>
         <w:rPr>
+          <w:color w:val="212529"/>
+          <w:sz w:val="24"/>
+          <w:szCs w:val="24"/>
+        </w:rPr>
+      </w:pPr>
+      <w:bookmarkStart w:colFirst="0" w:colLast="0" w:name="_h8ar65asdkkp" w:id="15"/>
+      <w:bookmarkEnd w:id="15"/>
+      <w:r>
+        <w:rPr>
+          <w:rtl w:val="0"/>
+        </w:rPr>
+      </w:r>
+    </w:p>
+    <w:p>
+      <w:pPr>
+        <w:pStyle w:val="Heading3"/>
+        <w:keepNext w:val="0"/>
+        <w:keepLines w:val="0"/>
+        <w:spacing w:before="0" w:line="288" w:lineRule="auto"/>
+        <w:ind w:left="-360" w:right="-360" w:firstLine="0"/>
+        <w:rPr>
           <w:b w:val="1"/>
           <w:color w:val="374ba4"/>
           <w:sz w:val="42"/>
           <w:szCs w:val="42"/>
         </w:rPr>
       </w:pPr>
-      <w:bookmarkStart w:colFirst="0" w:colLast="0" w:name="_cpuxjkyc9det" w:id="9"/>
-      <w:bookmarkEnd w:id="9"/>
-      <w:hyperlink r:id="rId9">
+      <w:bookmarkStart w:colFirst="0" w:colLast="0" w:name="_1yt0e8nhcpxk" w:id="16"/>
+      <w:bookmarkEnd w:id="16"/>
+      <w:hyperlink r:id="rId10">
         <w:r>
           <w:rPr>
             <w:b w:val="1"/>
@@ -1322,8 +1642,8 @@
           <w:color w:val="212529"/>
         </w:rPr>
       </w:pPr>
-      <w:bookmarkStart w:colFirst="0" w:colLast="0" w:name="_gmsvhc1cpm2c" w:id="10"/>
-      <w:bookmarkEnd w:id="10"/>
+      <w:bookmarkStart w:colFirst="0" w:colLast="0" w:name="_pxn6lewljxc" w:id="17"/>
+      <w:bookmarkEnd w:id="17"/>
       <w:r>
         <w:rPr>
           <w:color w:val="212529"/>
@@ -1336,7 +1656,7 @@
       <w:pPr>
         <w:numPr>
           <w:ilvl w:val="0"/>
-          <w:numId w:val="2"/>
+          <w:numId w:val="11"/>
         </w:numPr>
         <w:spacing w:after="0" w:afterAutospacing="0" w:lineRule="auto"/>
         <w:ind w:left="360" w:right="-360"/>
@@ -1355,7 +1675,7 @@
       <w:pPr>
         <w:numPr>
           <w:ilvl w:val="0"/>
-          <w:numId w:val="2"/>
+          <w:numId w:val="11"/>
         </w:numPr>
         <w:spacing w:after="0" w:afterAutospacing="0" w:lineRule="auto"/>
         <w:ind w:left="360" w:right="-360"/>
@@ -1374,7 +1694,7 @@
       <w:pPr>
         <w:numPr>
           <w:ilvl w:val="0"/>
-          <w:numId w:val="2"/>
+          <w:numId w:val="11"/>
         </w:numPr>
         <w:spacing w:after="0" w:afterAutospacing="0" w:lineRule="auto"/>
         <w:ind w:left="360" w:right="-360"/>
@@ -1393,7 +1713,7 @@
       <w:pPr>
         <w:numPr>
           <w:ilvl w:val="0"/>
-          <w:numId w:val="2"/>
+          <w:numId w:val="11"/>
         </w:numPr>
         <w:spacing w:after="0" w:afterAutospacing="0" w:lineRule="auto"/>
         <w:ind w:left="360" w:right="-360"/>
@@ -1412,7 +1732,7 @@
       <w:pPr>
         <w:numPr>
           <w:ilvl w:val="0"/>
-          <w:numId w:val="2"/>
+          <w:numId w:val="11"/>
         </w:numPr>
         <w:spacing w:after="0" w:afterAutospacing="0" w:lineRule="auto"/>
         <w:ind w:left="360" w:right="-360"/>
@@ -1431,7 +1751,7 @@
       <w:pPr>
         <w:numPr>
           <w:ilvl w:val="0"/>
-          <w:numId w:val="2"/>
+          <w:numId w:val="11"/>
         </w:numPr>
         <w:spacing w:after="240" w:lineRule="auto"/>
         <w:ind w:left="360" w:right="-360"/>
@@ -1454,15 +1774,36 @@
         <w:spacing w:before="0" w:line="288" w:lineRule="auto"/>
         <w:ind w:left="-360" w:right="-360" w:firstLine="0"/>
         <w:rPr>
+          <w:color w:val="212529"/>
+          <w:sz w:val="24"/>
+          <w:szCs w:val="24"/>
+        </w:rPr>
+      </w:pPr>
+      <w:bookmarkStart w:colFirst="0" w:colLast="0" w:name="_ej9w5y5cims1" w:id="18"/>
+      <w:bookmarkEnd w:id="18"/>
+      <w:r>
+        <w:rPr>
+          <w:rtl w:val="0"/>
+        </w:rPr>
+      </w:r>
+    </w:p>
+    <w:p>
+      <w:pPr>
+        <w:pStyle w:val="Heading3"/>
+        <w:keepNext w:val="0"/>
+        <w:keepLines w:val="0"/>
+        <w:spacing w:before="0" w:line="288" w:lineRule="auto"/>
+        <w:ind w:left="-360" w:right="-360" w:firstLine="0"/>
+        <w:rPr>
           <w:b w:val="1"/>
           <w:color w:val="374ba4"/>
           <w:sz w:val="42"/>
           <w:szCs w:val="42"/>
         </w:rPr>
       </w:pPr>
-      <w:bookmarkStart w:colFirst="0" w:colLast="0" w:name="_btgvzpus7wp1" w:id="11"/>
-      <w:bookmarkEnd w:id="11"/>
-      <w:hyperlink r:id="rId10">
+      <w:bookmarkStart w:colFirst="0" w:colLast="0" w:name="_wtm9covtfau1" w:id="19"/>
+      <w:bookmarkEnd w:id="19"/>
+      <w:hyperlink r:id="rId11">
         <w:r>
           <w:rPr>
             <w:b w:val="1"/>
@@ -1555,8 +1896,8 @@
           <w:color w:val="212529"/>
         </w:rPr>
       </w:pPr>
-      <w:bookmarkStart w:colFirst="0" w:colLast="0" w:name="_jseym5ucq8du" w:id="12"/>
-      <w:bookmarkEnd w:id="12"/>
+      <w:bookmarkStart w:colFirst="0" w:colLast="0" w:name="_ycx7sx2ls6j" w:id="20"/>
+      <w:bookmarkEnd w:id="20"/>
       <w:r>
         <w:rPr>
           <w:color w:val="212529"/>
@@ -1569,7 +1910,7 @@
       <w:pPr>
         <w:numPr>
           <w:ilvl w:val="0"/>
-          <w:numId w:val="11"/>
+          <w:numId w:val="2"/>
         </w:numPr>
         <w:spacing w:after="0" w:afterAutospacing="0" w:lineRule="auto"/>
         <w:ind w:left="360" w:right="-360"/>
@@ -1588,7 +1929,7 @@
       <w:pPr>
         <w:numPr>
           <w:ilvl w:val="0"/>
-          <w:numId w:val="11"/>
+          <w:numId w:val="2"/>
         </w:numPr>
         <w:spacing w:after="0" w:afterAutospacing="0" w:lineRule="auto"/>
         <w:ind w:left="360" w:right="-360"/>
@@ -1607,7 +1948,7 @@
       <w:pPr>
         <w:numPr>
           <w:ilvl w:val="0"/>
-          <w:numId w:val="11"/>
+          <w:numId w:val="2"/>
         </w:numPr>
         <w:spacing w:after="0" w:afterAutospacing="0" w:lineRule="auto"/>
         <w:ind w:left="360" w:right="-360"/>
@@ -1626,7 +1967,7 @@
       <w:pPr>
         <w:numPr>
           <w:ilvl w:val="0"/>
-          <w:numId w:val="11"/>
+          <w:numId w:val="2"/>
         </w:numPr>
         <w:spacing w:after="0" w:afterAutospacing="0" w:lineRule="auto"/>
         <w:ind w:left="360" w:right="-360"/>
@@ -1645,7 +1986,7 @@
       <w:pPr>
         <w:numPr>
           <w:ilvl w:val="0"/>
-          <w:numId w:val="11"/>
+          <w:numId w:val="2"/>
         </w:numPr>
         <w:spacing w:after="0" w:afterAutospacing="0" w:lineRule="auto"/>
         <w:ind w:left="360" w:right="-360"/>
@@ -1664,7 +2005,7 @@
       <w:pPr>
         <w:numPr>
           <w:ilvl w:val="0"/>
-          <w:numId w:val="11"/>
+          <w:numId w:val="2"/>
         </w:numPr>
         <w:spacing w:after="240" w:lineRule="auto"/>
         <w:ind w:left="360" w:right="-360"/>
@@ -1687,15 +2028,36 @@
         <w:spacing w:before="0" w:line="288" w:lineRule="auto"/>
         <w:ind w:left="-360" w:right="-360" w:firstLine="0"/>
         <w:rPr>
+          <w:color w:val="212529"/>
+          <w:sz w:val="24"/>
+          <w:szCs w:val="24"/>
+        </w:rPr>
+      </w:pPr>
+      <w:bookmarkStart w:colFirst="0" w:colLast="0" w:name="_uilt0vmdf6x5" w:id="21"/>
+      <w:bookmarkEnd w:id="21"/>
+      <w:r>
+        <w:rPr>
+          <w:rtl w:val="0"/>
+        </w:rPr>
+      </w:r>
+    </w:p>
+    <w:p>
+      <w:pPr>
+        <w:pStyle w:val="Heading3"/>
+        <w:keepNext w:val="0"/>
+        <w:keepLines w:val="0"/>
+        <w:spacing w:before="0" w:line="288" w:lineRule="auto"/>
+        <w:ind w:left="-360" w:right="-360" w:firstLine="0"/>
+        <w:rPr>
           <w:b w:val="1"/>
           <w:color w:val="374ba4"/>
           <w:sz w:val="42"/>
           <w:szCs w:val="42"/>
         </w:rPr>
       </w:pPr>
-      <w:bookmarkStart w:colFirst="0" w:colLast="0" w:name="_nsw4etmp3vye" w:id="13"/>
-      <w:bookmarkEnd w:id="13"/>
-      <w:hyperlink r:id="rId11">
+      <w:bookmarkStart w:colFirst="0" w:colLast="0" w:name="_c5khqze9swu8" w:id="22"/>
+      <w:bookmarkEnd w:id="22"/>
+      <w:hyperlink r:id="rId12">
         <w:r>
           <w:rPr>
             <w:b w:val="1"/>
@@ -1788,8 +2150,8 @@
           <w:color w:val="212529"/>
         </w:rPr>
       </w:pPr>
-      <w:bookmarkStart w:colFirst="0" w:colLast="0" w:name="_om588yenvz0t" w:id="14"/>
-      <w:bookmarkEnd w:id="14"/>
+      <w:bookmarkStart w:colFirst="0" w:colLast="0" w:name="_3bcdndqzhtuh" w:id="23"/>
+      <w:bookmarkEnd w:id="23"/>
       <w:r>
         <w:rPr>
           <w:color w:val="212529"/>
@@ -1802,7 +2164,7 @@
       <w:pPr>
         <w:numPr>
           <w:ilvl w:val="0"/>
-          <w:numId w:val="9"/>
+          <w:numId w:val="10"/>
         </w:numPr>
         <w:spacing w:after="0" w:afterAutospacing="0" w:lineRule="auto"/>
         <w:ind w:left="360" w:right="-360"/>
@@ -1821,7 +2183,7 @@
       <w:pPr>
         <w:numPr>
           <w:ilvl w:val="0"/>
-          <w:numId w:val="9"/>
+          <w:numId w:val="10"/>
         </w:numPr>
         <w:spacing w:after="0" w:afterAutospacing="0" w:lineRule="auto"/>
         <w:ind w:left="360" w:right="-360"/>
@@ -1840,7 +2202,7 @@
       <w:pPr>
         <w:numPr>
           <w:ilvl w:val="0"/>
-          <w:numId w:val="9"/>
+          <w:numId w:val="10"/>
         </w:numPr>
         <w:spacing w:after="0" w:afterAutospacing="0" w:lineRule="auto"/>
         <w:ind w:left="360" w:right="-360"/>
@@ -1859,7 +2221,7 @@
       <w:pPr>
         <w:numPr>
           <w:ilvl w:val="0"/>
-          <w:numId w:val="9"/>
+          <w:numId w:val="10"/>
         </w:numPr>
         <w:spacing w:after="0" w:afterAutospacing="0" w:lineRule="auto"/>
         <w:ind w:left="360" w:right="-360"/>
@@ -1878,7 +2240,7 @@
       <w:pPr>
         <w:numPr>
           <w:ilvl w:val="0"/>
-          <w:numId w:val="9"/>
+          <w:numId w:val="10"/>
         </w:numPr>
         <w:spacing w:after="240" w:lineRule="auto"/>
         <w:ind w:left="360" w:right="-360"/>
@@ -1901,15 +2263,36 @@
         <w:spacing w:before="0" w:line="288" w:lineRule="auto"/>
         <w:ind w:left="-360" w:right="-360" w:firstLine="0"/>
         <w:rPr>
+          <w:color w:val="212529"/>
+          <w:sz w:val="24"/>
+          <w:szCs w:val="24"/>
+        </w:rPr>
+      </w:pPr>
+      <w:bookmarkStart w:colFirst="0" w:colLast="0" w:name="_worscr4h6mk8" w:id="24"/>
+      <w:bookmarkEnd w:id="24"/>
+      <w:r>
+        <w:rPr>
+          <w:rtl w:val="0"/>
+        </w:rPr>
+      </w:r>
+    </w:p>
+    <w:p>
+      <w:pPr>
+        <w:pStyle w:val="Heading3"/>
+        <w:keepNext w:val="0"/>
+        <w:keepLines w:val="0"/>
+        <w:spacing w:before="0" w:line="288" w:lineRule="auto"/>
+        <w:ind w:left="-360" w:right="-360" w:firstLine="0"/>
+        <w:rPr>
           <w:b w:val="1"/>
           <w:color w:val="374ba4"/>
           <w:sz w:val="42"/>
           <w:szCs w:val="42"/>
         </w:rPr>
       </w:pPr>
-      <w:bookmarkStart w:colFirst="0" w:colLast="0" w:name="_ul0ql5jrisz6" w:id="15"/>
-      <w:bookmarkEnd w:id="15"/>
-      <w:hyperlink r:id="rId12">
+      <w:bookmarkStart w:colFirst="0" w:colLast="0" w:name="_y1s1wki0dtd4" w:id="25"/>
+      <w:bookmarkEnd w:id="25"/>
+      <w:hyperlink r:id="rId13">
         <w:r>
           <w:rPr>
             <w:b w:val="1"/>
@@ -2002,8 +2385,8 @@
           <w:color w:val="212529"/>
         </w:rPr>
       </w:pPr>
-      <w:bookmarkStart w:colFirst="0" w:colLast="0" w:name="_ni9phc4h1i0j" w:id="16"/>
-      <w:bookmarkEnd w:id="16"/>
+      <w:bookmarkStart w:colFirst="0" w:colLast="0" w:name="_s18fpda3mvag" w:id="26"/>
+      <w:bookmarkEnd w:id="26"/>
       <w:r>
         <w:rPr>
           <w:color w:val="212529"/>
@@ -2016,7 +2399,7 @@
       <w:pPr>
         <w:numPr>
           <w:ilvl w:val="0"/>
-          <w:numId w:val="1"/>
+          <w:numId w:val="9"/>
         </w:numPr>
         <w:spacing w:after="0" w:afterAutospacing="0" w:lineRule="auto"/>
         <w:ind w:left="360" w:right="-360"/>
@@ -2035,7 +2418,7 @@
       <w:pPr>
         <w:numPr>
           <w:ilvl w:val="0"/>
-          <w:numId w:val="1"/>
+          <w:numId w:val="9"/>
         </w:numPr>
         <w:spacing w:after="0" w:afterAutospacing="0" w:lineRule="auto"/>
         <w:ind w:left="360" w:right="-360"/>
@@ -2054,7 +2437,7 @@
       <w:pPr>
         <w:numPr>
           <w:ilvl w:val="0"/>
-          <w:numId w:val="1"/>
+          <w:numId w:val="9"/>
         </w:numPr>
         <w:spacing w:after="0" w:afterAutospacing="0" w:lineRule="auto"/>
         <w:ind w:left="360" w:right="-360"/>
@@ -2073,7 +2456,7 @@
       <w:pPr>
         <w:numPr>
           <w:ilvl w:val="0"/>
-          <w:numId w:val="1"/>
+          <w:numId w:val="9"/>
         </w:numPr>
         <w:spacing w:after="240" w:lineRule="auto"/>
         <w:ind w:left="360" w:right="-360"/>
@@ -2096,15 +2479,36 @@
         <w:spacing w:before="0" w:line="288" w:lineRule="auto"/>
         <w:ind w:left="-360" w:right="-360" w:firstLine="0"/>
         <w:rPr>
+          <w:color w:val="212529"/>
+          <w:sz w:val="24"/>
+          <w:szCs w:val="24"/>
+        </w:rPr>
+      </w:pPr>
+      <w:bookmarkStart w:colFirst="0" w:colLast="0" w:name="_7dvvkn2fkcxm" w:id="27"/>
+      <w:bookmarkEnd w:id="27"/>
+      <w:r>
+        <w:rPr>
+          <w:rtl w:val="0"/>
+        </w:rPr>
+      </w:r>
+    </w:p>
+    <w:p>
+      <w:pPr>
+        <w:pStyle w:val="Heading3"/>
+        <w:keepNext w:val="0"/>
+        <w:keepLines w:val="0"/>
+        <w:spacing w:before="0" w:line="288" w:lineRule="auto"/>
+        <w:ind w:left="-360" w:right="-360" w:firstLine="0"/>
+        <w:rPr>
           <w:b w:val="1"/>
           <w:color w:val="374ba4"/>
           <w:sz w:val="42"/>
           <w:szCs w:val="42"/>
         </w:rPr>
       </w:pPr>
-      <w:bookmarkStart w:colFirst="0" w:colLast="0" w:name="_adftbgh1omud" w:id="17"/>
-      <w:bookmarkEnd w:id="17"/>
-      <w:hyperlink r:id="rId13">
+      <w:bookmarkStart w:colFirst="0" w:colLast="0" w:name="_hk5i7dbuj11l" w:id="28"/>
+      <w:bookmarkEnd w:id="28"/>
+      <w:hyperlink r:id="rId14">
         <w:r>
           <w:rPr>
             <w:b w:val="1"/>
@@ -2197,8 +2601,8 @@
           <w:color w:val="212529"/>
         </w:rPr>
       </w:pPr>
-      <w:bookmarkStart w:colFirst="0" w:colLast="0" w:name="_wtxzta5bqp51" w:id="18"/>
-      <w:bookmarkEnd w:id="18"/>
+      <w:bookmarkStart w:colFirst="0" w:colLast="0" w:name="_otllt29j4dou" w:id="29"/>
+      <w:bookmarkEnd w:id="29"/>
       <w:r>
         <w:rPr>
           <w:color w:val="212529"/>
@@ -2211,7 +2615,7 @@
       <w:pPr>
         <w:numPr>
           <w:ilvl w:val="0"/>
-          <w:numId w:val="10"/>
+          <w:numId w:val="3"/>
         </w:numPr>
         <w:spacing w:after="0" w:afterAutospacing="0" w:lineRule="auto"/>
         <w:ind w:left="360" w:right="-360"/>
@@ -2230,7 +2634,7 @@
       <w:pPr>
         <w:numPr>
           <w:ilvl w:val="0"/>
-          <w:numId w:val="10"/>
+          <w:numId w:val="3"/>
         </w:numPr>
         <w:spacing w:after="0" w:afterAutospacing="0" w:lineRule="auto"/>
         <w:ind w:left="360" w:right="-360"/>
@@ -2249,7 +2653,7 @@
       <w:pPr>
         <w:numPr>
           <w:ilvl w:val="0"/>
-          <w:numId w:val="10"/>
+          <w:numId w:val="3"/>
         </w:numPr>
         <w:spacing w:after="0" w:afterAutospacing="0" w:lineRule="auto"/>
         <w:ind w:left="360" w:right="-360"/>
@@ -2268,7 +2672,7 @@
       <w:pPr>
         <w:numPr>
           <w:ilvl w:val="0"/>
-          <w:numId w:val="10"/>
+          <w:numId w:val="3"/>
         </w:numPr>
         <w:spacing w:after="0" w:afterAutospacing="0" w:lineRule="auto"/>
         <w:ind w:left="360" w:right="-360"/>
@@ -2287,7 +2691,7 @@
       <w:pPr>
         <w:numPr>
           <w:ilvl w:val="0"/>
-          <w:numId w:val="10"/>
+          <w:numId w:val="3"/>
         </w:numPr>
         <w:spacing w:after="0" w:afterAutospacing="0" w:lineRule="auto"/>
         <w:ind w:left="360" w:right="-360"/>
@@ -2306,7 +2710,7 @@
       <w:pPr>
         <w:numPr>
           <w:ilvl w:val="0"/>
-          <w:numId w:val="10"/>
+          <w:numId w:val="3"/>
         </w:numPr>
         <w:spacing w:after="240" w:lineRule="auto"/>
         <w:ind w:left="360" w:right="-360"/>
@@ -2329,15 +2733,36 @@
         <w:spacing w:before="0" w:line="288" w:lineRule="auto"/>
         <w:ind w:left="-360" w:right="-360" w:firstLine="0"/>
         <w:rPr>
+          <w:color w:val="212529"/>
+          <w:sz w:val="24"/>
+          <w:szCs w:val="24"/>
+        </w:rPr>
+      </w:pPr>
+      <w:bookmarkStart w:colFirst="0" w:colLast="0" w:name="_xjd01uiscyh9" w:id="30"/>
+      <w:bookmarkEnd w:id="30"/>
+      <w:r>
+        <w:rPr>
+          <w:rtl w:val="0"/>
+        </w:rPr>
+      </w:r>
+    </w:p>
+    <w:p>
+      <w:pPr>
+        <w:pStyle w:val="Heading3"/>
+        <w:keepNext w:val="0"/>
+        <w:keepLines w:val="0"/>
+        <w:spacing w:before="0" w:line="288" w:lineRule="auto"/>
+        <w:ind w:left="-360" w:right="-360" w:firstLine="0"/>
+        <w:rPr>
           <w:b w:val="1"/>
           <w:color w:val="374ba4"/>
           <w:sz w:val="42"/>
           <w:szCs w:val="42"/>
         </w:rPr>
       </w:pPr>
-      <w:bookmarkStart w:colFirst="0" w:colLast="0" w:name="_n7p8tfl9dkfo" w:id="19"/>
-      <w:bookmarkEnd w:id="19"/>
-      <w:hyperlink r:id="rId14">
+      <w:bookmarkStart w:colFirst="0" w:colLast="0" w:name="_z2b46m1bn5aj" w:id="31"/>
+      <w:bookmarkEnd w:id="31"/>
+      <w:hyperlink r:id="rId15">
         <w:r>
           <w:rPr>
             <w:b w:val="1"/>
@@ -2430,8 +2855,8 @@
           <w:color w:val="212529"/>
         </w:rPr>
       </w:pPr>
-      <w:bookmarkStart w:colFirst="0" w:colLast="0" w:name="_wnfzhqftq2cy" w:id="20"/>
-      <w:bookmarkEnd w:id="20"/>
+      <w:bookmarkStart w:colFirst="0" w:colLast="0" w:name="_tfpna67tcgln" w:id="32"/>
+      <w:bookmarkEnd w:id="32"/>
       <w:r>
         <w:rPr>
           <w:color w:val="212529"/>
@@ -2444,7 +2869,7 @@
       <w:pPr>
         <w:numPr>
           <w:ilvl w:val="0"/>
-          <w:numId w:val="3"/>
+          <w:numId w:val="7"/>
         </w:numPr>
         <w:spacing w:after="0" w:afterAutospacing="0" w:lineRule="auto"/>
         <w:ind w:left="360" w:right="-360"/>
@@ -2463,7 +2888,7 @@
       <w:pPr>
         <w:numPr>
           <w:ilvl w:val="0"/>
-          <w:numId w:val="3"/>
+          <w:numId w:val="7"/>
         </w:numPr>
         <w:spacing w:after="0" w:afterAutospacing="0" w:lineRule="auto"/>
         <w:ind w:left="360" w:right="-360"/>
@@ -2482,7 +2907,7 @@
       <w:pPr>
         <w:numPr>
           <w:ilvl w:val="0"/>
-          <w:numId w:val="3"/>
+          <w:numId w:val="7"/>
         </w:numPr>
         <w:spacing w:after="0" w:afterAutospacing="0" w:lineRule="auto"/>
         <w:ind w:left="360" w:right="-360"/>
@@ -2501,7 +2926,7 @@
       <w:pPr>
         <w:numPr>
           <w:ilvl w:val="0"/>
-          <w:numId w:val="3"/>
+          <w:numId w:val="7"/>
         </w:numPr>
         <w:spacing w:after="0" w:afterAutospacing="0" w:lineRule="auto"/>
         <w:ind w:left="360" w:right="-360"/>
@@ -2520,7 +2945,7 @@
       <w:pPr>
         <w:numPr>
           <w:ilvl w:val="0"/>
-          <w:numId w:val="3"/>
+          <w:numId w:val="7"/>
         </w:numPr>
         <w:spacing w:after="240" w:lineRule="auto"/>
         <w:ind w:left="360" w:right="-360"/>
@@ -2543,15 +2968,36 @@
         <w:spacing w:before="0" w:line="288" w:lineRule="auto"/>
         <w:ind w:left="-360" w:right="-360" w:firstLine="0"/>
         <w:rPr>
+          <w:color w:val="212529"/>
+          <w:sz w:val="24"/>
+          <w:szCs w:val="24"/>
+        </w:rPr>
+      </w:pPr>
+      <w:bookmarkStart w:colFirst="0" w:colLast="0" w:name="_z1keny9f6tjb" w:id="33"/>
+      <w:bookmarkEnd w:id="33"/>
+      <w:r>
+        <w:rPr>
+          <w:rtl w:val="0"/>
+        </w:rPr>
+      </w:r>
+    </w:p>
+    <w:p>
+      <w:pPr>
+        <w:pStyle w:val="Heading3"/>
+        <w:keepNext w:val="0"/>
+        <w:keepLines w:val="0"/>
+        <w:spacing w:before="0" w:line="288" w:lineRule="auto"/>
+        <w:ind w:left="-360" w:right="-360" w:firstLine="0"/>
+        <w:rPr>
           <w:b w:val="1"/>
           <w:color w:val="374ba4"/>
           <w:sz w:val="42"/>
           <w:szCs w:val="42"/>
         </w:rPr>
       </w:pPr>
-      <w:bookmarkStart w:colFirst="0" w:colLast="0" w:name="_ntwg4trbvhlb" w:id="21"/>
-      <w:bookmarkEnd w:id="21"/>
-      <w:hyperlink r:id="rId15">
+      <w:bookmarkStart w:colFirst="0" w:colLast="0" w:name="_8i5bmygbv4a6" w:id="34"/>
+      <w:bookmarkEnd w:id="34"/>
+      <w:hyperlink r:id="rId16">
         <w:r>
           <w:rPr>
             <w:b w:val="1"/>
@@ -2644,8 +3090,8 @@
           <w:color w:val="212529"/>
         </w:rPr>
       </w:pPr>
-      <w:bookmarkStart w:colFirst="0" w:colLast="0" w:name="_kspzcxj4a854" w:id="22"/>
-      <w:bookmarkEnd w:id="22"/>
+      <w:bookmarkStart w:colFirst="0" w:colLast="0" w:name="_olarbaowz8uf" w:id="35"/>
+      <w:bookmarkEnd w:id="35"/>
       <w:r>
         <w:rPr>
           <w:color w:val="212529"/>
@@ -2719,15 +3165,36 @@
         <w:spacing w:before="0" w:line="288" w:lineRule="auto"/>
         <w:ind w:left="-360" w:right="-360" w:firstLine="0"/>
         <w:rPr>
+          <w:color w:val="212529"/>
+          <w:sz w:val="24"/>
+          <w:szCs w:val="24"/>
+        </w:rPr>
+      </w:pPr>
+      <w:bookmarkStart w:colFirst="0" w:colLast="0" w:name="_9qjrmk5snjqq" w:id="36"/>
+      <w:bookmarkEnd w:id="36"/>
+      <w:r>
+        <w:rPr>
+          <w:rtl w:val="0"/>
+        </w:rPr>
+      </w:r>
+    </w:p>
+    <w:p>
+      <w:pPr>
+        <w:pStyle w:val="Heading3"/>
+        <w:keepNext w:val="0"/>
+        <w:keepLines w:val="0"/>
+        <w:spacing w:before="0" w:line="288" w:lineRule="auto"/>
+        <w:ind w:left="-360" w:right="-360" w:firstLine="0"/>
+        <w:rPr>
           <w:b w:val="1"/>
           <w:color w:val="374ba4"/>
           <w:sz w:val="42"/>
           <w:szCs w:val="42"/>
         </w:rPr>
       </w:pPr>
-      <w:bookmarkStart w:colFirst="0" w:colLast="0" w:name="_s3h8pbjtynjy" w:id="23"/>
-      <w:bookmarkEnd w:id="23"/>
-      <w:hyperlink r:id="rId16">
+      <w:bookmarkStart w:colFirst="0" w:colLast="0" w:name="_9pzfkcv5ibd3" w:id="37"/>
+      <w:bookmarkEnd w:id="37"/>
+      <w:hyperlink r:id="rId17">
         <w:r>
           <w:rPr>
             <w:b w:val="1"/>
@@ -2820,8 +3287,8 @@
           <w:color w:val="212529"/>
         </w:rPr>
       </w:pPr>
-      <w:bookmarkStart w:colFirst="0" w:colLast="0" w:name="_9mhk1mxgk6l4" w:id="24"/>
-      <w:bookmarkEnd w:id="24"/>
+      <w:bookmarkStart w:colFirst="0" w:colLast="0" w:name="_immbkvizuyvz" w:id="38"/>
+      <w:bookmarkEnd w:id="38"/>
       <w:r>
         <w:rPr>
           <w:color w:val="212529"/>
@@ -2834,7 +3301,7 @@
       <w:pPr>
         <w:numPr>
           <w:ilvl w:val="0"/>
-          <w:numId w:val="6"/>
+          <w:numId w:val="1"/>
         </w:numPr>
         <w:spacing w:after="0" w:afterAutospacing="0" w:lineRule="auto"/>
         <w:ind w:left="360" w:right="-360"/>
@@ -2853,7 +3320,7 @@
       <w:pPr>
         <w:numPr>
           <w:ilvl w:val="0"/>
-          <w:numId w:val="6"/>
+          <w:numId w:val="1"/>
         </w:numPr>
         <w:spacing w:after="0" w:afterAutospacing="0" w:lineRule="auto"/>
         <w:ind w:left="360" w:right="-360"/>
@@ -2872,7 +3339,7 @@
       <w:pPr>
         <w:numPr>
           <w:ilvl w:val="0"/>
-          <w:numId w:val="6"/>
+          <w:numId w:val="1"/>
         </w:numPr>
         <w:spacing w:after="0" w:afterAutospacing="0" w:lineRule="auto"/>
         <w:ind w:left="360" w:right="-360"/>
@@ -2891,7 +3358,7 @@
       <w:pPr>
         <w:numPr>
           <w:ilvl w:val="0"/>
-          <w:numId w:val="6"/>
+          <w:numId w:val="1"/>
         </w:numPr>
         <w:spacing w:after="240" w:lineRule="auto"/>
         <w:ind w:left="360" w:right="-360"/>
@@ -2921,8 +3388,8 @@
           <w:szCs w:val="36"/>
         </w:rPr>
       </w:pPr>
-      <w:bookmarkStart w:colFirst="0" w:colLast="0" w:name="_fw1lg7h12q38" w:id="25"/>
-      <w:bookmarkEnd w:id="25"/>
+      <w:bookmarkStart w:colFirst="0" w:colLast="0" w:name="_i1obivqyjdqz" w:id="39"/>
+      <w:bookmarkEnd w:id="39"/>
       <w:r>
         <w:rPr>
           <w:b w:val="1"/>
@@ -2986,64 +3453,72 @@
       </w:pPr>
       <w:r>
         <w:rPr>
-          <w:rtl w:val="0"/>
-        </w:rPr>
+          <w:b w:val="1"/>
+          <w:color w:val="212529"/>
+          <w:sz w:val="24"/>
+          <w:szCs w:val="24"/>
+          <w:rtl w:val="0"/>
+        </w:rPr>
+        <w:t xml:space="preserve">ASL School: 2008 - 2012</w:t>
       </w:r>
     </w:p>
     <w:p>
       <w:pPr>
         <w:ind w:left="-180" w:right="-180" w:firstLine="0"/>
         <w:rPr>
-          <w:b w:val="1"/>
-          <w:color w:val="212529"/>
-          <w:sz w:val="24"/>
-          <w:szCs w:val="24"/>
-        </w:rPr>
-      </w:pPr>
-      <w:r>
-        <w:rPr>
-          <w:b w:val="1"/>
-          <w:color w:val="212529"/>
-          <w:sz w:val="24"/>
-          <w:szCs w:val="24"/>
-          <w:rtl w:val="0"/>
-        </w:rPr>
-        <w:t xml:space="preserve">ASL School: 2008 - 2012</w:t>
+          <w:color w:val="212529"/>
+          <w:sz w:val="24"/>
+          <w:szCs w:val="24"/>
+        </w:rPr>
+      </w:pPr>
+      <w:r>
+        <w:rPr>
+          <w:color w:val="212529"/>
+          <w:sz w:val="24"/>
+          <w:szCs w:val="24"/>
+          <w:rtl w:val="0"/>
+        </w:rPr>
+        <w:t xml:space="preserve">American Sign Language</w:t>
       </w:r>
     </w:p>
     <w:p>
       <w:pPr>
         <w:ind w:left="-180" w:right="-180" w:firstLine="0"/>
         <w:rPr>
-          <w:color w:val="212529"/>
-          <w:sz w:val="24"/>
-          <w:szCs w:val="24"/>
-        </w:rPr>
-      </w:pPr>
-      <w:r>
-        <w:rPr>
-          <w:color w:val="212529"/>
-          <w:sz w:val="24"/>
-          <w:szCs w:val="24"/>
-          <w:rtl w:val="0"/>
-        </w:rPr>
-        <w:t xml:space="preserve">American Sign Language</w:t>
+          <w:b w:val="1"/>
+          <w:color w:val="212529"/>
+          <w:sz w:val="24"/>
+          <w:szCs w:val="24"/>
+        </w:rPr>
+      </w:pPr>
+      <w:r>
+        <w:rPr>
+          <w:b w:val="1"/>
+          <w:color w:val="212529"/>
+          <w:sz w:val="24"/>
+          <w:szCs w:val="24"/>
+          <w:rtl w:val="0"/>
+        </w:rPr>
+        <w:t xml:space="preserve">Vista College - Berkeley, CA: 2001 - 2002</w:t>
       </w:r>
     </w:p>
     <w:p>
       <w:pPr>
         <w:ind w:left="-180" w:right="-180" w:firstLine="0"/>
         <w:rPr>
-          <w:b w:val="1"/>
-          <w:color w:val="212529"/>
-          <w:sz w:val="24"/>
-          <w:szCs w:val="24"/>
-        </w:rPr>
-      </w:pPr>
-      <w:r>
-        <w:rPr>
-          <w:rtl w:val="0"/>
-        </w:rPr>
+          <w:color w:val="212529"/>
+          <w:sz w:val="24"/>
+          <w:szCs w:val="24"/>
+        </w:rPr>
+      </w:pPr>
+      <w:r>
+        <w:rPr>
+          <w:color w:val="212529"/>
+          <w:sz w:val="24"/>
+          <w:szCs w:val="24"/>
+          <w:rtl w:val="0"/>
+        </w:rPr>
+        <w:t xml:space="preserve">Video Editing and Life Drawing</w:t>
       </w:r>
     </w:p>
     <w:p>
@@ -3064,7 +3539,7 @@
           <w:szCs w:val="24"/>
           <w:rtl w:val="0"/>
         </w:rPr>
-        <w:t xml:space="preserve">Vista College - Berkeley, CA: 2001 - 2002</w:t>
+        <w:t xml:space="preserve">A.I. of Houston - Houston, TX: 1995 - 1996</w:t>
       </w:r>
     </w:p>
     <w:p>
@@ -3083,7 +3558,7 @@
           <w:szCs w:val="24"/>
           <w:rtl w:val="0"/>
         </w:rPr>
-        <w:t xml:space="preserve">Video Editing and Life Drawing</w:t>
+        <w:t xml:space="preserve">Fine Art, Typography, Layout, 3D Max</w:t>
       </w:r>
     </w:p>
     <w:p>
@@ -3098,104 +3573,48 @@
       </w:pPr>
       <w:r>
         <w:rPr>
-          <w:rtl w:val="0"/>
-        </w:rPr>
+          <w:b w:val="1"/>
+          <w:color w:val="212529"/>
+          <w:sz w:val="24"/>
+          <w:szCs w:val="24"/>
+          <w:rtl w:val="0"/>
+        </w:rPr>
+        <w:t xml:space="preserve">San Jacinto College - Pasadena, TX: 1993 - 1995</w:t>
       </w:r>
     </w:p>
     <w:p>
       <w:pPr>
         <w:ind w:left="-180" w:right="-180" w:firstLine="0"/>
         <w:rPr>
-          <w:b w:val="1"/>
-          <w:color w:val="212529"/>
-          <w:sz w:val="24"/>
-          <w:szCs w:val="24"/>
-        </w:rPr>
-      </w:pPr>
-      <w:r>
-        <w:rPr>
-          <w:b w:val="1"/>
-          <w:color w:val="212529"/>
-          <w:sz w:val="24"/>
-          <w:szCs w:val="24"/>
-          <w:rtl w:val="0"/>
-        </w:rPr>
-        <w:t xml:space="preserve">A.I. of Houston - Houston, TX: 1995 - 1996</w:t>
+          <w:color w:val="212529"/>
+          <w:sz w:val="24"/>
+          <w:szCs w:val="24"/>
+        </w:rPr>
+      </w:pPr>
+      <w:r>
+        <w:rPr>
+          <w:color w:val="212529"/>
+          <w:sz w:val="24"/>
+          <w:szCs w:val="24"/>
+          <w:rtl w:val="0"/>
+        </w:rPr>
+        <w:t xml:space="preserve">Computer Science, Fine Art</w:t>
       </w:r>
     </w:p>
     <w:p>
       <w:pPr>
         <w:ind w:left="-180" w:right="-180" w:firstLine="0"/>
         <w:rPr>
-          <w:color w:val="212529"/>
-          <w:sz w:val="24"/>
-          <w:szCs w:val="24"/>
-        </w:rPr>
-      </w:pPr>
-      <w:r>
-        <w:rPr>
-          <w:color w:val="212529"/>
-          <w:sz w:val="24"/>
-          <w:szCs w:val="24"/>
-          <w:rtl w:val="0"/>
-        </w:rPr>
-        <w:t xml:space="preserve">Fine Art, Typography, Layout, 3D Max</w:t>
-      </w:r>
-    </w:p>
-    <w:p>
-      <w:pPr>
-        <w:ind w:left="-180" w:right="-180" w:firstLine="0"/>
-        <w:rPr>
-          <w:b w:val="1"/>
-          <w:color w:val="212529"/>
-          <w:sz w:val="24"/>
-          <w:szCs w:val="24"/>
-        </w:rPr>
-      </w:pPr>
-      <w:r>
-        <w:rPr>
-          <w:rtl w:val="0"/>
-        </w:rPr>
-      </w:r>
-    </w:p>
-    <w:p>
-      <w:pPr>
-        <w:ind w:left="-180" w:right="-180" w:firstLine="0"/>
-        <w:rPr>
-          <w:b w:val="1"/>
-          <w:color w:val="212529"/>
-          <w:sz w:val="24"/>
-          <w:szCs w:val="24"/>
-        </w:rPr>
-      </w:pPr>
-      <w:r>
-        <w:rPr>
-          <w:b w:val="1"/>
-          <w:color w:val="212529"/>
-          <w:sz w:val="24"/>
-          <w:szCs w:val="24"/>
-          <w:rtl w:val="0"/>
-        </w:rPr>
-        <w:t xml:space="preserve">San Jacinto College - Pasadena, TX: 1993 - 1995</w:t>
-      </w:r>
-    </w:p>
-    <w:p>
-      <w:pPr>
-        <w:ind w:left="-180" w:right="-180" w:firstLine="0"/>
-        <w:rPr>
-          <w:color w:val="212529"/>
-          <w:sz w:val="24"/>
-          <w:szCs w:val="24"/>
-        </w:rPr>
-      </w:pPr>
-      <w:r>
-        <w:rPr>
-          <w:color w:val="212529"/>
-          <w:sz w:val="24"/>
-          <w:szCs w:val="24"/>
-          <w:rtl w:val="0"/>
-        </w:rPr>
-        <w:t xml:space="preserve">Computer Science, Fine Art</w:t>
+          <w:b w:val="1"/>
+          <w:color w:val="1144cc"/>
+          <w:sz w:val="24"/>
+          <w:szCs w:val="24"/>
+        </w:rPr>
+      </w:pPr>
+      <w:r>
+        <w:rPr>
+          <w:rtl w:val="0"/>
+        </w:rPr>
       </w:r>
     </w:p>
     <w:p>
@@ -4366,6 +4785,120 @@
     </w:lvl>
   </w:abstractNum>
   <w:abstractNum w:abstractNumId="11">
+    <w:lvl w:ilvl="0">
+      <w:start w:val="1"/>
+      <w:numFmt w:val="bullet"/>
+      <w:lvlText w:val="●"/>
+      <w:lvlJc w:val="left"/>
+      <w:pPr>
+        <w:ind w:left="720" w:hanging="360"/>
+      </w:pPr>
+      <w:rPr>
+        <w:rFonts w:ascii="Arial" w:cs="Arial" w:eastAsia="Arial" w:hAnsi="Arial"/>
+        <w:color w:val="212529"/>
+        <w:sz w:val="24"/>
+        <w:szCs w:val="24"/>
+        <w:u w:val="none"/>
+      </w:rPr>
+    </w:lvl>
+    <w:lvl w:ilvl="1">
+      <w:start w:val="1"/>
+      <w:numFmt w:val="bullet"/>
+      <w:lvlText w:val="○"/>
+      <w:lvlJc w:val="left"/>
+      <w:pPr>
+        <w:ind w:left="1440" w:hanging="360"/>
+      </w:pPr>
+      <w:rPr>
+        <w:u w:val="none"/>
+      </w:rPr>
+    </w:lvl>
+    <w:lvl w:ilvl="2">
+      <w:start w:val="1"/>
+      <w:numFmt w:val="bullet"/>
+      <w:lvlText w:val="■"/>
+      <w:lvlJc w:val="left"/>
+      <w:pPr>
+        <w:ind w:left="2160" w:hanging="360"/>
+      </w:pPr>
+      <w:rPr>
+        <w:u w:val="none"/>
+      </w:rPr>
+    </w:lvl>
+    <w:lvl w:ilvl="3">
+      <w:start w:val="1"/>
+      <w:numFmt w:val="bullet"/>
+      <w:lvlText w:val="●"/>
+      <w:lvlJc w:val="left"/>
+      <w:pPr>
+        <w:ind w:left="2880" w:hanging="360"/>
+      </w:pPr>
+      <w:rPr>
+        <w:u w:val="none"/>
+      </w:rPr>
+    </w:lvl>
+    <w:lvl w:ilvl="4">
+      <w:start w:val="1"/>
+      <w:numFmt w:val="bullet"/>
+      <w:lvlText w:val="○"/>
+      <w:lvlJc w:val="left"/>
+      <w:pPr>
+        <w:ind w:left="3600" w:hanging="360"/>
+      </w:pPr>
+      <w:rPr>
+        <w:u w:val="none"/>
+      </w:rPr>
+    </w:lvl>
+    <w:lvl w:ilvl="5">
+      <w:start w:val="1"/>
+      <w:numFmt w:val="bullet"/>
+      <w:lvlText w:val="■"/>
+      <w:lvlJc w:val="left"/>
+      <w:pPr>
+        <w:ind w:left="4320" w:hanging="360"/>
+      </w:pPr>
+      <w:rPr>
+        <w:u w:val="none"/>
+      </w:rPr>
+    </w:lvl>
+    <w:lvl w:ilvl="6">
+      <w:start w:val="1"/>
+      <w:numFmt w:val="bullet"/>
+      <w:lvlText w:val="●"/>
+      <w:lvlJc w:val="left"/>
+      <w:pPr>
+        <w:ind w:left="5040" w:hanging="360"/>
+      </w:pPr>
+      <w:rPr>
+        <w:u w:val="none"/>
+      </w:rPr>
+    </w:lvl>
+    <w:lvl w:ilvl="7">
+      <w:start w:val="1"/>
+      <w:numFmt w:val="bullet"/>
+      <w:lvlText w:val="○"/>
+      <w:lvlJc w:val="left"/>
+      <w:pPr>
+        <w:ind w:left="5760" w:hanging="360"/>
+      </w:pPr>
+      <w:rPr>
+        <w:u w:val="none"/>
+      </w:rPr>
+    </w:lvl>
+    <w:lvl w:ilvl="8">
+      <w:start w:val="1"/>
+      <w:numFmt w:val="bullet"/>
+      <w:lvlText w:val="■"/>
+      <w:lvlJc w:val="left"/>
+      <w:pPr>
+        <w:ind w:left="6480" w:hanging="360"/>
+      </w:pPr>
+      <w:rPr>
+        <w:u w:val="none"/>
+      </w:rPr>
+    </w:lvl>
+  </w:abstractNum>
+  <w:abstractNum w:abstractNumId="12">
     <w:lvl w:ilvl="0">
       <w:start w:val="1"/>
       <w:numFmt w:val="bullet"/>
@@ -4511,6 +5044,9 @@
   </w:num>
   <w:num w:numId="11">
     <w:abstractNumId w:val="11"/>
+  </w:num>
+  <w:num w:numId="12">
+    <w:abstractNumId w:val="12"/>
   </w:num>
 </w:numbering>
 </file>

--- a/resume/files/EscobedoJohnResume.docx
+++ b/resume/files/EscobedoJohnResume.docx
@@ -4,21 +4,15 @@
   <w:body>
     <w:p>
       <w:pPr>
+        <w:pStyle w:val="Title"/>
         <w:spacing w:after="120" w:line="288" w:lineRule="auto"/>
         <w:ind w:left="-180" w:right="-180" w:firstLine="0"/>
-        <w:rPr>
-          <w:b w:val="1"/>
-          <w:color w:val="1144cc"/>
-          <w:sz w:val="24"/>
-          <w:szCs w:val="24"/>
-        </w:rPr>
-      </w:pPr>
-      <w:r>
-        <w:rPr>
-          <w:b w:val="1"/>
-          <w:color w:val="1144cc"/>
-          <w:sz w:val="24"/>
-          <w:szCs w:val="24"/>
+        <w:rPr/>
+      </w:pPr>
+      <w:bookmarkStart w:colFirst="0" w:colLast="0" w:name="_hsfdpea6mj67" w:id="0"/>
+      <w:bookmarkEnd w:id="0"/>
+      <w:r>
+        <w:rPr>
           <w:rtl w:val="0"/>
         </w:rPr>
         <w:t xml:space="preserve">John Escobedo</w:t>
@@ -41,7 +35,7 @@
           <w:szCs w:val="24"/>
           <w:rtl w:val="0"/>
         </w:rPr>
-        <w:t xml:space="preserve">SQA Lead, Trainer, UAT</w:t>
+        <w:t xml:space="preserve">SQA Test Lead, UAT Lead QA Test Analyst, QA Manual Tester</w:t>
       </w:r>
     </w:p>
     <w:p>
@@ -65,7 +59,7 @@
         <w:br w:type="textWrapping"/>
         <w:t xml:space="preserve">(512) 299-3269</w:t>
         <w:br w:type="textWrapping"/>
-        <w:t xml:space="preserve">Manor, TX 78653</w:t>
+        <w:t xml:space="preserve">Manor, 78653</w:t>
       </w:r>
     </w:p>
     <w:p>
@@ -107,322 +101,18 @@
         <w:jc w:val="center"/>
         <w:rPr>
           <w:b w:val="1"/>
+          <w:bCs w:val="1"/>
           <w:color w:val="212529"/>
           <w:sz w:val="36"/>
           <w:szCs w:val="36"/>
         </w:rPr>
       </w:pPr>
-      <w:bookmarkStart w:colFirst="0" w:colLast="0" w:name="_3kj2u0bpcz65" w:id="0"/>
-      <w:bookmarkEnd w:id="0"/>
-      <w:r>
-        <w:rPr>
-          <w:b w:val="1"/>
-          <w:color w:val="212529"/>
-          <w:sz w:val="36"/>
-          <w:szCs w:val="36"/>
-          <w:rtl w:val="0"/>
-        </w:rPr>
-        <w:t xml:space="preserve">Skill Sets</w:t>
-      </w:r>
-    </w:p>
-    <w:p>
-      <w:pPr>
-        <w:spacing w:after="120" w:lineRule="auto"/>
-        <w:ind w:left="-180" w:right="-180" w:firstLine="0"/>
-        <w:rPr>
-          <w:color w:val="212529"/>
-          <w:sz w:val="24"/>
-          <w:szCs w:val="24"/>
-        </w:rPr>
-      </w:pPr>
-      <w:r>
-        <w:rPr>
-          <w:color w:val="1133cc"/>
-          <w:sz w:val="24"/>
-          <w:szCs w:val="24"/>
-          <w:rtl w:val="0"/>
-        </w:rPr>
-        <w:t xml:space="preserve">Testing Methodologies &amp; Frameworks:</w:t>
-        <w:br w:type="textWrapping"/>
-      </w:r>
-      <w:r>
-        <w:rPr>
-          <w:color w:val="212529"/>
-          <w:sz w:val="24"/>
-          <w:szCs w:val="24"/>
-          <w:rtl w:val="0"/>
-        </w:rPr>
-        <w:t xml:space="preserve">Agile Testing, Scrum, Regression Testing, Integration Testing, Smoke Testing, Ad-hoc Testing, SDLC, User Acceptance Testing, Test Planning, Test Case Design, Requirement Traceability Matrix, CI/CD Testing, and Waterfall.</w:t>
-      </w:r>
-    </w:p>
-    <w:p>
-      <w:pPr>
-        <w:spacing w:after="120" w:lineRule="auto"/>
-        <w:ind w:left="-180" w:right="-180" w:firstLine="0"/>
-        <w:rPr>
-          <w:color w:val="212529"/>
-          <w:sz w:val="24"/>
-          <w:szCs w:val="24"/>
-        </w:rPr>
-      </w:pPr>
-      <w:r>
-        <w:rPr>
-          <w:color w:val="1133cc"/>
-          <w:sz w:val="24"/>
-          <w:szCs w:val="24"/>
-          <w:rtl w:val="0"/>
-        </w:rPr>
-        <w:t xml:space="preserve">Accessibility &amp; Compliance Testing:</w:t>
-        <w:br w:type="textWrapping"/>
-      </w:r>
-      <w:r>
-        <w:rPr>
-          <w:color w:val="212529"/>
-          <w:sz w:val="24"/>
-          <w:szCs w:val="24"/>
-          <w:rtl w:val="0"/>
-        </w:rPr>
-        <w:t xml:space="preserve">508 Compliance, WCAG Guidelines, JAWS Screen Reader, Accessibility Testing, HIPAA Compliance, and Government Standards.</w:t>
-      </w:r>
-    </w:p>
-    <w:p>
-      <w:pPr>
-        <w:spacing w:after="120" w:lineRule="auto"/>
-        <w:ind w:left="-180" w:right="-180" w:firstLine="0"/>
-        <w:rPr>
-          <w:color w:val="212529"/>
-          <w:sz w:val="24"/>
-          <w:szCs w:val="24"/>
-        </w:rPr>
-      </w:pPr>
-      <w:r>
-        <w:rPr>
-          <w:color w:val="1133cc"/>
-          <w:sz w:val="24"/>
-          <w:szCs w:val="24"/>
-          <w:rtl w:val="0"/>
-        </w:rPr>
-        <w:t xml:space="preserve">Test Management &amp; Documentation:</w:t>
-        <w:br w:type="textWrapping"/>
-      </w:r>
-      <w:r>
-        <w:rPr>
-          <w:color w:val="212529"/>
-          <w:sz w:val="24"/>
-          <w:szCs w:val="24"/>
-          <w:rtl w:val="0"/>
-        </w:rPr>
-        <w:t xml:space="preserve">JIRA, JIRA Xray, TestRail, IBM Rational Team Concert, DevTrack, Mantis Bug Tracker, Parature, Bug Reporting, SOP Development, and Risk Management.</w:t>
-      </w:r>
-    </w:p>
-    <w:p>
-      <w:pPr>
-        <w:spacing w:after="120" w:lineRule="auto"/>
-        <w:ind w:left="-180" w:right="-180" w:firstLine="0"/>
-        <w:rPr>
-          <w:color w:val="212529"/>
-          <w:sz w:val="24"/>
-          <w:szCs w:val="24"/>
-        </w:rPr>
-      </w:pPr>
-      <w:r>
-        <w:rPr>
-          <w:color w:val="1133cc"/>
-          <w:sz w:val="24"/>
-          <w:szCs w:val="24"/>
-          <w:rtl w:val="0"/>
-        </w:rPr>
-        <w:t xml:space="preserve">Platform &amp; Environment Testing:</w:t>
-        <w:br w:type="textWrapping"/>
-      </w:r>
-      <w:r>
-        <w:rPr>
-          <w:color w:val="212529"/>
-          <w:sz w:val="24"/>
-          <w:szCs w:val="24"/>
-          <w:rtl w:val="0"/>
-        </w:rPr>
-        <w:t xml:space="preserve">Web Applications, Mobile Apps (iOS/Android), Desktop Software, Cross-browser Testing, Gaming Platforms, Ruby on Rails Applications, Single Page Applications, PC and Mac software, and REST API Testing.</w:t>
-      </w:r>
-    </w:p>
-    <w:p>
-      <w:pPr>
-        <w:spacing w:after="120" w:lineRule="auto"/>
-        <w:ind w:left="-180" w:right="-180" w:firstLine="0"/>
-        <w:rPr>
-          <w:color w:val="212529"/>
-          <w:sz w:val="24"/>
-          <w:szCs w:val="24"/>
-        </w:rPr>
-      </w:pPr>
-      <w:r>
-        <w:rPr>
-          <w:color w:val="1133cc"/>
-          <w:sz w:val="24"/>
-          <w:szCs w:val="24"/>
-          <w:rtl w:val="0"/>
-        </w:rPr>
-        <w:t xml:space="preserve">Tools &amp; Technologies:</w:t>
-        <w:br w:type="textWrapping"/>
-      </w:r>
-      <w:r>
-        <w:rPr>
-          <w:color w:val="212529"/>
-          <w:sz w:val="24"/>
-          <w:szCs w:val="24"/>
-          <w:rtl w:val="0"/>
-        </w:rPr>
-        <w:t xml:space="preserve">Chrome Developer Tools, GitHub, VirtualBox, jQuery, Analytics Validation, Database Testing, Command Line Interfaces, Virtual Environments, JavaScript, HTML, CSS, JSON, SQL, JQL, Cucumber, and LSL (Linden Scripting Language).</w:t>
-      </w:r>
-    </w:p>
-    <w:p>
-      <w:pPr>
-        <w:spacing w:after="120" w:lineRule="auto"/>
-        <w:ind w:left="-180" w:right="-180" w:firstLine="0"/>
-        <w:rPr>
-          <w:color w:val="212529"/>
-          <w:sz w:val="24"/>
-          <w:szCs w:val="24"/>
-        </w:rPr>
-      </w:pPr>
-      <w:r>
-        <w:rPr>
-          <w:color w:val="1133cc"/>
-          <w:sz w:val="24"/>
-          <w:szCs w:val="24"/>
-          <w:rtl w:val="0"/>
-        </w:rPr>
-        <w:t xml:space="preserve">Operating Systems &amp; Devices:</w:t>
-        <w:br w:type="textWrapping"/>
-      </w:r>
-      <w:r>
-        <w:rPr>
-          <w:color w:val="212529"/>
-          <w:sz w:val="24"/>
-          <w:szCs w:val="24"/>
-          <w:rtl w:val="0"/>
-        </w:rPr>
-        <w:t xml:space="preserve">Windows, macOS, iOS, Android, Cross-platform Testing, Mobile Device Testing, Tablet Testing, and Console Gaming Systems.</w:t>
-      </w:r>
-    </w:p>
-    <w:p>
-      <w:pPr>
-        <w:spacing w:after="120" w:lineRule="auto"/>
-        <w:ind w:left="-180" w:right="-180" w:firstLine="0"/>
-        <w:rPr>
-          <w:color w:val="212529"/>
-          <w:sz w:val="24"/>
-          <w:szCs w:val="24"/>
-        </w:rPr>
-      </w:pPr>
-      <w:r>
-        <w:rPr>
-          <w:color w:val="1133cc"/>
-          <w:sz w:val="24"/>
-          <w:szCs w:val="24"/>
-          <w:rtl w:val="0"/>
-        </w:rPr>
-        <w:t xml:space="preserve">Industry Expertise:</w:t>
-        <w:br w:type="textWrapping"/>
-      </w:r>
-      <w:r>
-        <w:rPr>
-          <w:color w:val="212529"/>
-          <w:sz w:val="24"/>
-          <w:szCs w:val="24"/>
-          <w:rtl w:val="0"/>
-        </w:rPr>
-        <w:t xml:space="preserve">Government Systems, Healthcare Software, Veterans Affairs, Medical Platforms, Gaming, Telehealth, Financial Services, Educational Technology, and Accessibility Services.</w:t>
-      </w:r>
-    </w:p>
-    <w:p>
-      <w:pPr>
-        <w:spacing w:after="120" w:lineRule="auto"/>
-        <w:ind w:left="-180" w:right="-180" w:firstLine="0"/>
-        <w:rPr>
-          <w:color w:val="212529"/>
-          <w:sz w:val="24"/>
-          <w:szCs w:val="24"/>
-        </w:rPr>
-      </w:pPr>
-      <w:r>
-        <w:rPr>
-          <w:color w:val="1133cc"/>
-          <w:sz w:val="24"/>
-          <w:szCs w:val="24"/>
-          <w:rtl w:val="0"/>
-        </w:rPr>
-        <w:t xml:space="preserve">Leadership &amp; Process:</w:t>
-        <w:br w:type="textWrapping"/>
-      </w:r>
-      <w:r>
-        <w:rPr>
-          <w:color w:val="212529"/>
-          <w:sz w:val="24"/>
-          <w:szCs w:val="24"/>
-          <w:rtl w:val="0"/>
-        </w:rPr>
-        <w:t xml:space="preserve">QA Process Implementation, Team Leadership, Cross-functional Collaboration, Mentoring, Process Standardization, Quality Assurance Strategy, Production Support, Agile Coaching, and Remote Team Management.</w:t>
-      </w:r>
-    </w:p>
-    <w:p>
-      <w:pPr>
-        <w:spacing w:after="120" w:lineRule="auto"/>
-        <w:ind w:left="-180" w:right="-180" w:firstLine="0"/>
-        <w:rPr>
-          <w:color w:val="212529"/>
-          <w:sz w:val="24"/>
-          <w:szCs w:val="24"/>
-        </w:rPr>
-      </w:pPr>
-      <w:r>
-        <w:rPr>
-          <w:color w:val="1133cc"/>
-          <w:sz w:val="24"/>
-          <w:szCs w:val="24"/>
-          <w:rtl w:val="0"/>
-        </w:rPr>
-        <w:t xml:space="preserve">AI LLM and Image Generation:</w:t>
-        <w:br w:type="textWrapping"/>
-      </w:r>
-      <w:r>
-        <w:rPr>
-          <w:color w:val="212529"/>
-          <w:sz w:val="24"/>
-          <w:szCs w:val="24"/>
-          <w:rtl w:val="0"/>
-        </w:rPr>
-        <w:t xml:space="preserve">ChatGPT, Claude, Deepseek, Adobe Firefly, Google Gemini, Pi, Midjourney, and Dream (Android).</w:t>
-      </w:r>
-    </w:p>
-    <w:p>
-      <w:pPr>
-        <w:spacing w:after="120" w:lineRule="auto"/>
-        <w:ind w:left="-180" w:right="-180" w:firstLine="0"/>
-        <w:rPr>
-          <w:color w:val="212529"/>
-          <w:sz w:val="24"/>
-          <w:szCs w:val="24"/>
-        </w:rPr>
-      </w:pPr>
-      <w:r>
-        <w:rPr>
-          <w:color w:val="1133cc"/>
-          <w:sz w:val="24"/>
-          <w:szCs w:val="24"/>
-          <w:rtl w:val="0"/>
-        </w:rPr>
-        <w:t xml:space="preserve">Office and Image Suites:</w:t>
-        <w:br w:type="textWrapping"/>
-      </w:r>
-      <w:r>
-        <w:rPr>
-          <w:color w:val="212529"/>
-          <w:sz w:val="24"/>
-          <w:szCs w:val="24"/>
-          <w:rtl w:val="0"/>
-        </w:rPr>
-        <w:t xml:space="preserve">Adobe Creative Suite: Photoshop, Illustrator, InDesign, Premiere Pro, Acrobat, After Effects, Dreamweaver, Office 365: Teams, Word, Excel, and Google Workspace: Drive, Docs, Sheets.</w:t>
+      <w:bookmarkStart w:colFirst="0" w:colLast="0" w:name="_1ji00h348h1" w:id="1"/>
+      <w:bookmarkEnd w:id="1"/>
+      <w:r>
+        <w:rPr>
+          <w:rtl w:val="0"/>
+        </w:rPr>
       </w:r>
     </w:p>
     <w:p>
@@ -435,17 +125,324 @@
         <w:jc w:val="center"/>
         <w:rPr>
           <w:b w:val="1"/>
+          <w:bCs w:val="1"/>
           <w:color w:val="212529"/>
           <w:sz w:val="36"/>
           <w:szCs w:val="36"/>
         </w:rPr>
       </w:pPr>
-      <w:bookmarkStart w:colFirst="0" w:colLast="0" w:name="_q62345ikmd4" w:id="1"/>
-      <w:bookmarkEnd w:id="1"/>
-      <w:r>
-        <w:rPr>
-          <w:rtl w:val="0"/>
-        </w:rPr>
+      <w:bookmarkStart w:colFirst="0" w:colLast="0" w:name="_axrkoz5xlk4x" w:id="2"/>
+      <w:bookmarkEnd w:id="2"/>
+      <w:r>
+        <w:rPr>
+          <w:b w:val="1"/>
+          <w:bCs w:val="1"/>
+          <w:color w:val="212529"/>
+          <w:sz w:val="36"/>
+          <w:szCs w:val="36"/>
+          <w:rtl w:val="0"/>
+        </w:rPr>
+        <w:t xml:space="preserve">Skill Sets</w:t>
+      </w:r>
+    </w:p>
+    <w:p>
+      <w:pPr>
+        <w:spacing w:after="120" w:lineRule="auto"/>
+        <w:ind w:left="-180" w:right="-180" w:firstLine="0"/>
+        <w:rPr>
+          <w:color w:val="212529"/>
+          <w:sz w:val="24"/>
+          <w:szCs w:val="24"/>
+        </w:rPr>
+      </w:pPr>
+      <w:r>
+        <w:rPr>
+          <w:color w:val="1133cc"/>
+          <w:sz w:val="24"/>
+          <w:szCs w:val="24"/>
+          <w:rtl w:val="0"/>
+        </w:rPr>
+        <w:t xml:space="preserve">Testing Methodologies &amp; Frameworks:</w:t>
+        <w:br w:type="textWrapping"/>
+      </w:r>
+      <w:r>
+        <w:rPr>
+          <w:color w:val="212529"/>
+          <w:sz w:val="24"/>
+          <w:szCs w:val="24"/>
+          <w:rtl w:val="0"/>
+        </w:rPr>
+        <w:t xml:space="preserve">Agile Testing, Scrum, Regression Testing, Integration Testing, Smoke Testing, Ad-hoc Testing, SDLC, User Acceptance Testing, Test Planning, Test Case Design, Requirement Traceability Matrix, CI/CD Testing, and Waterfall.</w:t>
+      </w:r>
+    </w:p>
+    <w:p>
+      <w:pPr>
+        <w:spacing w:after="120" w:lineRule="auto"/>
+        <w:ind w:left="-180" w:right="-180" w:firstLine="0"/>
+        <w:rPr>
+          <w:color w:val="212529"/>
+          <w:sz w:val="24"/>
+          <w:szCs w:val="24"/>
+        </w:rPr>
+      </w:pPr>
+      <w:r>
+        <w:rPr>
+          <w:color w:val="1133cc"/>
+          <w:sz w:val="24"/>
+          <w:szCs w:val="24"/>
+          <w:rtl w:val="0"/>
+        </w:rPr>
+        <w:t xml:space="preserve">Accessibility &amp; Compliance Testing:</w:t>
+        <w:br w:type="textWrapping"/>
+      </w:r>
+      <w:r>
+        <w:rPr>
+          <w:color w:val="212529"/>
+          <w:sz w:val="24"/>
+          <w:szCs w:val="24"/>
+          <w:rtl w:val="0"/>
+        </w:rPr>
+        <w:t xml:space="preserve">508 Compliance, WCAG Guidelines, JAWS Screen Reader, Accessibility Testing, HIPAA Compliance, and Government Standards.</w:t>
+      </w:r>
+    </w:p>
+    <w:p>
+      <w:pPr>
+        <w:spacing w:after="120" w:lineRule="auto"/>
+        <w:ind w:left="-180" w:right="-180" w:firstLine="0"/>
+        <w:rPr>
+          <w:color w:val="212529"/>
+          <w:sz w:val="24"/>
+          <w:szCs w:val="24"/>
+        </w:rPr>
+      </w:pPr>
+      <w:r>
+        <w:rPr>
+          <w:color w:val="1133cc"/>
+          <w:sz w:val="24"/>
+          <w:szCs w:val="24"/>
+          <w:rtl w:val="0"/>
+        </w:rPr>
+        <w:t xml:space="preserve">Test Management &amp; Documentation:</w:t>
+        <w:br w:type="textWrapping"/>
+      </w:r>
+      <w:r>
+        <w:rPr>
+          <w:color w:val="212529"/>
+          <w:sz w:val="24"/>
+          <w:szCs w:val="24"/>
+          <w:rtl w:val="0"/>
+        </w:rPr>
+        <w:t xml:space="preserve">JIRA, JIRA Xray, TestRail, IBM Rational Team Concert, DevTrack, Mantis Bug Tracker, Parature, Bug Reporting, SOP Development, and Risk Management.</w:t>
+      </w:r>
+    </w:p>
+    <w:p>
+      <w:pPr>
+        <w:spacing w:after="120" w:lineRule="auto"/>
+        <w:ind w:left="-180" w:right="-180" w:firstLine="0"/>
+        <w:rPr>
+          <w:color w:val="212529"/>
+          <w:sz w:val="24"/>
+          <w:szCs w:val="24"/>
+        </w:rPr>
+      </w:pPr>
+      <w:r>
+        <w:rPr>
+          <w:color w:val="1133cc"/>
+          <w:sz w:val="24"/>
+          <w:szCs w:val="24"/>
+          <w:rtl w:val="0"/>
+        </w:rPr>
+        <w:t xml:space="preserve">Platform &amp; Environment Testing:</w:t>
+        <w:br w:type="textWrapping"/>
+      </w:r>
+      <w:r>
+        <w:rPr>
+          <w:color w:val="212529"/>
+          <w:sz w:val="24"/>
+          <w:szCs w:val="24"/>
+          <w:rtl w:val="0"/>
+        </w:rPr>
+        <w:t xml:space="preserve">Web Applications, Mobile Apps (iOS/Android), Desktop Software, Cross-browser Testing, Gaming Platforms, Ruby on Rails Applications, Single Page Applications, PC and Mac software, and REST API Testing.</w:t>
+      </w:r>
+    </w:p>
+    <w:p>
+      <w:pPr>
+        <w:spacing w:after="120" w:lineRule="auto"/>
+        <w:ind w:left="-180" w:right="-180" w:firstLine="0"/>
+        <w:rPr>
+          <w:color w:val="212529"/>
+          <w:sz w:val="24"/>
+          <w:szCs w:val="24"/>
+        </w:rPr>
+      </w:pPr>
+      <w:r>
+        <w:rPr>
+          <w:color w:val="1133cc"/>
+          <w:sz w:val="24"/>
+          <w:szCs w:val="24"/>
+          <w:rtl w:val="0"/>
+        </w:rPr>
+        <w:t xml:space="preserve">Tools &amp; Technologies:</w:t>
+        <w:br w:type="textWrapping"/>
+      </w:r>
+      <w:r>
+        <w:rPr>
+          <w:color w:val="212529"/>
+          <w:sz w:val="24"/>
+          <w:szCs w:val="24"/>
+          <w:rtl w:val="0"/>
+        </w:rPr>
+        <w:t xml:space="preserve">Chrome Developer Tools, GitHub, VirtualBox, jQuery, Analytics Validation, Database Testing, Command Line Interfaces, Virtual Environments, JavaScript, HTML, CSS, JSON, SQL, JQL, Cucumber, and LSL (Linden Scripting Language).</w:t>
+      </w:r>
+    </w:p>
+    <w:p>
+      <w:pPr>
+        <w:spacing w:after="120" w:lineRule="auto"/>
+        <w:ind w:left="-180" w:right="-180" w:firstLine="0"/>
+        <w:rPr>
+          <w:color w:val="212529"/>
+          <w:sz w:val="24"/>
+          <w:szCs w:val="24"/>
+        </w:rPr>
+      </w:pPr>
+      <w:r>
+        <w:rPr>
+          <w:color w:val="1133cc"/>
+          <w:sz w:val="24"/>
+          <w:szCs w:val="24"/>
+          <w:rtl w:val="0"/>
+        </w:rPr>
+        <w:t xml:space="preserve">Operating Systems &amp; Devices:</w:t>
+        <w:br w:type="textWrapping"/>
+      </w:r>
+      <w:r>
+        <w:rPr>
+          <w:color w:val="212529"/>
+          <w:sz w:val="24"/>
+          <w:szCs w:val="24"/>
+          <w:rtl w:val="0"/>
+        </w:rPr>
+        <w:t xml:space="preserve">Windows, macOS, iOS, iOS Simulator, Android, Cross-platform Testing, Mobile Device Testing, Tablet Testing, and Console Gaming Systems.</w:t>
+      </w:r>
+    </w:p>
+    <w:p>
+      <w:pPr>
+        <w:spacing w:after="120" w:lineRule="auto"/>
+        <w:ind w:left="-180" w:right="-180" w:firstLine="0"/>
+        <w:rPr>
+          <w:color w:val="212529"/>
+          <w:sz w:val="24"/>
+          <w:szCs w:val="24"/>
+        </w:rPr>
+      </w:pPr>
+      <w:r>
+        <w:rPr>
+          <w:color w:val="1133cc"/>
+          <w:sz w:val="24"/>
+          <w:szCs w:val="24"/>
+          <w:rtl w:val="0"/>
+        </w:rPr>
+        <w:t xml:space="preserve">Industry Expertise:</w:t>
+        <w:br w:type="textWrapping"/>
+      </w:r>
+      <w:r>
+        <w:rPr>
+          <w:color w:val="212529"/>
+          <w:sz w:val="24"/>
+          <w:szCs w:val="24"/>
+          <w:rtl w:val="0"/>
+        </w:rPr>
+        <w:t xml:space="preserve">Government Systems, Healthcare Software, Veterans Affairs, Medical Platforms, Gaming, Telehealth, Financial Services, Educational Technology, and Accessibility Services.</w:t>
+      </w:r>
+    </w:p>
+    <w:p>
+      <w:pPr>
+        <w:spacing w:after="120" w:lineRule="auto"/>
+        <w:ind w:left="-180" w:right="-180" w:firstLine="0"/>
+        <w:rPr>
+          <w:color w:val="212529"/>
+          <w:sz w:val="24"/>
+          <w:szCs w:val="24"/>
+        </w:rPr>
+      </w:pPr>
+      <w:r>
+        <w:rPr>
+          <w:color w:val="1133cc"/>
+          <w:sz w:val="24"/>
+          <w:szCs w:val="24"/>
+          <w:rtl w:val="0"/>
+        </w:rPr>
+        <w:t xml:space="preserve">Leadership &amp; Process:</w:t>
+        <w:br w:type="textWrapping"/>
+      </w:r>
+      <w:r>
+        <w:rPr>
+          <w:color w:val="212529"/>
+          <w:sz w:val="24"/>
+          <w:szCs w:val="24"/>
+          <w:rtl w:val="0"/>
+        </w:rPr>
+        <w:t xml:space="preserve">QA Process Implementation, Team Leadership, Cross-functional Collaboration, Mentoring, Process Standardization, Quality Assurance Strategy, Production Support, Agile Coaching, and Remote Team Management.</w:t>
+      </w:r>
+    </w:p>
+    <w:p>
+      <w:pPr>
+        <w:spacing w:after="120" w:lineRule="auto"/>
+        <w:ind w:left="-180" w:right="-180" w:firstLine="0"/>
+        <w:rPr>
+          <w:color w:val="212529"/>
+          <w:sz w:val="24"/>
+          <w:szCs w:val="24"/>
+        </w:rPr>
+      </w:pPr>
+      <w:r>
+        <w:rPr>
+          <w:color w:val="1133cc"/>
+          <w:sz w:val="24"/>
+          <w:szCs w:val="24"/>
+          <w:rtl w:val="0"/>
+        </w:rPr>
+        <w:t xml:space="preserve">AI LLM and Image Generation:</w:t>
+        <w:br w:type="textWrapping"/>
+      </w:r>
+      <w:r>
+        <w:rPr>
+          <w:color w:val="212529"/>
+          <w:sz w:val="24"/>
+          <w:szCs w:val="24"/>
+          <w:rtl w:val="0"/>
+        </w:rPr>
+        <w:t xml:space="preserve">ChatGPT, Claude, Deepseek, Adobe Firefly, Google Gemini, Pi, Midjourney, and Dream (Android).</w:t>
+      </w:r>
+    </w:p>
+    <w:p>
+      <w:pPr>
+        <w:spacing w:after="120" w:lineRule="auto"/>
+        <w:ind w:left="-180" w:right="-180" w:firstLine="0"/>
+        <w:rPr>
+          <w:color w:val="212529"/>
+          <w:sz w:val="24"/>
+          <w:szCs w:val="24"/>
+        </w:rPr>
+      </w:pPr>
+      <w:r>
+        <w:rPr>
+          <w:color w:val="1133cc"/>
+          <w:sz w:val="24"/>
+          <w:szCs w:val="24"/>
+          <w:rtl w:val="0"/>
+        </w:rPr>
+        <w:t xml:space="preserve">Office and Image Suites:</w:t>
+        <w:br w:type="textWrapping"/>
+      </w:r>
+      <w:r>
+        <w:rPr>
+          <w:color w:val="212529"/>
+          <w:sz w:val="24"/>
+          <w:szCs w:val="24"/>
+          <w:rtl w:val="0"/>
+        </w:rPr>
+        <w:t xml:space="preserve">Adobe Creative Suite: Photoshop, Illustrator, InDesign, Premiere Pro, Acrobat, After Effects, Dreamweaver, Office 365: Teams, Word, Excel, and Google Workspace: Drive, Docs, Sheets.</w:t>
       </w:r>
     </w:p>
     <w:p>
@@ -458,16 +455,42 @@
         <w:jc w:val="center"/>
         <w:rPr>
           <w:b w:val="1"/>
+          <w:bCs w:val="1"/>
           <w:color w:val="212529"/>
           <w:sz w:val="36"/>
           <w:szCs w:val="36"/>
         </w:rPr>
       </w:pPr>
-      <w:bookmarkStart w:colFirst="0" w:colLast="0" w:name="_xlghogpm1dqb" w:id="2"/>
-      <w:bookmarkEnd w:id="2"/>
-      <w:r>
-        <w:rPr>
-          <w:b w:val="1"/>
+      <w:bookmarkStart w:colFirst="0" w:colLast="0" w:name="_9gzpi725vs8r" w:id="3"/>
+      <w:bookmarkEnd w:id="3"/>
+      <w:r>
+        <w:rPr>
+          <w:rtl w:val="0"/>
+        </w:rPr>
+      </w:r>
+    </w:p>
+    <w:p>
+      <w:pPr>
+        <w:pStyle w:val="Heading2"/>
+        <w:keepNext w:val="0"/>
+        <w:keepLines w:val="0"/>
+        <w:spacing w:after="0" w:before="0" w:line="288" w:lineRule="auto"/>
+        <w:ind w:left="-180" w:right="-180" w:firstLine="0"/>
+        <w:jc w:val="center"/>
+        <w:rPr>
+          <w:b w:val="1"/>
+          <w:bCs w:val="1"/>
+          <w:color w:val="212529"/>
+          <w:sz w:val="36"/>
+          <w:szCs w:val="36"/>
+        </w:rPr>
+      </w:pPr>
+      <w:bookmarkStart w:colFirst="0" w:colLast="0" w:name="_cf8dfe8hambg" w:id="4"/>
+      <w:bookmarkEnd w:id="4"/>
+      <w:r>
+        <w:rPr>
+          <w:b w:val="1"/>
+          <w:bCs w:val="1"/>
           <w:color w:val="212529"/>
           <w:sz w:val="36"/>
           <w:szCs w:val="36"/>
@@ -485,57 +508,38 @@
         <w:ind w:left="-360" w:right="-360" w:firstLine="0"/>
         <w:rPr>
           <w:b w:val="1"/>
-          <w:color w:val="212529"/>
-          <w:sz w:val="36"/>
-          <w:szCs w:val="36"/>
-        </w:rPr>
-      </w:pPr>
-      <w:bookmarkStart w:colFirst="0" w:colLast="0" w:name="_wvphujuo6a7y" w:id="3"/>
-      <w:bookmarkEnd w:id="3"/>
-      <w:r>
-        <w:rPr>
-          <w:rtl w:val="0"/>
-        </w:rPr>
-      </w:r>
-    </w:p>
-    <w:p>
-      <w:pPr>
-        <w:pStyle w:val="Heading3"/>
-        <w:keepNext w:val="0"/>
-        <w:keepLines w:val="0"/>
-        <w:spacing w:before="0" w:line="288" w:lineRule="auto"/>
-        <w:ind w:left="-360" w:right="-360" w:firstLine="0"/>
-        <w:rPr>
-          <w:b w:val="1"/>
+          <w:bCs w:val="1"/>
           <w:color w:val="374ba4"/>
-          <w:sz w:val="42"/>
-          <w:szCs w:val="42"/>
-        </w:rPr>
-      </w:pPr>
-      <w:bookmarkStart w:colFirst="0" w:colLast="0" w:name="_azrdbu97s4r" w:id="4"/>
-      <w:bookmarkEnd w:id="4"/>
+          <w:sz w:val="41"/>
+          <w:szCs w:val="41"/>
+        </w:rPr>
+      </w:pPr>
+      <w:bookmarkStart w:colFirst="0" w:colLast="0" w:name="_m4pp976y02hv" w:id="5"/>
+      <w:bookmarkEnd w:id="5"/>
       <w:hyperlink r:id="rId6">
         <w:r>
           <w:rPr>
             <w:b w:val="1"/>
+            <w:bCs w:val="1"/>
             <w:color w:val="0d6efd"/>
-            <w:sz w:val="42"/>
-            <w:szCs w:val="42"/>
+            <w:sz w:val="41"/>
+            <w:szCs w:val="41"/>
             <w:u w:val="single"/>
             <w:rtl w:val="0"/>
           </w:rPr>
-          <w:t xml:space="preserve">Global Insight</w:t>
+          <w:t xml:space="preserve">Insight Global</w:t>
         </w:r>
       </w:hyperlink>
       <w:r>
         <w:rPr>
           <w:b w:val="1"/>
+          <w:bCs w:val="1"/>
           <w:color w:val="374ba4"/>
-          <w:sz w:val="42"/>
-          <w:szCs w:val="42"/>
-          <w:rtl w:val="0"/>
-        </w:rPr>
-        <w:t xml:space="preserve"> (Austin, TX)</w:t>
+          <w:sz w:val="41"/>
+          <w:szCs w:val="41"/>
+          <w:rtl w:val="0"/>
+        </w:rPr>
+        <w:t xml:space="preserve"> | Austin, TX</w:t>
       </w:r>
     </w:p>
     <w:p>
@@ -545,15 +549,17 @@
         <w:jc w:val="right"/>
         <w:rPr>
           <w:b w:val="1"/>
+          <w:bCs w:val="1"/>
           <w:color w:val="aaaacc"/>
         </w:rPr>
       </w:pPr>
       <w:r>
         <w:rPr>
           <w:i w:val="1"/>
+          <w:iCs w:val="1"/>
           <w:color w:val="374ba4"/>
-          <w:sz w:val="24"/>
-          <w:szCs w:val="24"/>
+          <w:sz w:val="26"/>
+          <w:szCs w:val="26"/>
           <w:rtl w:val="0"/>
         </w:rPr>
         <w:t xml:space="preserve">Robot Operator</w:t>
@@ -562,10 +568,11 @@
       <w:r>
         <w:rPr>
           <w:b w:val="1"/>
+          <w:bCs w:val="1"/>
           <w:color w:val="aaaacc"/>
           <w:rtl w:val="0"/>
         </w:rPr>
-        <w:t xml:space="preserve">Jul 2025 to Sep 2025</w:t>
+        <w:t xml:space="preserve">July 2025 to September 2025</w:t>
       </w:r>
     </w:p>
     <w:p>
@@ -607,8 +614,8 @@
           <w:color w:val="212529"/>
         </w:rPr>
       </w:pPr>
-      <w:bookmarkStart w:colFirst="0" w:colLast="0" w:name="_91oyeoroiul4" w:id="5"/>
-      <w:bookmarkEnd w:id="5"/>
+      <w:bookmarkStart w:colFirst="0" w:colLast="0" w:name="_vf4vqnn847y9" w:id="6"/>
+      <w:bookmarkEnd w:id="6"/>
       <w:r>
         <w:rPr>
           <w:color w:val="212529"/>
@@ -621,7 +628,7 @@
       <w:pPr>
         <w:numPr>
           <w:ilvl w:val="0"/>
-          <w:numId w:val="5"/>
+          <w:numId w:val="11"/>
         </w:numPr>
         <w:spacing w:after="0" w:afterAutospacing="0" w:lineRule="auto"/>
         <w:ind w:left="360" w:right="-360"/>
@@ -640,7 +647,7 @@
       <w:pPr>
         <w:numPr>
           <w:ilvl w:val="0"/>
-          <w:numId w:val="5"/>
+          <w:numId w:val="11"/>
         </w:numPr>
         <w:spacing w:after="0" w:afterAutospacing="0" w:lineRule="auto"/>
         <w:ind w:left="360" w:right="-360"/>
@@ -659,7 +666,7 @@
       <w:pPr>
         <w:numPr>
           <w:ilvl w:val="0"/>
-          <w:numId w:val="5"/>
+          <w:numId w:val="11"/>
         </w:numPr>
         <w:spacing w:after="0" w:afterAutospacing="0" w:lineRule="auto"/>
         <w:ind w:left="360" w:right="-360"/>
@@ -678,7 +685,7 @@
       <w:pPr>
         <w:numPr>
           <w:ilvl w:val="0"/>
-          <w:numId w:val="5"/>
+          <w:numId w:val="11"/>
         </w:numPr>
         <w:spacing w:after="0" w:afterAutospacing="0" w:lineRule="auto"/>
         <w:ind w:left="360" w:right="-360"/>
@@ -697,7 +704,7 @@
       <w:pPr>
         <w:numPr>
           <w:ilvl w:val="0"/>
-          <w:numId w:val="5"/>
+          <w:numId w:val="11"/>
         </w:numPr>
         <w:spacing w:after="240" w:lineRule="auto"/>
         <w:ind w:left="360" w:right="-360"/>
@@ -725,8 +732,8 @@
           <w:szCs w:val="24"/>
         </w:rPr>
       </w:pPr>
-      <w:bookmarkStart w:colFirst="0" w:colLast="0" w:name="_dybpqglvu3wu" w:id="6"/>
-      <w:bookmarkEnd w:id="6"/>
+      <w:bookmarkStart w:colFirst="0" w:colLast="0" w:name="_egsydr2pbik0" w:id="7"/>
+      <w:bookmarkEnd w:id="7"/>
       <w:r>
         <w:rPr>
           <w:rtl w:val="0"/>
@@ -742,20 +749,22 @@
         <w:ind w:left="-360" w:right="-360" w:firstLine="0"/>
         <w:rPr>
           <w:b w:val="1"/>
+          <w:bCs w:val="1"/>
           <w:color w:val="374ba4"/>
-          <w:sz w:val="42"/>
-          <w:szCs w:val="42"/>
-        </w:rPr>
-      </w:pPr>
-      <w:bookmarkStart w:colFirst="0" w:colLast="0" w:name="_gqxcfe91y9vj" w:id="7"/>
-      <w:bookmarkEnd w:id="7"/>
+          <w:sz w:val="41"/>
+          <w:szCs w:val="41"/>
+        </w:rPr>
+      </w:pPr>
+      <w:bookmarkStart w:colFirst="0" w:colLast="0" w:name="_ud5qcbpyitby" w:id="8"/>
+      <w:bookmarkEnd w:id="8"/>
       <w:hyperlink r:id="rId7">
         <w:r>
           <w:rPr>
             <w:b w:val="1"/>
+            <w:bCs w:val="1"/>
             <w:color w:val="0d6efd"/>
-            <w:sz w:val="42"/>
-            <w:szCs w:val="42"/>
+            <w:sz w:val="41"/>
+            <w:szCs w:val="41"/>
             <w:u w:val="single"/>
             <w:rtl w:val="0"/>
           </w:rPr>
@@ -765,12 +774,13 @@
       <w:r>
         <w:rPr>
           <w:b w:val="1"/>
+          <w:bCs w:val="1"/>
           <w:color w:val="374ba4"/>
-          <w:sz w:val="42"/>
-          <w:szCs w:val="42"/>
-          <w:rtl w:val="0"/>
-        </w:rPr>
-        <w:t xml:space="preserve"> (Tallahassee, Fl)</w:t>
+          <w:sz w:val="41"/>
+          <w:szCs w:val="41"/>
+          <w:rtl w:val="0"/>
+        </w:rPr>
+        <w:t xml:space="preserve"> | Tallahassee, Fl</w:t>
       </w:r>
     </w:p>
     <w:p>
@@ -780,15 +790,17 @@
         <w:jc w:val="right"/>
         <w:rPr>
           <w:b w:val="1"/>
+          <w:bCs w:val="1"/>
           <w:color w:val="aaaacc"/>
         </w:rPr>
       </w:pPr>
       <w:r>
         <w:rPr>
           <w:i w:val="1"/>
+          <w:iCs w:val="1"/>
           <w:color w:val="374ba4"/>
-          <w:sz w:val="24"/>
-          <w:szCs w:val="24"/>
+          <w:sz w:val="26"/>
+          <w:szCs w:val="26"/>
           <w:rtl w:val="0"/>
         </w:rPr>
         <w:t xml:space="preserve">Senior QA Engineer &amp; Test Lead</w:t>
@@ -797,10 +809,11 @@
       <w:r>
         <w:rPr>
           <w:b w:val="1"/>
+          <w:bCs w:val="1"/>
           <w:color w:val="aaaacc"/>
           <w:rtl w:val="0"/>
         </w:rPr>
-        <w:t xml:space="preserve">Mar 2019 to Jun 2025</w:t>
+        <w:t xml:space="preserve">March 2019 to June 2025</w:t>
       </w:r>
     </w:p>
     <w:p>
@@ -842,8 +855,8 @@
           <w:color w:val="212529"/>
         </w:rPr>
       </w:pPr>
-      <w:bookmarkStart w:colFirst="0" w:colLast="0" w:name="_838abguird52" w:id="8"/>
-      <w:bookmarkEnd w:id="8"/>
+      <w:bookmarkStart w:colFirst="0" w:colLast="0" w:name="_ckf1srcbuveo" w:id="9"/>
+      <w:bookmarkEnd w:id="9"/>
       <w:r>
         <w:rPr>
           <w:color w:val="212529"/>
@@ -856,7 +869,7 @@
       <w:pPr>
         <w:numPr>
           <w:ilvl w:val="0"/>
-          <w:numId w:val="4"/>
+          <w:numId w:val="3"/>
         </w:numPr>
         <w:spacing w:after="0" w:afterAutospacing="0" w:lineRule="auto"/>
         <w:ind w:left="360" w:right="-360"/>
@@ -875,7 +888,7 @@
       <w:pPr>
         <w:numPr>
           <w:ilvl w:val="0"/>
-          <w:numId w:val="4"/>
+          <w:numId w:val="3"/>
         </w:numPr>
         <w:spacing w:after="0" w:afterAutospacing="0" w:lineRule="auto"/>
         <w:ind w:left="360" w:right="-360"/>
@@ -894,7 +907,7 @@
       <w:pPr>
         <w:numPr>
           <w:ilvl w:val="0"/>
-          <w:numId w:val="4"/>
+          <w:numId w:val="3"/>
         </w:numPr>
         <w:spacing w:after="0" w:afterAutospacing="0" w:lineRule="auto"/>
         <w:ind w:left="360" w:right="-360"/>
@@ -913,7 +926,7 @@
       <w:pPr>
         <w:numPr>
           <w:ilvl w:val="0"/>
-          <w:numId w:val="4"/>
+          <w:numId w:val="3"/>
         </w:numPr>
         <w:spacing w:after="0" w:afterAutospacing="0" w:lineRule="auto"/>
         <w:ind w:left="360" w:right="-360"/>
@@ -925,6 +938,25 @@
           <w:szCs w:val="24"/>
           <w:rtl w:val="0"/>
         </w:rPr>
+        <w:t xml:space="preserve">Tested desktop and mobile including mainframes, Linux machines, Android, iOS, and iOS Simulator.</w:t>
+      </w:r>
+    </w:p>
+    <w:p>
+      <w:pPr>
+        <w:numPr>
+          <w:ilvl w:val="0"/>
+          <w:numId w:val="3"/>
+        </w:numPr>
+        <w:spacing w:after="0" w:afterAutospacing="0" w:lineRule="auto"/>
+        <w:ind w:left="360" w:right="-360"/>
+      </w:pPr>
+      <w:r>
+        <w:rPr>
+          <w:color w:val="212529"/>
+          <w:sz w:val="24"/>
+          <w:szCs w:val="24"/>
+          <w:rtl w:val="0"/>
+        </w:rPr>
         <w:t xml:space="preserve">Became the Subject Matter Expert (SME) for the Traumatic Brain Injury module within VIRP, managing the Requirement Traceability Matrix and expanding a comprehensive library of regression tests.</w:t>
       </w:r>
     </w:p>
@@ -932,7 +964,7 @@
       <w:pPr>
         <w:numPr>
           <w:ilvl w:val="0"/>
-          <w:numId w:val="4"/>
+          <w:numId w:val="3"/>
         </w:numPr>
         <w:spacing w:after="0" w:afterAutospacing="0" w:lineRule="auto"/>
         <w:ind w:left="360" w:right="-360"/>
@@ -951,7 +983,7 @@
       <w:pPr>
         <w:numPr>
           <w:ilvl w:val="0"/>
-          <w:numId w:val="4"/>
+          <w:numId w:val="3"/>
         </w:numPr>
         <w:spacing w:after="240" w:lineRule="auto"/>
         <w:ind w:left="360" w:right="-360"/>
@@ -979,8 +1011,8 @@
           <w:szCs w:val="24"/>
         </w:rPr>
       </w:pPr>
-      <w:bookmarkStart w:colFirst="0" w:colLast="0" w:name="_kfy1eiqoxdwv" w:id="9"/>
-      <w:bookmarkEnd w:id="9"/>
+      <w:bookmarkStart w:colFirst="0" w:colLast="0" w:name="_vdnyauvuhsw3" w:id="10"/>
+      <w:bookmarkEnd w:id="10"/>
       <w:r>
         <w:rPr>
           <w:rtl w:val="0"/>
@@ -996,20 +1028,22 @@
         <w:ind w:left="-360" w:right="-360" w:firstLine="0"/>
         <w:rPr>
           <w:b w:val="1"/>
+          <w:bCs w:val="1"/>
           <w:color w:val="374ba4"/>
-          <w:sz w:val="42"/>
-          <w:szCs w:val="42"/>
-        </w:rPr>
-      </w:pPr>
-      <w:bookmarkStart w:colFirst="0" w:colLast="0" w:name="_jb98nm4rcap0" w:id="10"/>
-      <w:bookmarkEnd w:id="10"/>
+          <w:sz w:val="41"/>
+          <w:szCs w:val="41"/>
+        </w:rPr>
+      </w:pPr>
+      <w:bookmarkStart w:colFirst="0" w:colLast="0" w:name="_x8hadi3tggxt" w:id="11"/>
+      <w:bookmarkEnd w:id="11"/>
       <w:hyperlink r:id="rId8">
         <w:r>
           <w:rPr>
             <w:b w:val="1"/>
+            <w:bCs w:val="1"/>
             <w:color w:val="0d6efd"/>
-            <w:sz w:val="42"/>
-            <w:szCs w:val="42"/>
+            <w:sz w:val="41"/>
+            <w:szCs w:val="41"/>
             <w:u w:val="single"/>
             <w:rtl w:val="0"/>
           </w:rPr>
@@ -1019,12 +1053,13 @@
       <w:r>
         <w:rPr>
           <w:b w:val="1"/>
+          <w:bCs w:val="1"/>
           <w:color w:val="374ba4"/>
-          <w:sz w:val="42"/>
-          <w:szCs w:val="42"/>
-          <w:rtl w:val="0"/>
-        </w:rPr>
-        <w:t xml:space="preserve"> (Austin, Tx)</w:t>
+          <w:sz w:val="41"/>
+          <w:szCs w:val="41"/>
+          <w:rtl w:val="0"/>
+        </w:rPr>
+        <w:t xml:space="preserve"> | Austin, Tx</w:t>
       </w:r>
     </w:p>
     <w:p>
@@ -1034,15 +1069,17 @@
         <w:jc w:val="right"/>
         <w:rPr>
           <w:b w:val="1"/>
+          <w:bCs w:val="1"/>
           <w:color w:val="aaaacc"/>
         </w:rPr>
       </w:pPr>
       <w:r>
         <w:rPr>
           <w:i w:val="1"/>
+          <w:iCs w:val="1"/>
           <w:color w:val="374ba4"/>
-          <w:sz w:val="24"/>
-          <w:szCs w:val="24"/>
+          <w:sz w:val="26"/>
+          <w:szCs w:val="26"/>
           <w:rtl w:val="0"/>
         </w:rPr>
         <w:t xml:space="preserve">QA Engineer</w:t>
@@ -1051,10 +1088,11 @@
       <w:r>
         <w:rPr>
           <w:b w:val="1"/>
+          <w:bCs w:val="1"/>
           <w:color w:val="aaaacc"/>
           <w:rtl w:val="0"/>
         </w:rPr>
-        <w:t xml:space="preserve">Jun 2018 to Oct 2018</w:t>
+        <w:t xml:space="preserve">June 2018 to October 2018</w:t>
       </w:r>
     </w:p>
     <w:p>
@@ -1096,8 +1134,8 @@
           <w:color w:val="212529"/>
         </w:rPr>
       </w:pPr>
-      <w:bookmarkStart w:colFirst="0" w:colLast="0" w:name="_gqaolbbtvo3" w:id="11"/>
-      <w:bookmarkEnd w:id="11"/>
+      <w:bookmarkStart w:colFirst="0" w:colLast="0" w:name="_k87ibpq9p24q" w:id="12"/>
+      <w:bookmarkEnd w:id="12"/>
       <w:r>
         <w:rPr>
           <w:color w:val="212529"/>
@@ -1110,7 +1148,7 @@
       <w:pPr>
         <w:numPr>
           <w:ilvl w:val="0"/>
-          <w:numId w:val="12"/>
+          <w:numId w:val="4"/>
         </w:numPr>
         <w:spacing w:after="0" w:afterAutospacing="0" w:lineRule="auto"/>
         <w:ind w:left="360" w:right="-360"/>
@@ -1129,7 +1167,7 @@
       <w:pPr>
         <w:numPr>
           <w:ilvl w:val="0"/>
-          <w:numId w:val="12"/>
+          <w:numId w:val="4"/>
         </w:numPr>
         <w:spacing w:after="0" w:afterAutospacing="0" w:lineRule="auto"/>
         <w:ind w:left="360" w:right="-360"/>
@@ -1148,7 +1186,7 @@
       <w:pPr>
         <w:numPr>
           <w:ilvl w:val="0"/>
-          <w:numId w:val="12"/>
+          <w:numId w:val="4"/>
         </w:numPr>
         <w:spacing w:after="0" w:afterAutospacing="0" w:lineRule="auto"/>
         <w:ind w:left="360" w:right="-360"/>
@@ -1160,14 +1198,14 @@
           <w:szCs w:val="24"/>
           <w:rtl w:val="0"/>
         </w:rPr>
-        <w:t xml:space="preserve">Tested incoming features for website.</w:t>
-      </w:r>
-    </w:p>
-    <w:p>
-      <w:pPr>
-        <w:numPr>
-          <w:ilvl w:val="0"/>
-          <w:numId w:val="12"/>
+        <w:t xml:space="preserve">Tested incoming features for website on all browsers and on mobile devices including Android, iOS and using iOS Simulator.</w:t>
+      </w:r>
+    </w:p>
+    <w:p>
+      <w:pPr>
+        <w:numPr>
+          <w:ilvl w:val="0"/>
+          <w:numId w:val="4"/>
         </w:numPr>
         <w:spacing w:after="0" w:afterAutospacing="0" w:lineRule="auto"/>
         <w:ind w:left="360" w:right="-360"/>
@@ -1186,7 +1224,7 @@
       <w:pPr>
         <w:numPr>
           <w:ilvl w:val="0"/>
-          <w:numId w:val="12"/>
+          <w:numId w:val="4"/>
         </w:numPr>
         <w:spacing w:after="0" w:afterAutospacing="0" w:lineRule="auto"/>
         <w:ind w:left="360" w:right="-360"/>
@@ -1205,7 +1243,7 @@
       <w:pPr>
         <w:numPr>
           <w:ilvl w:val="0"/>
-          <w:numId w:val="12"/>
+          <w:numId w:val="4"/>
         </w:numPr>
         <w:spacing w:after="240" w:lineRule="auto"/>
         <w:ind w:left="360" w:right="-360"/>
@@ -1233,8 +1271,8 @@
           <w:szCs w:val="24"/>
         </w:rPr>
       </w:pPr>
-      <w:bookmarkStart w:colFirst="0" w:colLast="0" w:name="_72xxz1d4dk34" w:id="12"/>
-      <w:bookmarkEnd w:id="12"/>
+      <w:bookmarkStart w:colFirst="0" w:colLast="0" w:name="_r4z1ulkunn8d" w:id="13"/>
+      <w:bookmarkEnd w:id="13"/>
       <w:r>
         <w:rPr>
           <w:rtl w:val="0"/>
@@ -1250,20 +1288,22 @@
         <w:ind w:left="-360" w:right="-360" w:firstLine="0"/>
         <w:rPr>
           <w:b w:val="1"/>
+          <w:bCs w:val="1"/>
           <w:color w:val="374ba4"/>
-          <w:sz w:val="42"/>
-          <w:szCs w:val="42"/>
-        </w:rPr>
-      </w:pPr>
-      <w:bookmarkStart w:colFirst="0" w:colLast="0" w:name="_mottx18fh9k" w:id="13"/>
-      <w:bookmarkEnd w:id="13"/>
+          <w:sz w:val="41"/>
+          <w:szCs w:val="41"/>
+        </w:rPr>
+      </w:pPr>
+      <w:bookmarkStart w:colFirst="0" w:colLast="0" w:name="_gvh268ogsgi" w:id="14"/>
+      <w:bookmarkEnd w:id="14"/>
       <w:hyperlink r:id="rId9">
         <w:r>
           <w:rPr>
             <w:b w:val="1"/>
+            <w:bCs w:val="1"/>
             <w:color w:val="0d6efd"/>
-            <w:sz w:val="42"/>
-            <w:szCs w:val="42"/>
+            <w:sz w:val="41"/>
+            <w:szCs w:val="41"/>
             <w:u w:val="single"/>
             <w:rtl w:val="0"/>
           </w:rPr>
@@ -1273,12 +1313,13 @@
       <w:r>
         <w:rPr>
           <w:b w:val="1"/>
+          <w:bCs w:val="1"/>
           <w:color w:val="374ba4"/>
-          <w:sz w:val="42"/>
-          <w:szCs w:val="42"/>
-          <w:rtl w:val="0"/>
-        </w:rPr>
-        <w:t xml:space="preserve"> (Austin, Tx)</w:t>
+          <w:sz w:val="41"/>
+          <w:szCs w:val="41"/>
+          <w:rtl w:val="0"/>
+        </w:rPr>
+        <w:t xml:space="preserve"> | Austin, Tx</w:t>
       </w:r>
     </w:p>
     <w:p>
@@ -1288,15 +1329,17 @@
         <w:jc w:val="right"/>
         <w:rPr>
           <w:b w:val="1"/>
+          <w:bCs w:val="1"/>
           <w:color w:val="aaaacc"/>
         </w:rPr>
       </w:pPr>
       <w:r>
         <w:rPr>
           <w:i w:val="1"/>
+          <w:iCs w:val="1"/>
           <w:color w:val="374ba4"/>
-          <w:sz w:val="24"/>
-          <w:szCs w:val="24"/>
+          <w:sz w:val="26"/>
+          <w:szCs w:val="26"/>
           <w:rtl w:val="0"/>
         </w:rPr>
         <w:t xml:space="preserve">QA Engineer</w:t>
@@ -1305,10 +1348,11 @@
       <w:r>
         <w:rPr>
           <w:b w:val="1"/>
+          <w:bCs w:val="1"/>
           <w:color w:val="aaaacc"/>
           <w:rtl w:val="0"/>
         </w:rPr>
-        <w:t xml:space="preserve">Jul 2017 to Jun 2018</w:t>
+        <w:t xml:space="preserve">July 2017 to June 2018</w:t>
       </w:r>
     </w:p>
     <w:p>
@@ -1350,8 +1394,8 @@
           <w:color w:val="212529"/>
         </w:rPr>
       </w:pPr>
-      <w:bookmarkStart w:colFirst="0" w:colLast="0" w:name="_uaa1c75ptlp3" w:id="14"/>
-      <w:bookmarkEnd w:id="14"/>
+      <w:bookmarkStart w:colFirst="0" w:colLast="0" w:name="_x7ulbmlc6z3n" w:id="15"/>
+      <w:bookmarkEnd w:id="15"/>
       <w:r>
         <w:rPr>
           <w:color w:val="212529"/>
@@ -1364,7 +1408,7 @@
       <w:pPr>
         <w:numPr>
           <w:ilvl w:val="0"/>
-          <w:numId w:val="6"/>
+          <w:numId w:val="8"/>
         </w:numPr>
         <w:spacing w:after="0" w:afterAutospacing="0" w:lineRule="auto"/>
         <w:ind w:left="360" w:right="-360"/>
@@ -1383,7 +1427,7 @@
       <w:pPr>
         <w:numPr>
           <w:ilvl w:val="0"/>
-          <w:numId w:val="6"/>
+          <w:numId w:val="8"/>
         </w:numPr>
         <w:spacing w:after="0" w:afterAutospacing="0" w:lineRule="auto"/>
         <w:ind w:left="360" w:right="-360"/>
@@ -1402,7 +1446,7 @@
       <w:pPr>
         <w:numPr>
           <w:ilvl w:val="0"/>
-          <w:numId w:val="6"/>
+          <w:numId w:val="8"/>
         </w:numPr>
         <w:spacing w:after="0" w:afterAutospacing="0" w:lineRule="auto"/>
         <w:ind w:left="360" w:right="-360"/>
@@ -1421,7 +1465,7 @@
       <w:pPr>
         <w:numPr>
           <w:ilvl w:val="0"/>
-          <w:numId w:val="6"/>
+          <w:numId w:val="8"/>
         </w:numPr>
         <w:spacing w:after="0" w:afterAutospacing="0" w:lineRule="auto"/>
         <w:ind w:left="360" w:right="-360"/>
@@ -1433,6 +1477,25 @@
           <w:szCs w:val="24"/>
           <w:rtl w:val="0"/>
         </w:rPr>
+        <w:t xml:space="preserve">Tested website on all browsers via Browserstack as well as directly on Android, iOS devices, and on iOS Simulator.</w:t>
+      </w:r>
+    </w:p>
+    <w:p>
+      <w:pPr>
+        <w:numPr>
+          <w:ilvl w:val="0"/>
+          <w:numId w:val="8"/>
+        </w:numPr>
+        <w:spacing w:after="0" w:afterAutospacing="0" w:lineRule="auto"/>
+        <w:ind w:left="360" w:right="-360"/>
+      </w:pPr>
+      <w:r>
+        <w:rPr>
+          <w:color w:val="212529"/>
+          <w:sz w:val="24"/>
+          <w:szCs w:val="24"/>
+          <w:rtl w:val="0"/>
+        </w:rPr>
         <w:t xml:space="preserve">Ensured compliance of SOP in order to deliver quality weekly builds.</w:t>
       </w:r>
     </w:p>
@@ -1440,7 +1503,7 @@
       <w:pPr>
         <w:numPr>
           <w:ilvl w:val="0"/>
-          <w:numId w:val="6"/>
+          <w:numId w:val="8"/>
         </w:numPr>
         <w:spacing w:after="0" w:afterAutospacing="0" w:lineRule="auto"/>
         <w:ind w:left="360" w:right="-360"/>
@@ -1459,7 +1522,7 @@
       <w:pPr>
         <w:numPr>
           <w:ilvl w:val="0"/>
-          <w:numId w:val="6"/>
+          <w:numId w:val="8"/>
         </w:numPr>
         <w:spacing w:after="0" w:afterAutospacing="0" w:lineRule="auto"/>
         <w:ind w:left="360" w:right="-360"/>
@@ -1478,7 +1541,7 @@
       <w:pPr>
         <w:numPr>
           <w:ilvl w:val="0"/>
-          <w:numId w:val="6"/>
+          <w:numId w:val="8"/>
         </w:numPr>
         <w:spacing w:after="0" w:afterAutospacing="0" w:lineRule="auto"/>
         <w:ind w:left="360" w:right="-360"/>
@@ -1497,7 +1560,7 @@
       <w:pPr>
         <w:numPr>
           <w:ilvl w:val="0"/>
-          <w:numId w:val="6"/>
+          <w:numId w:val="8"/>
         </w:numPr>
         <w:spacing w:after="240" w:lineRule="auto"/>
         <w:ind w:left="360" w:right="-360"/>
@@ -1525,8 +1588,8 @@
           <w:szCs w:val="24"/>
         </w:rPr>
       </w:pPr>
-      <w:bookmarkStart w:colFirst="0" w:colLast="0" w:name="_h8ar65asdkkp" w:id="15"/>
-      <w:bookmarkEnd w:id="15"/>
+      <w:bookmarkStart w:colFirst="0" w:colLast="0" w:name="_uysrl279nj44" w:id="16"/>
+      <w:bookmarkEnd w:id="16"/>
       <w:r>
         <w:rPr>
           <w:rtl w:val="0"/>
@@ -1542,20 +1605,22 @@
         <w:ind w:left="-360" w:right="-360" w:firstLine="0"/>
         <w:rPr>
           <w:b w:val="1"/>
+          <w:bCs w:val="1"/>
           <w:color w:val="374ba4"/>
-          <w:sz w:val="42"/>
-          <w:szCs w:val="42"/>
-        </w:rPr>
-      </w:pPr>
-      <w:bookmarkStart w:colFirst="0" w:colLast="0" w:name="_1yt0e8nhcpxk" w:id="16"/>
-      <w:bookmarkEnd w:id="16"/>
+          <w:sz w:val="41"/>
+          <w:szCs w:val="41"/>
+        </w:rPr>
+      </w:pPr>
+      <w:bookmarkStart w:colFirst="0" w:colLast="0" w:name="_czjlae3uqx9o" w:id="17"/>
+      <w:bookmarkEnd w:id="17"/>
       <w:hyperlink r:id="rId10">
         <w:r>
           <w:rPr>
             <w:b w:val="1"/>
+            <w:bCs w:val="1"/>
             <w:color w:val="0d6efd"/>
-            <w:sz w:val="42"/>
-            <w:szCs w:val="42"/>
+            <w:sz w:val="41"/>
+            <w:szCs w:val="41"/>
             <w:u w:val="single"/>
             <w:rtl w:val="0"/>
           </w:rPr>
@@ -1565,12 +1630,13 @@
       <w:r>
         <w:rPr>
           <w:b w:val="1"/>
+          <w:bCs w:val="1"/>
           <w:color w:val="374ba4"/>
-          <w:sz w:val="42"/>
-          <w:szCs w:val="42"/>
-          <w:rtl w:val="0"/>
-        </w:rPr>
-        <w:t xml:space="preserve"> (Austin, Tx)</w:t>
+          <w:sz w:val="41"/>
+          <w:szCs w:val="41"/>
+          <w:rtl w:val="0"/>
+        </w:rPr>
+        <w:t xml:space="preserve"> | Austin, Tx</w:t>
       </w:r>
     </w:p>
     <w:p>
@@ -1580,15 +1646,17 @@
         <w:jc w:val="right"/>
         <w:rPr>
           <w:b w:val="1"/>
+          <w:bCs w:val="1"/>
           <w:color w:val="aaaacc"/>
         </w:rPr>
       </w:pPr>
       <w:r>
         <w:rPr>
           <w:i w:val="1"/>
+          <w:iCs w:val="1"/>
           <w:color w:val="374ba4"/>
-          <w:sz w:val="24"/>
-          <w:szCs w:val="24"/>
+          <w:sz w:val="26"/>
+          <w:szCs w:val="26"/>
           <w:rtl w:val="0"/>
         </w:rPr>
         <w:t xml:space="preserve">QA Engineer</w:t>
@@ -1597,6 +1665,7 @@
       <w:r>
         <w:rPr>
           <w:b w:val="1"/>
+          <w:bCs w:val="1"/>
           <w:color w:val="aaaacc"/>
           <w:rtl w:val="0"/>
         </w:rPr>
@@ -1642,8 +1711,8 @@
           <w:color w:val="212529"/>
         </w:rPr>
       </w:pPr>
-      <w:bookmarkStart w:colFirst="0" w:colLast="0" w:name="_pxn6lewljxc" w:id="17"/>
-      <w:bookmarkEnd w:id="17"/>
+      <w:bookmarkStart w:colFirst="0" w:colLast="0" w:name="_8lb34r2fffqs" w:id="18"/>
+      <w:bookmarkEnd w:id="18"/>
       <w:r>
         <w:rPr>
           <w:color w:val="212529"/>
@@ -1656,7 +1725,7 @@
       <w:pPr>
         <w:numPr>
           <w:ilvl w:val="0"/>
-          <w:numId w:val="11"/>
+          <w:numId w:val="10"/>
         </w:numPr>
         <w:spacing w:after="0" w:afterAutospacing="0" w:lineRule="auto"/>
         <w:ind w:left="360" w:right="-360"/>
@@ -1675,7 +1744,7 @@
       <w:pPr>
         <w:numPr>
           <w:ilvl w:val="0"/>
-          <w:numId w:val="11"/>
+          <w:numId w:val="10"/>
         </w:numPr>
         <w:spacing w:after="0" w:afterAutospacing="0" w:lineRule="auto"/>
         <w:ind w:left="360" w:right="-360"/>
@@ -1694,7 +1763,7 @@
       <w:pPr>
         <w:numPr>
           <w:ilvl w:val="0"/>
-          <w:numId w:val="11"/>
+          <w:numId w:val="10"/>
         </w:numPr>
         <w:spacing w:after="0" w:afterAutospacing="0" w:lineRule="auto"/>
         <w:ind w:left="360" w:right="-360"/>
@@ -1713,7 +1782,7 @@
       <w:pPr>
         <w:numPr>
           <w:ilvl w:val="0"/>
-          <w:numId w:val="11"/>
+          <w:numId w:val="10"/>
         </w:numPr>
         <w:spacing w:after="0" w:afterAutospacing="0" w:lineRule="auto"/>
         <w:ind w:left="360" w:right="-360"/>
@@ -1732,7 +1801,7 @@
       <w:pPr>
         <w:numPr>
           <w:ilvl w:val="0"/>
-          <w:numId w:val="11"/>
+          <w:numId w:val="10"/>
         </w:numPr>
         <w:spacing w:after="0" w:afterAutospacing="0" w:lineRule="auto"/>
         <w:ind w:left="360" w:right="-360"/>
@@ -1744,6 +1813,25 @@
           <w:szCs w:val="24"/>
           <w:rtl w:val="0"/>
         </w:rPr>
+        <w:t xml:space="preserve">Tested new code on Android, iOS devices, and on iOS Simulator.</w:t>
+      </w:r>
+    </w:p>
+    <w:p>
+      <w:pPr>
+        <w:numPr>
+          <w:ilvl w:val="0"/>
+          <w:numId w:val="10"/>
+        </w:numPr>
+        <w:spacing w:after="0" w:afterAutospacing="0" w:lineRule="auto"/>
+        <w:ind w:left="360" w:right="-360"/>
+      </w:pPr>
+      <w:r>
+        <w:rPr>
+          <w:color w:val="212529"/>
+          <w:sz w:val="24"/>
+          <w:szCs w:val="24"/>
+          <w:rtl w:val="0"/>
+        </w:rPr>
         <w:t xml:space="preserve">Authored comprehensive documentation and use cases, utilized for onboarding new team members and as an ongoing reference.</w:t>
       </w:r>
     </w:p>
@@ -1751,7 +1839,7 @@
       <w:pPr>
         <w:numPr>
           <w:ilvl w:val="0"/>
-          <w:numId w:val="11"/>
+          <w:numId w:val="10"/>
         </w:numPr>
         <w:spacing w:after="240" w:lineRule="auto"/>
         <w:ind w:left="360" w:right="-360"/>
@@ -1779,8 +1867,8 @@
           <w:szCs w:val="24"/>
         </w:rPr>
       </w:pPr>
-      <w:bookmarkStart w:colFirst="0" w:colLast="0" w:name="_ej9w5y5cims1" w:id="18"/>
-      <w:bookmarkEnd w:id="18"/>
+      <w:bookmarkStart w:colFirst="0" w:colLast="0" w:name="_nwtotq2kdk6l" w:id="19"/>
+      <w:bookmarkEnd w:id="19"/>
       <w:r>
         <w:rPr>
           <w:rtl w:val="0"/>
@@ -1796,20 +1884,22 @@
         <w:ind w:left="-360" w:right="-360" w:firstLine="0"/>
         <w:rPr>
           <w:b w:val="1"/>
+          <w:bCs w:val="1"/>
           <w:color w:val="374ba4"/>
-          <w:sz w:val="42"/>
-          <w:szCs w:val="42"/>
-        </w:rPr>
-      </w:pPr>
-      <w:bookmarkStart w:colFirst="0" w:colLast="0" w:name="_wtm9covtfau1" w:id="19"/>
-      <w:bookmarkEnd w:id="19"/>
+          <w:sz w:val="41"/>
+          <w:szCs w:val="41"/>
+        </w:rPr>
+      </w:pPr>
+      <w:bookmarkStart w:colFirst="0" w:colLast="0" w:name="_tniytqrf331p" w:id="20"/>
+      <w:bookmarkEnd w:id="20"/>
       <w:hyperlink r:id="rId11">
         <w:r>
           <w:rPr>
             <w:b w:val="1"/>
+            <w:bCs w:val="1"/>
             <w:color w:val="0d6efd"/>
-            <w:sz w:val="42"/>
-            <w:szCs w:val="42"/>
+            <w:sz w:val="41"/>
+            <w:szCs w:val="41"/>
             <w:u w:val="single"/>
             <w:rtl w:val="0"/>
           </w:rPr>
@@ -1819,12 +1909,13 @@
       <w:r>
         <w:rPr>
           <w:b w:val="1"/>
+          <w:bCs w:val="1"/>
           <w:color w:val="374ba4"/>
-          <w:sz w:val="42"/>
-          <w:szCs w:val="42"/>
-          <w:rtl w:val="0"/>
-        </w:rPr>
-        <w:t xml:space="preserve"> (Austin, Tx)</w:t>
+          <w:sz w:val="41"/>
+          <w:szCs w:val="41"/>
+          <w:rtl w:val="0"/>
+        </w:rPr>
+        <w:t xml:space="preserve"> | Austin, Tx</w:t>
       </w:r>
     </w:p>
     <w:p>
@@ -1834,15 +1925,17 @@
         <w:jc w:val="right"/>
         <w:rPr>
           <w:b w:val="1"/>
+          <w:bCs w:val="1"/>
           <w:color w:val="aaaacc"/>
         </w:rPr>
       </w:pPr>
       <w:r>
         <w:rPr>
           <w:i w:val="1"/>
+          <w:iCs w:val="1"/>
           <w:color w:val="374ba4"/>
-          <w:sz w:val="24"/>
-          <w:szCs w:val="24"/>
+          <w:sz w:val="26"/>
+          <w:szCs w:val="26"/>
           <w:rtl w:val="0"/>
         </w:rPr>
         <w:t xml:space="preserve">QA Engineer</w:t>
@@ -1851,10 +1944,11 @@
       <w:r>
         <w:rPr>
           <w:b w:val="1"/>
+          <w:bCs w:val="1"/>
           <w:color w:val="aaaacc"/>
           <w:rtl w:val="0"/>
         </w:rPr>
-        <w:t xml:space="preserve">May 2013 to Jan 2015</w:t>
+        <w:t xml:space="preserve">May 2013 to January 2015</w:t>
       </w:r>
     </w:p>
     <w:p>
@@ -1896,8 +1990,8 @@
           <w:color w:val="212529"/>
         </w:rPr>
       </w:pPr>
-      <w:bookmarkStart w:colFirst="0" w:colLast="0" w:name="_ycx7sx2ls6j" w:id="20"/>
-      <w:bookmarkEnd w:id="20"/>
+      <w:bookmarkStart w:colFirst="0" w:colLast="0" w:name="_lyi4j2obx3g2" w:id="21"/>
+      <w:bookmarkEnd w:id="21"/>
       <w:r>
         <w:rPr>
           <w:color w:val="212529"/>
@@ -1910,7 +2004,7 @@
       <w:pPr>
         <w:numPr>
           <w:ilvl w:val="0"/>
-          <w:numId w:val="2"/>
+          <w:numId w:val="7"/>
         </w:numPr>
         <w:spacing w:after="0" w:afterAutospacing="0" w:lineRule="auto"/>
         <w:ind w:left="360" w:right="-360"/>
@@ -1929,7 +2023,7 @@
       <w:pPr>
         <w:numPr>
           <w:ilvl w:val="0"/>
-          <w:numId w:val="2"/>
+          <w:numId w:val="7"/>
         </w:numPr>
         <w:spacing w:after="0" w:afterAutospacing="0" w:lineRule="auto"/>
         <w:ind w:left="360" w:right="-360"/>
@@ -1948,7 +2042,7 @@
       <w:pPr>
         <w:numPr>
           <w:ilvl w:val="0"/>
-          <w:numId w:val="2"/>
+          <w:numId w:val="7"/>
         </w:numPr>
         <w:spacing w:after="0" w:afterAutospacing="0" w:lineRule="auto"/>
         <w:ind w:left="360" w:right="-360"/>
@@ -1967,7 +2061,7 @@
       <w:pPr>
         <w:numPr>
           <w:ilvl w:val="0"/>
-          <w:numId w:val="2"/>
+          <w:numId w:val="7"/>
         </w:numPr>
         <w:spacing w:after="0" w:afterAutospacing="0" w:lineRule="auto"/>
         <w:ind w:left="360" w:right="-360"/>
@@ -1986,7 +2080,7 @@
       <w:pPr>
         <w:numPr>
           <w:ilvl w:val="0"/>
-          <w:numId w:val="2"/>
+          <w:numId w:val="7"/>
         </w:numPr>
         <w:spacing w:after="0" w:afterAutospacing="0" w:lineRule="auto"/>
         <w:ind w:left="360" w:right="-360"/>
@@ -2005,7 +2099,7 @@
       <w:pPr>
         <w:numPr>
           <w:ilvl w:val="0"/>
-          <w:numId w:val="2"/>
+          <w:numId w:val="7"/>
         </w:numPr>
         <w:spacing w:after="240" w:lineRule="auto"/>
         <w:ind w:left="360" w:right="-360"/>
@@ -2033,8 +2127,8 @@
           <w:szCs w:val="24"/>
         </w:rPr>
       </w:pPr>
-      <w:bookmarkStart w:colFirst="0" w:colLast="0" w:name="_uilt0vmdf6x5" w:id="21"/>
-      <w:bookmarkEnd w:id="21"/>
+      <w:bookmarkStart w:colFirst="0" w:colLast="0" w:name="_8m3djhe06bd2" w:id="22"/>
+      <w:bookmarkEnd w:id="22"/>
       <w:r>
         <w:rPr>
           <w:rtl w:val="0"/>
@@ -2050,20 +2144,22 @@
         <w:ind w:left="-360" w:right="-360" w:firstLine="0"/>
         <w:rPr>
           <w:b w:val="1"/>
+          <w:bCs w:val="1"/>
           <w:color w:val="374ba4"/>
-          <w:sz w:val="42"/>
-          <w:szCs w:val="42"/>
-        </w:rPr>
-      </w:pPr>
-      <w:bookmarkStart w:colFirst="0" w:colLast="0" w:name="_c5khqze9swu8" w:id="22"/>
-      <w:bookmarkEnd w:id="22"/>
+          <w:sz w:val="41"/>
+          <w:szCs w:val="41"/>
+        </w:rPr>
+      </w:pPr>
+      <w:bookmarkStart w:colFirst="0" w:colLast="0" w:name="_xdv6zfby4q3" w:id="23"/>
+      <w:bookmarkEnd w:id="23"/>
       <w:hyperlink r:id="rId12">
         <w:r>
           <w:rPr>
             <w:b w:val="1"/>
+            <w:bCs w:val="1"/>
             <w:color w:val="0d6efd"/>
-            <w:sz w:val="42"/>
-            <w:szCs w:val="42"/>
+            <w:sz w:val="41"/>
+            <w:szCs w:val="41"/>
             <w:u w:val="single"/>
             <w:rtl w:val="0"/>
           </w:rPr>
@@ -2073,12 +2169,13 @@
       <w:r>
         <w:rPr>
           <w:b w:val="1"/>
+          <w:bCs w:val="1"/>
           <w:color w:val="374ba4"/>
-          <w:sz w:val="42"/>
-          <w:szCs w:val="42"/>
-          <w:rtl w:val="0"/>
-        </w:rPr>
-        <w:t xml:space="preserve"> (Austin, Tx)</w:t>
+          <w:sz w:val="41"/>
+          <w:szCs w:val="41"/>
+          <w:rtl w:val="0"/>
+        </w:rPr>
+        <w:t xml:space="preserve"> | Austin, Tx</w:t>
       </w:r>
     </w:p>
     <w:p>
@@ -2088,15 +2185,17 @@
         <w:jc w:val="right"/>
         <w:rPr>
           <w:b w:val="1"/>
+          <w:bCs w:val="1"/>
           <w:color w:val="aaaacc"/>
         </w:rPr>
       </w:pPr>
       <w:r>
         <w:rPr>
           <w:i w:val="1"/>
+          <w:iCs w:val="1"/>
           <w:color w:val="374ba4"/>
-          <w:sz w:val="24"/>
-          <w:szCs w:val="24"/>
+          <w:sz w:val="26"/>
+          <w:szCs w:val="26"/>
           <w:rtl w:val="0"/>
         </w:rPr>
         <w:t xml:space="preserve">Lead QA Tester</w:t>
@@ -2105,10 +2204,11 @@
       <w:r>
         <w:rPr>
           <w:b w:val="1"/>
+          <w:bCs w:val="1"/>
           <w:color w:val="aaaacc"/>
           <w:rtl w:val="0"/>
         </w:rPr>
-        <w:t xml:space="preserve">Jul 2012 to Apr 2013</w:t>
+        <w:t xml:space="preserve">July 2012 to April 2013</w:t>
       </w:r>
     </w:p>
     <w:p>
@@ -2150,8 +2250,8 @@
           <w:color w:val="212529"/>
         </w:rPr>
       </w:pPr>
-      <w:bookmarkStart w:colFirst="0" w:colLast="0" w:name="_3bcdndqzhtuh" w:id="23"/>
-      <w:bookmarkEnd w:id="23"/>
+      <w:bookmarkStart w:colFirst="0" w:colLast="0" w:name="_jk3cas46nsms" w:id="24"/>
+      <w:bookmarkEnd w:id="24"/>
       <w:r>
         <w:rPr>
           <w:color w:val="212529"/>
@@ -2164,7 +2264,7 @@
       <w:pPr>
         <w:numPr>
           <w:ilvl w:val="0"/>
-          <w:numId w:val="10"/>
+          <w:numId w:val="5"/>
         </w:numPr>
         <w:spacing w:after="0" w:afterAutospacing="0" w:lineRule="auto"/>
         <w:ind w:left="360" w:right="-360"/>
@@ -2183,7 +2283,7 @@
       <w:pPr>
         <w:numPr>
           <w:ilvl w:val="0"/>
-          <w:numId w:val="10"/>
+          <w:numId w:val="5"/>
         </w:numPr>
         <w:spacing w:after="0" w:afterAutospacing="0" w:lineRule="auto"/>
         <w:ind w:left="360" w:right="-360"/>
@@ -2195,14 +2295,14 @@
           <w:szCs w:val="24"/>
           <w:rtl w:val="0"/>
         </w:rPr>
-        <w:t xml:space="preserve">Test lead for mobile app for Android and iOS tablets and phones.</w:t>
-      </w:r>
-    </w:p>
-    <w:p>
-      <w:pPr>
-        <w:numPr>
-          <w:ilvl w:val="0"/>
-          <w:numId w:val="10"/>
+        <w:t xml:space="preserve">Test lead for mobile app for Android, iOS tablets, real iPhones and iOS Simulator.</w:t>
+      </w:r>
+    </w:p>
+    <w:p>
+      <w:pPr>
+        <w:numPr>
+          <w:ilvl w:val="0"/>
+          <w:numId w:val="5"/>
         </w:numPr>
         <w:spacing w:after="0" w:afterAutospacing="0" w:lineRule="auto"/>
         <w:ind w:left="360" w:right="-360"/>
@@ -2221,7 +2321,7 @@
       <w:pPr>
         <w:numPr>
           <w:ilvl w:val="0"/>
-          <w:numId w:val="10"/>
+          <w:numId w:val="5"/>
         </w:numPr>
         <w:spacing w:after="0" w:afterAutospacing="0" w:lineRule="auto"/>
         <w:ind w:left="360" w:right="-360"/>
@@ -2240,7 +2340,7 @@
       <w:pPr>
         <w:numPr>
           <w:ilvl w:val="0"/>
-          <w:numId w:val="10"/>
+          <w:numId w:val="5"/>
         </w:numPr>
         <w:spacing w:after="240" w:lineRule="auto"/>
         <w:ind w:left="360" w:right="-360"/>
@@ -2268,8 +2368,8 @@
           <w:szCs w:val="24"/>
         </w:rPr>
       </w:pPr>
-      <w:bookmarkStart w:colFirst="0" w:colLast="0" w:name="_worscr4h6mk8" w:id="24"/>
-      <w:bookmarkEnd w:id="24"/>
+      <w:bookmarkStart w:colFirst="0" w:colLast="0" w:name="_d1oqdo7lowx2" w:id="25"/>
+      <w:bookmarkEnd w:id="25"/>
       <w:r>
         <w:rPr>
           <w:rtl w:val="0"/>
@@ -2285,20 +2385,22 @@
         <w:ind w:left="-360" w:right="-360" w:firstLine="0"/>
         <w:rPr>
           <w:b w:val="1"/>
+          <w:bCs w:val="1"/>
           <w:color w:val="374ba4"/>
-          <w:sz w:val="42"/>
-          <w:szCs w:val="42"/>
-        </w:rPr>
-      </w:pPr>
-      <w:bookmarkStart w:colFirst="0" w:colLast="0" w:name="_y1s1wki0dtd4" w:id="25"/>
-      <w:bookmarkEnd w:id="25"/>
+          <w:sz w:val="41"/>
+          <w:szCs w:val="41"/>
+        </w:rPr>
+      </w:pPr>
+      <w:bookmarkStart w:colFirst="0" w:colLast="0" w:name="_d9rudbm09wua" w:id="26"/>
+      <w:bookmarkEnd w:id="26"/>
       <w:hyperlink r:id="rId13">
         <w:r>
           <w:rPr>
             <w:b w:val="1"/>
+            <w:bCs w:val="1"/>
             <w:color w:val="0d6efd"/>
-            <w:sz w:val="42"/>
-            <w:szCs w:val="42"/>
+            <w:sz w:val="41"/>
+            <w:szCs w:val="41"/>
             <w:u w:val="single"/>
             <w:rtl w:val="0"/>
           </w:rPr>
@@ -2308,12 +2410,13 @@
       <w:r>
         <w:rPr>
           <w:b w:val="1"/>
+          <w:bCs w:val="1"/>
           <w:color w:val="374ba4"/>
-          <w:sz w:val="42"/>
-          <w:szCs w:val="42"/>
-          <w:rtl w:val="0"/>
-        </w:rPr>
-        <w:t xml:space="preserve"> (Austin, Tx)</w:t>
+          <w:sz w:val="41"/>
+          <w:szCs w:val="41"/>
+          <w:rtl w:val="0"/>
+        </w:rPr>
+        <w:t xml:space="preserve"> | Austin, Tx</w:t>
       </w:r>
     </w:p>
     <w:p>
@@ -2323,15 +2426,17 @@
         <w:jc w:val="right"/>
         <w:rPr>
           <w:b w:val="1"/>
+          <w:bCs w:val="1"/>
           <w:color w:val="aaaacc"/>
         </w:rPr>
       </w:pPr>
       <w:r>
         <w:rPr>
           <w:i w:val="1"/>
+          <w:iCs w:val="1"/>
           <w:color w:val="374ba4"/>
-          <w:sz w:val="24"/>
-          <w:szCs w:val="24"/>
+          <w:sz w:val="26"/>
+          <w:szCs w:val="26"/>
           <w:rtl w:val="0"/>
         </w:rPr>
         <w:t xml:space="preserve">QA Engineer / Test Lead</w:t>
@@ -2340,10 +2445,11 @@
       <w:r>
         <w:rPr>
           <w:b w:val="1"/>
+          <w:bCs w:val="1"/>
           <w:color w:val="aaaacc"/>
           <w:rtl w:val="0"/>
         </w:rPr>
-        <w:t xml:space="preserve">Aug 2011 to Apr 2012</w:t>
+        <w:t xml:space="preserve">August 2011 to April 2012</w:t>
       </w:r>
     </w:p>
     <w:p>
@@ -2385,8 +2491,8 @@
           <w:color w:val="212529"/>
         </w:rPr>
       </w:pPr>
-      <w:bookmarkStart w:colFirst="0" w:colLast="0" w:name="_s18fpda3mvag" w:id="26"/>
-      <w:bookmarkEnd w:id="26"/>
+      <w:bookmarkStart w:colFirst="0" w:colLast="0" w:name="_rin5yfy4x7fo" w:id="27"/>
+      <w:bookmarkEnd w:id="27"/>
       <w:r>
         <w:rPr>
           <w:color w:val="212529"/>
@@ -2399,7 +2505,7 @@
       <w:pPr>
         <w:numPr>
           <w:ilvl w:val="0"/>
-          <w:numId w:val="9"/>
+          <w:numId w:val="2"/>
         </w:numPr>
         <w:spacing w:after="0" w:afterAutospacing="0" w:lineRule="auto"/>
         <w:ind w:left="360" w:right="-360"/>
@@ -2418,7 +2524,7 @@
       <w:pPr>
         <w:numPr>
           <w:ilvl w:val="0"/>
-          <w:numId w:val="9"/>
+          <w:numId w:val="2"/>
         </w:numPr>
         <w:spacing w:after="0" w:afterAutospacing="0" w:lineRule="auto"/>
         <w:ind w:left="360" w:right="-360"/>
@@ -2437,7 +2543,7 @@
       <w:pPr>
         <w:numPr>
           <w:ilvl w:val="0"/>
-          <w:numId w:val="9"/>
+          <w:numId w:val="2"/>
         </w:numPr>
         <w:spacing w:after="0" w:afterAutospacing="0" w:lineRule="auto"/>
         <w:ind w:left="360" w:right="-360"/>
@@ -2456,7 +2562,7 @@
       <w:pPr>
         <w:numPr>
           <w:ilvl w:val="0"/>
-          <w:numId w:val="9"/>
+          <w:numId w:val="2"/>
         </w:numPr>
         <w:spacing w:after="240" w:lineRule="auto"/>
         <w:ind w:left="360" w:right="-360"/>
@@ -2484,8 +2590,8 @@
           <w:szCs w:val="24"/>
         </w:rPr>
       </w:pPr>
-      <w:bookmarkStart w:colFirst="0" w:colLast="0" w:name="_7dvvkn2fkcxm" w:id="27"/>
-      <w:bookmarkEnd w:id="27"/>
+      <w:bookmarkStart w:colFirst="0" w:colLast="0" w:name="_8jptikcico2s" w:id="28"/>
+      <w:bookmarkEnd w:id="28"/>
       <w:r>
         <w:rPr>
           <w:rtl w:val="0"/>
@@ -2501,20 +2607,22 @@
         <w:ind w:left="-360" w:right="-360" w:firstLine="0"/>
         <w:rPr>
           <w:b w:val="1"/>
+          <w:bCs w:val="1"/>
           <w:color w:val="374ba4"/>
-          <w:sz w:val="42"/>
-          <w:szCs w:val="42"/>
-        </w:rPr>
-      </w:pPr>
-      <w:bookmarkStart w:colFirst="0" w:colLast="0" w:name="_hk5i7dbuj11l" w:id="28"/>
-      <w:bookmarkEnd w:id="28"/>
+          <w:sz w:val="41"/>
+          <w:szCs w:val="41"/>
+        </w:rPr>
+      </w:pPr>
+      <w:bookmarkStart w:colFirst="0" w:colLast="0" w:name="_koo0vo1g2cl7" w:id="29"/>
+      <w:bookmarkEnd w:id="29"/>
       <w:hyperlink r:id="rId14">
         <w:r>
           <w:rPr>
             <w:b w:val="1"/>
+            <w:bCs w:val="1"/>
             <w:color w:val="0d6efd"/>
-            <w:sz w:val="42"/>
-            <w:szCs w:val="42"/>
+            <w:sz w:val="41"/>
+            <w:szCs w:val="41"/>
             <w:u w:val="single"/>
             <w:rtl w:val="0"/>
           </w:rPr>
@@ -2524,12 +2632,13 @@
       <w:r>
         <w:rPr>
           <w:b w:val="1"/>
+          <w:bCs w:val="1"/>
           <w:color w:val="374ba4"/>
-          <w:sz w:val="42"/>
-          <w:szCs w:val="42"/>
-          <w:rtl w:val="0"/>
-        </w:rPr>
-        <w:t xml:space="preserve"> (Austin, Tx)</w:t>
+          <w:sz w:val="41"/>
+          <w:szCs w:val="41"/>
+          <w:rtl w:val="0"/>
+        </w:rPr>
+        <w:t xml:space="preserve"> | Austin, Tx</w:t>
       </w:r>
     </w:p>
     <w:p>
@@ -2539,15 +2648,17 @@
         <w:jc w:val="right"/>
         <w:rPr>
           <w:b w:val="1"/>
+          <w:bCs w:val="1"/>
           <w:color w:val="aaaacc"/>
         </w:rPr>
       </w:pPr>
       <w:r>
         <w:rPr>
           <w:i w:val="1"/>
+          <w:iCs w:val="1"/>
           <w:color w:val="374ba4"/>
-          <w:sz w:val="24"/>
-          <w:szCs w:val="24"/>
+          <w:sz w:val="26"/>
+          <w:szCs w:val="26"/>
           <w:rtl w:val="0"/>
         </w:rPr>
         <w:t xml:space="preserve">Game Master (Customer Support)</w:t>
@@ -2556,10 +2667,11 @@
       <w:r>
         <w:rPr>
           <w:b w:val="1"/>
+          <w:bCs w:val="1"/>
           <w:color w:val="aaaacc"/>
           <w:rtl w:val="0"/>
         </w:rPr>
-        <w:t xml:space="preserve">Jul 2010 to Jul 2011</w:t>
+        <w:t xml:space="preserve">July 2010 to July 2011</w:t>
       </w:r>
     </w:p>
     <w:p>
@@ -2601,8 +2713,8 @@
           <w:color w:val="212529"/>
         </w:rPr>
       </w:pPr>
-      <w:bookmarkStart w:colFirst="0" w:colLast="0" w:name="_otllt29j4dou" w:id="29"/>
-      <w:bookmarkEnd w:id="29"/>
+      <w:bookmarkStart w:colFirst="0" w:colLast="0" w:name="_n8fpi0f55l72" w:id="30"/>
+      <w:bookmarkEnd w:id="30"/>
       <w:r>
         <w:rPr>
           <w:color w:val="212529"/>
@@ -2615,7 +2727,7 @@
       <w:pPr>
         <w:numPr>
           <w:ilvl w:val="0"/>
-          <w:numId w:val="3"/>
+          <w:numId w:val="12"/>
         </w:numPr>
         <w:spacing w:after="0" w:afterAutospacing="0" w:lineRule="auto"/>
         <w:ind w:left="360" w:right="-360"/>
@@ -2634,7 +2746,7 @@
       <w:pPr>
         <w:numPr>
           <w:ilvl w:val="0"/>
-          <w:numId w:val="3"/>
+          <w:numId w:val="12"/>
         </w:numPr>
         <w:spacing w:after="0" w:afterAutospacing="0" w:lineRule="auto"/>
         <w:ind w:left="360" w:right="-360"/>
@@ -2653,7 +2765,7 @@
       <w:pPr>
         <w:numPr>
           <w:ilvl w:val="0"/>
-          <w:numId w:val="3"/>
+          <w:numId w:val="12"/>
         </w:numPr>
         <w:spacing w:after="0" w:afterAutospacing="0" w:lineRule="auto"/>
         <w:ind w:left="360" w:right="-360"/>
@@ -2672,7 +2784,7 @@
       <w:pPr>
         <w:numPr>
           <w:ilvl w:val="0"/>
-          <w:numId w:val="3"/>
+          <w:numId w:val="12"/>
         </w:numPr>
         <w:spacing w:after="0" w:afterAutospacing="0" w:lineRule="auto"/>
         <w:ind w:left="360" w:right="-360"/>
@@ -2691,7 +2803,7 @@
       <w:pPr>
         <w:numPr>
           <w:ilvl w:val="0"/>
-          <w:numId w:val="3"/>
+          <w:numId w:val="12"/>
         </w:numPr>
         <w:spacing w:after="0" w:afterAutospacing="0" w:lineRule="auto"/>
         <w:ind w:left="360" w:right="-360"/>
@@ -2710,7 +2822,7 @@
       <w:pPr>
         <w:numPr>
           <w:ilvl w:val="0"/>
-          <w:numId w:val="3"/>
+          <w:numId w:val="12"/>
         </w:numPr>
         <w:spacing w:after="240" w:lineRule="auto"/>
         <w:ind w:left="360" w:right="-360"/>
@@ -2738,8 +2850,8 @@
           <w:szCs w:val="24"/>
         </w:rPr>
       </w:pPr>
-      <w:bookmarkStart w:colFirst="0" w:colLast="0" w:name="_xjd01uiscyh9" w:id="30"/>
-      <w:bookmarkEnd w:id="30"/>
+      <w:bookmarkStart w:colFirst="0" w:colLast="0" w:name="_kfppzgb9xrcb" w:id="31"/>
+      <w:bookmarkEnd w:id="31"/>
       <w:r>
         <w:rPr>
           <w:rtl w:val="0"/>
@@ -2755,20 +2867,22 @@
         <w:ind w:left="-360" w:right="-360" w:firstLine="0"/>
         <w:rPr>
           <w:b w:val="1"/>
+          <w:bCs w:val="1"/>
           <w:color w:val="374ba4"/>
-          <w:sz w:val="42"/>
-          <w:szCs w:val="42"/>
-        </w:rPr>
-      </w:pPr>
-      <w:bookmarkStart w:colFirst="0" w:colLast="0" w:name="_z2b46m1bn5aj" w:id="31"/>
-      <w:bookmarkEnd w:id="31"/>
+          <w:sz w:val="41"/>
+          <w:szCs w:val="41"/>
+        </w:rPr>
+      </w:pPr>
+      <w:bookmarkStart w:colFirst="0" w:colLast="0" w:name="_8s5ixpi8uajk" w:id="32"/>
+      <w:bookmarkEnd w:id="32"/>
       <w:hyperlink r:id="rId15">
         <w:r>
           <w:rPr>
             <w:b w:val="1"/>
+            <w:bCs w:val="1"/>
             <w:color w:val="0d6efd"/>
-            <w:sz w:val="42"/>
-            <w:szCs w:val="42"/>
+            <w:sz w:val="41"/>
+            <w:szCs w:val="41"/>
             <w:u w:val="single"/>
             <w:rtl w:val="0"/>
           </w:rPr>
@@ -2778,12 +2892,13 @@
       <w:r>
         <w:rPr>
           <w:b w:val="1"/>
+          <w:bCs w:val="1"/>
           <w:color w:val="374ba4"/>
-          <w:sz w:val="42"/>
-          <w:szCs w:val="42"/>
-          <w:rtl w:val="0"/>
-        </w:rPr>
-        <w:t xml:space="preserve"> (San Francisco, CA)</w:t>
+          <w:sz w:val="41"/>
+          <w:szCs w:val="41"/>
+          <w:rtl w:val="0"/>
+        </w:rPr>
+        <w:t xml:space="preserve"> | San Francisco, CA</w:t>
       </w:r>
     </w:p>
     <w:p>
@@ -2793,15 +2908,17 @@
         <w:jc w:val="right"/>
         <w:rPr>
           <w:b w:val="1"/>
+          <w:bCs w:val="1"/>
           <w:color w:val="aaaacc"/>
         </w:rPr>
       </w:pPr>
       <w:r>
         <w:rPr>
           <w:i w:val="1"/>
+          <w:iCs w:val="1"/>
           <w:color w:val="374ba4"/>
-          <w:sz w:val="24"/>
-          <w:szCs w:val="24"/>
+          <w:sz w:val="26"/>
+          <w:szCs w:val="26"/>
           <w:rtl w:val="0"/>
         </w:rPr>
         <w:t xml:space="preserve">QA Engineer</w:t>
@@ -2810,10 +2927,11 @@
       <w:r>
         <w:rPr>
           <w:b w:val="1"/>
+          <w:bCs w:val="1"/>
           <w:color w:val="aaaacc"/>
           <w:rtl w:val="0"/>
         </w:rPr>
-        <w:t xml:space="preserve">Mar 2007 to Jun 2010</w:t>
+        <w:t xml:space="preserve">March 2007 to June 2010</w:t>
       </w:r>
     </w:p>
     <w:p>
@@ -2855,8 +2973,8 @@
           <w:color w:val="212529"/>
         </w:rPr>
       </w:pPr>
-      <w:bookmarkStart w:colFirst="0" w:colLast="0" w:name="_tfpna67tcgln" w:id="32"/>
-      <w:bookmarkEnd w:id="32"/>
+      <w:bookmarkStart w:colFirst="0" w:colLast="0" w:name="_ib8jbz3eufd5" w:id="33"/>
+      <w:bookmarkEnd w:id="33"/>
       <w:r>
         <w:rPr>
           <w:color w:val="212529"/>
@@ -2869,7 +2987,7 @@
       <w:pPr>
         <w:numPr>
           <w:ilvl w:val="0"/>
-          <w:numId w:val="7"/>
+          <w:numId w:val="9"/>
         </w:numPr>
         <w:spacing w:after="0" w:afterAutospacing="0" w:lineRule="auto"/>
         <w:ind w:left="360" w:right="-360"/>
@@ -2888,7 +3006,7 @@
       <w:pPr>
         <w:numPr>
           <w:ilvl w:val="0"/>
-          <w:numId w:val="7"/>
+          <w:numId w:val="9"/>
         </w:numPr>
         <w:spacing w:after="0" w:afterAutospacing="0" w:lineRule="auto"/>
         <w:ind w:left="360" w:right="-360"/>
@@ -2907,7 +3025,7 @@
       <w:pPr>
         <w:numPr>
           <w:ilvl w:val="0"/>
-          <w:numId w:val="7"/>
+          <w:numId w:val="9"/>
         </w:numPr>
         <w:spacing w:after="0" w:afterAutospacing="0" w:lineRule="auto"/>
         <w:ind w:left="360" w:right="-360"/>
@@ -2926,7 +3044,7 @@
       <w:pPr>
         <w:numPr>
           <w:ilvl w:val="0"/>
-          <w:numId w:val="7"/>
+          <w:numId w:val="9"/>
         </w:numPr>
         <w:spacing w:after="0" w:afterAutospacing="0" w:lineRule="auto"/>
         <w:ind w:left="360" w:right="-360"/>
@@ -2945,7 +3063,7 @@
       <w:pPr>
         <w:numPr>
           <w:ilvl w:val="0"/>
-          <w:numId w:val="7"/>
+          <w:numId w:val="9"/>
         </w:numPr>
         <w:spacing w:after="240" w:lineRule="auto"/>
         <w:ind w:left="360" w:right="-360"/>
@@ -2973,8 +3091,8 @@
           <w:szCs w:val="24"/>
         </w:rPr>
       </w:pPr>
-      <w:bookmarkStart w:colFirst="0" w:colLast="0" w:name="_z1keny9f6tjb" w:id="33"/>
-      <w:bookmarkEnd w:id="33"/>
+      <w:bookmarkStart w:colFirst="0" w:colLast="0" w:name="_xfafjekvev5c" w:id="34"/>
+      <w:bookmarkEnd w:id="34"/>
       <w:r>
         <w:rPr>
           <w:rtl w:val="0"/>
@@ -2990,20 +3108,22 @@
         <w:ind w:left="-360" w:right="-360" w:firstLine="0"/>
         <w:rPr>
           <w:b w:val="1"/>
+          <w:bCs w:val="1"/>
           <w:color w:val="374ba4"/>
-          <w:sz w:val="42"/>
-          <w:szCs w:val="42"/>
-        </w:rPr>
-      </w:pPr>
-      <w:bookmarkStart w:colFirst="0" w:colLast="0" w:name="_8i5bmygbv4a6" w:id="34"/>
-      <w:bookmarkEnd w:id="34"/>
+          <w:sz w:val="41"/>
+          <w:szCs w:val="41"/>
+        </w:rPr>
+      </w:pPr>
+      <w:bookmarkStart w:colFirst="0" w:colLast="0" w:name="_w2w4xscxtf63" w:id="35"/>
+      <w:bookmarkEnd w:id="35"/>
       <w:hyperlink r:id="rId16">
         <w:r>
           <w:rPr>
             <w:b w:val="1"/>
+            <w:bCs w:val="1"/>
             <w:color w:val="0d6efd"/>
-            <w:sz w:val="42"/>
-            <w:szCs w:val="42"/>
+            <w:sz w:val="41"/>
+            <w:szCs w:val="41"/>
             <w:u w:val="single"/>
             <w:rtl w:val="0"/>
           </w:rPr>
@@ -3013,12 +3133,13 @@
       <w:r>
         <w:rPr>
           <w:b w:val="1"/>
+          <w:bCs w:val="1"/>
           <w:color w:val="374ba4"/>
-          <w:sz w:val="42"/>
-          <w:szCs w:val="42"/>
-          <w:rtl w:val="0"/>
-        </w:rPr>
-        <w:t xml:space="preserve"> (Austin, Tx)</w:t>
+          <w:sz w:val="41"/>
+          <w:szCs w:val="41"/>
+          <w:rtl w:val="0"/>
+        </w:rPr>
+        <w:t xml:space="preserve"> | Austin, Tx</w:t>
       </w:r>
     </w:p>
     <w:p>
@@ -3028,15 +3149,17 @@
         <w:jc w:val="right"/>
         <w:rPr>
           <w:b w:val="1"/>
+          <w:bCs w:val="1"/>
           <w:color w:val="aaaacc"/>
         </w:rPr>
       </w:pPr>
       <w:r>
         <w:rPr>
           <w:i w:val="1"/>
+          <w:iCs w:val="1"/>
           <w:color w:val="374ba4"/>
-          <w:sz w:val="24"/>
-          <w:szCs w:val="24"/>
+          <w:sz w:val="26"/>
+          <w:szCs w:val="26"/>
           <w:rtl w:val="0"/>
         </w:rPr>
         <w:t xml:space="preserve">QA Tester</w:t>
@@ -3045,10 +3168,11 @@
       <w:r>
         <w:rPr>
           <w:b w:val="1"/>
+          <w:bCs w:val="1"/>
           <w:color w:val="aaaacc"/>
           <w:rtl w:val="0"/>
         </w:rPr>
-        <w:t xml:space="preserve">Nov 2006 to Feb 2007</w:t>
+        <w:t xml:space="preserve">November 2006 to February 2007</w:t>
       </w:r>
     </w:p>
     <w:p>
@@ -3090,8 +3214,8 @@
           <w:color w:val="212529"/>
         </w:rPr>
       </w:pPr>
-      <w:bookmarkStart w:colFirst="0" w:colLast="0" w:name="_olarbaowz8uf" w:id="35"/>
-      <w:bookmarkEnd w:id="35"/>
+      <w:bookmarkStart w:colFirst="0" w:colLast="0" w:name="_519y3vmk4uq6" w:id="36"/>
+      <w:bookmarkEnd w:id="36"/>
       <w:r>
         <w:rPr>
           <w:color w:val="212529"/>
@@ -3104,7 +3228,7 @@
       <w:pPr>
         <w:numPr>
           <w:ilvl w:val="0"/>
-          <w:numId w:val="8"/>
+          <w:numId w:val="1"/>
         </w:numPr>
         <w:spacing w:after="0" w:afterAutospacing="0" w:lineRule="auto"/>
         <w:ind w:left="360" w:right="-360"/>
@@ -3123,7 +3247,7 @@
       <w:pPr>
         <w:numPr>
           <w:ilvl w:val="0"/>
-          <w:numId w:val="8"/>
+          <w:numId w:val="1"/>
         </w:numPr>
         <w:spacing w:after="0" w:afterAutospacing="0" w:lineRule="auto"/>
         <w:ind w:left="360" w:right="-360"/>
@@ -3142,7 +3266,7 @@
       <w:pPr>
         <w:numPr>
           <w:ilvl w:val="0"/>
-          <w:numId w:val="8"/>
+          <w:numId w:val="1"/>
         </w:numPr>
         <w:spacing w:after="240" w:lineRule="auto"/>
         <w:ind w:left="360" w:right="-360"/>
@@ -3170,8 +3294,8 @@
           <w:szCs w:val="24"/>
         </w:rPr>
       </w:pPr>
-      <w:bookmarkStart w:colFirst="0" w:colLast="0" w:name="_9qjrmk5snjqq" w:id="36"/>
-      <w:bookmarkEnd w:id="36"/>
+      <w:bookmarkStart w:colFirst="0" w:colLast="0" w:name="_1n7yz7t76kvt" w:id="37"/>
+      <w:bookmarkEnd w:id="37"/>
       <w:r>
         <w:rPr>
           <w:rtl w:val="0"/>
@@ -3187,20 +3311,22 @@
         <w:ind w:left="-360" w:right="-360" w:firstLine="0"/>
         <w:rPr>
           <w:b w:val="1"/>
+          <w:bCs w:val="1"/>
           <w:color w:val="374ba4"/>
-          <w:sz w:val="42"/>
-          <w:szCs w:val="42"/>
-        </w:rPr>
-      </w:pPr>
-      <w:bookmarkStart w:colFirst="0" w:colLast="0" w:name="_9pzfkcv5ibd3" w:id="37"/>
-      <w:bookmarkEnd w:id="37"/>
+          <w:sz w:val="41"/>
+          <w:szCs w:val="41"/>
+        </w:rPr>
+      </w:pPr>
+      <w:bookmarkStart w:colFirst="0" w:colLast="0" w:name="_ryj7x0t4khy9" w:id="38"/>
+      <w:bookmarkEnd w:id="38"/>
       <w:hyperlink r:id="rId17">
         <w:r>
           <w:rPr>
             <w:b w:val="1"/>
+            <w:bCs w:val="1"/>
             <w:color w:val="0d6efd"/>
-            <w:sz w:val="42"/>
-            <w:szCs w:val="42"/>
+            <w:sz w:val="41"/>
+            <w:szCs w:val="41"/>
             <w:u w:val="single"/>
             <w:rtl w:val="0"/>
           </w:rPr>
@@ -3210,12 +3336,13 @@
       <w:r>
         <w:rPr>
           <w:b w:val="1"/>
+          <w:bCs w:val="1"/>
           <w:color w:val="374ba4"/>
-          <w:sz w:val="42"/>
-          <w:szCs w:val="42"/>
-          <w:rtl w:val="0"/>
-        </w:rPr>
-        <w:t xml:space="preserve"> (Austin, Tx)</w:t>
+          <w:sz w:val="41"/>
+          <w:szCs w:val="41"/>
+          <w:rtl w:val="0"/>
+        </w:rPr>
+        <w:t xml:space="preserve"> | Austin, Tx</w:t>
       </w:r>
     </w:p>
     <w:p>
@@ -3225,15 +3352,17 @@
         <w:jc w:val="right"/>
         <w:rPr>
           <w:b w:val="1"/>
+          <w:bCs w:val="1"/>
           <w:color w:val="aaaacc"/>
         </w:rPr>
       </w:pPr>
       <w:r>
         <w:rPr>
           <w:i w:val="1"/>
+          <w:iCs w:val="1"/>
           <w:color w:val="374ba4"/>
-          <w:sz w:val="24"/>
-          <w:szCs w:val="24"/>
+          <w:sz w:val="26"/>
+          <w:szCs w:val="26"/>
           <w:rtl w:val="0"/>
         </w:rPr>
         <w:t xml:space="preserve">QA Test Lead, QA Game Tester</w:t>
@@ -3242,10 +3371,11 @@
       <w:r>
         <w:rPr>
           <w:b w:val="1"/>
+          <w:bCs w:val="1"/>
           <w:color w:val="aaaacc"/>
           <w:rtl w:val="0"/>
         </w:rPr>
-        <w:t xml:space="preserve">Feb 2006 to Nov 2006</w:t>
+        <w:t xml:space="preserve">February 2006 to November 2006</w:t>
       </w:r>
     </w:p>
     <w:p>
@@ -3287,8 +3417,8 @@
           <w:color w:val="212529"/>
         </w:rPr>
       </w:pPr>
-      <w:bookmarkStart w:colFirst="0" w:colLast="0" w:name="_immbkvizuyvz" w:id="38"/>
-      <w:bookmarkEnd w:id="38"/>
+      <w:bookmarkStart w:colFirst="0" w:colLast="0" w:name="_eeg2ov83zpas" w:id="39"/>
+      <w:bookmarkEnd w:id="39"/>
       <w:r>
         <w:rPr>
           <w:color w:val="212529"/>
@@ -3301,7 +3431,7 @@
       <w:pPr>
         <w:numPr>
           <w:ilvl w:val="0"/>
-          <w:numId w:val="1"/>
+          <w:numId w:val="6"/>
         </w:numPr>
         <w:spacing w:after="0" w:afterAutospacing="0" w:lineRule="auto"/>
         <w:ind w:left="360" w:right="-360"/>
@@ -3320,7 +3450,7 @@
       <w:pPr>
         <w:numPr>
           <w:ilvl w:val="0"/>
-          <w:numId w:val="1"/>
+          <w:numId w:val="6"/>
         </w:numPr>
         <w:spacing w:after="0" w:afterAutospacing="0" w:lineRule="auto"/>
         <w:ind w:left="360" w:right="-360"/>
@@ -3339,7 +3469,7 @@
       <w:pPr>
         <w:numPr>
           <w:ilvl w:val="0"/>
-          <w:numId w:val="1"/>
+          <w:numId w:val="6"/>
         </w:numPr>
         <w:spacing w:after="0" w:afterAutospacing="0" w:lineRule="auto"/>
         <w:ind w:left="360" w:right="-360"/>
@@ -3358,7 +3488,7 @@
       <w:pPr>
         <w:numPr>
           <w:ilvl w:val="0"/>
-          <w:numId w:val="1"/>
+          <w:numId w:val="6"/>
         </w:numPr>
         <w:spacing w:after="240" w:lineRule="auto"/>
         <w:ind w:left="360" w:right="-360"/>
@@ -3383,19 +3513,45 @@
         <w:jc w:val="center"/>
         <w:rPr>
           <w:b w:val="1"/>
+          <w:bCs w:val="1"/>
           <w:color w:val="212529"/>
           <w:sz w:val="36"/>
           <w:szCs w:val="36"/>
         </w:rPr>
       </w:pPr>
-      <w:bookmarkStart w:colFirst="0" w:colLast="0" w:name="_i1obivqyjdqz" w:id="39"/>
-      <w:bookmarkEnd w:id="39"/>
-      <w:r>
-        <w:rPr>
-          <w:b w:val="1"/>
+      <w:bookmarkStart w:colFirst="0" w:colLast="0" w:name="_g6zz9pfp0oa3" w:id="40"/>
+      <w:bookmarkEnd w:id="40"/>
+      <w:r>
+        <w:rPr>
+          <w:rtl w:val="0"/>
+        </w:rPr>
+      </w:r>
+    </w:p>
+    <w:p>
+      <w:pPr>
+        <w:pStyle w:val="Heading2"/>
+        <w:keepNext w:val="0"/>
+        <w:keepLines w:val="0"/>
+        <w:spacing w:after="0" w:before="0" w:line="288" w:lineRule="auto"/>
+        <w:ind w:left="-180" w:right="-180" w:firstLine="0"/>
+        <w:jc w:val="center"/>
+        <w:rPr>
+          <w:b w:val="1"/>
+          <w:bCs w:val="1"/>
           <w:color w:val="212529"/>
           <w:sz w:val="36"/>
           <w:szCs w:val="36"/>
+        </w:rPr>
+      </w:pPr>
+      <w:bookmarkStart w:colFirst="0" w:colLast="0" w:name="_cqk1iif5gjj0" w:id="41"/>
+      <w:bookmarkEnd w:id="41"/>
+      <w:r>
+        <w:rPr>
+          <w:b w:val="1"/>
+          <w:bCs w:val="1"/>
+          <w:color w:val="212529"/>
+          <w:sz w:val="36"/>
+          <w:szCs w:val="36"/>
           <w:rtl w:val="0"/>
         </w:rPr>
         <w:t xml:space="preserve">Education and Training</w:t>
@@ -3403,17 +3559,29 @@
     </w:p>
     <w:p>
       <w:pPr>
+        <w:rPr/>
+      </w:pPr>
+      <w:r>
+        <w:rPr>
+          <w:rtl w:val="0"/>
+        </w:rPr>
+      </w:r>
+    </w:p>
+    <w:p>
+      <w:pPr>
         <w:ind w:left="-180" w:right="-180" w:firstLine="0"/>
         <w:rPr>
           <w:b w:val="1"/>
-          <w:color w:val="212529"/>
-          <w:sz w:val="24"/>
-          <w:szCs w:val="24"/>
-        </w:rPr>
-      </w:pPr>
-      <w:r>
-        <w:rPr>
-          <w:b w:val="1"/>
+          <w:bCs w:val="1"/>
+          <w:color w:val="212529"/>
+          <w:sz w:val="24"/>
+          <w:szCs w:val="24"/>
+        </w:rPr>
+      </w:pPr>
+      <w:r>
+        <w:rPr>
+          <w:b w:val="1"/>
+          <w:bCs w:val="1"/>
           <w:color w:val="212529"/>
           <w:sz w:val="24"/>
           <w:szCs w:val="24"/>
@@ -3424,6 +3592,7 @@
     </w:p>
     <w:p>
       <w:pPr>
+        <w:spacing w:after="120" w:lineRule="auto"/>
         <w:ind w:left="-180" w:right="-180" w:firstLine="0"/>
         <w:rPr>
           <w:color w:val="212529"/>
@@ -3446,14 +3615,16 @@
         <w:ind w:left="-180" w:right="-180" w:firstLine="0"/>
         <w:rPr>
           <w:b w:val="1"/>
-          <w:color w:val="212529"/>
-          <w:sz w:val="24"/>
-          <w:szCs w:val="24"/>
-        </w:rPr>
-      </w:pPr>
-      <w:r>
-        <w:rPr>
-          <w:b w:val="1"/>
+          <w:bCs w:val="1"/>
+          <w:color w:val="212529"/>
+          <w:sz w:val="24"/>
+          <w:szCs w:val="24"/>
+        </w:rPr>
+      </w:pPr>
+      <w:r>
+        <w:rPr>
+          <w:b w:val="1"/>
+          <w:bCs w:val="1"/>
           <w:color w:val="212529"/>
           <w:sz w:val="24"/>
           <w:szCs w:val="24"/>
@@ -3464,6 +3635,7 @@
     </w:p>
     <w:p>
       <w:pPr>
+        <w:spacing w:after="120" w:lineRule="auto"/>
         <w:ind w:left="-180" w:right="-180" w:firstLine="0"/>
         <w:rPr>
           <w:color w:val="212529"/>
@@ -3486,14 +3658,16 @@
         <w:ind w:left="-180" w:right="-180" w:firstLine="0"/>
         <w:rPr>
           <w:b w:val="1"/>
-          <w:color w:val="212529"/>
-          <w:sz w:val="24"/>
-          <w:szCs w:val="24"/>
-        </w:rPr>
-      </w:pPr>
-      <w:r>
-        <w:rPr>
-          <w:b w:val="1"/>
+          <w:bCs w:val="1"/>
+          <w:color w:val="212529"/>
+          <w:sz w:val="24"/>
+          <w:szCs w:val="24"/>
+        </w:rPr>
+      </w:pPr>
+      <w:r>
+        <w:rPr>
+          <w:b w:val="1"/>
+          <w:bCs w:val="1"/>
           <w:color w:val="212529"/>
           <w:sz w:val="24"/>
           <w:szCs w:val="24"/>
@@ -3504,6 +3678,7 @@
     </w:p>
     <w:p>
       <w:pPr>
+        <w:spacing w:after="120" w:lineRule="auto"/>
         <w:ind w:left="-180" w:right="-180" w:firstLine="0"/>
         <w:rPr>
           <w:color w:val="212529"/>
@@ -3526,14 +3701,16 @@
         <w:ind w:left="-180" w:right="-180" w:firstLine="0"/>
         <w:rPr>
           <w:b w:val="1"/>
-          <w:color w:val="212529"/>
-          <w:sz w:val="24"/>
-          <w:szCs w:val="24"/>
-        </w:rPr>
-      </w:pPr>
-      <w:r>
-        <w:rPr>
-          <w:b w:val="1"/>
+          <w:bCs w:val="1"/>
+          <w:color w:val="212529"/>
+          <w:sz w:val="24"/>
+          <w:szCs w:val="24"/>
+        </w:rPr>
+      </w:pPr>
+      <w:r>
+        <w:rPr>
+          <w:b w:val="1"/>
+          <w:bCs w:val="1"/>
           <w:color w:val="212529"/>
           <w:sz w:val="24"/>
           <w:szCs w:val="24"/>
@@ -3544,6 +3721,7 @@
     </w:p>
     <w:p>
       <w:pPr>
+        <w:spacing w:after="120" w:lineRule="auto"/>
         <w:ind w:left="-180" w:right="-180" w:firstLine="0"/>
         <w:rPr>
           <w:color w:val="212529"/>
@@ -3566,14 +3744,16 @@
         <w:ind w:left="-180" w:right="-180" w:firstLine="0"/>
         <w:rPr>
           <w:b w:val="1"/>
-          <w:color w:val="212529"/>
-          <w:sz w:val="24"/>
-          <w:szCs w:val="24"/>
-        </w:rPr>
-      </w:pPr>
-      <w:r>
-        <w:rPr>
-          <w:b w:val="1"/>
+          <w:bCs w:val="1"/>
+          <w:color w:val="212529"/>
+          <w:sz w:val="24"/>
+          <w:szCs w:val="24"/>
+        </w:rPr>
+      </w:pPr>
+      <w:r>
+        <w:rPr>
+          <w:b w:val="1"/>
+          <w:bCs w:val="1"/>
           <w:color w:val="212529"/>
           <w:sz w:val="24"/>
           <w:szCs w:val="24"/>
@@ -3584,11 +3764,13 @@
     </w:p>
     <w:p>
       <w:pPr>
+        <w:spacing w:after="120" w:lineRule="auto"/>
         <w:ind w:left="-180" w:right="-180" w:firstLine="0"/>
         <w:rPr>
-          <w:color w:val="212529"/>
-          <w:sz w:val="24"/>
-          <w:szCs w:val="24"/>
+          <w:color w:val="0d6efd"/>
+          <w:sz w:val="24"/>
+          <w:szCs w:val="24"/>
+          <w:u w:val="single"/>
         </w:rPr>
       </w:pPr>
       <w:r>
@@ -3600,32 +3782,31 @@
         </w:rPr>
         <w:t xml:space="preserve">Computer Science, Fine Art</w:t>
       </w:r>
-    </w:p>
-    <w:p>
-      <w:pPr>
+      <w:r>
+        <w:rPr>
+          <w:rtl w:val="0"/>
+        </w:rPr>
+      </w:r>
+    </w:p>
+    <w:p>
+      <w:pPr>
+        <w:spacing w:after="120" w:lineRule="auto"/>
         <w:ind w:left="-180" w:right="-180" w:firstLine="0"/>
         <w:rPr>
-          <w:b w:val="1"/>
-          <w:color w:val="1144cc"/>
-          <w:sz w:val="24"/>
-          <w:szCs w:val="24"/>
-        </w:rPr>
-      </w:pPr>
-      <w:r>
-        <w:rPr>
-          <w:rtl w:val="0"/>
-        </w:rPr>
-      </w:r>
-    </w:p>
-    <w:p>
-      <w:pPr>
-        <w:ind w:left="-180" w:right="-180" w:firstLine="0"/>
-        <w:rPr>
-          <w:b w:val="1"/>
-          <w:color w:val="1144cc"/>
-          <w:sz w:val="24"/>
-          <w:szCs w:val="24"/>
-        </w:rPr>
+          <w:color w:val="1144aa"/>
+          <w:sz w:val="24"/>
+          <w:szCs w:val="24"/>
+        </w:rPr>
+      </w:pPr>
+      <w:r>
+        <w:rPr>
+          <w:rtl w:val="0"/>
+        </w:rPr>
+      </w:r>
+    </w:p>
+    <w:p>
+      <w:pPr>
+        <w:rPr/>
       </w:pPr>
       <w:r>
         <w:rPr>
@@ -5109,6 +5290,7 @@
     </w:pPr>
     <w:rPr>
       <w:b w:val="0"/>
+      <w:bCs w:val="0"/>
       <w:sz w:val="32"/>
       <w:szCs w:val="32"/>
     </w:rPr>
@@ -5125,6 +5307,7 @@
     </w:pPr>
     <w:rPr>
       <w:b w:val="0"/>
+      <w:bCs w:val="0"/>
       <w:color w:val="434343"/>
       <w:sz w:val="28"/>
       <w:szCs w:val="28"/>
@@ -5174,6 +5357,7 @@
     </w:pPr>
     <w:rPr>
       <w:i w:val="1"/>
+      <w:iCs w:val="1"/>
       <w:color w:val="666666"/>
       <w:sz w:val="22"/>
       <w:szCs w:val="22"/>
@@ -5207,6 +5391,7 @@
     <w:rPr>
       <w:rFonts w:ascii="Arial" w:cs="Arial" w:eastAsia="Arial" w:hAnsi="Arial"/>
       <w:i w:val="0"/>
+      <w:iCs w:val="0"/>
       <w:color w:val="666666"/>
       <w:sz w:val="30"/>
       <w:szCs w:val="30"/>

--- a/resume/files/EscobedoJohnResume.docx
+++ b/resume/files/EscobedoJohnResume.docx
@@ -16,56 +16,58 @@
         </w:pBdr>
         <w:spacing w:after="600" w:before="0" w:line="288" w:lineRule="auto"/>
         <w:jc w:val="center"/>
-        <w:rPr>
-          <w:rFonts w:ascii="Roboto" w:cs="Roboto" w:eastAsia="Roboto" w:hAnsi="Roboto"/>
-          <w:color w:val="1144aa"/>
-          <w:sz w:val="24"/>
-          <w:szCs w:val="24"/>
-        </w:rPr>
-      </w:pPr>
-      <w:bookmarkStart w:colFirst="0" w:colLast="0" w:name="_a83h247flug8" w:id="0"/>
-      <w:bookmarkEnd w:id="0"/>
-      <w:r>
         <w:rPr>
           <w:b w:val="1"/>
           <w:bCs w:val="1"/>
           <w:color w:val="1144cc"/>
           <w:sz w:val="46"/>
           <w:szCs w:val="46"/>
+        </w:rPr>
+      </w:pPr>
+      <w:bookmarkStart w:colFirst="0" w:colLast="0" w:name="_k5kui0cmpvzz" w:id="0"/>
+      <w:bookmarkEnd w:id="0"/>
+      <w:r>
+        <w:rPr>
+          <w:b w:val="1"/>
+          <w:bCs w:val="1"/>
+          <w:color w:val="1144cc"/>
+          <w:sz w:val="46"/>
+          <w:szCs w:val="46"/>
           <w:rtl w:val="0"/>
         </w:rPr>
         <w:t xml:space="preserve">John Escobedo</w:t>
+      </w:r>
+    </w:p>
+    <w:p>
+      <w:pPr>
+        <w:pBdr>
+          <w:top w:color="auto" w:space="0" w:sz="0" w:val="none"/>
+          <w:left w:color="auto" w:space="0" w:sz="0" w:val="none"/>
+          <w:bottom w:color="auto" w:space="0" w:sz="0" w:val="none"/>
+          <w:right w:color="auto" w:space="0" w:sz="0" w:val="none"/>
+          <w:between w:color="auto" w:space="0" w:sz="0" w:val="none"/>
+        </w:pBdr>
+        <w:spacing w:after="480" w:lineRule="auto"/>
+        <w:jc w:val="center"/>
+        <w:rPr>
+          <w:rFonts w:ascii="Roboto" w:cs="Roboto" w:eastAsia="Roboto" w:hAnsi="Roboto"/>
+          <w:color w:val="333333"/>
+        </w:rPr>
+      </w:pPr>
+      <w:r>
+        <w:rPr>
+          <w:rFonts w:ascii="Roboto" w:cs="Roboto" w:eastAsia="Roboto" w:hAnsi="Roboto"/>
+          <w:color w:val="1144aa"/>
+          <w:rtl w:val="0"/>
+        </w:rPr>
+        <w:t xml:space="preserve">SQA Test Lead | UAT Lead | DJ &amp; Event Host</w:t>
         <w:br w:type="textWrapping"/>
       </w:r>
-      <w:r>
-        <w:rPr>
-          <w:rFonts w:ascii="Roboto" w:cs="Roboto" w:eastAsia="Roboto" w:hAnsi="Roboto"/>
-          <w:color w:val="1144aa"/>
-          <w:sz w:val="24"/>
-          <w:szCs w:val="24"/>
-          <w:rtl w:val="0"/>
-        </w:rPr>
-        <w:t xml:space="preserve">QA Test Lead, UAT Lead QA Test Analyst, QA Manual Tester</w:t>
-      </w:r>
-    </w:p>
-    <w:p>
-      <w:pPr>
-        <w:spacing w:after="480" w:line="360" w:lineRule="auto"/>
-        <w:jc w:val="center"/>
-        <w:rPr>
-          <w:rFonts w:ascii="Roboto" w:cs="Roboto" w:eastAsia="Roboto" w:hAnsi="Roboto"/>
-          <w:color w:val="333333"/>
-          <w:sz w:val="24"/>
-          <w:szCs w:val="24"/>
-        </w:rPr>
-      </w:pPr>
       <w:hyperlink r:id="rId6">
         <w:r>
           <w:rPr>
             <w:rFonts w:ascii="Roboto" w:cs="Roboto" w:eastAsia="Roboto" w:hAnsi="Roboto"/>
             <w:color w:val="1155cc"/>
-            <w:sz w:val="24"/>
-            <w:szCs w:val="24"/>
             <w:u w:val="single"/>
             <w:rtl w:val="0"/>
           </w:rPr>
@@ -76,8 +78,6 @@
         <w:rPr>
           <w:rFonts w:ascii="Roboto" w:cs="Roboto" w:eastAsia="Roboto" w:hAnsi="Roboto"/>
           <w:color w:val="333333"/>
-          <w:sz w:val="24"/>
-          <w:szCs w:val="24"/>
           <w:rtl w:val="0"/>
         </w:rPr>
         <w:br w:type="textWrapping"/>
@@ -101,16 +101,12 @@
         <w:rPr>
           <w:rFonts w:ascii="Roboto" w:cs="Roboto" w:eastAsia="Roboto" w:hAnsi="Roboto"/>
           <w:color w:val="333333"/>
-          <w:sz w:val="24"/>
-          <w:szCs w:val="24"/>
         </w:rPr>
       </w:pPr>
       <w:r>
         <w:rPr>
           <w:rFonts w:ascii="Roboto" w:cs="Roboto" w:eastAsia="Roboto" w:hAnsi="Roboto"/>
           <w:color w:val="1144cc"/>
-          <w:sz w:val="24"/>
-          <w:szCs w:val="24"/>
           <w:rtl w:val="0"/>
         </w:rPr>
         <w:t xml:space="preserve">Summary: </w:t>
@@ -119,11 +115,9 @@
         <w:rPr>
           <w:rFonts w:ascii="Roboto" w:cs="Roboto" w:eastAsia="Roboto" w:hAnsi="Roboto"/>
           <w:color w:val="333333"/>
-          <w:sz w:val="24"/>
-          <w:szCs w:val="24"/>
-          <w:rtl w:val="0"/>
-        </w:rPr>
-        <w:t xml:space="preserve">Senior QA Test Lead with a track record of taking full ownership of the software quality lifecycle, from founding QA departments in startup environments to leading testing for high-stakes government projects. Over 18 years of experience in full-stack testing, process implementation, and cross-functional team leadership. A skilled communicator who excels at bridging the gap between technical teams and business stakeholders, ensuring clear alignment on quality goals and project requirements. Trilingual in English, Spanish, and American Sign Language.</w:t>
+          <w:rtl w:val="0"/>
+        </w:rPr>
+        <w:t xml:space="preserve">Professional User Experience Advocate with 18+ years of experience in SQA, Customer Service, and hosting live events in everything from startups to high-stakes government systems. My background is built on three pillars: ensuring product quality as a QA lead, advocating for users in technical support, and reading and energizing live audiences as a host. This triad sharpens my ability to bridge technical teams and end-users, translating complex system needs into deeply intuitive, engaging experiences. A trilingual communicator (English, Spanish, ASL) skilled in aligning cross-functional teams on quality goals.</w:t>
       </w:r>
     </w:p>
     <w:p>
@@ -147,7 +141,7 @@
           <w:szCs w:val="34"/>
         </w:rPr>
       </w:pPr>
-      <w:bookmarkStart w:colFirst="0" w:colLast="0" w:name="_z3q35ncd617r" w:id="1"/>
+      <w:bookmarkStart w:colFirst="0" w:colLast="0" w:name="_6sak5g516iaa" w:id="1"/>
       <w:bookmarkEnd w:id="1"/>
       <w:r>
         <w:rPr>
@@ -173,16 +167,73 @@
         <w:rPr>
           <w:rFonts w:ascii="Roboto" w:cs="Roboto" w:eastAsia="Roboto" w:hAnsi="Roboto"/>
           <w:color w:val="1144cc"/>
-          <w:sz w:val="24"/>
-          <w:szCs w:val="24"/>
         </w:rPr>
       </w:pPr>
       <w:r>
         <w:rPr>
           <w:rFonts w:ascii="Roboto" w:cs="Roboto" w:eastAsia="Roboto" w:hAnsi="Roboto"/>
           <w:color w:val="1144cc"/>
-          <w:sz w:val="24"/>
-          <w:szCs w:val="24"/>
+          <w:rtl w:val="0"/>
+        </w:rPr>
+        <w:t xml:space="preserve">A/V Production &amp; Coordination</w:t>
+      </w:r>
+    </w:p>
+    <w:p>
+      <w:pPr>
+        <w:rPr>
+          <w:rFonts w:ascii="Roboto" w:cs="Roboto" w:eastAsia="Roboto" w:hAnsi="Roboto"/>
+          <w:color w:val="333333"/>
+          <w:shd w:fill="f0f4f8" w:val="clear"/>
+        </w:rPr>
+      </w:pPr>
+      <w:r>
+        <w:rPr>
+          <w:rFonts w:ascii="Roboto" w:cs="Roboto" w:eastAsia="Roboto" w:hAnsi="Roboto"/>
+          <w:color w:val="333333"/>
+          <w:shd w:fill="f0f4f8" w:val="clear"/>
+          <w:rtl w:val="0"/>
+        </w:rPr>
+        <w:t xml:space="preserve">Live Sound Engineering &amp; MixingA/V Equipment Operation &amp; TroubleshootingClient &amp; Performer CoordinationMusic Programming &amp; Live CueingEvent Atmosphere ManagementTechnical Setup &amp; Strike Efficiency</w:t>
+      </w:r>
+    </w:p>
+    <w:p>
+      <w:pPr>
+        <w:pBdr>
+          <w:top w:color="auto" w:space="0" w:sz="0" w:val="none"/>
+          <w:left w:color="auto" w:space="0" w:sz="0" w:val="none"/>
+          <w:bottom w:color="auto" w:space="0" w:sz="0" w:val="none"/>
+          <w:right w:color="auto" w:space="0" w:sz="0" w:val="none"/>
+          <w:between w:color="auto" w:space="0" w:sz="0" w:val="none"/>
+        </w:pBdr>
+        <w:rPr>
+          <w:rFonts w:ascii="Roboto" w:cs="Roboto" w:eastAsia="Roboto" w:hAnsi="Roboto"/>
+          <w:color w:val="1144cc"/>
+        </w:rPr>
+      </w:pPr>
+      <w:r>
+        <w:rPr>
+          <w:rtl w:val="0"/>
+        </w:rPr>
+      </w:r>
+    </w:p>
+    <w:p>
+      <w:pPr>
+        <w:pBdr>
+          <w:top w:color="auto" w:space="0" w:sz="0" w:val="none"/>
+          <w:left w:color="auto" w:space="0" w:sz="0" w:val="none"/>
+          <w:bottom w:color="auto" w:space="0" w:sz="0" w:val="none"/>
+          <w:right w:color="auto" w:space="0" w:sz="0" w:val="none"/>
+          <w:between w:color="auto" w:space="0" w:sz="0" w:val="none"/>
+        </w:pBdr>
+        <w:rPr>
+          <w:rFonts w:ascii="Roboto" w:cs="Roboto" w:eastAsia="Roboto" w:hAnsi="Roboto"/>
+          <w:color w:val="1144cc"/>
+        </w:rPr>
+      </w:pPr>
+      <w:r>
+        <w:rPr>
+          <w:rFonts w:ascii="Roboto" w:cs="Roboto" w:eastAsia="Roboto" w:hAnsi="Roboto"/>
+          <w:color w:val="1144cc"/>
           <w:rtl w:val="0"/>
         </w:rPr>
         <w:t xml:space="preserve">Problem-Solving &amp; Analysis</w:t>
@@ -193,8 +244,6 @@
         <w:rPr>
           <w:rFonts w:ascii="Roboto" w:cs="Roboto" w:eastAsia="Roboto" w:hAnsi="Roboto"/>
           <w:color w:val="333333"/>
-          <w:sz w:val="24"/>
-          <w:szCs w:val="24"/>
           <w:shd w:fill="f0f4f8" w:val="clear"/>
         </w:rPr>
       </w:pPr>
@@ -202,21 +251,60 @@
         <w:rPr>
           <w:rFonts w:ascii="Roboto" w:cs="Roboto" w:eastAsia="Roboto" w:hAnsi="Roboto"/>
           <w:color w:val="333333"/>
-          <w:sz w:val="24"/>
-          <w:szCs w:val="24"/>
           <w:shd w:fill="f0f4f8" w:val="clear"/>
           <w:rtl w:val="0"/>
         </w:rPr>
-        <w:t xml:space="preserve">Attention to Detail</w:t>
-      </w:r>
-    </w:p>
-    <w:p>
-      <w:pPr>
-        <w:rPr>
-          <w:rFonts w:ascii="Roboto" w:cs="Roboto" w:eastAsia="Roboto" w:hAnsi="Roboto"/>
-          <w:color w:val="333333"/>
-          <w:sz w:val="24"/>
-          <w:szCs w:val="24"/>
+        <w:t xml:space="preserve">Attention to DetailAnalytical ThinkingProblem-SolvingCritical ThinkingRoot Cause AnalysisTroubleshooting</w:t>
+      </w:r>
+    </w:p>
+    <w:p>
+      <w:pPr>
+        <w:pBdr>
+          <w:top w:color="auto" w:space="0" w:sz="0" w:val="none"/>
+          <w:left w:color="auto" w:space="0" w:sz="0" w:val="none"/>
+          <w:bottom w:color="auto" w:space="0" w:sz="0" w:val="none"/>
+          <w:right w:color="auto" w:space="0" w:sz="0" w:val="none"/>
+          <w:between w:color="auto" w:space="0" w:sz="0" w:val="none"/>
+        </w:pBdr>
+        <w:rPr>
+          <w:rFonts w:ascii="Roboto" w:cs="Roboto" w:eastAsia="Roboto" w:hAnsi="Roboto"/>
+          <w:color w:val="1144cc"/>
+        </w:rPr>
+      </w:pPr>
+      <w:r>
+        <w:rPr>
+          <w:rtl w:val="0"/>
+        </w:rPr>
+      </w:r>
+    </w:p>
+    <w:p>
+      <w:pPr>
+        <w:pBdr>
+          <w:top w:color="auto" w:space="0" w:sz="0" w:val="none"/>
+          <w:left w:color="auto" w:space="0" w:sz="0" w:val="none"/>
+          <w:bottom w:color="auto" w:space="0" w:sz="0" w:val="none"/>
+          <w:right w:color="auto" w:space="0" w:sz="0" w:val="none"/>
+          <w:between w:color="auto" w:space="0" w:sz="0" w:val="none"/>
+        </w:pBdr>
+        <w:rPr>
+          <w:rFonts w:ascii="Roboto" w:cs="Roboto" w:eastAsia="Roboto" w:hAnsi="Roboto"/>
+          <w:color w:val="1144cc"/>
+        </w:rPr>
+      </w:pPr>
+      <w:r>
+        <w:rPr>
+          <w:rFonts w:ascii="Roboto" w:cs="Roboto" w:eastAsia="Roboto" w:hAnsi="Roboto"/>
+          <w:color w:val="1144cc"/>
+          <w:rtl w:val="0"/>
+        </w:rPr>
+        <w:t xml:space="preserve">Interpersonal &amp; Collaboration</w:t>
+      </w:r>
+    </w:p>
+    <w:p>
+      <w:pPr>
+        <w:rPr>
+          <w:rFonts w:ascii="Roboto" w:cs="Roboto" w:eastAsia="Roboto" w:hAnsi="Roboto"/>
+          <w:color w:val="333333"/>
           <w:shd w:fill="f0f4f8" w:val="clear"/>
         </w:rPr>
       </w:pPr>
@@ -224,21 +312,60 @@
         <w:rPr>
           <w:rFonts w:ascii="Roboto" w:cs="Roboto" w:eastAsia="Roboto" w:hAnsi="Roboto"/>
           <w:color w:val="333333"/>
-          <w:sz w:val="24"/>
-          <w:szCs w:val="24"/>
           <w:shd w:fill="f0f4f8" w:val="clear"/>
           <w:rtl w:val="0"/>
         </w:rPr>
-        <w:t xml:space="preserve">Analytical Thinking</w:t>
-      </w:r>
-    </w:p>
-    <w:p>
-      <w:pPr>
-        <w:rPr>
-          <w:rFonts w:ascii="Roboto" w:cs="Roboto" w:eastAsia="Roboto" w:hAnsi="Roboto"/>
-          <w:color w:val="333333"/>
-          <w:sz w:val="24"/>
-          <w:szCs w:val="24"/>
+        <w:t xml:space="preserve">Clear CommunicationCuriosityCross-functional CollaborationMentoringAgile CoachingPublic Speaking &amp; MC</w:t>
+      </w:r>
+    </w:p>
+    <w:p>
+      <w:pPr>
+        <w:pBdr>
+          <w:top w:color="auto" w:space="0" w:sz="0" w:val="none"/>
+          <w:left w:color="auto" w:space="0" w:sz="0" w:val="none"/>
+          <w:bottom w:color="auto" w:space="0" w:sz="0" w:val="none"/>
+          <w:right w:color="auto" w:space="0" w:sz="0" w:val="none"/>
+          <w:between w:color="auto" w:space="0" w:sz="0" w:val="none"/>
+        </w:pBdr>
+        <w:rPr>
+          <w:rFonts w:ascii="Roboto" w:cs="Roboto" w:eastAsia="Roboto" w:hAnsi="Roboto"/>
+          <w:color w:val="1144cc"/>
+        </w:rPr>
+      </w:pPr>
+      <w:r>
+        <w:rPr>
+          <w:rtl w:val="0"/>
+        </w:rPr>
+      </w:r>
+    </w:p>
+    <w:p>
+      <w:pPr>
+        <w:pBdr>
+          <w:top w:color="auto" w:space="0" w:sz="0" w:val="none"/>
+          <w:left w:color="auto" w:space="0" w:sz="0" w:val="none"/>
+          <w:bottom w:color="auto" w:space="0" w:sz="0" w:val="none"/>
+          <w:right w:color="auto" w:space="0" w:sz="0" w:val="none"/>
+          <w:between w:color="auto" w:space="0" w:sz="0" w:val="none"/>
+        </w:pBdr>
+        <w:rPr>
+          <w:rFonts w:ascii="Roboto" w:cs="Roboto" w:eastAsia="Roboto" w:hAnsi="Roboto"/>
+          <w:color w:val="1144cc"/>
+        </w:rPr>
+      </w:pPr>
+      <w:r>
+        <w:rPr>
+          <w:rFonts w:ascii="Roboto" w:cs="Roboto" w:eastAsia="Roboto" w:hAnsi="Roboto"/>
+          <w:color w:val="1144cc"/>
+          <w:rtl w:val="0"/>
+        </w:rPr>
+        <w:t xml:space="preserve">Leadership &amp; Process</w:t>
+      </w:r>
+    </w:p>
+    <w:p>
+      <w:pPr>
+        <w:rPr>
+          <w:rFonts w:ascii="Roboto" w:cs="Roboto" w:eastAsia="Roboto" w:hAnsi="Roboto"/>
+          <w:color w:val="333333"/>
           <w:shd w:fill="f0f4f8" w:val="clear"/>
         </w:rPr>
       </w:pPr>
@@ -246,21 +373,60 @@
         <w:rPr>
           <w:rFonts w:ascii="Roboto" w:cs="Roboto" w:eastAsia="Roboto" w:hAnsi="Roboto"/>
           <w:color w:val="333333"/>
-          <w:sz w:val="24"/>
-          <w:szCs w:val="24"/>
           <w:shd w:fill="f0f4f8" w:val="clear"/>
           <w:rtl w:val="0"/>
         </w:rPr>
-        <w:t xml:space="preserve">Problem-Solving</w:t>
-      </w:r>
-    </w:p>
-    <w:p>
-      <w:pPr>
-        <w:rPr>
-          <w:rFonts w:ascii="Roboto" w:cs="Roboto" w:eastAsia="Roboto" w:hAnsi="Roboto"/>
-          <w:color w:val="333333"/>
-          <w:sz w:val="24"/>
-          <w:szCs w:val="24"/>
+        <w:t xml:space="preserve">QA Process ImplementationTeam LeadershipProcess StandardizationAgile/ScrumProduction SupportRemote Team Management</w:t>
+      </w:r>
+    </w:p>
+    <w:p>
+      <w:pPr>
+        <w:pBdr>
+          <w:top w:color="auto" w:space="0" w:sz="0" w:val="none"/>
+          <w:left w:color="auto" w:space="0" w:sz="0" w:val="none"/>
+          <w:bottom w:color="auto" w:space="0" w:sz="0" w:val="none"/>
+          <w:right w:color="auto" w:space="0" w:sz="0" w:val="none"/>
+          <w:between w:color="auto" w:space="0" w:sz="0" w:val="none"/>
+        </w:pBdr>
+        <w:rPr>
+          <w:rFonts w:ascii="Roboto" w:cs="Roboto" w:eastAsia="Roboto" w:hAnsi="Roboto"/>
+          <w:color w:val="1144cc"/>
+        </w:rPr>
+      </w:pPr>
+      <w:r>
+        <w:rPr>
+          <w:rtl w:val="0"/>
+        </w:rPr>
+      </w:r>
+    </w:p>
+    <w:p>
+      <w:pPr>
+        <w:pBdr>
+          <w:top w:color="auto" w:space="0" w:sz="0" w:val="none"/>
+          <w:left w:color="auto" w:space="0" w:sz="0" w:val="none"/>
+          <w:bottom w:color="auto" w:space="0" w:sz="0" w:val="none"/>
+          <w:right w:color="auto" w:space="0" w:sz="0" w:val="none"/>
+          <w:between w:color="auto" w:space="0" w:sz="0" w:val="none"/>
+        </w:pBdr>
+        <w:rPr>
+          <w:rFonts w:ascii="Roboto" w:cs="Roboto" w:eastAsia="Roboto" w:hAnsi="Roboto"/>
+          <w:color w:val="1144cc"/>
+        </w:rPr>
+      </w:pPr>
+      <w:r>
+        <w:rPr>
+          <w:rFonts w:ascii="Roboto" w:cs="Roboto" w:eastAsia="Roboto" w:hAnsi="Roboto"/>
+          <w:color w:val="1144cc"/>
+          <w:rtl w:val="0"/>
+        </w:rPr>
+        <w:t xml:space="preserve">Testing Methodologies &amp; Frameworks</w:t>
+      </w:r>
+    </w:p>
+    <w:p>
+      <w:pPr>
+        <w:rPr>
+          <w:rFonts w:ascii="Roboto" w:cs="Roboto" w:eastAsia="Roboto" w:hAnsi="Roboto"/>
+          <w:color w:val="333333"/>
           <w:shd w:fill="f0f4f8" w:val="clear"/>
         </w:rPr>
       </w:pPr>
@@ -268,21 +434,60 @@
         <w:rPr>
           <w:rFonts w:ascii="Roboto" w:cs="Roboto" w:eastAsia="Roboto" w:hAnsi="Roboto"/>
           <w:color w:val="333333"/>
-          <w:sz w:val="24"/>
-          <w:szCs w:val="24"/>
           <w:shd w:fill="f0f4f8" w:val="clear"/>
           <w:rtl w:val="0"/>
         </w:rPr>
-        <w:t xml:space="preserve">Critical Thinking</w:t>
-      </w:r>
-    </w:p>
-    <w:p>
-      <w:pPr>
-        <w:rPr>
-          <w:rFonts w:ascii="Roboto" w:cs="Roboto" w:eastAsia="Roboto" w:hAnsi="Roboto"/>
-          <w:color w:val="333333"/>
-          <w:sz w:val="24"/>
-          <w:szCs w:val="24"/>
+        <w:t xml:space="preserve">Agile TestingRegression TestingUser Acceptance TestingTest PlanningCI/CD TestingAccessibility &amp; 508 Testing</w:t>
+      </w:r>
+    </w:p>
+    <w:p>
+      <w:pPr>
+        <w:pBdr>
+          <w:top w:color="auto" w:space="0" w:sz="0" w:val="none"/>
+          <w:left w:color="auto" w:space="0" w:sz="0" w:val="none"/>
+          <w:bottom w:color="auto" w:space="0" w:sz="0" w:val="none"/>
+          <w:right w:color="auto" w:space="0" w:sz="0" w:val="none"/>
+          <w:between w:color="auto" w:space="0" w:sz="0" w:val="none"/>
+        </w:pBdr>
+        <w:rPr>
+          <w:rFonts w:ascii="Roboto" w:cs="Roboto" w:eastAsia="Roboto" w:hAnsi="Roboto"/>
+          <w:color w:val="1144cc"/>
+        </w:rPr>
+      </w:pPr>
+      <w:r>
+        <w:rPr>
+          <w:rtl w:val="0"/>
+        </w:rPr>
+      </w:r>
+    </w:p>
+    <w:p>
+      <w:pPr>
+        <w:pBdr>
+          <w:top w:color="auto" w:space="0" w:sz="0" w:val="none"/>
+          <w:left w:color="auto" w:space="0" w:sz="0" w:val="none"/>
+          <w:bottom w:color="auto" w:space="0" w:sz="0" w:val="none"/>
+          <w:right w:color="auto" w:space="0" w:sz="0" w:val="none"/>
+          <w:between w:color="auto" w:space="0" w:sz="0" w:val="none"/>
+        </w:pBdr>
+        <w:rPr>
+          <w:rFonts w:ascii="Roboto" w:cs="Roboto" w:eastAsia="Roboto" w:hAnsi="Roboto"/>
+          <w:color w:val="1144cc"/>
+        </w:rPr>
+      </w:pPr>
+      <w:r>
+        <w:rPr>
+          <w:rFonts w:ascii="Roboto" w:cs="Roboto" w:eastAsia="Roboto" w:hAnsi="Roboto"/>
+          <w:color w:val="1144cc"/>
+          <w:rtl w:val="0"/>
+        </w:rPr>
+        <w:t xml:space="preserve">Test Management &amp; Documentation</w:t>
+      </w:r>
+    </w:p>
+    <w:p>
+      <w:pPr>
+        <w:rPr>
+          <w:rFonts w:ascii="Roboto" w:cs="Roboto" w:eastAsia="Roboto" w:hAnsi="Roboto"/>
+          <w:color w:val="333333"/>
           <w:shd w:fill="f0f4f8" w:val="clear"/>
         </w:rPr>
       </w:pPr>
@@ -290,21 +495,60 @@
         <w:rPr>
           <w:rFonts w:ascii="Roboto" w:cs="Roboto" w:eastAsia="Roboto" w:hAnsi="Roboto"/>
           <w:color w:val="333333"/>
-          <w:sz w:val="24"/>
-          <w:szCs w:val="24"/>
           <w:shd w:fill="f0f4f8" w:val="clear"/>
           <w:rtl w:val="0"/>
         </w:rPr>
-        <w:t xml:space="preserve">Root Cause Analysis</w:t>
-      </w:r>
-    </w:p>
-    <w:p>
-      <w:pPr>
-        <w:rPr>
-          <w:rFonts w:ascii="Roboto" w:cs="Roboto" w:eastAsia="Roboto" w:hAnsi="Roboto"/>
-          <w:color w:val="333333"/>
-          <w:sz w:val="24"/>
-          <w:szCs w:val="24"/>
+        <w:t xml:space="preserve">JIRA/XrayTestRailTest Case DesignBug ReportingSOP DevelopmentRisk Management</w:t>
+      </w:r>
+    </w:p>
+    <w:p>
+      <w:pPr>
+        <w:pBdr>
+          <w:top w:color="auto" w:space="0" w:sz="0" w:val="none"/>
+          <w:left w:color="auto" w:space="0" w:sz="0" w:val="none"/>
+          <w:bottom w:color="auto" w:space="0" w:sz="0" w:val="none"/>
+          <w:right w:color="auto" w:space="0" w:sz="0" w:val="none"/>
+          <w:between w:color="auto" w:space="0" w:sz="0" w:val="none"/>
+        </w:pBdr>
+        <w:rPr>
+          <w:rFonts w:ascii="Roboto" w:cs="Roboto" w:eastAsia="Roboto" w:hAnsi="Roboto"/>
+          <w:color w:val="1144cc"/>
+        </w:rPr>
+      </w:pPr>
+      <w:r>
+        <w:rPr>
+          <w:rtl w:val="0"/>
+        </w:rPr>
+      </w:r>
+    </w:p>
+    <w:p>
+      <w:pPr>
+        <w:pBdr>
+          <w:top w:color="auto" w:space="0" w:sz="0" w:val="none"/>
+          <w:left w:color="auto" w:space="0" w:sz="0" w:val="none"/>
+          <w:bottom w:color="auto" w:space="0" w:sz="0" w:val="none"/>
+          <w:right w:color="auto" w:space="0" w:sz="0" w:val="none"/>
+          <w:between w:color="auto" w:space="0" w:sz="0" w:val="none"/>
+        </w:pBdr>
+        <w:rPr>
+          <w:rFonts w:ascii="Roboto" w:cs="Roboto" w:eastAsia="Roboto" w:hAnsi="Roboto"/>
+          <w:color w:val="1144cc"/>
+        </w:rPr>
+      </w:pPr>
+      <w:r>
+        <w:rPr>
+          <w:rFonts w:ascii="Roboto" w:cs="Roboto" w:eastAsia="Roboto" w:hAnsi="Roboto"/>
+          <w:color w:val="1144cc"/>
+          <w:rtl w:val="0"/>
+        </w:rPr>
+        <w:t xml:space="preserve">Platforms &amp; Environments</w:t>
+      </w:r>
+    </w:p>
+    <w:p>
+      <w:pPr>
+        <w:rPr>
+          <w:rFonts w:ascii="Roboto" w:cs="Roboto" w:eastAsia="Roboto" w:hAnsi="Roboto"/>
+          <w:color w:val="333333"/>
           <w:shd w:fill="f0f4f8" w:val="clear"/>
         </w:rPr>
       </w:pPr>
@@ -312,28 +556,71 @@
         <w:rPr>
           <w:rFonts w:ascii="Roboto" w:cs="Roboto" w:eastAsia="Roboto" w:hAnsi="Roboto"/>
           <w:color w:val="333333"/>
-          <w:sz w:val="24"/>
-          <w:szCs w:val="24"/>
           <w:shd w:fill="f0f4f8" w:val="clear"/>
           <w:rtl w:val="0"/>
         </w:rPr>
-        <w:t xml:space="preserve">Troubleshooting</w:t>
-      </w:r>
-    </w:p>
-    <w:p>
-      <w:pPr>
-        <w:rPr>
-          <w:rFonts w:ascii="Roboto" w:cs="Roboto" w:eastAsia="Roboto" w:hAnsi="Roboto"/>
-          <w:color w:val="333333"/>
-          <w:sz w:val="24"/>
-          <w:szCs w:val="24"/>
+        <w:t xml:space="preserve">Web ApplicationsMobile (iOS/Android)Desktop (PC, Mac, Linux)Cross-browser/Cross-platformREST API TestingGaming Platforms &amp; Consoles</w:t>
+      </w:r>
+    </w:p>
+    <w:p>
+      <w:pPr>
+        <w:pBdr>
+          <w:top w:color="auto" w:space="0" w:sz="0" w:val="none"/>
+          <w:left w:color="auto" w:space="0" w:sz="0" w:val="none"/>
+          <w:bottom w:color="auto" w:space="0" w:sz="0" w:val="none"/>
+          <w:right w:color="auto" w:space="0" w:sz="0" w:val="none"/>
+          <w:between w:color="auto" w:space="0" w:sz="0" w:val="none"/>
+        </w:pBdr>
+        <w:rPr>
+          <w:rFonts w:ascii="Roboto" w:cs="Roboto" w:eastAsia="Roboto" w:hAnsi="Roboto"/>
+          <w:color w:val="1144cc"/>
+        </w:rPr>
+      </w:pPr>
+      <w:r>
+        <w:rPr>
+          <w:rtl w:val="0"/>
+        </w:rPr>
+      </w:r>
+    </w:p>
+    <w:p>
+      <w:pPr>
+        <w:pBdr>
+          <w:top w:color="auto" w:space="0" w:sz="0" w:val="none"/>
+          <w:left w:color="auto" w:space="0" w:sz="0" w:val="none"/>
+          <w:bottom w:color="auto" w:space="0" w:sz="0" w:val="none"/>
+          <w:right w:color="auto" w:space="0" w:sz="0" w:val="none"/>
+          <w:between w:color="auto" w:space="0" w:sz="0" w:val="none"/>
+        </w:pBdr>
+        <w:rPr>
+          <w:rFonts w:ascii="Roboto" w:cs="Roboto" w:eastAsia="Roboto" w:hAnsi="Roboto"/>
+          <w:color w:val="1144cc"/>
+        </w:rPr>
+      </w:pPr>
+      <w:r>
+        <w:rPr>
+          <w:rFonts w:ascii="Roboto" w:cs="Roboto" w:eastAsia="Roboto" w:hAnsi="Roboto"/>
+          <w:color w:val="1144cc"/>
+          <w:rtl w:val="0"/>
+        </w:rPr>
+        <w:t xml:space="preserve">Tools &amp; Technologies</w:t>
+      </w:r>
+    </w:p>
+    <w:p>
+      <w:pPr>
+        <w:rPr>
+          <w:rFonts w:ascii="Roboto" w:cs="Roboto" w:eastAsia="Roboto" w:hAnsi="Roboto"/>
+          <w:color w:val="333333"/>
           <w:shd w:fill="f0f4f8" w:val="clear"/>
         </w:rPr>
       </w:pPr>
       <w:r>
         <w:rPr>
-          <w:rtl w:val="0"/>
-        </w:rPr>
+          <w:rFonts w:ascii="Roboto" w:cs="Roboto" w:eastAsia="Roboto" w:hAnsi="Roboto"/>
+          <w:color w:val="333333"/>
+          <w:shd w:fill="f0f4f8" w:val="clear"/>
+          <w:rtl w:val="0"/>
+        </w:rPr>
+        <w:t xml:space="preserve">GitHubChrome Developer ToolsSQL / JQLJavaScript/HTML/CSSCommand Line InterfacesPostman</w:t>
       </w:r>
     </w:p>
     <w:p>
@@ -348,28 +635,42 @@
         <w:rPr>
           <w:rFonts w:ascii="Roboto" w:cs="Roboto" w:eastAsia="Roboto" w:hAnsi="Roboto"/>
           <w:color w:val="1144cc"/>
-          <w:sz w:val="24"/>
-          <w:szCs w:val="24"/>
-        </w:rPr>
-      </w:pPr>
-      <w:r>
+        </w:rPr>
+      </w:pPr>
+      <w:r>
+        <w:rPr>
+          <w:rtl w:val="0"/>
+        </w:rPr>
+      </w:r>
+    </w:p>
+    <w:p>
+      <w:pPr>
+        <w:pBdr>
+          <w:top w:color="auto" w:space="0" w:sz="0" w:val="none"/>
+          <w:left w:color="auto" w:space="0" w:sz="0" w:val="none"/>
+          <w:bottom w:color="auto" w:space="0" w:sz="0" w:val="none"/>
+          <w:right w:color="auto" w:space="0" w:sz="0" w:val="none"/>
+          <w:between w:color="auto" w:space="0" w:sz="0" w:val="none"/>
+        </w:pBdr>
         <w:rPr>
           <w:rFonts w:ascii="Roboto" w:cs="Roboto" w:eastAsia="Roboto" w:hAnsi="Roboto"/>
           <w:color w:val="1144cc"/>
-          <w:sz w:val="24"/>
-          <w:szCs w:val="24"/>
-          <w:rtl w:val="0"/>
-        </w:rPr>
-        <w:t xml:space="preserve">Interpersonal &amp; Collaboration</w:t>
-      </w:r>
-    </w:p>
-    <w:p>
-      <w:pPr>
-        <w:rPr>
-          <w:rFonts w:ascii="Roboto" w:cs="Roboto" w:eastAsia="Roboto" w:hAnsi="Roboto"/>
-          <w:color w:val="333333"/>
-          <w:sz w:val="24"/>
-          <w:szCs w:val="24"/>
+        </w:rPr>
+      </w:pPr>
+      <w:r>
+        <w:rPr>
+          <w:rFonts w:ascii="Roboto" w:cs="Roboto" w:eastAsia="Roboto" w:hAnsi="Roboto"/>
+          <w:color w:val="1144cc"/>
+          <w:rtl w:val="0"/>
+        </w:rPr>
+        <w:t xml:space="preserve">Industry Expertise</w:t>
+      </w:r>
+    </w:p>
+    <w:p>
+      <w:pPr>
+        <w:rPr>
+          <w:rFonts w:ascii="Roboto" w:cs="Roboto" w:eastAsia="Roboto" w:hAnsi="Roboto"/>
+          <w:color w:val="333333"/>
           <w:shd w:fill="f0f4f8" w:val="clear"/>
         </w:rPr>
       </w:pPr>
@@ -377,21 +678,60 @@
         <w:rPr>
           <w:rFonts w:ascii="Roboto" w:cs="Roboto" w:eastAsia="Roboto" w:hAnsi="Roboto"/>
           <w:color w:val="333333"/>
-          <w:sz w:val="24"/>
-          <w:szCs w:val="24"/>
           <w:shd w:fill="f0f4f8" w:val="clear"/>
           <w:rtl w:val="0"/>
         </w:rPr>
-        <w:t xml:space="preserve">Clear Communication</w:t>
-      </w:r>
-    </w:p>
-    <w:p>
-      <w:pPr>
-        <w:rPr>
-          <w:rFonts w:ascii="Roboto" w:cs="Roboto" w:eastAsia="Roboto" w:hAnsi="Roboto"/>
-          <w:color w:val="333333"/>
-          <w:sz w:val="24"/>
-          <w:szCs w:val="24"/>
+        <w:t xml:space="preserve">Healthcare &amp; TelehealthGaming &amp; EntertainmentEducational TechnologyLive Events &amp; HostingGovernment &amp; Veterans AffairsVirtual Reality (VR)</w:t>
+      </w:r>
+    </w:p>
+    <w:p>
+      <w:pPr>
+        <w:pBdr>
+          <w:top w:color="auto" w:space="0" w:sz="0" w:val="none"/>
+          <w:left w:color="auto" w:space="0" w:sz="0" w:val="none"/>
+          <w:bottom w:color="auto" w:space="0" w:sz="0" w:val="none"/>
+          <w:right w:color="auto" w:space="0" w:sz="0" w:val="none"/>
+          <w:between w:color="auto" w:space="0" w:sz="0" w:val="none"/>
+        </w:pBdr>
+        <w:rPr>
+          <w:rFonts w:ascii="Roboto" w:cs="Roboto" w:eastAsia="Roboto" w:hAnsi="Roboto"/>
+          <w:color w:val="1144cc"/>
+        </w:rPr>
+      </w:pPr>
+      <w:r>
+        <w:rPr>
+          <w:rtl w:val="0"/>
+        </w:rPr>
+      </w:r>
+    </w:p>
+    <w:p>
+      <w:pPr>
+        <w:pBdr>
+          <w:top w:color="auto" w:space="0" w:sz="0" w:val="none"/>
+          <w:left w:color="auto" w:space="0" w:sz="0" w:val="none"/>
+          <w:bottom w:color="auto" w:space="0" w:sz="0" w:val="none"/>
+          <w:right w:color="auto" w:space="0" w:sz="0" w:val="none"/>
+          <w:between w:color="auto" w:space="0" w:sz="0" w:val="none"/>
+        </w:pBdr>
+        <w:rPr>
+          <w:rFonts w:ascii="Roboto" w:cs="Roboto" w:eastAsia="Roboto" w:hAnsi="Roboto"/>
+          <w:color w:val="1144cc"/>
+        </w:rPr>
+      </w:pPr>
+      <w:r>
+        <w:rPr>
+          <w:rFonts w:ascii="Roboto" w:cs="Roboto" w:eastAsia="Roboto" w:hAnsi="Roboto"/>
+          <w:color w:val="1144cc"/>
+          <w:rtl w:val="0"/>
+        </w:rPr>
+        <w:t xml:space="preserve">AI Collaboration &amp; Prompting</w:t>
+      </w:r>
+    </w:p>
+    <w:p>
+      <w:pPr>
+        <w:rPr>
+          <w:rFonts w:ascii="Roboto" w:cs="Roboto" w:eastAsia="Roboto" w:hAnsi="Roboto"/>
+          <w:color w:val="333333"/>
           <w:shd w:fill="f0f4f8" w:val="clear"/>
         </w:rPr>
       </w:pPr>
@@ -399,21 +739,60 @@
         <w:rPr>
           <w:rFonts w:ascii="Roboto" w:cs="Roboto" w:eastAsia="Roboto" w:hAnsi="Roboto"/>
           <w:color w:val="333333"/>
-          <w:sz w:val="24"/>
-          <w:szCs w:val="24"/>
           <w:shd w:fill="f0f4f8" w:val="clear"/>
           <w:rtl w:val="0"/>
         </w:rPr>
-        <w:t xml:space="preserve">Curiosity</w:t>
-      </w:r>
-    </w:p>
-    <w:p>
-      <w:pPr>
-        <w:rPr>
-          <w:rFonts w:ascii="Roboto" w:cs="Roboto" w:eastAsia="Roboto" w:hAnsi="Roboto"/>
-          <w:color w:val="333333"/>
-          <w:sz w:val="24"/>
-          <w:szCs w:val="24"/>
+        <w:t xml:space="preserve">Prompt EngineeringDetailed Specification WritingComplex Task DecompositionIterative RefinementOutput Verification &amp; ValidationAI Tools (ChatGPT, Claude, Midjourney)</w:t>
+      </w:r>
+    </w:p>
+    <w:p>
+      <w:pPr>
+        <w:pBdr>
+          <w:top w:color="auto" w:space="0" w:sz="0" w:val="none"/>
+          <w:left w:color="auto" w:space="0" w:sz="0" w:val="none"/>
+          <w:bottom w:color="auto" w:space="0" w:sz="0" w:val="none"/>
+          <w:right w:color="auto" w:space="0" w:sz="0" w:val="none"/>
+          <w:between w:color="auto" w:space="0" w:sz="0" w:val="none"/>
+        </w:pBdr>
+        <w:rPr>
+          <w:rFonts w:ascii="Roboto" w:cs="Roboto" w:eastAsia="Roboto" w:hAnsi="Roboto"/>
+          <w:color w:val="1144cc"/>
+        </w:rPr>
+      </w:pPr>
+      <w:r>
+        <w:rPr>
+          <w:rtl w:val="0"/>
+        </w:rPr>
+      </w:r>
+    </w:p>
+    <w:p>
+      <w:pPr>
+        <w:pBdr>
+          <w:top w:color="auto" w:space="0" w:sz="0" w:val="none"/>
+          <w:left w:color="auto" w:space="0" w:sz="0" w:val="none"/>
+          <w:bottom w:color="auto" w:space="0" w:sz="0" w:val="none"/>
+          <w:right w:color="auto" w:space="0" w:sz="0" w:val="none"/>
+          <w:between w:color="auto" w:space="0" w:sz="0" w:val="none"/>
+        </w:pBdr>
+        <w:rPr>
+          <w:rFonts w:ascii="Roboto" w:cs="Roboto" w:eastAsia="Roboto" w:hAnsi="Roboto"/>
+          <w:color w:val="1144cc"/>
+        </w:rPr>
+      </w:pPr>
+      <w:r>
+        <w:rPr>
+          <w:rFonts w:ascii="Roboto" w:cs="Roboto" w:eastAsia="Roboto" w:hAnsi="Roboto"/>
+          <w:color w:val="1144cc"/>
+          <w:rtl w:val="0"/>
+        </w:rPr>
+        <w:t xml:space="preserve">Office and Image Suites</w:t>
+      </w:r>
+    </w:p>
+    <w:p>
+      <w:pPr>
+        <w:rPr>
+          <w:rFonts w:ascii="Roboto" w:cs="Roboto" w:eastAsia="Roboto" w:hAnsi="Roboto"/>
+          <w:color w:val="333333"/>
           <w:shd w:fill="f0f4f8" w:val="clear"/>
         </w:rPr>
       </w:pPr>
@@ -421,1392 +800,10 @@
         <w:rPr>
           <w:rFonts w:ascii="Roboto" w:cs="Roboto" w:eastAsia="Roboto" w:hAnsi="Roboto"/>
           <w:color w:val="333333"/>
-          <w:sz w:val="24"/>
-          <w:szCs w:val="24"/>
           <w:shd w:fill="f0f4f8" w:val="clear"/>
           <w:rtl w:val="0"/>
         </w:rPr>
-        <w:t xml:space="preserve">Cross-functional Collaboration</w:t>
-      </w:r>
-    </w:p>
-    <w:p>
-      <w:pPr>
-        <w:rPr>
-          <w:rFonts w:ascii="Roboto" w:cs="Roboto" w:eastAsia="Roboto" w:hAnsi="Roboto"/>
-          <w:color w:val="333333"/>
-          <w:sz w:val="24"/>
-          <w:szCs w:val="24"/>
-          <w:shd w:fill="f0f4f8" w:val="clear"/>
-        </w:rPr>
-      </w:pPr>
-      <w:r>
-        <w:rPr>
-          <w:rFonts w:ascii="Roboto" w:cs="Roboto" w:eastAsia="Roboto" w:hAnsi="Roboto"/>
-          <w:color w:val="333333"/>
-          <w:sz w:val="24"/>
-          <w:szCs w:val="24"/>
-          <w:shd w:fill="f0f4f8" w:val="clear"/>
-          <w:rtl w:val="0"/>
-        </w:rPr>
-        <w:t xml:space="preserve">MentoringAgile Coaching</w:t>
-      </w:r>
-    </w:p>
-    <w:p>
-      <w:pPr>
-        <w:rPr>
-          <w:rFonts w:ascii="Roboto" w:cs="Roboto" w:eastAsia="Roboto" w:hAnsi="Roboto"/>
-          <w:color w:val="333333"/>
-          <w:sz w:val="24"/>
-          <w:szCs w:val="24"/>
-          <w:shd w:fill="f0f4f8" w:val="clear"/>
-        </w:rPr>
-      </w:pPr>
-      <w:r>
-        <w:rPr>
-          <w:rFonts w:ascii="Roboto" w:cs="Roboto" w:eastAsia="Roboto" w:hAnsi="Roboto"/>
-          <w:color w:val="333333"/>
-          <w:sz w:val="24"/>
-          <w:szCs w:val="24"/>
-          <w:shd w:fill="f0f4f8" w:val="clear"/>
-          <w:rtl w:val="0"/>
-        </w:rPr>
-        <w:t xml:space="preserve">Public Speaking &amp; MC</w:t>
-      </w:r>
-    </w:p>
-    <w:p>
-      <w:pPr>
-        <w:rPr>
-          <w:rFonts w:ascii="Roboto" w:cs="Roboto" w:eastAsia="Roboto" w:hAnsi="Roboto"/>
-          <w:color w:val="333333"/>
-          <w:sz w:val="24"/>
-          <w:szCs w:val="24"/>
-          <w:shd w:fill="f0f4f8" w:val="clear"/>
-        </w:rPr>
-      </w:pPr>
-      <w:r>
-        <w:rPr>
-          <w:rtl w:val="0"/>
-        </w:rPr>
-      </w:r>
-    </w:p>
-    <w:p>
-      <w:pPr>
-        <w:pBdr>
-          <w:top w:color="auto" w:space="0" w:sz="0" w:val="none"/>
-          <w:left w:color="auto" w:space="0" w:sz="0" w:val="none"/>
-          <w:bottom w:color="auto" w:space="0" w:sz="0" w:val="none"/>
-          <w:right w:color="auto" w:space="0" w:sz="0" w:val="none"/>
-          <w:between w:color="auto" w:space="0" w:sz="0" w:val="none"/>
-        </w:pBdr>
-        <w:rPr>
-          <w:rFonts w:ascii="Roboto" w:cs="Roboto" w:eastAsia="Roboto" w:hAnsi="Roboto"/>
-          <w:color w:val="1144cc"/>
-          <w:sz w:val="24"/>
-          <w:szCs w:val="24"/>
-        </w:rPr>
-      </w:pPr>
-      <w:r>
-        <w:rPr>
-          <w:rFonts w:ascii="Roboto" w:cs="Roboto" w:eastAsia="Roboto" w:hAnsi="Roboto"/>
-          <w:color w:val="1144cc"/>
-          <w:sz w:val="24"/>
-          <w:szCs w:val="24"/>
-          <w:rtl w:val="0"/>
-        </w:rPr>
-        <w:t xml:space="preserve">Leadership &amp; Process</w:t>
-      </w:r>
-    </w:p>
-    <w:p>
-      <w:pPr>
-        <w:rPr>
-          <w:rFonts w:ascii="Roboto" w:cs="Roboto" w:eastAsia="Roboto" w:hAnsi="Roboto"/>
-          <w:color w:val="333333"/>
-          <w:sz w:val="24"/>
-          <w:szCs w:val="24"/>
-          <w:shd w:fill="f0f4f8" w:val="clear"/>
-        </w:rPr>
-      </w:pPr>
-      <w:r>
-        <w:rPr>
-          <w:rFonts w:ascii="Roboto" w:cs="Roboto" w:eastAsia="Roboto" w:hAnsi="Roboto"/>
-          <w:color w:val="333333"/>
-          <w:sz w:val="24"/>
-          <w:szCs w:val="24"/>
-          <w:shd w:fill="f0f4f8" w:val="clear"/>
-          <w:rtl w:val="0"/>
-        </w:rPr>
-        <w:t xml:space="preserve">QA Process Implementation</w:t>
-      </w:r>
-    </w:p>
-    <w:p>
-      <w:pPr>
-        <w:rPr>
-          <w:rFonts w:ascii="Roboto" w:cs="Roboto" w:eastAsia="Roboto" w:hAnsi="Roboto"/>
-          <w:color w:val="333333"/>
-          <w:sz w:val="24"/>
-          <w:szCs w:val="24"/>
-          <w:shd w:fill="f0f4f8" w:val="clear"/>
-        </w:rPr>
-      </w:pPr>
-      <w:r>
-        <w:rPr>
-          <w:rFonts w:ascii="Roboto" w:cs="Roboto" w:eastAsia="Roboto" w:hAnsi="Roboto"/>
-          <w:color w:val="333333"/>
-          <w:sz w:val="24"/>
-          <w:szCs w:val="24"/>
-          <w:shd w:fill="f0f4f8" w:val="clear"/>
-          <w:rtl w:val="0"/>
-        </w:rPr>
-        <w:t xml:space="preserve">Team Leadership</w:t>
-      </w:r>
-    </w:p>
-    <w:p>
-      <w:pPr>
-        <w:rPr>
-          <w:rFonts w:ascii="Roboto" w:cs="Roboto" w:eastAsia="Roboto" w:hAnsi="Roboto"/>
-          <w:color w:val="333333"/>
-          <w:sz w:val="24"/>
-          <w:szCs w:val="24"/>
-          <w:shd w:fill="f0f4f8" w:val="clear"/>
-        </w:rPr>
-      </w:pPr>
-      <w:r>
-        <w:rPr>
-          <w:rFonts w:ascii="Roboto" w:cs="Roboto" w:eastAsia="Roboto" w:hAnsi="Roboto"/>
-          <w:color w:val="333333"/>
-          <w:sz w:val="24"/>
-          <w:szCs w:val="24"/>
-          <w:shd w:fill="f0f4f8" w:val="clear"/>
-          <w:rtl w:val="0"/>
-        </w:rPr>
-        <w:t xml:space="preserve">Process Standardization</w:t>
-      </w:r>
-    </w:p>
-    <w:p>
-      <w:pPr>
-        <w:rPr>
-          <w:rFonts w:ascii="Roboto" w:cs="Roboto" w:eastAsia="Roboto" w:hAnsi="Roboto"/>
-          <w:color w:val="333333"/>
-          <w:sz w:val="24"/>
-          <w:szCs w:val="24"/>
-          <w:shd w:fill="f0f4f8" w:val="clear"/>
-        </w:rPr>
-      </w:pPr>
-      <w:r>
-        <w:rPr>
-          <w:rFonts w:ascii="Roboto" w:cs="Roboto" w:eastAsia="Roboto" w:hAnsi="Roboto"/>
-          <w:color w:val="333333"/>
-          <w:sz w:val="24"/>
-          <w:szCs w:val="24"/>
-          <w:shd w:fill="f0f4f8" w:val="clear"/>
-          <w:rtl w:val="0"/>
-        </w:rPr>
-        <w:t xml:space="preserve">Agile/Scrum</w:t>
-      </w:r>
-    </w:p>
-    <w:p>
-      <w:pPr>
-        <w:rPr>
-          <w:rFonts w:ascii="Roboto" w:cs="Roboto" w:eastAsia="Roboto" w:hAnsi="Roboto"/>
-          <w:color w:val="333333"/>
-          <w:sz w:val="24"/>
-          <w:szCs w:val="24"/>
-          <w:shd w:fill="f0f4f8" w:val="clear"/>
-        </w:rPr>
-      </w:pPr>
-      <w:r>
-        <w:rPr>
-          <w:rFonts w:ascii="Roboto" w:cs="Roboto" w:eastAsia="Roboto" w:hAnsi="Roboto"/>
-          <w:color w:val="333333"/>
-          <w:sz w:val="24"/>
-          <w:szCs w:val="24"/>
-          <w:shd w:fill="f0f4f8" w:val="clear"/>
-          <w:rtl w:val="0"/>
-        </w:rPr>
-        <w:t xml:space="preserve">Production Support</w:t>
-      </w:r>
-    </w:p>
-    <w:p>
-      <w:pPr>
-        <w:rPr>
-          <w:rFonts w:ascii="Roboto" w:cs="Roboto" w:eastAsia="Roboto" w:hAnsi="Roboto"/>
-          <w:color w:val="333333"/>
-          <w:sz w:val="24"/>
-          <w:szCs w:val="24"/>
-          <w:shd w:fill="f0f4f8" w:val="clear"/>
-        </w:rPr>
-      </w:pPr>
-      <w:r>
-        <w:rPr>
-          <w:rFonts w:ascii="Roboto" w:cs="Roboto" w:eastAsia="Roboto" w:hAnsi="Roboto"/>
-          <w:color w:val="333333"/>
-          <w:sz w:val="24"/>
-          <w:szCs w:val="24"/>
-          <w:shd w:fill="f0f4f8" w:val="clear"/>
-          <w:rtl w:val="0"/>
-        </w:rPr>
-        <w:t xml:space="preserve">Remote Team Management</w:t>
-      </w:r>
-    </w:p>
-    <w:p>
-      <w:pPr>
-        <w:rPr>
-          <w:rFonts w:ascii="Roboto" w:cs="Roboto" w:eastAsia="Roboto" w:hAnsi="Roboto"/>
-          <w:color w:val="333333"/>
-          <w:sz w:val="24"/>
-          <w:szCs w:val="24"/>
-          <w:shd w:fill="f0f4f8" w:val="clear"/>
-        </w:rPr>
-      </w:pPr>
-      <w:r>
-        <w:rPr>
-          <w:rtl w:val="0"/>
-        </w:rPr>
-      </w:r>
-    </w:p>
-    <w:p>
-      <w:pPr>
-        <w:pBdr>
-          <w:top w:color="auto" w:space="0" w:sz="0" w:val="none"/>
-          <w:left w:color="auto" w:space="0" w:sz="0" w:val="none"/>
-          <w:bottom w:color="auto" w:space="0" w:sz="0" w:val="none"/>
-          <w:right w:color="auto" w:space="0" w:sz="0" w:val="none"/>
-          <w:between w:color="auto" w:space="0" w:sz="0" w:val="none"/>
-        </w:pBdr>
-        <w:rPr>
-          <w:rFonts w:ascii="Roboto" w:cs="Roboto" w:eastAsia="Roboto" w:hAnsi="Roboto"/>
-          <w:color w:val="1144cc"/>
-          <w:sz w:val="24"/>
-          <w:szCs w:val="24"/>
-        </w:rPr>
-      </w:pPr>
-      <w:r>
-        <w:rPr>
-          <w:rFonts w:ascii="Roboto" w:cs="Roboto" w:eastAsia="Roboto" w:hAnsi="Roboto"/>
-          <w:color w:val="1144cc"/>
-          <w:sz w:val="24"/>
-          <w:szCs w:val="24"/>
-          <w:rtl w:val="0"/>
-        </w:rPr>
-        <w:t xml:space="preserve">Testing Methodologies &amp; Frameworks</w:t>
-      </w:r>
-    </w:p>
-    <w:p>
-      <w:pPr>
-        <w:rPr>
-          <w:rFonts w:ascii="Roboto" w:cs="Roboto" w:eastAsia="Roboto" w:hAnsi="Roboto"/>
-          <w:color w:val="333333"/>
-          <w:sz w:val="24"/>
-          <w:szCs w:val="24"/>
-          <w:shd w:fill="f0f4f8" w:val="clear"/>
-        </w:rPr>
-      </w:pPr>
-      <w:r>
-        <w:rPr>
-          <w:rFonts w:ascii="Roboto" w:cs="Roboto" w:eastAsia="Roboto" w:hAnsi="Roboto"/>
-          <w:color w:val="333333"/>
-          <w:sz w:val="24"/>
-          <w:szCs w:val="24"/>
-          <w:shd w:fill="f0f4f8" w:val="clear"/>
-          <w:rtl w:val="0"/>
-        </w:rPr>
-        <w:t xml:space="preserve">Agile Testing</w:t>
-      </w:r>
-    </w:p>
-    <w:p>
-      <w:pPr>
-        <w:rPr>
-          <w:rFonts w:ascii="Roboto" w:cs="Roboto" w:eastAsia="Roboto" w:hAnsi="Roboto"/>
-          <w:color w:val="333333"/>
-          <w:sz w:val="24"/>
-          <w:szCs w:val="24"/>
-          <w:shd w:fill="f0f4f8" w:val="clear"/>
-        </w:rPr>
-      </w:pPr>
-      <w:r>
-        <w:rPr>
-          <w:rFonts w:ascii="Roboto" w:cs="Roboto" w:eastAsia="Roboto" w:hAnsi="Roboto"/>
-          <w:color w:val="333333"/>
-          <w:sz w:val="24"/>
-          <w:szCs w:val="24"/>
-          <w:shd w:fill="f0f4f8" w:val="clear"/>
-          <w:rtl w:val="0"/>
-        </w:rPr>
-        <w:t xml:space="preserve">Regression Testing</w:t>
-      </w:r>
-    </w:p>
-    <w:p>
-      <w:pPr>
-        <w:rPr>
-          <w:rFonts w:ascii="Roboto" w:cs="Roboto" w:eastAsia="Roboto" w:hAnsi="Roboto"/>
-          <w:color w:val="333333"/>
-          <w:sz w:val="24"/>
-          <w:szCs w:val="24"/>
-          <w:shd w:fill="f0f4f8" w:val="clear"/>
-        </w:rPr>
-      </w:pPr>
-      <w:r>
-        <w:rPr>
-          <w:rFonts w:ascii="Roboto" w:cs="Roboto" w:eastAsia="Roboto" w:hAnsi="Roboto"/>
-          <w:color w:val="333333"/>
-          <w:sz w:val="24"/>
-          <w:szCs w:val="24"/>
-          <w:shd w:fill="f0f4f8" w:val="clear"/>
-          <w:rtl w:val="0"/>
-        </w:rPr>
-        <w:t xml:space="preserve">User Acceptance Testing</w:t>
-      </w:r>
-    </w:p>
-    <w:p>
-      <w:pPr>
-        <w:rPr>
-          <w:rFonts w:ascii="Roboto" w:cs="Roboto" w:eastAsia="Roboto" w:hAnsi="Roboto"/>
-          <w:color w:val="333333"/>
-          <w:sz w:val="24"/>
-          <w:szCs w:val="24"/>
-          <w:shd w:fill="f0f4f8" w:val="clear"/>
-        </w:rPr>
-      </w:pPr>
-      <w:r>
-        <w:rPr>
-          <w:rFonts w:ascii="Roboto" w:cs="Roboto" w:eastAsia="Roboto" w:hAnsi="Roboto"/>
-          <w:color w:val="333333"/>
-          <w:sz w:val="24"/>
-          <w:szCs w:val="24"/>
-          <w:shd w:fill="f0f4f8" w:val="clear"/>
-          <w:rtl w:val="0"/>
-        </w:rPr>
-        <w:t xml:space="preserve">Test Planning</w:t>
-      </w:r>
-    </w:p>
-    <w:p>
-      <w:pPr>
-        <w:rPr>
-          <w:rFonts w:ascii="Roboto" w:cs="Roboto" w:eastAsia="Roboto" w:hAnsi="Roboto"/>
-          <w:color w:val="333333"/>
-          <w:sz w:val="24"/>
-          <w:szCs w:val="24"/>
-          <w:shd w:fill="f0f4f8" w:val="clear"/>
-        </w:rPr>
-      </w:pPr>
-      <w:r>
-        <w:rPr>
-          <w:rFonts w:ascii="Roboto" w:cs="Roboto" w:eastAsia="Roboto" w:hAnsi="Roboto"/>
-          <w:color w:val="333333"/>
-          <w:sz w:val="24"/>
-          <w:szCs w:val="24"/>
-          <w:shd w:fill="f0f4f8" w:val="clear"/>
-          <w:rtl w:val="0"/>
-        </w:rPr>
-        <w:t xml:space="preserve">CI/CD Testing</w:t>
-      </w:r>
-    </w:p>
-    <w:p>
-      <w:pPr>
-        <w:rPr>
-          <w:rFonts w:ascii="Roboto" w:cs="Roboto" w:eastAsia="Roboto" w:hAnsi="Roboto"/>
-          <w:color w:val="333333"/>
-          <w:sz w:val="24"/>
-          <w:szCs w:val="24"/>
-          <w:shd w:fill="f0f4f8" w:val="clear"/>
-        </w:rPr>
-      </w:pPr>
-      <w:r>
-        <w:rPr>
-          <w:rFonts w:ascii="Roboto" w:cs="Roboto" w:eastAsia="Roboto" w:hAnsi="Roboto"/>
-          <w:color w:val="333333"/>
-          <w:sz w:val="24"/>
-          <w:szCs w:val="24"/>
-          <w:shd w:fill="f0f4f8" w:val="clear"/>
-          <w:rtl w:val="0"/>
-        </w:rPr>
-        <w:t xml:space="preserve">Accessibility &amp; 508 Testing</w:t>
-      </w:r>
-    </w:p>
-    <w:p>
-      <w:pPr>
-        <w:rPr>
-          <w:rFonts w:ascii="Roboto" w:cs="Roboto" w:eastAsia="Roboto" w:hAnsi="Roboto"/>
-          <w:color w:val="333333"/>
-          <w:sz w:val="24"/>
-          <w:szCs w:val="24"/>
-          <w:shd w:fill="f0f4f8" w:val="clear"/>
-        </w:rPr>
-      </w:pPr>
-      <w:r>
-        <w:rPr>
-          <w:rtl w:val="0"/>
-        </w:rPr>
-      </w:r>
-    </w:p>
-    <w:p>
-      <w:pPr>
-        <w:pBdr>
-          <w:top w:color="auto" w:space="0" w:sz="0" w:val="none"/>
-          <w:left w:color="auto" w:space="0" w:sz="0" w:val="none"/>
-          <w:bottom w:color="auto" w:space="0" w:sz="0" w:val="none"/>
-          <w:right w:color="auto" w:space="0" w:sz="0" w:val="none"/>
-          <w:between w:color="auto" w:space="0" w:sz="0" w:val="none"/>
-        </w:pBdr>
-        <w:rPr>
-          <w:rFonts w:ascii="Roboto" w:cs="Roboto" w:eastAsia="Roboto" w:hAnsi="Roboto"/>
-          <w:color w:val="1144cc"/>
-          <w:sz w:val="24"/>
-          <w:szCs w:val="24"/>
-        </w:rPr>
-      </w:pPr>
-      <w:r>
-        <w:rPr>
-          <w:rFonts w:ascii="Roboto" w:cs="Roboto" w:eastAsia="Roboto" w:hAnsi="Roboto"/>
-          <w:color w:val="1144cc"/>
-          <w:sz w:val="24"/>
-          <w:szCs w:val="24"/>
-          <w:rtl w:val="0"/>
-        </w:rPr>
-        <w:t xml:space="preserve">Test Management &amp; Documentation</w:t>
-      </w:r>
-    </w:p>
-    <w:p>
-      <w:pPr>
-        <w:rPr>
-          <w:rFonts w:ascii="Roboto" w:cs="Roboto" w:eastAsia="Roboto" w:hAnsi="Roboto"/>
-          <w:color w:val="333333"/>
-          <w:sz w:val="24"/>
-          <w:szCs w:val="24"/>
-          <w:shd w:fill="f0f4f8" w:val="clear"/>
-        </w:rPr>
-      </w:pPr>
-      <w:r>
-        <w:rPr>
-          <w:rFonts w:ascii="Roboto" w:cs="Roboto" w:eastAsia="Roboto" w:hAnsi="Roboto"/>
-          <w:color w:val="333333"/>
-          <w:sz w:val="24"/>
-          <w:szCs w:val="24"/>
-          <w:shd w:fill="f0f4f8" w:val="clear"/>
-          <w:rtl w:val="0"/>
-        </w:rPr>
-        <w:t xml:space="preserve">JIRA/Xray</w:t>
-      </w:r>
-    </w:p>
-    <w:p>
-      <w:pPr>
-        <w:rPr>
-          <w:rFonts w:ascii="Roboto" w:cs="Roboto" w:eastAsia="Roboto" w:hAnsi="Roboto"/>
-          <w:color w:val="333333"/>
-          <w:sz w:val="24"/>
-          <w:szCs w:val="24"/>
-          <w:shd w:fill="f0f4f8" w:val="clear"/>
-        </w:rPr>
-      </w:pPr>
-      <w:r>
-        <w:rPr>
-          <w:rFonts w:ascii="Roboto" w:cs="Roboto" w:eastAsia="Roboto" w:hAnsi="Roboto"/>
-          <w:color w:val="333333"/>
-          <w:sz w:val="24"/>
-          <w:szCs w:val="24"/>
-          <w:shd w:fill="f0f4f8" w:val="clear"/>
-          <w:rtl w:val="0"/>
-        </w:rPr>
-        <w:t xml:space="preserve">TestRail</w:t>
-      </w:r>
-    </w:p>
-    <w:p>
-      <w:pPr>
-        <w:rPr>
-          <w:rFonts w:ascii="Roboto" w:cs="Roboto" w:eastAsia="Roboto" w:hAnsi="Roboto"/>
-          <w:color w:val="333333"/>
-          <w:sz w:val="24"/>
-          <w:szCs w:val="24"/>
-          <w:shd w:fill="f0f4f8" w:val="clear"/>
-        </w:rPr>
-      </w:pPr>
-      <w:r>
-        <w:rPr>
-          <w:rFonts w:ascii="Roboto" w:cs="Roboto" w:eastAsia="Roboto" w:hAnsi="Roboto"/>
-          <w:color w:val="333333"/>
-          <w:sz w:val="24"/>
-          <w:szCs w:val="24"/>
-          <w:shd w:fill="f0f4f8" w:val="clear"/>
-          <w:rtl w:val="0"/>
-        </w:rPr>
-        <w:t xml:space="preserve">Test Case Design</w:t>
-      </w:r>
-    </w:p>
-    <w:p>
-      <w:pPr>
-        <w:rPr>
-          <w:rFonts w:ascii="Roboto" w:cs="Roboto" w:eastAsia="Roboto" w:hAnsi="Roboto"/>
-          <w:color w:val="333333"/>
-          <w:sz w:val="24"/>
-          <w:szCs w:val="24"/>
-          <w:shd w:fill="f0f4f8" w:val="clear"/>
-        </w:rPr>
-      </w:pPr>
-      <w:r>
-        <w:rPr>
-          <w:rFonts w:ascii="Roboto" w:cs="Roboto" w:eastAsia="Roboto" w:hAnsi="Roboto"/>
-          <w:color w:val="333333"/>
-          <w:sz w:val="24"/>
-          <w:szCs w:val="24"/>
-          <w:shd w:fill="f0f4f8" w:val="clear"/>
-          <w:rtl w:val="0"/>
-        </w:rPr>
-        <w:t xml:space="preserve">Bug Reporting</w:t>
-      </w:r>
-    </w:p>
-    <w:p>
-      <w:pPr>
-        <w:rPr>
-          <w:rFonts w:ascii="Roboto" w:cs="Roboto" w:eastAsia="Roboto" w:hAnsi="Roboto"/>
-          <w:color w:val="333333"/>
-          <w:sz w:val="24"/>
-          <w:szCs w:val="24"/>
-          <w:shd w:fill="f0f4f8" w:val="clear"/>
-        </w:rPr>
-      </w:pPr>
-      <w:r>
-        <w:rPr>
-          <w:rFonts w:ascii="Roboto" w:cs="Roboto" w:eastAsia="Roboto" w:hAnsi="Roboto"/>
-          <w:color w:val="333333"/>
-          <w:sz w:val="24"/>
-          <w:szCs w:val="24"/>
-          <w:shd w:fill="f0f4f8" w:val="clear"/>
-          <w:rtl w:val="0"/>
-        </w:rPr>
-        <w:t xml:space="preserve">SOP Development</w:t>
-      </w:r>
-    </w:p>
-    <w:p>
-      <w:pPr>
-        <w:rPr>
-          <w:rFonts w:ascii="Roboto" w:cs="Roboto" w:eastAsia="Roboto" w:hAnsi="Roboto"/>
-          <w:color w:val="333333"/>
-          <w:sz w:val="24"/>
-          <w:szCs w:val="24"/>
-          <w:shd w:fill="f0f4f8" w:val="clear"/>
-        </w:rPr>
-      </w:pPr>
-      <w:r>
-        <w:rPr>
-          <w:rFonts w:ascii="Roboto" w:cs="Roboto" w:eastAsia="Roboto" w:hAnsi="Roboto"/>
-          <w:color w:val="333333"/>
-          <w:sz w:val="24"/>
-          <w:szCs w:val="24"/>
-          <w:shd w:fill="f0f4f8" w:val="clear"/>
-          <w:rtl w:val="0"/>
-        </w:rPr>
-        <w:t xml:space="preserve">Risk Management</w:t>
-      </w:r>
-    </w:p>
-    <w:p>
-      <w:pPr>
-        <w:rPr>
-          <w:rFonts w:ascii="Roboto" w:cs="Roboto" w:eastAsia="Roboto" w:hAnsi="Roboto"/>
-          <w:color w:val="333333"/>
-          <w:sz w:val="24"/>
-          <w:szCs w:val="24"/>
-          <w:shd w:fill="f0f4f8" w:val="clear"/>
-        </w:rPr>
-      </w:pPr>
-      <w:r>
-        <w:rPr>
-          <w:rtl w:val="0"/>
-        </w:rPr>
-      </w:r>
-    </w:p>
-    <w:p>
-      <w:pPr>
-        <w:pBdr>
-          <w:top w:color="auto" w:space="0" w:sz="0" w:val="none"/>
-          <w:left w:color="auto" w:space="0" w:sz="0" w:val="none"/>
-          <w:bottom w:color="auto" w:space="0" w:sz="0" w:val="none"/>
-          <w:right w:color="auto" w:space="0" w:sz="0" w:val="none"/>
-          <w:between w:color="auto" w:space="0" w:sz="0" w:val="none"/>
-        </w:pBdr>
-        <w:rPr>
-          <w:rFonts w:ascii="Roboto" w:cs="Roboto" w:eastAsia="Roboto" w:hAnsi="Roboto"/>
-          <w:color w:val="1144cc"/>
-          <w:sz w:val="24"/>
-          <w:szCs w:val="24"/>
-        </w:rPr>
-      </w:pPr>
-      <w:r>
-        <w:rPr>
-          <w:rFonts w:ascii="Roboto" w:cs="Roboto" w:eastAsia="Roboto" w:hAnsi="Roboto"/>
-          <w:color w:val="1144cc"/>
-          <w:sz w:val="24"/>
-          <w:szCs w:val="24"/>
-          <w:rtl w:val="0"/>
-        </w:rPr>
-        <w:t xml:space="preserve">Platforms &amp; Environments</w:t>
-      </w:r>
-    </w:p>
-    <w:p>
-      <w:pPr>
-        <w:rPr>
-          <w:rFonts w:ascii="Roboto" w:cs="Roboto" w:eastAsia="Roboto" w:hAnsi="Roboto"/>
-          <w:color w:val="333333"/>
-          <w:sz w:val="24"/>
-          <w:szCs w:val="24"/>
-          <w:shd w:fill="f0f4f8" w:val="clear"/>
-        </w:rPr>
-      </w:pPr>
-      <w:r>
-        <w:rPr>
-          <w:rFonts w:ascii="Roboto" w:cs="Roboto" w:eastAsia="Roboto" w:hAnsi="Roboto"/>
-          <w:color w:val="333333"/>
-          <w:sz w:val="24"/>
-          <w:szCs w:val="24"/>
-          <w:shd w:fill="f0f4f8" w:val="clear"/>
-          <w:rtl w:val="0"/>
-        </w:rPr>
-        <w:t xml:space="preserve">Web Applications</w:t>
-      </w:r>
-    </w:p>
-    <w:p>
-      <w:pPr>
-        <w:rPr>
-          <w:rFonts w:ascii="Roboto" w:cs="Roboto" w:eastAsia="Roboto" w:hAnsi="Roboto"/>
-          <w:color w:val="333333"/>
-          <w:sz w:val="24"/>
-          <w:szCs w:val="24"/>
-          <w:shd w:fill="f0f4f8" w:val="clear"/>
-        </w:rPr>
-      </w:pPr>
-      <w:r>
-        <w:rPr>
-          <w:rFonts w:ascii="Roboto" w:cs="Roboto" w:eastAsia="Roboto" w:hAnsi="Roboto"/>
-          <w:color w:val="333333"/>
-          <w:sz w:val="24"/>
-          <w:szCs w:val="24"/>
-          <w:shd w:fill="f0f4f8" w:val="clear"/>
-          <w:rtl w:val="0"/>
-        </w:rPr>
-        <w:t xml:space="preserve">Mobile (iOS/Android)</w:t>
-      </w:r>
-    </w:p>
-    <w:p>
-      <w:pPr>
-        <w:rPr>
-          <w:rFonts w:ascii="Roboto" w:cs="Roboto" w:eastAsia="Roboto" w:hAnsi="Roboto"/>
-          <w:color w:val="333333"/>
-          <w:sz w:val="24"/>
-          <w:szCs w:val="24"/>
-          <w:shd w:fill="f0f4f8" w:val="clear"/>
-        </w:rPr>
-      </w:pPr>
-      <w:r>
-        <w:rPr>
-          <w:rFonts w:ascii="Roboto" w:cs="Roboto" w:eastAsia="Roboto" w:hAnsi="Roboto"/>
-          <w:color w:val="333333"/>
-          <w:sz w:val="24"/>
-          <w:szCs w:val="24"/>
-          <w:shd w:fill="f0f4f8" w:val="clear"/>
-          <w:rtl w:val="0"/>
-        </w:rPr>
-        <w:t xml:space="preserve">Desktop (PC, Mac, Linux)</w:t>
-      </w:r>
-    </w:p>
-    <w:p>
-      <w:pPr>
-        <w:rPr>
-          <w:rFonts w:ascii="Roboto" w:cs="Roboto" w:eastAsia="Roboto" w:hAnsi="Roboto"/>
-          <w:color w:val="333333"/>
-          <w:sz w:val="24"/>
-          <w:szCs w:val="24"/>
-          <w:shd w:fill="f0f4f8" w:val="clear"/>
-        </w:rPr>
-      </w:pPr>
-      <w:r>
-        <w:rPr>
-          <w:rFonts w:ascii="Roboto" w:cs="Roboto" w:eastAsia="Roboto" w:hAnsi="Roboto"/>
-          <w:color w:val="333333"/>
-          <w:sz w:val="24"/>
-          <w:szCs w:val="24"/>
-          <w:shd w:fill="f0f4f8" w:val="clear"/>
-          <w:rtl w:val="0"/>
-        </w:rPr>
-        <w:t xml:space="preserve">Cross-browser/Cross-platform</w:t>
-      </w:r>
-    </w:p>
-    <w:p>
-      <w:pPr>
-        <w:rPr>
-          <w:rFonts w:ascii="Roboto" w:cs="Roboto" w:eastAsia="Roboto" w:hAnsi="Roboto"/>
-          <w:color w:val="333333"/>
-          <w:sz w:val="24"/>
-          <w:szCs w:val="24"/>
-          <w:shd w:fill="f0f4f8" w:val="clear"/>
-        </w:rPr>
-      </w:pPr>
-      <w:r>
-        <w:rPr>
-          <w:rFonts w:ascii="Roboto" w:cs="Roboto" w:eastAsia="Roboto" w:hAnsi="Roboto"/>
-          <w:color w:val="333333"/>
-          <w:sz w:val="24"/>
-          <w:szCs w:val="24"/>
-          <w:shd w:fill="f0f4f8" w:val="clear"/>
-          <w:rtl w:val="0"/>
-        </w:rPr>
-        <w:t xml:space="preserve">REST API Testing</w:t>
-      </w:r>
-    </w:p>
-    <w:p>
-      <w:pPr>
-        <w:rPr>
-          <w:rFonts w:ascii="Roboto" w:cs="Roboto" w:eastAsia="Roboto" w:hAnsi="Roboto"/>
-          <w:color w:val="333333"/>
-          <w:sz w:val="24"/>
-          <w:szCs w:val="24"/>
-          <w:shd w:fill="f0f4f8" w:val="clear"/>
-        </w:rPr>
-      </w:pPr>
-      <w:r>
-        <w:rPr>
-          <w:rFonts w:ascii="Roboto" w:cs="Roboto" w:eastAsia="Roboto" w:hAnsi="Roboto"/>
-          <w:color w:val="333333"/>
-          <w:sz w:val="24"/>
-          <w:szCs w:val="24"/>
-          <w:shd w:fill="f0f4f8" w:val="clear"/>
-          <w:rtl w:val="0"/>
-        </w:rPr>
-        <w:t xml:space="preserve">Gaming Platforms &amp; Consoles</w:t>
-      </w:r>
-    </w:p>
-    <w:p>
-      <w:pPr>
-        <w:rPr>
-          <w:rFonts w:ascii="Roboto" w:cs="Roboto" w:eastAsia="Roboto" w:hAnsi="Roboto"/>
-          <w:color w:val="333333"/>
-          <w:sz w:val="24"/>
-          <w:szCs w:val="24"/>
-          <w:shd w:fill="f0f4f8" w:val="clear"/>
-        </w:rPr>
-      </w:pPr>
-      <w:r>
-        <w:rPr>
-          <w:rtl w:val="0"/>
-        </w:rPr>
-      </w:r>
-    </w:p>
-    <w:p>
-      <w:pPr>
-        <w:pBdr>
-          <w:top w:color="auto" w:space="0" w:sz="0" w:val="none"/>
-          <w:left w:color="auto" w:space="0" w:sz="0" w:val="none"/>
-          <w:bottom w:color="auto" w:space="0" w:sz="0" w:val="none"/>
-          <w:right w:color="auto" w:space="0" w:sz="0" w:val="none"/>
-          <w:between w:color="auto" w:space="0" w:sz="0" w:val="none"/>
-        </w:pBdr>
-        <w:rPr>
-          <w:rFonts w:ascii="Roboto" w:cs="Roboto" w:eastAsia="Roboto" w:hAnsi="Roboto"/>
-          <w:color w:val="1144cc"/>
-          <w:sz w:val="24"/>
-          <w:szCs w:val="24"/>
-        </w:rPr>
-      </w:pPr>
-      <w:r>
-        <w:rPr>
-          <w:rFonts w:ascii="Roboto" w:cs="Roboto" w:eastAsia="Roboto" w:hAnsi="Roboto"/>
-          <w:color w:val="1144cc"/>
-          <w:sz w:val="24"/>
-          <w:szCs w:val="24"/>
-          <w:rtl w:val="0"/>
-        </w:rPr>
-        <w:t xml:space="preserve">Tools &amp; Technologies</w:t>
-      </w:r>
-    </w:p>
-    <w:p>
-      <w:pPr>
-        <w:rPr>
-          <w:rFonts w:ascii="Roboto" w:cs="Roboto" w:eastAsia="Roboto" w:hAnsi="Roboto"/>
-          <w:color w:val="333333"/>
-          <w:sz w:val="24"/>
-          <w:szCs w:val="24"/>
-          <w:shd w:fill="f0f4f8" w:val="clear"/>
-        </w:rPr>
-      </w:pPr>
-      <w:r>
-        <w:rPr>
-          <w:rFonts w:ascii="Roboto" w:cs="Roboto" w:eastAsia="Roboto" w:hAnsi="Roboto"/>
-          <w:color w:val="333333"/>
-          <w:sz w:val="24"/>
-          <w:szCs w:val="24"/>
-          <w:shd w:fill="f0f4f8" w:val="clear"/>
-          <w:rtl w:val="0"/>
-        </w:rPr>
-        <w:t xml:space="preserve">GitHub</w:t>
-      </w:r>
-    </w:p>
-    <w:p>
-      <w:pPr>
-        <w:rPr>
-          <w:rFonts w:ascii="Roboto" w:cs="Roboto" w:eastAsia="Roboto" w:hAnsi="Roboto"/>
-          <w:color w:val="333333"/>
-          <w:sz w:val="24"/>
-          <w:szCs w:val="24"/>
-          <w:shd w:fill="f0f4f8" w:val="clear"/>
-        </w:rPr>
-      </w:pPr>
-      <w:r>
-        <w:rPr>
-          <w:rFonts w:ascii="Roboto" w:cs="Roboto" w:eastAsia="Roboto" w:hAnsi="Roboto"/>
-          <w:color w:val="333333"/>
-          <w:sz w:val="24"/>
-          <w:szCs w:val="24"/>
-          <w:shd w:fill="f0f4f8" w:val="clear"/>
-          <w:rtl w:val="0"/>
-        </w:rPr>
-        <w:t xml:space="preserve">Chrome Developer Tools</w:t>
-      </w:r>
-    </w:p>
-    <w:p>
-      <w:pPr>
-        <w:rPr>
-          <w:rFonts w:ascii="Roboto" w:cs="Roboto" w:eastAsia="Roboto" w:hAnsi="Roboto"/>
-          <w:color w:val="333333"/>
-          <w:sz w:val="24"/>
-          <w:szCs w:val="24"/>
-          <w:shd w:fill="f0f4f8" w:val="clear"/>
-        </w:rPr>
-      </w:pPr>
-      <w:r>
-        <w:rPr>
-          <w:rFonts w:ascii="Roboto" w:cs="Roboto" w:eastAsia="Roboto" w:hAnsi="Roboto"/>
-          <w:color w:val="333333"/>
-          <w:sz w:val="24"/>
-          <w:szCs w:val="24"/>
-          <w:shd w:fill="f0f4f8" w:val="clear"/>
-          <w:rtl w:val="0"/>
-        </w:rPr>
-        <w:t xml:space="preserve">SQ</w:t>
-      </w:r>
-    </w:p>
-    <w:p>
-      <w:pPr>
-        <w:rPr>
-          <w:rFonts w:ascii="Roboto" w:cs="Roboto" w:eastAsia="Roboto" w:hAnsi="Roboto"/>
-          <w:color w:val="333333"/>
-          <w:sz w:val="24"/>
-          <w:szCs w:val="24"/>
-          <w:shd w:fill="f0f4f8" w:val="clear"/>
-        </w:rPr>
-      </w:pPr>
-      <w:r>
-        <w:rPr>
-          <w:rFonts w:ascii="Roboto" w:cs="Roboto" w:eastAsia="Roboto" w:hAnsi="Roboto"/>
-          <w:color w:val="333333"/>
-          <w:sz w:val="24"/>
-          <w:szCs w:val="24"/>
-          <w:shd w:fill="f0f4f8" w:val="clear"/>
-          <w:rtl w:val="0"/>
-        </w:rPr>
-        <w:t xml:space="preserve">LJavaScript/HTML/CSS</w:t>
-      </w:r>
-    </w:p>
-    <w:p>
-      <w:pPr>
-        <w:rPr>
-          <w:rFonts w:ascii="Roboto" w:cs="Roboto" w:eastAsia="Roboto" w:hAnsi="Roboto"/>
-          <w:color w:val="333333"/>
-          <w:sz w:val="24"/>
-          <w:szCs w:val="24"/>
-          <w:shd w:fill="f0f4f8" w:val="clear"/>
-        </w:rPr>
-      </w:pPr>
-      <w:r>
-        <w:rPr>
-          <w:rFonts w:ascii="Roboto" w:cs="Roboto" w:eastAsia="Roboto" w:hAnsi="Roboto"/>
-          <w:color w:val="333333"/>
-          <w:sz w:val="24"/>
-          <w:szCs w:val="24"/>
-          <w:shd w:fill="f0f4f8" w:val="clear"/>
-          <w:rtl w:val="0"/>
-        </w:rPr>
-        <w:t xml:space="preserve">Command Line Interfaces</w:t>
-      </w:r>
-    </w:p>
-    <w:p>
-      <w:pPr>
-        <w:rPr>
-          <w:rFonts w:ascii="Roboto" w:cs="Roboto" w:eastAsia="Roboto" w:hAnsi="Roboto"/>
-          <w:color w:val="333333"/>
-          <w:sz w:val="24"/>
-          <w:szCs w:val="24"/>
-          <w:shd w:fill="f0f4f8" w:val="clear"/>
-        </w:rPr>
-      </w:pPr>
-      <w:r>
-        <w:rPr>
-          <w:rFonts w:ascii="Roboto" w:cs="Roboto" w:eastAsia="Roboto" w:hAnsi="Roboto"/>
-          <w:color w:val="333333"/>
-          <w:sz w:val="24"/>
-          <w:szCs w:val="24"/>
-          <w:shd w:fill="f0f4f8" w:val="clear"/>
-          <w:rtl w:val="0"/>
-        </w:rPr>
-        <w:t xml:space="preserve">JQL</w:t>
-      </w:r>
-    </w:p>
-    <w:p>
-      <w:pPr>
-        <w:rPr>
-          <w:rFonts w:ascii="Roboto" w:cs="Roboto" w:eastAsia="Roboto" w:hAnsi="Roboto"/>
-          <w:color w:val="333333"/>
-          <w:sz w:val="24"/>
-          <w:szCs w:val="24"/>
-          <w:shd w:fill="f0f4f8" w:val="clear"/>
-        </w:rPr>
-      </w:pPr>
-      <w:r>
-        <w:rPr>
-          <w:rtl w:val="0"/>
-        </w:rPr>
-      </w:r>
-    </w:p>
-    <w:p>
-      <w:pPr>
-        <w:pBdr>
-          <w:top w:color="auto" w:space="0" w:sz="0" w:val="none"/>
-          <w:left w:color="auto" w:space="0" w:sz="0" w:val="none"/>
-          <w:bottom w:color="auto" w:space="0" w:sz="0" w:val="none"/>
-          <w:right w:color="auto" w:space="0" w:sz="0" w:val="none"/>
-          <w:between w:color="auto" w:space="0" w:sz="0" w:val="none"/>
-        </w:pBdr>
-        <w:rPr>
-          <w:rFonts w:ascii="Roboto" w:cs="Roboto" w:eastAsia="Roboto" w:hAnsi="Roboto"/>
-          <w:color w:val="1144cc"/>
-          <w:sz w:val="24"/>
-          <w:szCs w:val="24"/>
-        </w:rPr>
-      </w:pPr>
-      <w:r>
-        <w:rPr>
-          <w:rFonts w:ascii="Roboto" w:cs="Roboto" w:eastAsia="Roboto" w:hAnsi="Roboto"/>
-          <w:color w:val="1144cc"/>
-          <w:sz w:val="24"/>
-          <w:szCs w:val="24"/>
-          <w:rtl w:val="0"/>
-        </w:rPr>
-        <w:t xml:space="preserve">Industry Expertise</w:t>
-      </w:r>
-    </w:p>
-    <w:p>
-      <w:pPr>
-        <w:rPr>
-          <w:rFonts w:ascii="Roboto" w:cs="Roboto" w:eastAsia="Roboto" w:hAnsi="Roboto"/>
-          <w:color w:val="333333"/>
-          <w:sz w:val="24"/>
-          <w:szCs w:val="24"/>
-          <w:shd w:fill="f0f4f8" w:val="clear"/>
-        </w:rPr>
-      </w:pPr>
-      <w:r>
-        <w:rPr>
-          <w:rFonts w:ascii="Roboto" w:cs="Roboto" w:eastAsia="Roboto" w:hAnsi="Roboto"/>
-          <w:color w:val="333333"/>
-          <w:sz w:val="24"/>
-          <w:szCs w:val="24"/>
-          <w:shd w:fill="f0f4f8" w:val="clear"/>
-          <w:rtl w:val="0"/>
-        </w:rPr>
-        <w:t xml:space="preserve">Healthcare &amp; Telehealth</w:t>
-      </w:r>
-    </w:p>
-    <w:p>
-      <w:pPr>
-        <w:rPr>
-          <w:rFonts w:ascii="Roboto" w:cs="Roboto" w:eastAsia="Roboto" w:hAnsi="Roboto"/>
-          <w:color w:val="333333"/>
-          <w:sz w:val="24"/>
-          <w:szCs w:val="24"/>
-          <w:shd w:fill="f0f4f8" w:val="clear"/>
-        </w:rPr>
-      </w:pPr>
-      <w:r>
-        <w:rPr>
-          <w:rFonts w:ascii="Roboto" w:cs="Roboto" w:eastAsia="Roboto" w:hAnsi="Roboto"/>
-          <w:color w:val="333333"/>
-          <w:sz w:val="24"/>
-          <w:szCs w:val="24"/>
-          <w:shd w:fill="f0f4f8" w:val="clear"/>
-          <w:rtl w:val="0"/>
-        </w:rPr>
-        <w:t xml:space="preserve">Gaming &amp; Entertainment</w:t>
-      </w:r>
-    </w:p>
-    <w:p>
-      <w:pPr>
-        <w:rPr>
-          <w:rFonts w:ascii="Roboto" w:cs="Roboto" w:eastAsia="Roboto" w:hAnsi="Roboto"/>
-          <w:color w:val="333333"/>
-          <w:sz w:val="24"/>
-          <w:szCs w:val="24"/>
-          <w:shd w:fill="f0f4f8" w:val="clear"/>
-        </w:rPr>
-      </w:pPr>
-      <w:r>
-        <w:rPr>
-          <w:rFonts w:ascii="Roboto" w:cs="Roboto" w:eastAsia="Roboto" w:hAnsi="Roboto"/>
-          <w:color w:val="333333"/>
-          <w:sz w:val="24"/>
-          <w:szCs w:val="24"/>
-          <w:shd w:fill="f0f4f8" w:val="clear"/>
-          <w:rtl w:val="0"/>
-        </w:rPr>
-        <w:t xml:space="preserve">Educational Technology</w:t>
-      </w:r>
-    </w:p>
-    <w:p>
-      <w:pPr>
-        <w:rPr>
-          <w:rFonts w:ascii="Roboto" w:cs="Roboto" w:eastAsia="Roboto" w:hAnsi="Roboto"/>
-          <w:color w:val="333333"/>
-          <w:sz w:val="24"/>
-          <w:szCs w:val="24"/>
-          <w:shd w:fill="f0f4f8" w:val="clear"/>
-        </w:rPr>
-      </w:pPr>
-      <w:r>
-        <w:rPr>
-          <w:rFonts w:ascii="Roboto" w:cs="Roboto" w:eastAsia="Roboto" w:hAnsi="Roboto"/>
-          <w:color w:val="333333"/>
-          <w:sz w:val="24"/>
-          <w:szCs w:val="24"/>
-          <w:shd w:fill="f0f4f8" w:val="clear"/>
-          <w:rtl w:val="0"/>
-        </w:rPr>
-        <w:t xml:space="preserve">Live Events &amp; Hosting</w:t>
-      </w:r>
-    </w:p>
-    <w:p>
-      <w:pPr>
-        <w:rPr>
-          <w:rFonts w:ascii="Roboto" w:cs="Roboto" w:eastAsia="Roboto" w:hAnsi="Roboto"/>
-          <w:color w:val="333333"/>
-          <w:sz w:val="24"/>
-          <w:szCs w:val="24"/>
-          <w:shd w:fill="f0f4f8" w:val="clear"/>
-        </w:rPr>
-      </w:pPr>
-      <w:r>
-        <w:rPr>
-          <w:rFonts w:ascii="Roboto" w:cs="Roboto" w:eastAsia="Roboto" w:hAnsi="Roboto"/>
-          <w:color w:val="333333"/>
-          <w:sz w:val="24"/>
-          <w:szCs w:val="24"/>
-          <w:shd w:fill="f0f4f8" w:val="clear"/>
-          <w:rtl w:val="0"/>
-        </w:rPr>
-        <w:t xml:space="preserve">Government &amp; Veterans Affairs</w:t>
-      </w:r>
-    </w:p>
-    <w:p>
-      <w:pPr>
-        <w:rPr>
-          <w:rFonts w:ascii="Roboto" w:cs="Roboto" w:eastAsia="Roboto" w:hAnsi="Roboto"/>
-          <w:color w:val="333333"/>
-          <w:sz w:val="24"/>
-          <w:szCs w:val="24"/>
-          <w:shd w:fill="f0f4f8" w:val="clear"/>
-        </w:rPr>
-      </w:pPr>
-      <w:r>
-        <w:rPr>
-          <w:rFonts w:ascii="Roboto" w:cs="Roboto" w:eastAsia="Roboto" w:hAnsi="Roboto"/>
-          <w:color w:val="333333"/>
-          <w:sz w:val="24"/>
-          <w:szCs w:val="24"/>
-          <w:shd w:fill="f0f4f8" w:val="clear"/>
-          <w:rtl w:val="0"/>
-        </w:rPr>
-        <w:t xml:space="preserve">Virtual Reality (VR)</w:t>
-      </w:r>
-    </w:p>
-    <w:p>
-      <w:pPr>
-        <w:rPr>
-          <w:rFonts w:ascii="Roboto" w:cs="Roboto" w:eastAsia="Roboto" w:hAnsi="Roboto"/>
-          <w:color w:val="333333"/>
-          <w:sz w:val="24"/>
-          <w:szCs w:val="24"/>
-          <w:shd w:fill="f0f4f8" w:val="clear"/>
-        </w:rPr>
-      </w:pPr>
-      <w:r>
-        <w:rPr>
-          <w:rtl w:val="0"/>
-        </w:rPr>
-      </w:r>
-    </w:p>
-    <w:p>
-      <w:pPr>
-        <w:pBdr>
-          <w:top w:color="auto" w:space="0" w:sz="0" w:val="none"/>
-          <w:left w:color="auto" w:space="0" w:sz="0" w:val="none"/>
-          <w:bottom w:color="auto" w:space="0" w:sz="0" w:val="none"/>
-          <w:right w:color="auto" w:space="0" w:sz="0" w:val="none"/>
-          <w:between w:color="auto" w:space="0" w:sz="0" w:val="none"/>
-        </w:pBdr>
-        <w:rPr>
-          <w:rFonts w:ascii="Roboto" w:cs="Roboto" w:eastAsia="Roboto" w:hAnsi="Roboto"/>
-          <w:color w:val="1144cc"/>
-          <w:sz w:val="24"/>
-          <w:szCs w:val="24"/>
-        </w:rPr>
-      </w:pPr>
-      <w:r>
-        <w:rPr>
-          <w:rFonts w:ascii="Roboto" w:cs="Roboto" w:eastAsia="Roboto" w:hAnsi="Roboto"/>
-          <w:color w:val="1144cc"/>
-          <w:sz w:val="24"/>
-          <w:szCs w:val="24"/>
-          <w:rtl w:val="0"/>
-        </w:rPr>
-        <w:t xml:space="preserve">AI Collaboration &amp; Prompting</w:t>
-      </w:r>
-    </w:p>
-    <w:p>
-      <w:pPr>
-        <w:rPr>
-          <w:rFonts w:ascii="Roboto" w:cs="Roboto" w:eastAsia="Roboto" w:hAnsi="Roboto"/>
-          <w:color w:val="333333"/>
-          <w:sz w:val="24"/>
-          <w:szCs w:val="24"/>
-          <w:shd w:fill="f0f4f8" w:val="clear"/>
-        </w:rPr>
-      </w:pPr>
-      <w:r>
-        <w:rPr>
-          <w:rFonts w:ascii="Roboto" w:cs="Roboto" w:eastAsia="Roboto" w:hAnsi="Roboto"/>
-          <w:color w:val="333333"/>
-          <w:sz w:val="24"/>
-          <w:szCs w:val="24"/>
-          <w:shd w:fill="f0f4f8" w:val="clear"/>
-          <w:rtl w:val="0"/>
-        </w:rPr>
-        <w:t xml:space="preserve">Prompt Engineering</w:t>
-      </w:r>
-    </w:p>
-    <w:p>
-      <w:pPr>
-        <w:rPr>
-          <w:rFonts w:ascii="Roboto" w:cs="Roboto" w:eastAsia="Roboto" w:hAnsi="Roboto"/>
-          <w:color w:val="333333"/>
-          <w:sz w:val="24"/>
-          <w:szCs w:val="24"/>
-          <w:shd w:fill="f0f4f8" w:val="clear"/>
-        </w:rPr>
-      </w:pPr>
-      <w:r>
-        <w:rPr>
-          <w:rFonts w:ascii="Roboto" w:cs="Roboto" w:eastAsia="Roboto" w:hAnsi="Roboto"/>
-          <w:color w:val="333333"/>
-          <w:sz w:val="24"/>
-          <w:szCs w:val="24"/>
-          <w:shd w:fill="f0f4f8" w:val="clear"/>
-          <w:rtl w:val="0"/>
-        </w:rPr>
-        <w:t xml:space="preserve">Detailed Specification Writing</w:t>
-      </w:r>
-    </w:p>
-    <w:p>
-      <w:pPr>
-        <w:rPr>
-          <w:rFonts w:ascii="Roboto" w:cs="Roboto" w:eastAsia="Roboto" w:hAnsi="Roboto"/>
-          <w:color w:val="333333"/>
-          <w:sz w:val="24"/>
-          <w:szCs w:val="24"/>
-          <w:shd w:fill="f0f4f8" w:val="clear"/>
-        </w:rPr>
-      </w:pPr>
-      <w:r>
-        <w:rPr>
-          <w:rFonts w:ascii="Roboto" w:cs="Roboto" w:eastAsia="Roboto" w:hAnsi="Roboto"/>
-          <w:color w:val="333333"/>
-          <w:sz w:val="24"/>
-          <w:szCs w:val="24"/>
-          <w:shd w:fill="f0f4f8" w:val="clear"/>
-          <w:rtl w:val="0"/>
-        </w:rPr>
-        <w:t xml:space="preserve">Complex Task Decomposition</w:t>
-      </w:r>
-    </w:p>
-    <w:p>
-      <w:pPr>
-        <w:rPr>
-          <w:rFonts w:ascii="Roboto" w:cs="Roboto" w:eastAsia="Roboto" w:hAnsi="Roboto"/>
-          <w:color w:val="333333"/>
-          <w:sz w:val="24"/>
-          <w:szCs w:val="24"/>
-          <w:shd w:fill="f0f4f8" w:val="clear"/>
-        </w:rPr>
-      </w:pPr>
-      <w:r>
-        <w:rPr>
-          <w:rFonts w:ascii="Roboto" w:cs="Roboto" w:eastAsia="Roboto" w:hAnsi="Roboto"/>
-          <w:color w:val="333333"/>
-          <w:sz w:val="24"/>
-          <w:szCs w:val="24"/>
-          <w:shd w:fill="f0f4f8" w:val="clear"/>
-          <w:rtl w:val="0"/>
-        </w:rPr>
-        <w:t xml:space="preserve">Iterative Refinement</w:t>
-      </w:r>
-    </w:p>
-    <w:p>
-      <w:pPr>
-        <w:rPr>
-          <w:rFonts w:ascii="Roboto" w:cs="Roboto" w:eastAsia="Roboto" w:hAnsi="Roboto"/>
-          <w:color w:val="333333"/>
-          <w:sz w:val="24"/>
-          <w:szCs w:val="24"/>
-          <w:shd w:fill="f0f4f8" w:val="clear"/>
-        </w:rPr>
-      </w:pPr>
-      <w:r>
-        <w:rPr>
-          <w:rFonts w:ascii="Roboto" w:cs="Roboto" w:eastAsia="Roboto" w:hAnsi="Roboto"/>
-          <w:color w:val="333333"/>
-          <w:sz w:val="24"/>
-          <w:szCs w:val="24"/>
-          <w:shd w:fill="f0f4f8" w:val="clear"/>
-          <w:rtl w:val="0"/>
-        </w:rPr>
-        <w:t xml:space="preserve">Output Verification &amp; Validation</w:t>
-      </w:r>
-    </w:p>
-    <w:p>
-      <w:pPr>
-        <w:rPr>
-          <w:rFonts w:ascii="Roboto" w:cs="Roboto" w:eastAsia="Roboto" w:hAnsi="Roboto"/>
-          <w:color w:val="333333"/>
-          <w:sz w:val="24"/>
-          <w:szCs w:val="24"/>
-          <w:shd w:fill="f0f4f8" w:val="clear"/>
-        </w:rPr>
-      </w:pPr>
-      <w:r>
-        <w:rPr>
-          <w:rFonts w:ascii="Roboto" w:cs="Roboto" w:eastAsia="Roboto" w:hAnsi="Roboto"/>
-          <w:color w:val="333333"/>
-          <w:sz w:val="24"/>
-          <w:szCs w:val="24"/>
-          <w:shd w:fill="f0f4f8" w:val="clear"/>
-          <w:rtl w:val="0"/>
-        </w:rPr>
-        <w:t xml:space="preserve">AI Tools (ChatGPT, Claude, Midjourney)</w:t>
-      </w:r>
-    </w:p>
-    <w:p>
-      <w:pPr>
-        <w:rPr>
-          <w:rFonts w:ascii="Roboto" w:cs="Roboto" w:eastAsia="Roboto" w:hAnsi="Roboto"/>
-          <w:color w:val="333333"/>
-          <w:sz w:val="24"/>
-          <w:szCs w:val="24"/>
-          <w:shd w:fill="f0f4f8" w:val="clear"/>
-        </w:rPr>
-      </w:pPr>
-      <w:r>
-        <w:rPr>
-          <w:rtl w:val="0"/>
-        </w:rPr>
-      </w:r>
-    </w:p>
-    <w:p>
-      <w:pPr>
-        <w:pBdr>
-          <w:top w:color="auto" w:space="0" w:sz="0" w:val="none"/>
-          <w:left w:color="auto" w:space="0" w:sz="0" w:val="none"/>
-          <w:bottom w:color="auto" w:space="0" w:sz="0" w:val="none"/>
-          <w:right w:color="auto" w:space="0" w:sz="0" w:val="none"/>
-          <w:between w:color="auto" w:space="0" w:sz="0" w:val="none"/>
-        </w:pBdr>
-        <w:rPr>
-          <w:rFonts w:ascii="Roboto" w:cs="Roboto" w:eastAsia="Roboto" w:hAnsi="Roboto"/>
-          <w:color w:val="1144cc"/>
-          <w:sz w:val="24"/>
-          <w:szCs w:val="24"/>
-        </w:rPr>
-      </w:pPr>
-      <w:r>
-        <w:rPr>
-          <w:rFonts w:ascii="Roboto" w:cs="Roboto" w:eastAsia="Roboto" w:hAnsi="Roboto"/>
-          <w:color w:val="1144cc"/>
-          <w:sz w:val="24"/>
-          <w:szCs w:val="24"/>
-          <w:rtl w:val="0"/>
-        </w:rPr>
-        <w:t xml:space="preserve">Office and Image Suites</w:t>
-      </w:r>
-    </w:p>
-    <w:p>
-      <w:pPr>
-        <w:rPr>
-          <w:rFonts w:ascii="Roboto" w:cs="Roboto" w:eastAsia="Roboto" w:hAnsi="Roboto"/>
-          <w:color w:val="333333"/>
-          <w:sz w:val="24"/>
-          <w:szCs w:val="24"/>
-          <w:shd w:fill="f0f4f8" w:val="clear"/>
-        </w:rPr>
-      </w:pPr>
-      <w:r>
-        <w:rPr>
-          <w:rFonts w:ascii="Roboto" w:cs="Roboto" w:eastAsia="Roboto" w:hAnsi="Roboto"/>
-          <w:color w:val="333333"/>
-          <w:sz w:val="24"/>
-          <w:szCs w:val="24"/>
-          <w:shd w:fill="f0f4f8" w:val="clear"/>
-          <w:rtl w:val="0"/>
-        </w:rPr>
-        <w:t xml:space="preserve">Adobe Creative SuiteOffice 365: Teams, Word, Excel, PowerPoint, OutlookGoogle Workspace: Drive, Docs, Sheets</w:t>
-      </w:r>
-    </w:p>
-    <w:p>
-      <w:pPr>
-        <w:rPr>
-          <w:rFonts w:ascii="Roboto" w:cs="Roboto" w:eastAsia="Roboto" w:hAnsi="Roboto"/>
-          <w:color w:val="333333"/>
-          <w:sz w:val="24"/>
-          <w:szCs w:val="24"/>
-          <w:shd w:fill="f0f4f8" w:val="clear"/>
-        </w:rPr>
-      </w:pPr>
-      <w:r>
-        <w:rPr>
-          <w:rFonts w:ascii="Roboto" w:cs="Roboto" w:eastAsia="Roboto" w:hAnsi="Roboto"/>
-          <w:color w:val="333333"/>
-          <w:sz w:val="24"/>
-          <w:szCs w:val="24"/>
-          <w:shd w:fill="f0f4f8" w:val="clear"/>
-          <w:rtl w:val="0"/>
-        </w:rPr>
-        <w:t xml:space="preserve">Canva</w:t>
-      </w:r>
-    </w:p>
-    <w:p>
-      <w:pPr>
-        <w:rPr>
-          <w:rFonts w:ascii="Roboto" w:cs="Roboto" w:eastAsia="Roboto" w:hAnsi="Roboto"/>
-          <w:color w:val="333333"/>
-          <w:sz w:val="24"/>
-          <w:szCs w:val="24"/>
-          <w:shd w:fill="f0f4f8" w:val="clear"/>
-        </w:rPr>
-      </w:pPr>
-      <w:r>
-        <w:rPr>
-          <w:rFonts w:ascii="Roboto" w:cs="Roboto" w:eastAsia="Roboto" w:hAnsi="Roboto"/>
-          <w:color w:val="333333"/>
-          <w:sz w:val="24"/>
-          <w:szCs w:val="24"/>
-          <w:shd w:fill="f0f4f8" w:val="clear"/>
-          <w:rtl w:val="0"/>
-        </w:rPr>
-        <w:t xml:space="preserve">JIRA Confluence</w:t>
-        <w:br w:type="textWrapping"/>
-        <w:t xml:space="preserve">GIMP</w:t>
+        <w:t xml:space="preserve">Adobe Creative SuiteOffice 365: Teams, Word, Excel, PowerPoint, OutlookGoogle Workspace: Drive, Docs, SheetsCanvaJIRA ConfluenceGIMP</w:t>
       </w:r>
     </w:p>
     <w:p>
@@ -1830,7 +827,7 @@
           <w:szCs w:val="34"/>
         </w:rPr>
       </w:pPr>
-      <w:bookmarkStart w:colFirst="0" w:colLast="0" w:name="_72kmzwa7bc3s" w:id="2"/>
+      <w:bookmarkStart w:colFirst="0" w:colLast="0" w:name="_krhce7c593nc" w:id="2"/>
       <w:bookmarkEnd w:id="2"/>
       <w:r>
         <w:rPr>
@@ -1860,11 +857,9 @@
         <w:rPr>
           <w:rFonts w:ascii="Roboto" w:cs="Roboto" w:eastAsia="Roboto" w:hAnsi="Roboto"/>
           <w:color w:val="aaaacc"/>
-          <w:sz w:val="24"/>
-          <w:szCs w:val="24"/>
-        </w:rPr>
-      </w:pPr>
-      <w:bookmarkStart w:colFirst="0" w:colLast="0" w:name="_c0rc2f60cufl" w:id="3"/>
+        </w:rPr>
+      </w:pPr>
+      <w:bookmarkStart w:colFirst="0" w:colLast="0" w:name="_sx0fosk7u6h4" w:id="3"/>
       <w:bookmarkEnd w:id="3"/>
       <w:hyperlink r:id="rId7">
         <w:r>
@@ -1897,8 +892,6 @@
           <w:i w:val="1"/>
           <w:iCs w:val="1"/>
           <w:color w:val="333333"/>
-          <w:sz w:val="24"/>
-          <w:szCs w:val="24"/>
           <w:rtl w:val="0"/>
         </w:rPr>
         <w:t xml:space="preserve">Karaoke Host</w:t>
@@ -1908,8 +901,6 @@
         <w:rPr>
           <w:rFonts w:ascii="Roboto" w:cs="Roboto" w:eastAsia="Roboto" w:hAnsi="Roboto"/>
           <w:color w:val="aaaacc"/>
-          <w:sz w:val="24"/>
-          <w:szCs w:val="24"/>
           <w:rtl w:val="0"/>
         </w:rPr>
         <w:t xml:space="preserve">July 2025 to Present</w:t>
@@ -1929,19 +920,15 @@
         <w:rPr>
           <w:rFonts w:ascii="Roboto" w:cs="Roboto" w:eastAsia="Roboto" w:hAnsi="Roboto"/>
           <w:color w:val="333333"/>
-          <w:sz w:val="24"/>
-          <w:szCs w:val="24"/>
-        </w:rPr>
-      </w:pPr>
-      <w:r>
-        <w:rPr>
-          <w:rFonts w:ascii="Roboto" w:cs="Roboto" w:eastAsia="Roboto" w:hAnsi="Roboto"/>
-          <w:color w:val="333333"/>
-          <w:sz w:val="24"/>
-          <w:szCs w:val="24"/>
-          <w:rtl w:val="0"/>
-        </w:rPr>
-        <w:t xml:space="preserve">Host live karaoke events, managing all aspects of audio equipment, song selection, and audience engagement to create memorable entertainment experiences. Combine technical expertise with interpersonal skills to deliver smooth, high-energy events for diverse audiences.</w:t>
+        </w:rPr>
+      </w:pPr>
+      <w:r>
+        <w:rPr>
+          <w:rFonts w:ascii="Roboto" w:cs="Roboto" w:eastAsia="Roboto" w:hAnsi="Roboto"/>
+          <w:color w:val="333333"/>
+          <w:rtl w:val="0"/>
+        </w:rPr>
+        <w:t xml:space="preserve">Hosted live karaoke events, managed all aspects of audio equipment, song selection, and audience engagement to create memorable entertainment experiences. Combined technical expertise with interpersonal skills to deliver smooth, high-energy events for diverse audiences.</w:t>
       </w:r>
     </w:p>
     <w:p>
@@ -1965,7 +952,7 @@
           <w:szCs w:val="22"/>
         </w:rPr>
       </w:pPr>
-      <w:bookmarkStart w:colFirst="0" w:colLast="0" w:name="_4kb9nr1hbhnn" w:id="4"/>
+      <w:bookmarkStart w:colFirst="0" w:colLast="0" w:name="_tkrch6nrhjfl" w:id="4"/>
       <w:bookmarkEnd w:id="4"/>
       <w:r>
         <w:rPr>
@@ -1983,7 +970,7 @@
       <w:pPr>
         <w:numPr>
           <w:ilvl w:val="0"/>
-          <w:numId w:val="4"/>
+          <w:numId w:val="8"/>
         </w:numPr>
         <w:pBdr>
           <w:top w:color="auto" w:space="0" w:sz="0" w:val="none"/>
@@ -1993,27 +980,21 @@
         </w:pBdr>
         <w:spacing w:after="0" w:afterAutospacing="0" w:before="360" w:lineRule="auto"/>
         <w:ind w:left="720" w:hanging="360"/>
-        <w:rPr>
-          <w:sz w:val="24"/>
-          <w:szCs w:val="24"/>
-        </w:rPr>
-      </w:pPr>
-      <w:r>
-        <w:rPr>
-          <w:rFonts w:ascii="Roboto" w:cs="Roboto" w:eastAsia="Roboto" w:hAnsi="Roboto"/>
-          <w:color w:val="333333"/>
-          <w:sz w:val="24"/>
-          <w:szCs w:val="24"/>
-          <w:rtl w:val="0"/>
-        </w:rPr>
-        <w:t xml:space="preserve">Set up and operate sound systems, speakers, and karaoke software for events.</w:t>
+      </w:pPr>
+      <w:r>
+        <w:rPr>
+          <w:rFonts w:ascii="Roboto" w:cs="Roboto" w:eastAsia="Roboto" w:hAnsi="Roboto"/>
+          <w:color w:val="333333"/>
+          <w:rtl w:val="0"/>
+        </w:rPr>
+        <w:t xml:space="preserve">Set up and operated sound systems, speakers, and karaoke software for events.</w:t>
       </w:r>
     </w:p>
     <w:p>
       <w:pPr>
         <w:numPr>
           <w:ilvl w:val="0"/>
-          <w:numId w:val="4"/>
+          <w:numId w:val="8"/>
         </w:numPr>
         <w:pBdr>
           <w:top w:color="auto" w:space="0" w:sz="0" w:val="none"/>
@@ -2023,27 +1004,21 @@
         </w:pBdr>
         <w:spacing w:after="0" w:afterAutospacing="0" w:before="0" w:beforeAutospacing="0" w:lineRule="auto"/>
         <w:ind w:left="720" w:hanging="360"/>
-        <w:rPr>
-          <w:sz w:val="24"/>
-          <w:szCs w:val="24"/>
-        </w:rPr>
-      </w:pPr>
-      <w:r>
-        <w:rPr>
-          <w:rFonts w:ascii="Roboto" w:cs="Roboto" w:eastAsia="Roboto" w:hAnsi="Roboto"/>
-          <w:color w:val="333333"/>
-          <w:sz w:val="24"/>
-          <w:szCs w:val="24"/>
-          <w:rtl w:val="0"/>
-        </w:rPr>
-        <w:t xml:space="preserve">Create a welcoming, fun atmosphere that encourages audience participation.</w:t>
+      </w:pPr>
+      <w:r>
+        <w:rPr>
+          <w:rFonts w:ascii="Roboto" w:cs="Roboto" w:eastAsia="Roboto" w:hAnsi="Roboto"/>
+          <w:color w:val="333333"/>
+          <w:rtl w:val="0"/>
+        </w:rPr>
+        <w:t xml:space="preserve">Created a welcoming, fun atmosphere that encouraged audience participation.</w:t>
       </w:r>
     </w:p>
     <w:p>
       <w:pPr>
         <w:numPr>
           <w:ilvl w:val="0"/>
-          <w:numId w:val="4"/>
+          <w:numId w:val="8"/>
         </w:numPr>
         <w:pBdr>
           <w:top w:color="auto" w:space="0" w:sz="0" w:val="none"/>
@@ -2053,27 +1028,21 @@
         </w:pBdr>
         <w:spacing w:after="0" w:afterAutospacing="0" w:before="0" w:beforeAutospacing="0" w:lineRule="auto"/>
         <w:ind w:left="720" w:hanging="360"/>
-        <w:rPr>
-          <w:sz w:val="24"/>
-          <w:szCs w:val="24"/>
-        </w:rPr>
-      </w:pPr>
-      <w:r>
-        <w:rPr>
-          <w:rFonts w:ascii="Roboto" w:cs="Roboto" w:eastAsia="Roboto" w:hAnsi="Roboto"/>
-          <w:color w:val="333333"/>
-          <w:sz w:val="24"/>
-          <w:szCs w:val="24"/>
-          <w:rtl w:val="0"/>
-        </w:rPr>
-        <w:t xml:space="preserve">Troubleshoot technical and audio issues in real-time to ensure seamless performances.</w:t>
+      </w:pPr>
+      <w:r>
+        <w:rPr>
+          <w:rFonts w:ascii="Roboto" w:cs="Roboto" w:eastAsia="Roboto" w:hAnsi="Roboto"/>
+          <w:color w:val="333333"/>
+          <w:rtl w:val="0"/>
+        </w:rPr>
+        <w:t xml:space="preserve">Troubleshot technical and audio issues in real-time to ensure seamless performances.</w:t>
       </w:r>
     </w:p>
     <w:p>
       <w:pPr>
         <w:numPr>
           <w:ilvl w:val="0"/>
-          <w:numId w:val="4"/>
+          <w:numId w:val="8"/>
         </w:numPr>
         <w:pBdr>
           <w:top w:color="auto" w:space="0" w:sz="0" w:val="none"/>
@@ -2083,27 +1052,21 @@
         </w:pBdr>
         <w:spacing w:after="0" w:afterAutospacing="0" w:before="0" w:beforeAutospacing="0" w:lineRule="auto"/>
         <w:ind w:left="720" w:hanging="360"/>
-        <w:rPr>
-          <w:sz w:val="24"/>
-          <w:szCs w:val="24"/>
-        </w:rPr>
-      </w:pPr>
-      <w:r>
-        <w:rPr>
-          <w:rFonts w:ascii="Roboto" w:cs="Roboto" w:eastAsia="Roboto" w:hAnsi="Roboto"/>
-          <w:color w:val="333333"/>
-          <w:sz w:val="24"/>
-          <w:szCs w:val="24"/>
-          <w:rtl w:val="0"/>
-        </w:rPr>
-        <w:t xml:space="preserve">Manage song queues and requests while maintaining event flow and timing.</w:t>
+      </w:pPr>
+      <w:r>
+        <w:rPr>
+          <w:rFonts w:ascii="Roboto" w:cs="Roboto" w:eastAsia="Roboto" w:hAnsi="Roboto"/>
+          <w:color w:val="333333"/>
+          <w:rtl w:val="0"/>
+        </w:rPr>
+        <w:t xml:space="preserve">Managed song queues and requests while maintaining event flow and timing.</w:t>
       </w:r>
     </w:p>
     <w:p>
       <w:pPr>
         <w:numPr>
           <w:ilvl w:val="0"/>
-          <w:numId w:val="4"/>
+          <w:numId w:val="8"/>
         </w:numPr>
         <w:pBdr>
           <w:top w:color="auto" w:space="0" w:sz="0" w:val="none"/>
@@ -2113,20 +1076,14 @@
         </w:pBdr>
         <w:spacing w:after="720" w:before="0" w:beforeAutospacing="0" w:lineRule="auto"/>
         <w:ind w:left="720" w:hanging="360"/>
-        <w:rPr>
-          <w:sz w:val="24"/>
-          <w:szCs w:val="24"/>
-        </w:rPr>
-      </w:pPr>
-      <w:r>
-        <w:rPr>
-          <w:rFonts w:ascii="Roboto" w:cs="Roboto" w:eastAsia="Roboto" w:hAnsi="Roboto"/>
-          <w:color w:val="333333"/>
-          <w:sz w:val="24"/>
-          <w:szCs w:val="24"/>
-          <w:rtl w:val="0"/>
-        </w:rPr>
-        <w:t xml:space="preserve">Engage with guests to build rapport and ensure an inclusive experience for all skill levels.</w:t>
+      </w:pPr>
+      <w:r>
+        <w:rPr>
+          <w:rFonts w:ascii="Roboto" w:cs="Roboto" w:eastAsia="Roboto" w:hAnsi="Roboto"/>
+          <w:color w:val="333333"/>
+          <w:rtl w:val="0"/>
+        </w:rPr>
+        <w:t xml:space="preserve">Engaged with guests to build rapport and ensure an inclusive experience for all skill levels.</w:t>
       </w:r>
     </w:p>
     <w:p>
@@ -2145,11 +1102,9 @@
         <w:rPr>
           <w:rFonts w:ascii="Roboto" w:cs="Roboto" w:eastAsia="Roboto" w:hAnsi="Roboto"/>
           <w:color w:val="aaaacc"/>
-          <w:sz w:val="24"/>
-          <w:szCs w:val="24"/>
-        </w:rPr>
-      </w:pPr>
-      <w:bookmarkStart w:colFirst="0" w:colLast="0" w:name="_ng6q1t6n53a" w:id="5"/>
+        </w:rPr>
+      </w:pPr>
+      <w:bookmarkStart w:colFirst="0" w:colLast="0" w:name="_tjabqh9pnh6g" w:id="5"/>
       <w:bookmarkEnd w:id="5"/>
       <w:hyperlink r:id="rId8">
         <w:r>
@@ -2182,8 +1137,6 @@
           <w:i w:val="1"/>
           <w:iCs w:val="1"/>
           <w:color w:val="333333"/>
-          <w:sz w:val="24"/>
-          <w:szCs w:val="24"/>
           <w:rtl w:val="0"/>
         </w:rPr>
         <w:t xml:space="preserve">Robot Operator</w:t>
@@ -2193,8 +1146,6 @@
         <w:rPr>
           <w:rFonts w:ascii="Roboto" w:cs="Roboto" w:eastAsia="Roboto" w:hAnsi="Roboto"/>
           <w:color w:val="aaaacc"/>
-          <w:sz w:val="24"/>
-          <w:szCs w:val="24"/>
           <w:rtl w:val="0"/>
         </w:rPr>
         <w:t xml:space="preserve">July 2025 to September 2025</w:t>
@@ -2214,16 +1165,12 @@
         <w:rPr>
           <w:rFonts w:ascii="Roboto" w:cs="Roboto" w:eastAsia="Roboto" w:hAnsi="Roboto"/>
           <w:color w:val="333333"/>
-          <w:sz w:val="24"/>
-          <w:szCs w:val="24"/>
-        </w:rPr>
-      </w:pPr>
-      <w:r>
-        <w:rPr>
-          <w:rFonts w:ascii="Roboto" w:cs="Roboto" w:eastAsia="Roboto" w:hAnsi="Roboto"/>
-          <w:color w:val="333333"/>
-          <w:sz w:val="24"/>
-          <w:szCs w:val="24"/>
+        </w:rPr>
+      </w:pPr>
+      <w:r>
+        <w:rPr>
+          <w:rFonts w:ascii="Roboto" w:cs="Roboto" w:eastAsia="Roboto" w:hAnsi="Roboto"/>
+          <w:color w:val="333333"/>
           <w:rtl w:val="0"/>
         </w:rPr>
         <w:t xml:space="preserve">Leveraged extensive VR expertise to directly operate humanoid robots for Apptronik, playing a key role in a fast-paced development cycle. Responsibilities included VR-based operation, environmental staging, and rigorous documentation of issues and processes. Demonstrated extreme adaptability to excel in a novel, process-light environment, directly supporting high-priority company initiatives through consistent achievement of data collection goals.</w:t>
@@ -2250,7 +1197,7 @@
           <w:szCs w:val="22"/>
         </w:rPr>
       </w:pPr>
-      <w:bookmarkStart w:colFirst="0" w:colLast="0" w:name="_vubxe1fioxfm" w:id="6"/>
+      <w:bookmarkStart w:colFirst="0" w:colLast="0" w:name="_4lyhfx4v2r68" w:id="6"/>
       <w:bookmarkEnd w:id="6"/>
       <w:r>
         <w:rPr>
@@ -2268,7 +1215,7 @@
       <w:pPr>
         <w:numPr>
           <w:ilvl w:val="0"/>
-          <w:numId w:val="1"/>
+          <w:numId w:val="12"/>
         </w:numPr>
         <w:pBdr>
           <w:top w:color="auto" w:space="0" w:sz="0" w:val="none"/>
@@ -2278,27 +1225,21 @@
         </w:pBdr>
         <w:spacing w:after="0" w:afterAutospacing="0" w:before="360" w:lineRule="auto"/>
         <w:ind w:left="720" w:hanging="360"/>
-        <w:rPr>
-          <w:sz w:val="24"/>
-          <w:szCs w:val="24"/>
-        </w:rPr>
-      </w:pPr>
-      <w:r>
-        <w:rPr>
-          <w:rFonts w:ascii="Roboto" w:cs="Roboto" w:eastAsia="Roboto" w:hAnsi="Roboto"/>
-          <w:color w:val="333333"/>
-          <w:sz w:val="24"/>
-          <w:szCs w:val="24"/>
-          <w:rtl w:val="0"/>
-        </w:rPr>
-        <w:t xml:space="preserve">Operate and control humanoid robots in real-time using advanced VR systems to execute complex tasks and support the development of next-generation automation.</w:t>
+      </w:pPr>
+      <w:r>
+        <w:rPr>
+          <w:rFonts w:ascii="Roboto" w:cs="Roboto" w:eastAsia="Roboto" w:hAnsi="Roboto"/>
+          <w:color w:val="333333"/>
+          <w:rtl w:val="0"/>
+        </w:rPr>
+        <w:t xml:space="preserve">Rapidly adapted to a novel role with minimal onboarding, mastering VR-based robot operation within days to meet aggressive development timelines.</w:t>
       </w:r>
     </w:p>
     <w:p>
       <w:pPr>
         <w:numPr>
           <w:ilvl w:val="0"/>
-          <w:numId w:val="1"/>
+          <w:numId w:val="12"/>
         </w:numPr>
         <w:pBdr>
           <w:top w:color="auto" w:space="0" w:sz="0" w:val="none"/>
@@ -2308,27 +1249,21 @@
         </w:pBdr>
         <w:spacing w:after="0" w:afterAutospacing="0" w:before="0" w:beforeAutospacing="0" w:lineRule="auto"/>
         <w:ind w:left="720" w:hanging="360"/>
-        <w:rPr>
-          <w:sz w:val="24"/>
-          <w:szCs w:val="24"/>
-        </w:rPr>
-      </w:pPr>
-      <w:r>
-        <w:rPr>
-          <w:rFonts w:ascii="Roboto" w:cs="Roboto" w:eastAsia="Roboto" w:hAnsi="Roboto"/>
-          <w:color w:val="333333"/>
-          <w:sz w:val="24"/>
-          <w:szCs w:val="24"/>
-          <w:rtl w:val="0"/>
-        </w:rPr>
-        <w:t xml:space="preserve">Prepare and stage physical testing environments to precise specifications, ensuring optimal conditions for robotic performance and data collection.</w:t>
+      </w:pPr>
+      <w:r>
+        <w:rPr>
+          <w:rFonts w:ascii="Roboto" w:cs="Roboto" w:eastAsia="Roboto" w:hAnsi="Roboto"/>
+          <w:color w:val="333333"/>
+          <w:rtl w:val="0"/>
+        </w:rPr>
+        <w:t xml:space="preserve">Prepared and staged physical testing environments to precise specifications, ensuring optimal conditions for robotic performance and data collection.</w:t>
       </w:r>
     </w:p>
     <w:p>
       <w:pPr>
         <w:numPr>
           <w:ilvl w:val="0"/>
-          <w:numId w:val="1"/>
+          <w:numId w:val="12"/>
         </w:numPr>
         <w:pBdr>
           <w:top w:color="auto" w:space="0" w:sz="0" w:val="none"/>
@@ -2338,27 +1273,21 @@
         </w:pBdr>
         <w:spacing w:after="0" w:afterAutospacing="0" w:before="0" w:beforeAutospacing="0" w:lineRule="auto"/>
         <w:ind w:left="720" w:hanging="360"/>
-        <w:rPr>
-          <w:sz w:val="24"/>
-          <w:szCs w:val="24"/>
-        </w:rPr>
-      </w:pPr>
-      <w:r>
-        <w:rPr>
-          <w:rFonts w:ascii="Roboto" w:cs="Roboto" w:eastAsia="Roboto" w:hAnsi="Roboto"/>
-          <w:color w:val="333333"/>
-          <w:sz w:val="24"/>
-          <w:szCs w:val="24"/>
-          <w:rtl w:val="0"/>
-        </w:rPr>
-        <w:t xml:space="preserve">Meticulously document and track software bugs, hardware malfunctions, and performance anomalies in a detailed issue-tracking database, providing critical data to the engineering team.</w:t>
+      </w:pPr>
+      <w:r>
+        <w:rPr>
+          <w:rFonts w:ascii="Roboto" w:cs="Roboto" w:eastAsia="Roboto" w:hAnsi="Roboto"/>
+          <w:color w:val="333333"/>
+          <w:rtl w:val="0"/>
+        </w:rPr>
+        <w:t xml:space="preserve">Served as a critical communication bridge between operations and engineering, translating observed robot behaviors into actionable bug reports that accelerated issue resolution.</w:t>
       </w:r>
     </w:p>
     <w:p>
       <w:pPr>
         <w:numPr>
           <w:ilvl w:val="0"/>
-          <w:numId w:val="1"/>
+          <w:numId w:val="12"/>
         </w:numPr>
         <w:pBdr>
           <w:top w:color="auto" w:space="0" w:sz="0" w:val="none"/>
@@ -2368,27 +1297,21 @@
         </w:pBdr>
         <w:spacing w:after="0" w:afterAutospacing="0" w:before="0" w:beforeAutospacing="0" w:lineRule="auto"/>
         <w:ind w:left="720" w:hanging="360"/>
-        <w:rPr>
-          <w:sz w:val="24"/>
-          <w:szCs w:val="24"/>
-        </w:rPr>
-      </w:pPr>
-      <w:r>
-        <w:rPr>
-          <w:rFonts w:ascii="Roboto" w:cs="Roboto" w:eastAsia="Roboto" w:hAnsi="Roboto"/>
-          <w:color w:val="333333"/>
-          <w:sz w:val="24"/>
-          <w:szCs w:val="24"/>
-          <w:rtl w:val="0"/>
-        </w:rPr>
-        <w:t xml:space="preserve">Develop and refine troubleshooting protocols and standard operating procedures (SOPs) in a rapidly evolving environment, ensuring documentation remains accurate and up-to-date.</w:t>
+      </w:pPr>
+      <w:r>
+        <w:rPr>
+          <w:rFonts w:ascii="Roboto" w:cs="Roboto" w:eastAsia="Roboto" w:hAnsi="Roboto"/>
+          <w:color w:val="333333"/>
+          <w:rtl w:val="0"/>
+        </w:rPr>
+        <w:t xml:space="preserve">Proactively authored troubleshooting protocols and SOPs in a process-light environment, establishing documentation standards adopted by the broader team.</w:t>
       </w:r>
     </w:p>
     <w:p>
       <w:pPr>
         <w:numPr>
           <w:ilvl w:val="0"/>
-          <w:numId w:val="1"/>
+          <w:numId w:val="12"/>
         </w:numPr>
         <w:pBdr>
           <w:top w:color="auto" w:space="0" w:sz="0" w:val="none"/>
@@ -2398,20 +1321,14 @@
         </w:pBdr>
         <w:spacing w:after="720" w:before="0" w:beforeAutospacing="0" w:lineRule="auto"/>
         <w:ind w:left="720" w:hanging="360"/>
-        <w:rPr>
-          <w:sz w:val="24"/>
-          <w:szCs w:val="24"/>
-        </w:rPr>
-      </w:pPr>
-      <w:r>
-        <w:rPr>
-          <w:rFonts w:ascii="Roboto" w:cs="Roboto" w:eastAsia="Roboto" w:hAnsi="Roboto"/>
-          <w:color w:val="333333"/>
-          <w:sz w:val="24"/>
-          <w:szCs w:val="24"/>
-          <w:rtl w:val="0"/>
-        </w:rPr>
-        <w:t xml:space="preserve">Contribute directly to high-visibility initiatives by consistently meeting daily and weekly team goals for data collection and operational testing.</w:t>
+      </w:pPr>
+      <w:r>
+        <w:rPr>
+          <w:rFonts w:ascii="Roboto" w:cs="Roboto" w:eastAsia="Roboto" w:hAnsi="Roboto"/>
+          <w:color w:val="333333"/>
+          <w:rtl w:val="0"/>
+        </w:rPr>
+        <w:t xml:space="preserve">Contributed directly to high-visibility initiatives by consistently meeting daily and weekly team goals for data collection and operational testing.</w:t>
       </w:r>
     </w:p>
     <w:p>
@@ -2430,11 +1347,9 @@
         <w:rPr>
           <w:rFonts w:ascii="Roboto" w:cs="Roboto" w:eastAsia="Roboto" w:hAnsi="Roboto"/>
           <w:color w:val="aaaacc"/>
-          <w:sz w:val="24"/>
-          <w:szCs w:val="24"/>
-        </w:rPr>
-      </w:pPr>
-      <w:bookmarkStart w:colFirst="0" w:colLast="0" w:name="_1r4gjt2v0f3q" w:id="7"/>
+        </w:rPr>
+      </w:pPr>
+      <w:bookmarkStart w:colFirst="0" w:colLast="0" w:name="_uyaax04ehlye" w:id="7"/>
       <w:bookmarkEnd w:id="7"/>
       <w:hyperlink r:id="rId9">
         <w:r>
@@ -2467,8 +1382,6 @@
           <w:i w:val="1"/>
           <w:iCs w:val="1"/>
           <w:color w:val="333333"/>
-          <w:sz w:val="24"/>
-          <w:szCs w:val="24"/>
           <w:rtl w:val="0"/>
         </w:rPr>
         <w:t xml:space="preserve">Senior QA Test Lead | QA Analyst</w:t>
@@ -2478,8 +1391,6 @@
         <w:rPr>
           <w:rFonts w:ascii="Roboto" w:cs="Roboto" w:eastAsia="Roboto" w:hAnsi="Roboto"/>
           <w:color w:val="aaaacc"/>
-          <w:sz w:val="24"/>
-          <w:szCs w:val="24"/>
           <w:rtl w:val="0"/>
         </w:rPr>
         <w:t xml:space="preserve">March 2019 to June 2025</w:t>
@@ -2499,16 +1410,12 @@
         <w:rPr>
           <w:rFonts w:ascii="Roboto" w:cs="Roboto" w:eastAsia="Roboto" w:hAnsi="Roboto"/>
           <w:color w:val="333333"/>
-          <w:sz w:val="24"/>
-          <w:szCs w:val="24"/>
-        </w:rPr>
-      </w:pPr>
-      <w:r>
-        <w:rPr>
-          <w:rFonts w:ascii="Roboto" w:cs="Roboto" w:eastAsia="Roboto" w:hAnsi="Roboto"/>
-          <w:color w:val="333333"/>
-          <w:sz w:val="24"/>
-          <w:szCs w:val="24"/>
+        </w:rPr>
+      </w:pPr>
+      <w:r>
+        <w:rPr>
+          <w:rFonts w:ascii="Roboto" w:cs="Roboto" w:eastAsia="Roboto" w:hAnsi="Roboto"/>
+          <w:color w:val="333333"/>
           <w:rtl w:val="0"/>
         </w:rPr>
         <w:t xml:space="preserve">Senior contractor providing comprehensive QA testing and test leadership across multiple mission-critical projects for the Veterans Affairs over a 6-year engagement. Subject matter expert in government software testing, 508 accessibility compliance, and modernizing legacy testing processes with Agile methodologies.</w:t>
@@ -2535,7 +1442,7 @@
           <w:szCs w:val="22"/>
         </w:rPr>
       </w:pPr>
-      <w:bookmarkStart w:colFirst="0" w:colLast="0" w:name="_h7g0biihpj40" w:id="8"/>
+      <w:bookmarkStart w:colFirst="0" w:colLast="0" w:name="_pd0hl4jv2v00" w:id="8"/>
       <w:bookmarkEnd w:id="8"/>
       <w:r>
         <w:rPr>
@@ -2553,7 +1460,7 @@
       <w:pPr>
         <w:numPr>
           <w:ilvl w:val="0"/>
-          <w:numId w:val="2"/>
+          <w:numId w:val="1"/>
         </w:numPr>
         <w:pBdr>
           <w:top w:color="auto" w:space="0" w:sz="0" w:val="none"/>
@@ -2563,27 +1470,21 @@
         </w:pBdr>
         <w:spacing w:after="0" w:afterAutospacing="0" w:before="360" w:lineRule="auto"/>
         <w:ind w:left="720" w:hanging="360"/>
-        <w:rPr>
-          <w:sz w:val="24"/>
-          <w:szCs w:val="24"/>
-        </w:rPr>
-      </w:pPr>
-      <w:r>
-        <w:rPr>
-          <w:rFonts w:ascii="Roboto" w:cs="Roboto" w:eastAsia="Roboto" w:hAnsi="Roboto"/>
-          <w:color w:val="333333"/>
-          <w:sz w:val="24"/>
-          <w:szCs w:val="24"/>
-          <w:rtl w:val="0"/>
-        </w:rPr>
-        <w:t xml:space="preserve">Led the full testing lifecycle for the VA Telehealth Hub MVP: built the initial test plan, standardized SOPs, created the UAT framework, and championed Agile adoption to replace legacy Waterfall processes.</w:t>
+      </w:pPr>
+      <w:r>
+        <w:rPr>
+          <w:rFonts w:ascii="Roboto" w:cs="Roboto" w:eastAsia="Roboto" w:hAnsi="Roboto"/>
+          <w:color w:val="333333"/>
+          <w:rtl w:val="0"/>
+        </w:rPr>
+        <w:t xml:space="preserve">Championed the transition from Waterfall to Agile methodologies for the VA Telehealth Hub, gaining stakeholder buy-in and coaching cross-functional teams through the adoption process.</w:t>
       </w:r>
     </w:p>
     <w:p>
       <w:pPr>
         <w:numPr>
           <w:ilvl w:val="0"/>
-          <w:numId w:val="2"/>
+          <w:numId w:val="1"/>
         </w:numPr>
         <w:pBdr>
           <w:top w:color="auto" w:space="0" w:sz="0" w:val="none"/>
@@ -2593,27 +1494,21 @@
         </w:pBdr>
         <w:spacing w:after="0" w:afterAutospacing="0" w:before="0" w:beforeAutospacing="0" w:lineRule="auto"/>
         <w:ind w:left="720" w:hanging="360"/>
-        <w:rPr>
-          <w:sz w:val="24"/>
-          <w:szCs w:val="24"/>
-        </w:rPr>
-      </w:pPr>
-      <w:r>
-        <w:rPr>
-          <w:rFonts w:ascii="Roboto" w:cs="Roboto" w:eastAsia="Roboto" w:hAnsi="Roboto"/>
-          <w:color w:val="333333"/>
-          <w:sz w:val="24"/>
-          <w:szCs w:val="24"/>
-          <w:rtl w:val="0"/>
-        </w:rPr>
-        <w:t xml:space="preserve">Directed 508 compliance and accessibility testing for flagship VA software, including the Advanced Medical Platform (AMPL), utilizing JAWS screen reader to ensure adherence to strict government standards.</w:t>
+      </w:pPr>
+      <w:r>
+        <w:rPr>
+          <w:rFonts w:ascii="Roboto" w:cs="Roboto" w:eastAsia="Roboto" w:hAnsi="Roboto"/>
+          <w:color w:val="333333"/>
+          <w:rtl w:val="0"/>
+        </w:rPr>
+        <w:t xml:space="preserve">Advocated for accessibility as a core quality metric, leading 508 compliance initiatives and educating team members on the importance of inclusive design for veteran users.</w:t>
       </w:r>
     </w:p>
     <w:p>
       <w:pPr>
         <w:numPr>
           <w:ilvl w:val="0"/>
-          <w:numId w:val="2"/>
+          <w:numId w:val="1"/>
         </w:numPr>
         <w:pBdr>
           <w:top w:color="auto" w:space="0" w:sz="0" w:val="none"/>
@@ -2623,27 +1518,21 @@
         </w:pBdr>
         <w:spacing w:after="0" w:afterAutospacing="0" w:before="0" w:beforeAutospacing="0" w:lineRule="auto"/>
         <w:ind w:left="720" w:hanging="360"/>
-        <w:rPr>
-          <w:sz w:val="24"/>
-          <w:szCs w:val="24"/>
-        </w:rPr>
-      </w:pPr>
-      <w:r>
-        <w:rPr>
-          <w:rFonts w:ascii="Roboto" w:cs="Roboto" w:eastAsia="Roboto" w:hAnsi="Roboto"/>
-          <w:color w:val="333333"/>
-          <w:sz w:val="24"/>
-          <w:szCs w:val="24"/>
-          <w:rtl w:val="0"/>
-        </w:rPr>
-        <w:t xml:space="preserve">Served as the Subject Matter Expert (SME) for the Traumatic Brain Injury module within the Veterans Integrated Registries Platform (VIRP), managing the Requirement Traceability Matrix and expanding a comprehensive library of regression tests.</w:t>
+      </w:pPr>
+      <w:r>
+        <w:rPr>
+          <w:rFonts w:ascii="Roboto" w:cs="Roboto" w:eastAsia="Roboto" w:hAnsi="Roboto"/>
+          <w:color w:val="333333"/>
+          <w:rtl w:val="0"/>
+        </w:rPr>
+        <w:t xml:space="preserve">Served as the go-to SME for the Traumatic Brain Injury module, facilitating knowledge transfer sessions and mentoring junior analysts on complex healthcare domain requirements.</w:t>
       </w:r>
     </w:p>
     <w:p>
       <w:pPr>
         <w:numPr>
           <w:ilvl w:val="0"/>
-          <w:numId w:val="2"/>
+          <w:numId w:val="1"/>
         </w:numPr>
         <w:pBdr>
           <w:top w:color="auto" w:space="0" w:sz="0" w:val="none"/>
@@ -2653,27 +1542,21 @@
         </w:pBdr>
         <w:spacing w:after="0" w:afterAutospacing="0" w:before="0" w:beforeAutospacing="0" w:lineRule="auto"/>
         <w:ind w:left="720" w:hanging="360"/>
-        <w:rPr>
-          <w:sz w:val="24"/>
-          <w:szCs w:val="24"/>
-        </w:rPr>
-      </w:pPr>
-      <w:r>
-        <w:rPr>
-          <w:rFonts w:ascii="Roboto" w:cs="Roboto" w:eastAsia="Roboto" w:hAnsi="Roboto"/>
-          <w:color w:val="333333"/>
-          <w:sz w:val="24"/>
-          <w:szCs w:val="24"/>
-          <w:rtl w:val="0"/>
-        </w:rPr>
-        <w:t xml:space="preserve">Engineered and maintained test cases and scripts within IBM Rational Team Concert for the VA Home Loan system (LGY), auditing and validating automated tests built with Cucumber and Selenium.</w:t>
+      </w:pPr>
+      <w:r>
+        <w:rPr>
+          <w:rFonts w:ascii="Roboto" w:cs="Roboto" w:eastAsia="Roboto" w:hAnsi="Roboto"/>
+          <w:color w:val="333333"/>
+          <w:rtl w:val="0"/>
+        </w:rPr>
+        <w:t xml:space="preserve">Collaborated with automation engineers to validate Cucumber/Selenium scripts, ensuring alignment between manual test intent and automated execution.</w:t>
       </w:r>
     </w:p>
     <w:p>
       <w:pPr>
         <w:numPr>
           <w:ilvl w:val="0"/>
-          <w:numId w:val="2"/>
+          <w:numId w:val="1"/>
         </w:numPr>
         <w:pBdr>
           <w:top w:color="auto" w:space="0" w:sz="0" w:val="none"/>
@@ -2683,27 +1566,21 @@
         </w:pBdr>
         <w:spacing w:after="0" w:afterAutospacing="0" w:before="0" w:beforeAutospacing="0" w:lineRule="auto"/>
         <w:ind w:left="720" w:hanging="360"/>
-        <w:rPr>
-          <w:sz w:val="24"/>
-          <w:szCs w:val="24"/>
-        </w:rPr>
-      </w:pPr>
-      <w:r>
-        <w:rPr>
-          <w:rFonts w:ascii="Roboto" w:cs="Roboto" w:eastAsia="Roboto" w:hAnsi="Roboto"/>
-          <w:color w:val="333333"/>
-          <w:sz w:val="24"/>
-          <w:szCs w:val="24"/>
-          <w:rtl w:val="0"/>
-        </w:rPr>
-        <w:t xml:space="preserve">Modernized testing protocols across all projects, enforcing reproducible testing patterns and leveraging MUMPS CLI for test data creation in government healthcare systems.</w:t>
+      </w:pPr>
+      <w:r>
+        <w:rPr>
+          <w:rFonts w:ascii="Roboto" w:cs="Roboto" w:eastAsia="Roboto" w:hAnsi="Roboto"/>
+          <w:color w:val="333333"/>
+          <w:rtl w:val="0"/>
+        </w:rPr>
+        <w:t xml:space="preserve">Drove standardization of testing practices across multiple VA projects, building consensus among distributed teams and reducing onboarding time for new testers.</w:t>
       </w:r>
     </w:p>
     <w:p>
       <w:pPr>
         <w:numPr>
           <w:ilvl w:val="0"/>
-          <w:numId w:val="2"/>
+          <w:numId w:val="1"/>
         </w:numPr>
         <w:pBdr>
           <w:top w:color="auto" w:space="0" w:sz="0" w:val="none"/>
@@ -2713,17 +1590,11 @@
         </w:pBdr>
         <w:spacing w:after="720" w:before="0" w:beforeAutospacing="0" w:lineRule="auto"/>
         <w:ind w:left="720" w:hanging="360"/>
-        <w:rPr>
-          <w:sz w:val="24"/>
-          <w:szCs w:val="24"/>
-        </w:rPr>
-      </w:pPr>
-      <w:r>
-        <w:rPr>
-          <w:rFonts w:ascii="Roboto" w:cs="Roboto" w:eastAsia="Roboto" w:hAnsi="Roboto"/>
-          <w:color w:val="333333"/>
-          <w:sz w:val="24"/>
-          <w:szCs w:val="24"/>
+      </w:pPr>
+      <w:r>
+        <w:rPr>
+          <w:rFonts w:ascii="Roboto" w:cs="Roboto" w:eastAsia="Roboto" w:hAnsi="Roboto"/>
+          <w:color w:val="333333"/>
           <w:rtl w:val="0"/>
         </w:rPr>
         <w:t xml:space="preserve">Tested a diverse array of platforms including web applications, mainframes, Linux machines, and mobile devices (Android, iOS).</w:t>
@@ -2745,13 +1616,232 @@
         <w:rPr>
           <w:rFonts w:ascii="Roboto" w:cs="Roboto" w:eastAsia="Roboto" w:hAnsi="Roboto"/>
           <w:color w:val="aaaacc"/>
-          <w:sz w:val="24"/>
-          <w:szCs w:val="24"/>
-        </w:rPr>
-      </w:pPr>
-      <w:bookmarkStart w:colFirst="0" w:colLast="0" w:name="_ypbod6jj6p6n" w:id="9"/>
+        </w:rPr>
+      </w:pPr>
+      <w:bookmarkStart w:colFirst="0" w:colLast="0" w:name="_zbuke3vc27mg" w:id="9"/>
       <w:bookmarkEnd w:id="9"/>
       <w:hyperlink r:id="rId10">
+        <w:r>
+          <w:rPr>
+            <w:b w:val="1"/>
+            <w:bCs w:val="1"/>
+            <w:color w:val="1155cc"/>
+            <w:sz w:val="26"/>
+            <w:szCs w:val="26"/>
+            <w:rtl w:val="0"/>
+          </w:rPr>
+          <w:t xml:space="preserve">Freelance</w:t>
+        </w:r>
+      </w:hyperlink>
+      <w:r>
+        <w:rPr>
+          <w:b w:val="1"/>
+          <w:bCs w:val="1"/>
+          <w:color w:val="374ba4"/>
+          <w:sz w:val="26"/>
+          <w:szCs w:val="26"/>
+          <w:rtl w:val="0"/>
+        </w:rPr>
+        <w:t xml:space="preserve"> | Austin, TX</w:t>
+        <w:br w:type="textWrapping"/>
+      </w:r>
+      <w:r>
+        <w:rPr>
+          <w:rFonts w:ascii="Roboto" w:cs="Roboto" w:eastAsia="Roboto" w:hAnsi="Roboto"/>
+          <w:i w:val="1"/>
+          <w:iCs w:val="1"/>
+          <w:color w:val="333333"/>
+          <w:rtl w:val="0"/>
+        </w:rPr>
+        <w:t xml:space="preserve">DJ</w:t>
+        <w:br w:type="textWrapping"/>
+      </w:r>
+      <w:r>
+        <w:rPr>
+          <w:rFonts w:ascii="Roboto" w:cs="Roboto" w:eastAsia="Roboto" w:hAnsi="Roboto"/>
+          <w:color w:val="aaaacc"/>
+          <w:rtl w:val="0"/>
+        </w:rPr>
+        <w:t xml:space="preserve">January 2011 to April 2012</w:t>
+      </w:r>
+    </w:p>
+    <w:p>
+      <w:pPr>
+        <w:pBdr>
+          <w:top w:color="auto" w:space="12" w:sz="0" w:val="none"/>
+          <w:left w:color="auto" w:space="12" w:sz="0" w:val="none"/>
+          <w:bottom w:color="auto" w:space="12" w:sz="0" w:val="none"/>
+          <w:right w:color="auto" w:space="12" w:sz="0" w:val="none"/>
+          <w:between w:color="auto" w:space="12" w:sz="0" w:val="none"/>
+        </w:pBdr>
+        <w:shd w:fill="f4f4f4" w:val="clear"/>
+        <w:spacing w:after="720" w:before="600" w:lineRule="auto"/>
+        <w:rPr>
+          <w:rFonts w:ascii="Roboto" w:cs="Roboto" w:eastAsia="Roboto" w:hAnsi="Roboto"/>
+          <w:color w:val="333333"/>
+        </w:rPr>
+      </w:pPr>
+      <w:r>
+        <w:rPr>
+          <w:rFonts w:ascii="Roboto" w:cs="Roboto" w:eastAsia="Roboto" w:hAnsi="Roboto"/>
+          <w:color w:val="333333"/>
+          <w:rtl w:val="0"/>
+        </w:rPr>
+        <w:t xml:space="preserve">DJed at various dances and events around Austin, Tx</w:t>
+      </w:r>
+    </w:p>
+    <w:p>
+      <w:pPr>
+        <w:pStyle w:val="Heading4"/>
+        <w:keepNext w:val="0"/>
+        <w:keepLines w:val="0"/>
+        <w:pBdr>
+          <w:top w:color="auto" w:space="0" w:sz="0" w:val="none"/>
+          <w:left w:color="auto" w:space="0" w:sz="0" w:val="none"/>
+          <w:bottom w:color="auto" w:space="0" w:sz="0" w:val="none"/>
+          <w:right w:color="auto" w:space="0" w:sz="0" w:val="none"/>
+          <w:between w:color="auto" w:space="0" w:sz="0" w:val="none"/>
+        </w:pBdr>
+        <w:spacing w:after="480" w:before="360" w:line="288" w:lineRule="auto"/>
+        <w:rPr>
+          <w:b w:val="1"/>
+          <w:bCs w:val="1"/>
+          <w:color w:val="333333"/>
+          <w:sz w:val="22"/>
+          <w:szCs w:val="22"/>
+        </w:rPr>
+      </w:pPr>
+      <w:bookmarkStart w:colFirst="0" w:colLast="0" w:name="_yue6qihkrj1f" w:id="10"/>
+      <w:bookmarkEnd w:id="10"/>
+      <w:r>
+        <w:rPr>
+          <w:b w:val="1"/>
+          <w:bCs w:val="1"/>
+          <w:color w:val="333333"/>
+          <w:sz w:val="22"/>
+          <w:szCs w:val="22"/>
+          <w:rtl w:val="0"/>
+        </w:rPr>
+        <w:t xml:space="preserve">Responsibilities and Accomplishments</w:t>
+      </w:r>
+    </w:p>
+    <w:p>
+      <w:pPr>
+        <w:numPr>
+          <w:ilvl w:val="0"/>
+          <w:numId w:val="10"/>
+        </w:numPr>
+        <w:pBdr>
+          <w:top w:color="auto" w:space="0" w:sz="0" w:val="none"/>
+          <w:bottom w:color="auto" w:space="0" w:sz="0" w:val="none"/>
+          <w:right w:color="auto" w:space="0" w:sz="0" w:val="none"/>
+          <w:between w:color="auto" w:space="0" w:sz="0" w:val="none"/>
+        </w:pBdr>
+        <w:spacing w:after="0" w:afterAutospacing="0" w:before="360" w:lineRule="auto"/>
+        <w:ind w:left="720" w:hanging="360"/>
+      </w:pPr>
+      <w:r>
+        <w:rPr>
+          <w:rFonts w:ascii="Roboto" w:cs="Roboto" w:eastAsia="Roboto" w:hAnsi="Roboto"/>
+          <w:color w:val="333333"/>
+          <w:rtl w:val="0"/>
+        </w:rPr>
+        <w:t xml:space="preserve">Created DJ setlists for Danceversity, Dance International, and Synergy Dance Studio.</w:t>
+      </w:r>
+    </w:p>
+    <w:p>
+      <w:pPr>
+        <w:numPr>
+          <w:ilvl w:val="0"/>
+          <w:numId w:val="10"/>
+        </w:numPr>
+        <w:pBdr>
+          <w:top w:color="auto" w:space="0" w:sz="0" w:val="none"/>
+          <w:bottom w:color="auto" w:space="0" w:sz="0" w:val="none"/>
+          <w:right w:color="auto" w:space="0" w:sz="0" w:val="none"/>
+          <w:between w:color="auto" w:space="0" w:sz="0" w:val="none"/>
+        </w:pBdr>
+        <w:spacing w:after="0" w:afterAutospacing="0" w:before="0" w:beforeAutospacing="0" w:lineRule="auto"/>
+        <w:ind w:left="720" w:hanging="360"/>
+      </w:pPr>
+      <w:r>
+        <w:rPr>
+          <w:rFonts w:ascii="Roboto" w:cs="Roboto" w:eastAsia="Roboto" w:hAnsi="Roboto"/>
+          <w:color w:val="333333"/>
+          <w:rtl w:val="0"/>
+        </w:rPr>
+        <w:t xml:space="preserve">Matched tone and vibe for various events need last-minute DJing.</w:t>
+      </w:r>
+    </w:p>
+    <w:p>
+      <w:pPr>
+        <w:numPr>
+          <w:ilvl w:val="0"/>
+          <w:numId w:val="10"/>
+        </w:numPr>
+        <w:pBdr>
+          <w:top w:color="auto" w:space="0" w:sz="0" w:val="none"/>
+          <w:bottom w:color="auto" w:space="0" w:sz="0" w:val="none"/>
+          <w:right w:color="auto" w:space="0" w:sz="0" w:val="none"/>
+          <w:between w:color="auto" w:space="0" w:sz="0" w:val="none"/>
+        </w:pBdr>
+        <w:spacing w:after="0" w:afterAutospacing="0" w:before="0" w:beforeAutospacing="0" w:lineRule="auto"/>
+        <w:ind w:left="720" w:hanging="360"/>
+      </w:pPr>
+      <w:r>
+        <w:rPr>
+          <w:rFonts w:ascii="Roboto" w:cs="Roboto" w:eastAsia="Roboto" w:hAnsi="Roboto"/>
+          <w:color w:val="333333"/>
+          <w:rtl w:val="0"/>
+        </w:rPr>
+        <w:t xml:space="preserve">Updated social media accounts to keep dancers posted on new events.</w:t>
+      </w:r>
+    </w:p>
+    <w:p>
+      <w:pPr>
+        <w:numPr>
+          <w:ilvl w:val="0"/>
+          <w:numId w:val="10"/>
+        </w:numPr>
+        <w:pBdr>
+          <w:top w:color="auto" w:space="0" w:sz="0" w:val="none"/>
+          <w:bottom w:color="auto" w:space="0" w:sz="0" w:val="none"/>
+          <w:right w:color="auto" w:space="0" w:sz="0" w:val="none"/>
+          <w:between w:color="auto" w:space="0" w:sz="0" w:val="none"/>
+        </w:pBdr>
+        <w:spacing w:after="720" w:before="0" w:beforeAutospacing="0" w:lineRule="auto"/>
+        <w:ind w:left="720" w:hanging="360"/>
+      </w:pPr>
+      <w:r>
+        <w:rPr>
+          <w:rFonts w:ascii="Roboto" w:cs="Roboto" w:eastAsia="Roboto" w:hAnsi="Roboto"/>
+          <w:color w:val="333333"/>
+          <w:rtl w:val="0"/>
+        </w:rPr>
+        <w:t xml:space="preserve">Adapted to various in-house sound systems.</w:t>
+      </w:r>
+    </w:p>
+    <w:p>
+      <w:pPr>
+        <w:pStyle w:val="Heading3"/>
+        <w:keepNext w:val="0"/>
+        <w:keepLines w:val="0"/>
+        <w:pBdr>
+          <w:top w:color="auto" w:space="0" w:sz="0" w:val="none"/>
+          <w:left w:color="auto" w:space="0" w:sz="0" w:val="none"/>
+          <w:bottom w:color="auto" w:space="0" w:sz="0" w:val="none"/>
+          <w:right w:color="auto" w:space="0" w:sz="0" w:val="none"/>
+          <w:between w:color="auto" w:space="0" w:sz="0" w:val="none"/>
+        </w:pBdr>
+        <w:spacing w:after="720" w:before="360" w:line="288" w:lineRule="auto"/>
+        <w:rPr>
+          <w:rFonts w:ascii="Roboto" w:cs="Roboto" w:eastAsia="Roboto" w:hAnsi="Roboto"/>
+          <w:color w:val="aaaacc"/>
+        </w:rPr>
+      </w:pPr>
+      <w:bookmarkStart w:colFirst="0" w:colLast="0" w:name="_5pqx1wpmc9fu" w:id="11"/>
+      <w:bookmarkEnd w:id="11"/>
+      <w:hyperlink r:id="rId11">
         <w:r>
           <w:rPr>
             <w:b w:val="1"/>
@@ -2782,19 +1872,15 @@
           <w:i w:val="1"/>
           <w:iCs w:val="1"/>
           <w:color w:val="333333"/>
-          <w:sz w:val="24"/>
-          <w:szCs w:val="24"/>
-          <w:rtl w:val="0"/>
-        </w:rPr>
-        <w:t xml:space="preserve">QA Test Lead</w:t>
+          <w:rtl w:val="0"/>
+        </w:rPr>
+        <w:t xml:space="preserve">Senior QA Engineer</w:t>
         <w:br w:type="textWrapping"/>
       </w:r>
       <w:r>
         <w:rPr>
           <w:rFonts w:ascii="Roboto" w:cs="Roboto" w:eastAsia="Roboto" w:hAnsi="Roboto"/>
           <w:color w:val="aaaacc"/>
-          <w:sz w:val="24"/>
-          <w:szCs w:val="24"/>
           <w:rtl w:val="0"/>
         </w:rPr>
         <w:t xml:space="preserve">June 2018 to October 2018</w:t>
@@ -2814,19 +1900,15 @@
         <w:rPr>
           <w:rFonts w:ascii="Roboto" w:cs="Roboto" w:eastAsia="Roboto" w:hAnsi="Roboto"/>
           <w:color w:val="333333"/>
-          <w:sz w:val="24"/>
-          <w:szCs w:val="24"/>
-        </w:rPr>
-      </w:pPr>
-      <w:r>
-        <w:rPr>
-          <w:rFonts w:ascii="Roboto" w:cs="Roboto" w:eastAsia="Roboto" w:hAnsi="Roboto"/>
-          <w:color w:val="333333"/>
-          <w:sz w:val="24"/>
-          <w:szCs w:val="24"/>
-          <w:rtl w:val="0"/>
-        </w:rPr>
-        <w:t xml:space="preserve">As the primary QA Test Lead, established the initial quality assurance process for EverlyWell's health test services, where customers managed lab results through a secure online portal. Took ownership of JIRA administration, configuring the system to support a new cross-team CI/CD workflow.</w:t>
+        </w:rPr>
+      </w:pPr>
+      <w:r>
+        <w:rPr>
+          <w:rFonts w:ascii="Roboto" w:cs="Roboto" w:eastAsia="Roboto" w:hAnsi="Roboto"/>
+          <w:color w:val="333333"/>
+          <w:rtl w:val="0"/>
+        </w:rPr>
+        <w:t xml:space="preserve">As the primary QA tester, established the initial quality assurance process for EverlyWell's health test services, where customers managed lab results through a secure online portal. Took ownership of JIRA administration, configuring the system to support a new cross-team CI/CD workflow.</w:t>
       </w:r>
     </w:p>
     <w:p>
@@ -2850,8 +1932,8 @@
           <w:szCs w:val="22"/>
         </w:rPr>
       </w:pPr>
-      <w:bookmarkStart w:colFirst="0" w:colLast="0" w:name="_gakhrtwgblzz" w:id="10"/>
-      <w:bookmarkEnd w:id="10"/>
+      <w:bookmarkStart w:colFirst="0" w:colLast="0" w:name="_ssfleosns5by" w:id="12"/>
+      <w:bookmarkEnd w:id="12"/>
       <w:r>
         <w:rPr>
           <w:b w:val="1"/>
@@ -2868,7 +1950,7 @@
       <w:pPr>
         <w:numPr>
           <w:ilvl w:val="0"/>
-          <w:numId w:val="5"/>
+          <w:numId w:val="7"/>
         </w:numPr>
         <w:pBdr>
           <w:top w:color="auto" w:space="0" w:sz="0" w:val="none"/>
@@ -2878,17 +1960,11 @@
         </w:pBdr>
         <w:spacing w:after="0" w:afterAutospacing="0" w:before="360" w:lineRule="auto"/>
         <w:ind w:left="720" w:hanging="360"/>
-        <w:rPr>
-          <w:sz w:val="24"/>
-          <w:szCs w:val="24"/>
-        </w:rPr>
-      </w:pPr>
-      <w:r>
-        <w:rPr>
-          <w:rFonts w:ascii="Roboto" w:cs="Roboto" w:eastAsia="Roboto" w:hAnsi="Roboto"/>
-          <w:color w:val="333333"/>
-          <w:sz w:val="24"/>
-          <w:szCs w:val="24"/>
+      </w:pPr>
+      <w:r>
+        <w:rPr>
+          <w:rFonts w:ascii="Roboto" w:cs="Roboto" w:eastAsia="Roboto" w:hAnsi="Roboto"/>
+          <w:color w:val="333333"/>
           <w:rtl w:val="0"/>
         </w:rPr>
         <w:t xml:space="preserve">As the initial QA resource, integrated the first formal QA process into the software development cycle for the health test service platform.</w:t>
@@ -2898,7 +1974,7 @@
       <w:pPr>
         <w:numPr>
           <w:ilvl w:val="0"/>
-          <w:numId w:val="5"/>
+          <w:numId w:val="7"/>
         </w:numPr>
         <w:pBdr>
           <w:top w:color="auto" w:space="0" w:sz="0" w:val="none"/>
@@ -2908,27 +1984,21 @@
         </w:pBdr>
         <w:spacing w:after="0" w:afterAutospacing="0" w:before="0" w:beforeAutospacing="0" w:lineRule="auto"/>
         <w:ind w:left="720" w:hanging="360"/>
-        <w:rPr>
-          <w:sz w:val="24"/>
-          <w:szCs w:val="24"/>
-        </w:rPr>
-      </w:pPr>
-      <w:r>
-        <w:rPr>
-          <w:rFonts w:ascii="Roboto" w:cs="Roboto" w:eastAsia="Roboto" w:hAnsi="Roboto"/>
-          <w:color w:val="333333"/>
-          <w:sz w:val="24"/>
-          <w:szCs w:val="24"/>
-          <w:rtl w:val="0"/>
-        </w:rPr>
-        <w:t xml:space="preserve">Served as the JIRA administrator, customizing projects, workflows, and fields to align with and facilitate a new cross-team Agile and CI/CD process.</w:t>
+      </w:pPr>
+      <w:r>
+        <w:rPr>
+          <w:rFonts w:ascii="Roboto" w:cs="Roboto" w:eastAsia="Roboto" w:hAnsi="Roboto"/>
+          <w:color w:val="333333"/>
+          <w:rtl w:val="0"/>
+        </w:rPr>
+        <w:t xml:space="preserve">Partnered with engineering and product leadership to design a unified JIRA workflow, facilitating smoother cross-team collaboration and visibility into release status.</w:t>
       </w:r>
     </w:p>
     <w:p>
       <w:pPr>
         <w:numPr>
           <w:ilvl w:val="0"/>
-          <w:numId w:val="5"/>
+          <w:numId w:val="7"/>
         </w:numPr>
         <w:pBdr>
           <w:top w:color="auto" w:space="0" w:sz="0" w:val="none"/>
@@ -2938,27 +2008,21 @@
         </w:pBdr>
         <w:spacing w:after="0" w:afterAutospacing="0" w:before="0" w:beforeAutospacing="0" w:lineRule="auto"/>
         <w:ind w:left="720" w:hanging="360"/>
-        <w:rPr>
-          <w:sz w:val="24"/>
-          <w:szCs w:val="24"/>
-        </w:rPr>
-      </w:pPr>
-      <w:r>
-        <w:rPr>
-          <w:rFonts w:ascii="Roboto" w:cs="Roboto" w:eastAsia="Roboto" w:hAnsi="Roboto"/>
-          <w:color w:val="333333"/>
-          <w:sz w:val="24"/>
-          <w:szCs w:val="24"/>
-          <w:rtl w:val="0"/>
-        </w:rPr>
-        <w:t xml:space="preserve">Developed and maintained the QA pipeline to support continuous integration and deployment, managing risk for new feature releases.</w:t>
+      </w:pPr>
+      <w:r>
+        <w:rPr>
+          <w:rFonts w:ascii="Roboto" w:cs="Roboto" w:eastAsia="Roboto" w:hAnsi="Roboto"/>
+          <w:color w:val="333333"/>
+          <w:rtl w:val="0"/>
+        </w:rPr>
+        <w:t xml:space="preserve">Assessed release risks and communicated go/no-go recommendations to stakeholders, balancing speed-to-market with quality assurance.</w:t>
       </w:r>
     </w:p>
     <w:p>
       <w:pPr>
         <w:numPr>
           <w:ilvl w:val="0"/>
-          <w:numId w:val="5"/>
+          <w:numId w:val="7"/>
         </w:numPr>
         <w:pBdr>
           <w:top w:color="auto" w:space="0" w:sz="0" w:val="none"/>
@@ -2968,17 +2032,11 @@
         </w:pBdr>
         <w:spacing w:after="0" w:afterAutospacing="0" w:before="0" w:beforeAutospacing="0" w:lineRule="auto"/>
         <w:ind w:left="720" w:hanging="360"/>
-        <w:rPr>
-          <w:sz w:val="24"/>
-          <w:szCs w:val="24"/>
-        </w:rPr>
-      </w:pPr>
-      <w:r>
-        <w:rPr>
-          <w:rFonts w:ascii="Roboto" w:cs="Roboto" w:eastAsia="Roboto" w:hAnsi="Roboto"/>
-          <w:color w:val="333333"/>
-          <w:sz w:val="24"/>
-          <w:szCs w:val="24"/>
+      </w:pPr>
+      <w:r>
+        <w:rPr>
+          <w:rFonts w:ascii="Roboto" w:cs="Roboto" w:eastAsia="Roboto" w:hAnsi="Roboto"/>
+          <w:color w:val="333333"/>
           <w:rtl w:val="0"/>
         </w:rPr>
         <w:t xml:space="preserve">Performed all testing for new website features across all major browsers and mobile devices, including Android, iOS, and the iOS Simulator.</w:t>
@@ -2988,7 +2046,7 @@
       <w:pPr>
         <w:numPr>
           <w:ilvl w:val="0"/>
-          <w:numId w:val="5"/>
+          <w:numId w:val="7"/>
         </w:numPr>
         <w:pBdr>
           <w:top w:color="auto" w:space="0" w:sz="0" w:val="none"/>
@@ -2998,17 +2056,11 @@
         </w:pBdr>
         <w:spacing w:after="720" w:before="0" w:beforeAutospacing="0" w:lineRule="auto"/>
         <w:ind w:left="720" w:hanging="360"/>
-        <w:rPr>
-          <w:sz w:val="24"/>
-          <w:szCs w:val="24"/>
-        </w:rPr>
-      </w:pPr>
-      <w:r>
-        <w:rPr>
-          <w:rFonts w:ascii="Roboto" w:cs="Roboto" w:eastAsia="Roboto" w:hAnsi="Roboto"/>
-          <w:color w:val="333333"/>
-          <w:sz w:val="24"/>
-          <w:szCs w:val="24"/>
+      </w:pPr>
+      <w:r>
+        <w:rPr>
+          <w:rFonts w:ascii="Roboto" w:cs="Roboto" w:eastAsia="Roboto" w:hAnsi="Roboto"/>
+          <w:color w:val="333333"/>
           <w:rtl w:val="0"/>
         </w:rPr>
         <w:t xml:space="preserve">Mentored team members on effective bug writing and QA practices to foster a culture of quality across the organization.</w:t>
@@ -3030,13 +2082,11 @@
         <w:rPr>
           <w:rFonts w:ascii="Roboto" w:cs="Roboto" w:eastAsia="Roboto" w:hAnsi="Roboto"/>
           <w:color w:val="aaaacc"/>
-          <w:sz w:val="24"/>
-          <w:szCs w:val="24"/>
-        </w:rPr>
-      </w:pPr>
-      <w:bookmarkStart w:colFirst="0" w:colLast="0" w:name="_o0yknax0tgkx" w:id="11"/>
-      <w:bookmarkEnd w:id="11"/>
-      <w:hyperlink r:id="rId11">
+        </w:rPr>
+      </w:pPr>
+      <w:bookmarkStart w:colFirst="0" w:colLast="0" w:name="_bcnvgb4aneil" w:id="13"/>
+      <w:bookmarkEnd w:id="13"/>
+      <w:hyperlink r:id="rId12">
         <w:r>
           <w:rPr>
             <w:b w:val="1"/>
@@ -3067,8 +2117,6 @@
           <w:i w:val="1"/>
           <w:iCs w:val="1"/>
           <w:color w:val="333333"/>
-          <w:sz w:val="24"/>
-          <w:szCs w:val="24"/>
           <w:rtl w:val="0"/>
         </w:rPr>
         <w:t xml:space="preserve">QA Test Lead | QA Analyst</w:t>
@@ -3078,8 +2126,6 @@
         <w:rPr>
           <w:rFonts w:ascii="Roboto" w:cs="Roboto" w:eastAsia="Roboto" w:hAnsi="Roboto"/>
           <w:color w:val="aaaacc"/>
-          <w:sz w:val="24"/>
-          <w:szCs w:val="24"/>
           <w:rtl w:val="0"/>
         </w:rPr>
         <w:t xml:space="preserve">July 2017 to June 2018</w:t>
@@ -3099,16 +2145,12 @@
         <w:rPr>
           <w:rFonts w:ascii="Roboto" w:cs="Roboto" w:eastAsia="Roboto" w:hAnsi="Roboto"/>
           <w:color w:val="333333"/>
-          <w:sz w:val="24"/>
-          <w:szCs w:val="24"/>
-        </w:rPr>
-      </w:pPr>
-      <w:r>
-        <w:rPr>
-          <w:rFonts w:ascii="Roboto" w:cs="Roboto" w:eastAsia="Roboto" w:hAnsi="Roboto"/>
-          <w:color w:val="333333"/>
-          <w:sz w:val="24"/>
-          <w:szCs w:val="24"/>
+        </w:rPr>
+      </w:pPr>
+      <w:r>
+        <w:rPr>
+          <w:rFonts w:ascii="Roboto" w:cs="Roboto" w:eastAsia="Roboto" w:hAnsi="Roboto"/>
+          <w:color w:val="333333"/>
           <w:rtl w:val="0"/>
         </w:rPr>
         <w:t xml:space="preserve">Served as the sole QA employee, responsible for establishing and managing the quality assurance process for the company's flagship online career and education assessment tool. Worked cross-functionally to integrate QA into the development cycle, ensuring the stability and quality of all weekly releases.</w:t>
@@ -3135,8 +2177,8 @@
           <w:szCs w:val="22"/>
         </w:rPr>
       </w:pPr>
-      <w:bookmarkStart w:colFirst="0" w:colLast="0" w:name="_roiuf2v77xs3" w:id="12"/>
-      <w:bookmarkEnd w:id="12"/>
+      <w:bookmarkStart w:colFirst="0" w:colLast="0" w:name="_nafkwmrf4e9q" w:id="14"/>
+      <w:bookmarkEnd w:id="14"/>
       <w:r>
         <w:rPr>
           <w:b w:val="1"/>
@@ -3153,7 +2195,7 @@
       <w:pPr>
         <w:numPr>
           <w:ilvl w:val="0"/>
-          <w:numId w:val="3"/>
+          <w:numId w:val="4"/>
         </w:numPr>
         <w:pBdr>
           <w:top w:color="auto" w:space="0" w:sz="0" w:val="none"/>
@@ -3163,27 +2205,21 @@
         </w:pBdr>
         <w:spacing w:after="0" w:afterAutospacing="0" w:before="360" w:lineRule="auto"/>
         <w:ind w:left="720" w:hanging="360"/>
-        <w:rPr>
-          <w:sz w:val="24"/>
-          <w:szCs w:val="24"/>
-        </w:rPr>
-      </w:pPr>
-      <w:r>
-        <w:rPr>
-          <w:rFonts w:ascii="Roboto" w:cs="Roboto" w:eastAsia="Roboto" w:hAnsi="Roboto"/>
-          <w:color w:val="333333"/>
-          <w:sz w:val="24"/>
-          <w:szCs w:val="24"/>
-          <w:rtl w:val="0"/>
-        </w:rPr>
-        <w:t xml:space="preserve">As the only QA resource, built the QA process from the ground up and integrated it into the existing software development lifecycle.</w:t>
+      </w:pPr>
+      <w:r>
+        <w:rPr>
+          <w:rFonts w:ascii="Roboto" w:cs="Roboto" w:eastAsia="Roboto" w:hAnsi="Roboto"/>
+          <w:color w:val="333333"/>
+          <w:rtl w:val="0"/>
+        </w:rPr>
+        <w:t xml:space="preserve">As the sole QA voice, built credibility with development and product teams by demonstrating the value of structured testing, ultimately integrating QA as a respected part of the SDLC.</w:t>
       </w:r>
     </w:p>
     <w:p>
       <w:pPr>
         <w:numPr>
           <w:ilvl w:val="0"/>
-          <w:numId w:val="3"/>
+          <w:numId w:val="4"/>
         </w:numPr>
         <w:pBdr>
           <w:top w:color="auto" w:space="0" w:sz="0" w:val="none"/>
@@ -3193,17 +2229,11 @@
         </w:pBdr>
         <w:spacing w:after="0" w:afterAutospacing="0" w:before="0" w:beforeAutospacing="0" w:lineRule="auto"/>
         <w:ind w:left="720" w:hanging="360"/>
-        <w:rPr>
-          <w:sz w:val="24"/>
-          <w:szCs w:val="24"/>
-        </w:rPr>
-      </w:pPr>
-      <w:r>
-        <w:rPr>
-          <w:rFonts w:ascii="Roboto" w:cs="Roboto" w:eastAsia="Roboto" w:hAnsi="Roboto"/>
-          <w:color w:val="333333"/>
-          <w:sz w:val="24"/>
-          <w:szCs w:val="24"/>
+      </w:pPr>
+      <w:r>
+        <w:rPr>
+          <w:rFonts w:ascii="Roboto" w:cs="Roboto" w:eastAsia="Roboto" w:hAnsi="Roboto"/>
+          <w:color w:val="333333"/>
           <w:rtl w:val="0"/>
         </w:rPr>
         <w:t xml:space="preserve">Developed the complete QA framework, including test procedures, test case scenarios, and standards for verification, integration, and regression testing.</w:t>
@@ -3213,7 +2243,7 @@
       <w:pPr>
         <w:numPr>
           <w:ilvl w:val="0"/>
-          <w:numId w:val="3"/>
+          <w:numId w:val="4"/>
         </w:numPr>
         <w:pBdr>
           <w:top w:color="auto" w:space="0" w:sz="0" w:val="none"/>
@@ -3223,17 +2253,11 @@
         </w:pBdr>
         <w:spacing w:after="0" w:afterAutospacing="0" w:before="0" w:beforeAutospacing="0" w:lineRule="auto"/>
         <w:ind w:left="720" w:hanging="360"/>
-        <w:rPr>
-          <w:sz w:val="24"/>
-          <w:szCs w:val="24"/>
-        </w:rPr>
-      </w:pPr>
-      <w:r>
-        <w:rPr>
-          <w:rFonts w:ascii="Roboto" w:cs="Roboto" w:eastAsia="Roboto" w:hAnsi="Roboto"/>
-          <w:color w:val="333333"/>
-          <w:sz w:val="24"/>
-          <w:szCs w:val="24"/>
+      </w:pPr>
+      <w:r>
+        <w:rPr>
+          <w:rFonts w:ascii="Roboto" w:cs="Roboto" w:eastAsia="Roboto" w:hAnsi="Roboto"/>
+          <w:color w:val="333333"/>
           <w:rtl w:val="0"/>
         </w:rPr>
         <w:t xml:space="preserve">Managed all testing for the flagship web application, performing cross-browser testing via BrowserStack and testing on Android and iOS devices.</w:t>
@@ -3243,7 +2267,7 @@
       <w:pPr>
         <w:numPr>
           <w:ilvl w:val="0"/>
-          <w:numId w:val="3"/>
+          <w:numId w:val="4"/>
         </w:numPr>
         <w:pBdr>
           <w:top w:color="auto" w:space="0" w:sz="0" w:val="none"/>
@@ -3253,17 +2277,11 @@
         </w:pBdr>
         <w:spacing w:after="0" w:afterAutospacing="0" w:before="0" w:beforeAutospacing="0" w:lineRule="auto"/>
         <w:ind w:left="720" w:hanging="360"/>
-        <w:rPr>
-          <w:sz w:val="24"/>
-          <w:szCs w:val="24"/>
-        </w:rPr>
-      </w:pPr>
-      <w:r>
-        <w:rPr>
-          <w:rFonts w:ascii="Roboto" w:cs="Roboto" w:eastAsia="Roboto" w:hAnsi="Roboto"/>
-          <w:color w:val="333333"/>
-          <w:sz w:val="24"/>
-          <w:szCs w:val="24"/>
+      </w:pPr>
+      <w:r>
+        <w:rPr>
+          <w:rFonts w:ascii="Roboto" w:cs="Roboto" w:eastAsia="Roboto" w:hAnsi="Roboto"/>
+          <w:color w:val="333333"/>
           <w:rtl w:val="0"/>
         </w:rPr>
         <w:t xml:space="preserve">Created and maintained test case scenarios and product documentation to support new feature releases and ensure consistent quality.</w:t>
@@ -3273,7 +2291,7 @@
       <w:pPr>
         <w:numPr>
           <w:ilvl w:val="0"/>
-          <w:numId w:val="3"/>
+          <w:numId w:val="4"/>
         </w:numPr>
         <w:pBdr>
           <w:top w:color="auto" w:space="0" w:sz="0" w:val="none"/>
@@ -3283,20 +2301,14 @@
         </w:pBdr>
         <w:spacing w:after="720" w:before="0" w:beforeAutospacing="0" w:lineRule="auto"/>
         <w:ind w:left="720" w:hanging="360"/>
-        <w:rPr>
-          <w:sz w:val="24"/>
-          <w:szCs w:val="24"/>
-        </w:rPr>
-      </w:pPr>
-      <w:r>
-        <w:rPr>
-          <w:rFonts w:ascii="Roboto" w:cs="Roboto" w:eastAsia="Roboto" w:hAnsi="Roboto"/>
-          <w:color w:val="333333"/>
-          <w:sz w:val="24"/>
-          <w:szCs w:val="24"/>
-          <w:rtl w:val="0"/>
-        </w:rPr>
-        <w:t xml:space="preserve">Established standardized templates for bug reports and user stories to improve clarity and streamline communication with development teams.</w:t>
+      </w:pPr>
+      <w:r>
+        <w:rPr>
+          <w:rFonts w:ascii="Roboto" w:cs="Roboto" w:eastAsia="Roboto" w:hAnsi="Roboto"/>
+          <w:color w:val="333333"/>
+          <w:rtl w:val="0"/>
+        </w:rPr>
+        <w:t xml:space="preserve">Improved developer-QA communication by introducing standardized bug report and user story templates, reducing back-and-forth and accelerating fix turnaround.</w:t>
       </w:r>
     </w:p>
     <w:p>
@@ -3315,13 +2327,11 @@
         <w:rPr>
           <w:rFonts w:ascii="Roboto" w:cs="Roboto" w:eastAsia="Roboto" w:hAnsi="Roboto"/>
           <w:color w:val="aaaacc"/>
-          <w:sz w:val="24"/>
-          <w:szCs w:val="24"/>
-        </w:rPr>
-      </w:pPr>
-      <w:bookmarkStart w:colFirst="0" w:colLast="0" w:name="_i3g0wi841duq" w:id="13"/>
-      <w:bookmarkEnd w:id="13"/>
-      <w:hyperlink r:id="rId12">
+        </w:rPr>
+      </w:pPr>
+      <w:bookmarkStart w:colFirst="0" w:colLast="0" w:name="_8ri95cwm670i" w:id="15"/>
+      <w:bookmarkEnd w:id="15"/>
+      <w:hyperlink r:id="rId13">
         <w:r>
           <w:rPr>
             <w:b w:val="1"/>
@@ -3352,8 +2362,6 @@
           <w:i w:val="1"/>
           <w:iCs w:val="1"/>
           <w:color w:val="333333"/>
-          <w:sz w:val="24"/>
-          <w:szCs w:val="24"/>
           <w:rtl w:val="0"/>
         </w:rPr>
         <w:t xml:space="preserve">QA Analyst | QA Engineer</w:t>
@@ -3363,8 +2371,6 @@
         <w:rPr>
           <w:rFonts w:ascii="Roboto" w:cs="Roboto" w:eastAsia="Roboto" w:hAnsi="Roboto"/>
           <w:color w:val="aaaacc"/>
-          <w:sz w:val="24"/>
-          <w:szCs w:val="24"/>
           <w:rtl w:val="0"/>
         </w:rPr>
         <w:t xml:space="preserve">May 2015 to May 2017</w:t>
@@ -3384,16 +2390,12 @@
         <w:rPr>
           <w:rFonts w:ascii="Roboto" w:cs="Roboto" w:eastAsia="Roboto" w:hAnsi="Roboto"/>
           <w:color w:val="333333"/>
-          <w:sz w:val="24"/>
-          <w:szCs w:val="24"/>
-        </w:rPr>
-      </w:pPr>
-      <w:r>
-        <w:rPr>
-          <w:rFonts w:ascii="Roboto" w:cs="Roboto" w:eastAsia="Roboto" w:hAnsi="Roboto"/>
-          <w:color w:val="333333"/>
-          <w:sz w:val="24"/>
-          <w:szCs w:val="24"/>
+        </w:rPr>
+      </w:pPr>
+      <w:r>
+        <w:rPr>
+          <w:rFonts w:ascii="Roboto" w:cs="Roboto" w:eastAsia="Roboto" w:hAnsi="Roboto"/>
+          <w:color w:val="333333"/>
           <w:rtl w:val="0"/>
         </w:rPr>
         <w:t xml:space="preserve">Contracted as a QA Analyst for RetailMeNot, focusing on the launch of new e-commerce features and ensuring site stability. Enhanced testing efficiency through custom automation tooling, analytics validation, and standardized data suites, while providing direct production support for a high-traffic website.</w:t>
@@ -3420,8 +2422,719 @@
           <w:szCs w:val="22"/>
         </w:rPr>
       </w:pPr>
-      <w:bookmarkStart w:colFirst="0" w:colLast="0" w:name="_2moq4wbzfa7s" w:id="14"/>
-      <w:bookmarkEnd w:id="14"/>
+      <w:bookmarkStart w:colFirst="0" w:colLast="0" w:name="_3zpxgqqe2anr" w:id="16"/>
+      <w:bookmarkEnd w:id="16"/>
+      <w:r>
+        <w:rPr>
+          <w:b w:val="1"/>
+          <w:bCs w:val="1"/>
+          <w:color w:val="333333"/>
+          <w:sz w:val="22"/>
+          <w:szCs w:val="22"/>
+          <w:rtl w:val="0"/>
+        </w:rPr>
+        <w:t xml:space="preserve">Responsibilities and Accomplishments</w:t>
+      </w:r>
+    </w:p>
+    <w:p>
+      <w:pPr>
+        <w:numPr>
+          <w:ilvl w:val="0"/>
+          <w:numId w:val="2"/>
+        </w:numPr>
+        <w:pBdr>
+          <w:top w:color="auto" w:space="0" w:sz="0" w:val="none"/>
+          <w:bottom w:color="auto" w:space="0" w:sz="0" w:val="none"/>
+          <w:right w:color="auto" w:space="0" w:sz="0" w:val="none"/>
+          <w:between w:color="auto" w:space="0" w:sz="0" w:val="none"/>
+        </w:pBdr>
+        <w:spacing w:after="0" w:afterAutospacing="0" w:before="360" w:lineRule="auto"/>
+        <w:ind w:left="720" w:hanging="360"/>
+      </w:pPr>
+      <w:r>
+        <w:rPr>
+          <w:rFonts w:ascii="Roboto" w:cs="Roboto" w:eastAsia="Roboto" w:hAnsi="Roboto"/>
+          <w:color w:val="333333"/>
+          <w:rtl w:val="0"/>
+        </w:rPr>
+        <w:t xml:space="preserve">Coordinated QA efforts across multiple teams for the high-visibility gift card feature launch, aligning testing priorities with business objectives.</w:t>
+      </w:r>
+    </w:p>
+    <w:p>
+      <w:pPr>
+        <w:numPr>
+          <w:ilvl w:val="0"/>
+          <w:numId w:val="2"/>
+        </w:numPr>
+        <w:pBdr>
+          <w:top w:color="auto" w:space="0" w:sz="0" w:val="none"/>
+          <w:bottom w:color="auto" w:space="0" w:sz="0" w:val="none"/>
+          <w:right w:color="auto" w:space="0" w:sz="0" w:val="none"/>
+          <w:between w:color="auto" w:space="0" w:sz="0" w:val="none"/>
+        </w:pBdr>
+        <w:spacing w:after="0" w:afterAutospacing="0" w:before="0" w:beforeAutospacing="0" w:lineRule="auto"/>
+        <w:ind w:left="720" w:hanging="360"/>
+      </w:pPr>
+      <w:r>
+        <w:rPr>
+          <w:rFonts w:ascii="Roboto" w:cs="Roboto" w:eastAsia="Roboto" w:hAnsi="Roboto"/>
+          <w:color w:val="333333"/>
+          <w:rtl w:val="0"/>
+        </w:rPr>
+        <w:t xml:space="preserve">Partnered with developers to enhance the internal test automation framework, contributing code improvements that increased team efficiency.</w:t>
+      </w:r>
+    </w:p>
+    <w:p>
+      <w:pPr>
+        <w:numPr>
+          <w:ilvl w:val="0"/>
+          <w:numId w:val="2"/>
+        </w:numPr>
+        <w:pBdr>
+          <w:top w:color="auto" w:space="0" w:sz="0" w:val="none"/>
+          <w:bottom w:color="auto" w:space="0" w:sz="0" w:val="none"/>
+          <w:right w:color="auto" w:space="0" w:sz="0" w:val="none"/>
+          <w:between w:color="auto" w:space="0" w:sz="0" w:val="none"/>
+        </w:pBdr>
+        <w:spacing w:after="0" w:afterAutospacing="0" w:before="0" w:beforeAutospacing="0" w:lineRule="auto"/>
+        <w:ind w:left="720" w:hanging="360"/>
+      </w:pPr>
+      <w:r>
+        <w:rPr>
+          <w:rFonts w:ascii="Roboto" w:cs="Roboto" w:eastAsia="Roboto" w:hAnsi="Roboto"/>
+          <w:color w:val="333333"/>
+          <w:rtl w:val="0"/>
+        </w:rPr>
+        <w:t xml:space="preserve">Engineered custom JavaScript tools to validate and ensure the accuracy of site-wide analytics implementation and data integrity.</w:t>
+      </w:r>
+    </w:p>
+    <w:p>
+      <w:pPr>
+        <w:numPr>
+          <w:ilvl w:val="0"/>
+          <w:numId w:val="2"/>
+        </w:numPr>
+        <w:pBdr>
+          <w:top w:color="auto" w:space="0" w:sz="0" w:val="none"/>
+          <w:bottom w:color="auto" w:space="0" w:sz="0" w:val="none"/>
+          <w:right w:color="auto" w:space="0" w:sz="0" w:val="none"/>
+          <w:between w:color="auto" w:space="0" w:sz="0" w:val="none"/>
+        </w:pBdr>
+        <w:spacing w:after="0" w:afterAutospacing="0" w:before="0" w:beforeAutospacing="0" w:lineRule="auto"/>
+        <w:ind w:left="720" w:hanging="360"/>
+      </w:pPr>
+      <w:r>
+        <w:rPr>
+          <w:rFonts w:ascii="Roboto" w:cs="Roboto" w:eastAsia="Roboto" w:hAnsi="Roboto"/>
+          <w:color w:val="333333"/>
+          <w:rtl w:val="0"/>
+        </w:rPr>
+        <w:t xml:space="preserve">Developed and standardized the smoke testing data suite to guarantee consistency and reliability across all testing environments.</w:t>
+      </w:r>
+    </w:p>
+    <w:p>
+      <w:pPr>
+        <w:numPr>
+          <w:ilvl w:val="0"/>
+          <w:numId w:val="2"/>
+        </w:numPr>
+        <w:pBdr>
+          <w:top w:color="auto" w:space="0" w:sz="0" w:val="none"/>
+          <w:bottom w:color="auto" w:space="0" w:sz="0" w:val="none"/>
+          <w:right w:color="auto" w:space="0" w:sz="0" w:val="none"/>
+          <w:between w:color="auto" w:space="0" w:sz="0" w:val="none"/>
+        </w:pBdr>
+        <w:spacing w:after="720" w:before="0" w:beforeAutospacing="0" w:lineRule="auto"/>
+        <w:ind w:left="720" w:hanging="360"/>
+      </w:pPr>
+      <w:r>
+        <w:rPr>
+          <w:rFonts w:ascii="Roboto" w:cs="Roboto" w:eastAsia="Roboto" w:hAnsi="Roboto"/>
+          <w:color w:val="333333"/>
+          <w:rtl w:val="0"/>
+        </w:rPr>
+        <w:t xml:space="preserve">Responded to live production issues under pressure, triaging problems and communicating status updates to stakeholders during critical outages.</w:t>
+      </w:r>
+    </w:p>
+    <w:p>
+      <w:pPr>
+        <w:pStyle w:val="Heading3"/>
+        <w:keepNext w:val="0"/>
+        <w:keepLines w:val="0"/>
+        <w:pBdr>
+          <w:top w:color="auto" w:space="0" w:sz="0" w:val="none"/>
+          <w:left w:color="auto" w:space="0" w:sz="0" w:val="none"/>
+          <w:bottom w:color="auto" w:space="0" w:sz="0" w:val="none"/>
+          <w:right w:color="auto" w:space="0" w:sz="0" w:val="none"/>
+          <w:between w:color="auto" w:space="0" w:sz="0" w:val="none"/>
+        </w:pBdr>
+        <w:spacing w:after="720" w:before="360" w:line="288" w:lineRule="auto"/>
+        <w:rPr>
+          <w:rFonts w:ascii="Roboto" w:cs="Roboto" w:eastAsia="Roboto" w:hAnsi="Roboto"/>
+          <w:color w:val="aaaacc"/>
+        </w:rPr>
+      </w:pPr>
+      <w:bookmarkStart w:colFirst="0" w:colLast="0" w:name="_7cj56lmps11" w:id="17"/>
+      <w:bookmarkEnd w:id="17"/>
+      <w:hyperlink r:id="rId14">
+        <w:r>
+          <w:rPr>
+            <w:b w:val="1"/>
+            <w:bCs w:val="1"/>
+            <w:color w:val="1155cc"/>
+            <w:sz w:val="26"/>
+            <w:szCs w:val="26"/>
+            <w:rtl w:val="0"/>
+          </w:rPr>
+          <w:t xml:space="preserve">Communication Services for the Deaf</w:t>
+        </w:r>
+      </w:hyperlink>
+      <w:r>
+        <w:rPr>
+          <w:b w:val="1"/>
+          <w:bCs w:val="1"/>
+          <w:color w:val="374ba4"/>
+          <w:sz w:val="26"/>
+          <w:szCs w:val="26"/>
+          <w:rtl w:val="0"/>
+        </w:rPr>
+        <w:t xml:space="preserve"> | Austin, TX</w:t>
+        <w:br w:type="textWrapping"/>
+      </w:r>
+      <w:r>
+        <w:rPr>
+          <w:rFonts w:ascii="Roboto" w:cs="Roboto" w:eastAsia="Roboto" w:hAnsi="Roboto"/>
+          <w:i w:val="1"/>
+          <w:iCs w:val="1"/>
+          <w:color w:val="333333"/>
+          <w:rtl w:val="0"/>
+        </w:rPr>
+        <w:t xml:space="preserve">QA Test Lead, QA Analyst</w:t>
+        <w:br w:type="textWrapping"/>
+      </w:r>
+      <w:r>
+        <w:rPr>
+          <w:rFonts w:ascii="Roboto" w:cs="Roboto" w:eastAsia="Roboto" w:hAnsi="Roboto"/>
+          <w:color w:val="aaaacc"/>
+          <w:rtl w:val="0"/>
+        </w:rPr>
+        <w:t xml:space="preserve">May 2013 to January 2015</w:t>
+      </w:r>
+    </w:p>
+    <w:p>
+      <w:pPr>
+        <w:pBdr>
+          <w:top w:color="auto" w:space="12" w:sz="0" w:val="none"/>
+          <w:left w:color="auto" w:space="12" w:sz="0" w:val="none"/>
+          <w:bottom w:color="auto" w:space="12" w:sz="0" w:val="none"/>
+          <w:right w:color="auto" w:space="12" w:sz="0" w:val="none"/>
+          <w:between w:color="auto" w:space="12" w:sz="0" w:val="none"/>
+        </w:pBdr>
+        <w:shd w:fill="f4f4f4" w:val="clear"/>
+        <w:spacing w:after="720" w:before="600" w:lineRule="auto"/>
+        <w:rPr>
+          <w:rFonts w:ascii="Roboto" w:cs="Roboto" w:eastAsia="Roboto" w:hAnsi="Roboto"/>
+          <w:color w:val="333333"/>
+        </w:rPr>
+      </w:pPr>
+      <w:r>
+        <w:rPr>
+          <w:rFonts w:ascii="Roboto" w:cs="Roboto" w:eastAsia="Roboto" w:hAnsi="Roboto"/>
+          <w:color w:val="333333"/>
+          <w:rtl w:val="0"/>
+        </w:rPr>
+        <w:t xml:space="preserve">Developed and implemented the inaugural QA process for the 'Vineya' web-video platform, a critical accessibility solution providing interpreting services for the Deaf and hard-of-hearing community. Acquired conversational American Sign Language (ASL) and cultural competency to effectively collaborate and ensure the product met the needs of its users.</w:t>
+      </w:r>
+    </w:p>
+    <w:p>
+      <w:pPr>
+        <w:pStyle w:val="Heading4"/>
+        <w:keepNext w:val="0"/>
+        <w:keepLines w:val="0"/>
+        <w:pBdr>
+          <w:top w:color="auto" w:space="0" w:sz="0" w:val="none"/>
+          <w:left w:color="auto" w:space="0" w:sz="0" w:val="none"/>
+          <w:bottom w:color="auto" w:space="0" w:sz="0" w:val="none"/>
+          <w:right w:color="auto" w:space="0" w:sz="0" w:val="none"/>
+          <w:between w:color="auto" w:space="0" w:sz="0" w:val="none"/>
+        </w:pBdr>
+        <w:spacing w:after="480" w:before="360" w:line="288" w:lineRule="auto"/>
+        <w:rPr>
+          <w:b w:val="1"/>
+          <w:bCs w:val="1"/>
+          <w:color w:val="333333"/>
+          <w:sz w:val="22"/>
+          <w:szCs w:val="22"/>
+        </w:rPr>
+      </w:pPr>
+      <w:bookmarkStart w:colFirst="0" w:colLast="0" w:name="_9xhyq1xtfbm6" w:id="18"/>
+      <w:bookmarkEnd w:id="18"/>
+      <w:r>
+        <w:rPr>
+          <w:b w:val="1"/>
+          <w:bCs w:val="1"/>
+          <w:color w:val="333333"/>
+          <w:sz w:val="22"/>
+          <w:szCs w:val="22"/>
+          <w:rtl w:val="0"/>
+        </w:rPr>
+        <w:t xml:space="preserve">Responsibilities and Accomplishments</w:t>
+      </w:r>
+    </w:p>
+    <w:p>
+      <w:pPr>
+        <w:numPr>
+          <w:ilvl w:val="0"/>
+          <w:numId w:val="3"/>
+        </w:numPr>
+        <w:pBdr>
+          <w:top w:color="auto" w:space="0" w:sz="0" w:val="none"/>
+          <w:bottom w:color="auto" w:space="0" w:sz="0" w:val="none"/>
+          <w:right w:color="auto" w:space="0" w:sz="0" w:val="none"/>
+          <w:between w:color="auto" w:space="0" w:sz="0" w:val="none"/>
+        </w:pBdr>
+        <w:spacing w:after="0" w:afterAutospacing="0" w:before="360" w:lineRule="auto"/>
+        <w:ind w:left="720" w:hanging="360"/>
+      </w:pPr>
+      <w:r>
+        <w:rPr>
+          <w:rFonts w:ascii="Roboto" w:cs="Roboto" w:eastAsia="Roboto" w:hAnsi="Roboto"/>
+          <w:color w:val="333333"/>
+          <w:rtl w:val="0"/>
+        </w:rPr>
+        <w:t xml:space="preserve">Pioneered the quality assurance function from the ground up, creating the initial test procedures and automation framework for the GoVineya.com Ruby on Rails web application.</w:t>
+      </w:r>
+    </w:p>
+    <w:p>
+      <w:pPr>
+        <w:numPr>
+          <w:ilvl w:val="0"/>
+          <w:numId w:val="3"/>
+        </w:numPr>
+        <w:pBdr>
+          <w:top w:color="auto" w:space="0" w:sz="0" w:val="none"/>
+          <w:bottom w:color="auto" w:space="0" w:sz="0" w:val="none"/>
+          <w:right w:color="auto" w:space="0" w:sz="0" w:val="none"/>
+          <w:between w:color="auto" w:space="0" w:sz="0" w:val="none"/>
+        </w:pBdr>
+        <w:spacing w:after="0" w:afterAutospacing="0" w:before="0" w:beforeAutospacing="0" w:lineRule="auto"/>
+        <w:ind w:left="720" w:hanging="360"/>
+      </w:pPr>
+      <w:r>
+        <w:rPr>
+          <w:rFonts w:ascii="Roboto" w:cs="Roboto" w:eastAsia="Roboto" w:hAnsi="Roboto"/>
+          <w:color w:val="333333"/>
+          <w:rtl w:val="0"/>
+        </w:rPr>
+        <w:t xml:space="preserve">Invested in learning American Sign Language and Deaf cultural norms to build authentic relationships with colleagues and ensure the product truly served its community.</w:t>
+      </w:r>
+    </w:p>
+    <w:p>
+      <w:pPr>
+        <w:numPr>
+          <w:ilvl w:val="0"/>
+          <w:numId w:val="3"/>
+        </w:numPr>
+        <w:pBdr>
+          <w:top w:color="auto" w:space="0" w:sz="0" w:val="none"/>
+          <w:bottom w:color="auto" w:space="0" w:sz="0" w:val="none"/>
+          <w:right w:color="auto" w:space="0" w:sz="0" w:val="none"/>
+          <w:between w:color="auto" w:space="0" w:sz="0" w:val="none"/>
+        </w:pBdr>
+        <w:spacing w:after="0" w:afterAutospacing="0" w:before="0" w:beforeAutospacing="0" w:lineRule="auto"/>
+        <w:ind w:left="720" w:hanging="360"/>
+      </w:pPr>
+      <w:r>
+        <w:rPr>
+          <w:rFonts w:ascii="Roboto" w:cs="Roboto" w:eastAsia="Roboto" w:hAnsi="Roboto"/>
+          <w:color w:val="333333"/>
+          <w:rtl w:val="0"/>
+        </w:rPr>
+        <w:t xml:space="preserve">Managed the full testing lifecycle for release cycles, including creating test plans, executing test runs, and reporting on results for both web and mobile app versions.</w:t>
+      </w:r>
+    </w:p>
+    <w:p>
+      <w:pPr>
+        <w:numPr>
+          <w:ilvl w:val="0"/>
+          <w:numId w:val="3"/>
+        </w:numPr>
+        <w:pBdr>
+          <w:top w:color="auto" w:space="0" w:sz="0" w:val="none"/>
+          <w:bottom w:color="auto" w:space="0" w:sz="0" w:val="none"/>
+          <w:right w:color="auto" w:space="0" w:sz="0" w:val="none"/>
+          <w:between w:color="auto" w:space="0" w:sz="0" w:val="none"/>
+        </w:pBdr>
+        <w:spacing w:after="720" w:before="0" w:beforeAutospacing="0" w:lineRule="auto"/>
+        <w:ind w:left="720" w:hanging="360"/>
+      </w:pPr>
+      <w:r>
+        <w:rPr>
+          <w:rFonts w:ascii="Roboto" w:cs="Roboto" w:eastAsia="Roboto" w:hAnsi="Roboto"/>
+          <w:color w:val="333333"/>
+          <w:rtl w:val="0"/>
+        </w:rPr>
+        <w:t xml:space="preserve">Problem-solved cross-browser testing limitations on Mac hardware by implementing a VirtualBox-based solution, enabling comprehensive IE testing without additional equipment costs.</w:t>
+      </w:r>
+    </w:p>
+    <w:p>
+      <w:pPr>
+        <w:pStyle w:val="Heading3"/>
+        <w:keepNext w:val="0"/>
+        <w:keepLines w:val="0"/>
+        <w:pBdr>
+          <w:top w:color="auto" w:space="0" w:sz="0" w:val="none"/>
+          <w:left w:color="auto" w:space="0" w:sz="0" w:val="none"/>
+          <w:bottom w:color="auto" w:space="0" w:sz="0" w:val="none"/>
+          <w:right w:color="auto" w:space="0" w:sz="0" w:val="none"/>
+          <w:between w:color="auto" w:space="0" w:sz="0" w:val="none"/>
+        </w:pBdr>
+        <w:spacing w:after="720" w:before="360" w:line="288" w:lineRule="auto"/>
+        <w:rPr>
+          <w:rFonts w:ascii="Roboto" w:cs="Roboto" w:eastAsia="Roboto" w:hAnsi="Roboto"/>
+          <w:color w:val="aaaacc"/>
+        </w:rPr>
+      </w:pPr>
+      <w:bookmarkStart w:colFirst="0" w:colLast="0" w:name="_h9s007fhtxbk" w:id="19"/>
+      <w:bookmarkEnd w:id="19"/>
+      <w:hyperlink r:id="rId15">
+        <w:r>
+          <w:rPr>
+            <w:b w:val="1"/>
+            <w:bCs w:val="1"/>
+            <w:color w:val="1155cc"/>
+            <w:sz w:val="26"/>
+            <w:szCs w:val="26"/>
+            <w:rtl w:val="0"/>
+          </w:rPr>
+          <w:t xml:space="preserve">DocbookMD</w:t>
+        </w:r>
+      </w:hyperlink>
+      <w:r>
+        <w:rPr>
+          <w:b w:val="1"/>
+          <w:bCs w:val="1"/>
+          <w:color w:val="374ba4"/>
+          <w:sz w:val="26"/>
+          <w:szCs w:val="26"/>
+          <w:rtl w:val="0"/>
+        </w:rPr>
+        <w:t xml:space="preserve"> | Austin, TX</w:t>
+        <w:br w:type="textWrapping"/>
+      </w:r>
+      <w:r>
+        <w:rPr>
+          <w:rFonts w:ascii="Roboto" w:cs="Roboto" w:eastAsia="Roboto" w:hAnsi="Roboto"/>
+          <w:i w:val="1"/>
+          <w:iCs w:val="1"/>
+          <w:color w:val="333333"/>
+          <w:rtl w:val="0"/>
+        </w:rPr>
+        <w:t xml:space="preserve">Lead QA Tester</w:t>
+        <w:br w:type="textWrapping"/>
+      </w:r>
+      <w:r>
+        <w:rPr>
+          <w:rFonts w:ascii="Roboto" w:cs="Roboto" w:eastAsia="Roboto" w:hAnsi="Roboto"/>
+          <w:color w:val="aaaacc"/>
+          <w:rtl w:val="0"/>
+        </w:rPr>
+        <w:t xml:space="preserve">July 2012 to April 2013</w:t>
+      </w:r>
+    </w:p>
+    <w:p>
+      <w:pPr>
+        <w:pBdr>
+          <w:top w:color="auto" w:space="12" w:sz="0" w:val="none"/>
+          <w:left w:color="auto" w:space="12" w:sz="0" w:val="none"/>
+          <w:bottom w:color="auto" w:space="12" w:sz="0" w:val="none"/>
+          <w:right w:color="auto" w:space="12" w:sz="0" w:val="none"/>
+          <w:between w:color="auto" w:space="12" w:sz="0" w:val="none"/>
+        </w:pBdr>
+        <w:shd w:fill="f4f4f4" w:val="clear"/>
+        <w:spacing w:after="720" w:before="600" w:lineRule="auto"/>
+        <w:rPr>
+          <w:rFonts w:ascii="Roboto" w:cs="Roboto" w:eastAsia="Roboto" w:hAnsi="Roboto"/>
+          <w:color w:val="333333"/>
+        </w:rPr>
+      </w:pPr>
+      <w:r>
+        <w:rPr>
+          <w:rFonts w:ascii="Roboto" w:cs="Roboto" w:eastAsia="Roboto" w:hAnsi="Roboto"/>
+          <w:color w:val="333333"/>
+          <w:rtl w:val="0"/>
+        </w:rPr>
+        <w:t xml:space="preserve">As the sole QA professional and founding member of the quality assurance function, established the entire QA process for the company's HIPAA-compliant messaging app for physicians. Led testing efforts across the entire mobile ecosystem, including iPhones, iPads, and Android devices, ensuring the security and reliability of patient data.</w:t>
+      </w:r>
+    </w:p>
+    <w:p>
+      <w:pPr>
+        <w:pStyle w:val="Heading4"/>
+        <w:keepNext w:val="0"/>
+        <w:keepLines w:val="0"/>
+        <w:pBdr>
+          <w:top w:color="auto" w:space="0" w:sz="0" w:val="none"/>
+          <w:left w:color="auto" w:space="0" w:sz="0" w:val="none"/>
+          <w:bottom w:color="auto" w:space="0" w:sz="0" w:val="none"/>
+          <w:right w:color="auto" w:space="0" w:sz="0" w:val="none"/>
+          <w:between w:color="auto" w:space="0" w:sz="0" w:val="none"/>
+        </w:pBdr>
+        <w:spacing w:after="480" w:before="360" w:line="288" w:lineRule="auto"/>
+        <w:rPr>
+          <w:b w:val="1"/>
+          <w:bCs w:val="1"/>
+          <w:color w:val="333333"/>
+          <w:sz w:val="22"/>
+          <w:szCs w:val="22"/>
+        </w:rPr>
+      </w:pPr>
+      <w:bookmarkStart w:colFirst="0" w:colLast="0" w:name="_icso2xe9zws7" w:id="20"/>
+      <w:bookmarkEnd w:id="20"/>
+      <w:r>
+        <w:rPr>
+          <w:b w:val="1"/>
+          <w:bCs w:val="1"/>
+          <w:color w:val="333333"/>
+          <w:sz w:val="22"/>
+          <w:szCs w:val="22"/>
+          <w:rtl w:val="0"/>
+        </w:rPr>
+        <w:t xml:space="preserve">Responsibilities and Accomplishments</w:t>
+      </w:r>
+    </w:p>
+    <w:p>
+      <w:pPr>
+        <w:numPr>
+          <w:ilvl w:val="0"/>
+          <w:numId w:val="5"/>
+        </w:numPr>
+        <w:pBdr>
+          <w:top w:color="auto" w:space="0" w:sz="0" w:val="none"/>
+          <w:bottom w:color="auto" w:space="0" w:sz="0" w:val="none"/>
+          <w:right w:color="auto" w:space="0" w:sz="0" w:val="none"/>
+          <w:between w:color="auto" w:space="0" w:sz="0" w:val="none"/>
+        </w:pBdr>
+        <w:spacing w:after="0" w:afterAutospacing="0" w:before="360" w:lineRule="auto"/>
+        <w:ind w:left="720" w:hanging="360"/>
+      </w:pPr>
+      <w:r>
+        <w:rPr>
+          <w:rFonts w:ascii="Roboto" w:cs="Roboto" w:eastAsia="Roboto" w:hAnsi="Roboto"/>
+          <w:color w:val="333333"/>
+          <w:rtl w:val="0"/>
+        </w:rPr>
+        <w:t xml:space="preserve">Founded and single-handedly operated the QA department, introducing and standardizing the first formal QA process for the company's flagship HIPAA-compliant messaging app.</w:t>
+      </w:r>
+    </w:p>
+    <w:p>
+      <w:pPr>
+        <w:numPr>
+          <w:ilvl w:val="0"/>
+          <w:numId w:val="5"/>
+        </w:numPr>
+        <w:pBdr>
+          <w:top w:color="auto" w:space="0" w:sz="0" w:val="none"/>
+          <w:bottom w:color="auto" w:space="0" w:sz="0" w:val="none"/>
+          <w:right w:color="auto" w:space="0" w:sz="0" w:val="none"/>
+          <w:between w:color="auto" w:space="0" w:sz="0" w:val="none"/>
+        </w:pBdr>
+        <w:spacing w:after="0" w:afterAutospacing="0" w:before="0" w:beforeAutospacing="0" w:lineRule="auto"/>
+        <w:ind w:left="720" w:hanging="360"/>
+      </w:pPr>
+      <w:r>
+        <w:rPr>
+          <w:rFonts w:ascii="Roboto" w:cs="Roboto" w:eastAsia="Roboto" w:hAnsi="Roboto"/>
+          <w:color w:val="333333"/>
+          <w:rtl w:val="0"/>
+        </w:rPr>
+        <w:t xml:space="preserve">As the sole tester, performed all functional, regression, and compliance testing on the full range of supported devices: real iPhones, iPads, Android tablets, and the iOS Simulator.</w:t>
+      </w:r>
+    </w:p>
+    <w:p>
+      <w:pPr>
+        <w:numPr>
+          <w:ilvl w:val="0"/>
+          <w:numId w:val="5"/>
+        </w:numPr>
+        <w:pBdr>
+          <w:top w:color="auto" w:space="0" w:sz="0" w:val="none"/>
+          <w:bottom w:color="auto" w:space="0" w:sz="0" w:val="none"/>
+          <w:right w:color="auto" w:space="0" w:sz="0" w:val="none"/>
+          <w:between w:color="auto" w:space="0" w:sz="0" w:val="none"/>
+        </w:pBdr>
+        <w:spacing w:after="0" w:afterAutospacing="0" w:before="0" w:beforeAutospacing="0" w:lineRule="auto"/>
+        <w:ind w:left="720" w:hanging="360"/>
+      </w:pPr>
+      <w:r>
+        <w:rPr>
+          <w:rFonts w:ascii="Roboto" w:cs="Roboto" w:eastAsia="Roboto" w:hAnsi="Roboto"/>
+          <w:color w:val="333333"/>
+          <w:rtl w:val="0"/>
+        </w:rPr>
+        <w:t xml:space="preserve">Developed the initial test strategy, authored comprehensive test suites, and enforced testing protocols to ensure software met rigorous quality standards before release.</w:t>
+      </w:r>
+    </w:p>
+    <w:p>
+      <w:pPr>
+        <w:numPr>
+          <w:ilvl w:val="0"/>
+          <w:numId w:val="5"/>
+        </w:numPr>
+        <w:pBdr>
+          <w:top w:color="auto" w:space="0" w:sz="0" w:val="none"/>
+          <w:bottom w:color="auto" w:space="0" w:sz="0" w:val="none"/>
+          <w:right w:color="auto" w:space="0" w:sz="0" w:val="none"/>
+          <w:between w:color="auto" w:space="0" w:sz="0" w:val="none"/>
+        </w:pBdr>
+        <w:spacing w:after="0" w:afterAutospacing="0" w:before="0" w:beforeAutospacing="0" w:lineRule="auto"/>
+        <w:ind w:left="720" w:hanging="360"/>
+      </w:pPr>
+      <w:r>
+        <w:rPr>
+          <w:rFonts w:ascii="Roboto" w:cs="Roboto" w:eastAsia="Roboto" w:hAnsi="Roboto"/>
+          <w:color w:val="333333"/>
+          <w:rtl w:val="0"/>
+        </w:rPr>
+        <w:t xml:space="preserve">Guaranteed the application's adherence to strict HIPAA compliance regulations for the secure transmission of patient health information.</w:t>
+      </w:r>
+    </w:p>
+    <w:p>
+      <w:pPr>
+        <w:numPr>
+          <w:ilvl w:val="0"/>
+          <w:numId w:val="5"/>
+        </w:numPr>
+        <w:pBdr>
+          <w:top w:color="auto" w:space="0" w:sz="0" w:val="none"/>
+          <w:bottom w:color="auto" w:space="0" w:sz="0" w:val="none"/>
+          <w:right w:color="auto" w:space="0" w:sz="0" w:val="none"/>
+          <w:between w:color="auto" w:space="0" w:sz="0" w:val="none"/>
+        </w:pBdr>
+        <w:spacing w:after="720" w:before="0" w:beforeAutospacing="0" w:lineRule="auto"/>
+        <w:ind w:left="720" w:hanging="360"/>
+      </w:pPr>
+      <w:r>
+        <w:rPr>
+          <w:rFonts w:ascii="Roboto" w:cs="Roboto" w:eastAsia="Roboto" w:hAnsi="Roboto"/>
+          <w:color w:val="333333"/>
+          <w:rtl w:val="0"/>
+        </w:rPr>
+        <w:t xml:space="preserve">Scaled the QA function from a one-person operation to a team, hiring, onboarding, and mentoring new testers while maintaining quality standards during rapid growth.</w:t>
+      </w:r>
+    </w:p>
+    <w:p>
+      <w:pPr>
+        <w:pStyle w:val="Heading3"/>
+        <w:keepNext w:val="0"/>
+        <w:keepLines w:val="0"/>
+        <w:pBdr>
+          <w:top w:color="auto" w:space="0" w:sz="0" w:val="none"/>
+          <w:left w:color="auto" w:space="0" w:sz="0" w:val="none"/>
+          <w:bottom w:color="auto" w:space="0" w:sz="0" w:val="none"/>
+          <w:right w:color="auto" w:space="0" w:sz="0" w:val="none"/>
+          <w:between w:color="auto" w:space="0" w:sz="0" w:val="none"/>
+        </w:pBdr>
+        <w:spacing w:after="720" w:before="360" w:line="288" w:lineRule="auto"/>
+        <w:rPr>
+          <w:rFonts w:ascii="Roboto" w:cs="Roboto" w:eastAsia="Roboto" w:hAnsi="Roboto"/>
+          <w:color w:val="aaaacc"/>
+        </w:rPr>
+      </w:pPr>
+      <w:bookmarkStart w:colFirst="0" w:colLast="0" w:name="_mvvloyccs0p1" w:id="21"/>
+      <w:bookmarkEnd w:id="21"/>
+      <w:hyperlink r:id="rId16">
+        <w:r>
+          <w:rPr>
+            <w:b w:val="1"/>
+            <w:bCs w:val="1"/>
+            <w:color w:val="1155cc"/>
+            <w:sz w:val="26"/>
+            <w:szCs w:val="26"/>
+            <w:rtl w:val="0"/>
+          </w:rPr>
+          <w:t xml:space="preserve">Luna Data Solutions</w:t>
+        </w:r>
+      </w:hyperlink>
+      <w:r>
+        <w:rPr>
+          <w:b w:val="1"/>
+          <w:bCs w:val="1"/>
+          <w:color w:val="374ba4"/>
+          <w:sz w:val="26"/>
+          <w:szCs w:val="26"/>
+          <w:rtl w:val="0"/>
+        </w:rPr>
+        <w:t xml:space="preserve"> | Austin, TX</w:t>
+        <w:br w:type="textWrapping"/>
+      </w:r>
+      <w:r>
+        <w:rPr>
+          <w:rFonts w:ascii="Roboto" w:cs="Roboto" w:eastAsia="Roboto" w:hAnsi="Roboto"/>
+          <w:i w:val="1"/>
+          <w:iCs w:val="1"/>
+          <w:color w:val="333333"/>
+          <w:rtl w:val="0"/>
+        </w:rPr>
+        <w:t xml:space="preserve">QA Test Lead | QA Tester</w:t>
+        <w:br w:type="textWrapping"/>
+      </w:r>
+      <w:r>
+        <w:rPr>
+          <w:rFonts w:ascii="Roboto" w:cs="Roboto" w:eastAsia="Roboto" w:hAnsi="Roboto"/>
+          <w:color w:val="aaaacc"/>
+          <w:rtl w:val="0"/>
+        </w:rPr>
+        <w:t xml:space="preserve">August 2011 to April 2012</w:t>
+      </w:r>
+    </w:p>
+    <w:p>
+      <w:pPr>
+        <w:pBdr>
+          <w:top w:color="auto" w:space="12" w:sz="0" w:val="none"/>
+          <w:left w:color="auto" w:space="12" w:sz="0" w:val="none"/>
+          <w:bottom w:color="auto" w:space="12" w:sz="0" w:val="none"/>
+          <w:right w:color="auto" w:space="12" w:sz="0" w:val="none"/>
+          <w:between w:color="auto" w:space="12" w:sz="0" w:val="none"/>
+        </w:pBdr>
+        <w:shd w:fill="f4f4f4" w:val="clear"/>
+        <w:spacing w:after="720" w:before="600" w:lineRule="auto"/>
+        <w:rPr>
+          <w:rFonts w:ascii="Roboto" w:cs="Roboto" w:eastAsia="Roboto" w:hAnsi="Roboto"/>
+          <w:color w:val="333333"/>
+        </w:rPr>
+      </w:pPr>
+      <w:r>
+        <w:rPr>
+          <w:rFonts w:ascii="Roboto" w:cs="Roboto" w:eastAsia="Roboto" w:hAnsi="Roboto"/>
+          <w:color w:val="333333"/>
+          <w:rtl w:val="0"/>
+        </w:rPr>
+        <w:t xml:space="preserve">Contracted as a QA Tester and rapidly promoted to Test Lead for Heatwave Interactive, assuming responsibility for the quality of multiple game titles. Authored test plans, led a testing team, and executed rigorous testing cycles to improve game stability and user experience.</w:t>
+      </w:r>
+    </w:p>
+    <w:p>
+      <w:pPr>
+        <w:pStyle w:val="Heading4"/>
+        <w:keepNext w:val="0"/>
+        <w:keepLines w:val="0"/>
+        <w:pBdr>
+          <w:top w:color="auto" w:space="0" w:sz="0" w:val="none"/>
+          <w:left w:color="auto" w:space="0" w:sz="0" w:val="none"/>
+          <w:bottom w:color="auto" w:space="0" w:sz="0" w:val="none"/>
+          <w:right w:color="auto" w:space="0" w:sz="0" w:val="none"/>
+          <w:between w:color="auto" w:space="0" w:sz="0" w:val="none"/>
+        </w:pBdr>
+        <w:spacing w:after="480" w:before="360" w:line="288" w:lineRule="auto"/>
+        <w:rPr>
+          <w:b w:val="1"/>
+          <w:bCs w:val="1"/>
+          <w:color w:val="333333"/>
+          <w:sz w:val="22"/>
+          <w:szCs w:val="22"/>
+        </w:rPr>
+      </w:pPr>
+      <w:bookmarkStart w:colFirst="0" w:colLast="0" w:name="_6fdbcdlgdvbp" w:id="22"/>
+      <w:bookmarkEnd w:id="22"/>
       <w:r>
         <w:rPr>
           <w:b w:val="1"/>
@@ -3448,20 +3161,14 @@
         </w:pBdr>
         <w:spacing w:after="0" w:afterAutospacing="0" w:before="360" w:lineRule="auto"/>
         <w:ind w:left="720" w:hanging="360"/>
-        <w:rPr>
-          <w:sz w:val="24"/>
-          <w:szCs w:val="24"/>
-        </w:rPr>
-      </w:pPr>
-      <w:r>
-        <w:rPr>
-          <w:rFonts w:ascii="Roboto" w:cs="Roboto" w:eastAsia="Roboto" w:hAnsi="Roboto"/>
-          <w:color w:val="333333"/>
-          <w:sz w:val="24"/>
-          <w:szCs w:val="24"/>
-          <w:rtl w:val="0"/>
-        </w:rPr>
-        <w:t xml:space="preserve">Led QA for the rollout of new gift card purchasing features and conducted extensive regression testing for the RetailMeNot e-commerce platform.</w:t>
+      </w:pPr>
+      <w:r>
+        <w:rPr>
+          <w:rFonts w:ascii="Roboto" w:cs="Roboto" w:eastAsia="Roboto" w:hAnsi="Roboto"/>
+          <w:color w:val="333333"/>
+          <w:rtl w:val="0"/>
+        </w:rPr>
+        <w:t xml:space="preserve">Contracted as a QA Tester and promoted to Test Lead for Heatwave Interactive, working on 'Gods and Heroes: Rome Rising' and 'Platinum Life: Country'.</w:t>
       </w:r>
     </w:p>
     <w:p>
@@ -3478,20 +3185,14 @@
         </w:pBdr>
         <w:spacing w:after="0" w:afterAutospacing="0" w:before="0" w:beforeAutospacing="0" w:lineRule="auto"/>
         <w:ind w:left="720" w:hanging="360"/>
-        <w:rPr>
-          <w:sz w:val="24"/>
-          <w:szCs w:val="24"/>
-        </w:rPr>
-      </w:pPr>
-      <w:r>
-        <w:rPr>
-          <w:rFonts w:ascii="Roboto" w:cs="Roboto" w:eastAsia="Roboto" w:hAnsi="Roboto"/>
-          <w:color w:val="333333"/>
-          <w:sz w:val="24"/>
-          <w:szCs w:val="24"/>
-          <w:rtl w:val="0"/>
-        </w:rPr>
-        <w:t xml:space="preserve">Authored and updated code for the internal automated test system, improving its efficiency and reliability for the development team.</w:t>
+      </w:pPr>
+      <w:r>
+        <w:rPr>
+          <w:rFonts w:ascii="Roboto" w:cs="Roboto" w:eastAsia="Roboto" w:hAnsi="Roboto"/>
+          <w:color w:val="333333"/>
+          <w:rtl w:val="0"/>
+        </w:rPr>
+        <w:t xml:space="preserve">Executed daily testing of game builds for core functionality, gameplay mechanics, and UI integrity.</w:t>
       </w:r>
     </w:p>
     <w:p>
@@ -3508,20 +3209,14 @@
         </w:pBdr>
         <w:spacing w:after="0" w:afterAutospacing="0" w:before="0" w:beforeAutospacing="0" w:lineRule="auto"/>
         <w:ind w:left="720" w:hanging="360"/>
-        <w:rPr>
-          <w:sz w:val="24"/>
-          <w:szCs w:val="24"/>
-        </w:rPr>
-      </w:pPr>
-      <w:r>
-        <w:rPr>
-          <w:rFonts w:ascii="Roboto" w:cs="Roboto" w:eastAsia="Roboto" w:hAnsi="Roboto"/>
-          <w:color w:val="333333"/>
-          <w:sz w:val="24"/>
-          <w:szCs w:val="24"/>
-          <w:rtl w:val="0"/>
-        </w:rPr>
-        <w:t xml:space="preserve">Engineered custom JavaScript tools to validate and ensure the accuracy of site-wide analytics implementation and data integrity.</w:t>
+      </w:pPr>
+      <w:r>
+        <w:rPr>
+          <w:rFonts w:ascii="Roboto" w:cs="Roboto" w:eastAsia="Roboto" w:hAnsi="Roboto"/>
+          <w:color w:val="333333"/>
+          <w:rtl w:val="0"/>
+        </w:rPr>
+        <w:t xml:space="preserve">Authored comprehensive test plans for smoke and regression testing cycles, improving test coverage.</w:t>
       </w:r>
     </w:p>
     <w:p>
@@ -3536,29 +3231,148 @@
           <w:right w:color="auto" w:space="0" w:sz="0" w:val="none"/>
           <w:between w:color="auto" w:space="0" w:sz="0" w:val="none"/>
         </w:pBdr>
-        <w:spacing w:after="0" w:afterAutospacing="0" w:before="0" w:beforeAutospacing="0" w:lineRule="auto"/>
-        <w:ind w:left="720" w:hanging="360"/>
-        <w:rPr>
-          <w:sz w:val="24"/>
-          <w:szCs w:val="24"/>
-        </w:rPr>
-      </w:pPr>
-      <w:r>
-        <w:rPr>
-          <w:rFonts w:ascii="Roboto" w:cs="Roboto" w:eastAsia="Roboto" w:hAnsi="Roboto"/>
-          <w:color w:val="333333"/>
-          <w:sz w:val="24"/>
-          <w:szCs w:val="24"/>
-          <w:rtl w:val="0"/>
-        </w:rPr>
-        <w:t xml:space="preserve">Developed and standardized the smoke testing data suite to guarantee consistency and reliability across all testing environments.</w:t>
+        <w:spacing w:after="720" w:before="0" w:beforeAutospacing="0" w:lineRule="auto"/>
+        <w:ind w:left="720" w:hanging="360"/>
+      </w:pPr>
+      <w:r>
+        <w:rPr>
+          <w:rFonts w:ascii="Roboto" w:cs="Roboto" w:eastAsia="Roboto" w:hAnsi="Roboto"/>
+          <w:color w:val="333333"/>
+          <w:rtl w:val="0"/>
+        </w:rPr>
+        <w:t xml:space="preserve">Led and mentored a team of testers, providing guidance on bug reporting and test execution best practices.</w:t>
+      </w:r>
+    </w:p>
+    <w:p>
+      <w:pPr>
+        <w:pStyle w:val="Heading3"/>
+        <w:keepNext w:val="0"/>
+        <w:keepLines w:val="0"/>
+        <w:pBdr>
+          <w:top w:color="auto" w:space="0" w:sz="0" w:val="none"/>
+          <w:left w:color="auto" w:space="0" w:sz="0" w:val="none"/>
+          <w:bottom w:color="auto" w:space="0" w:sz="0" w:val="none"/>
+          <w:right w:color="auto" w:space="0" w:sz="0" w:val="none"/>
+          <w:between w:color="auto" w:space="0" w:sz="0" w:val="none"/>
+        </w:pBdr>
+        <w:spacing w:after="720" w:before="360" w:line="288" w:lineRule="auto"/>
+        <w:rPr>
+          <w:rFonts w:ascii="Roboto" w:cs="Roboto" w:eastAsia="Roboto" w:hAnsi="Roboto"/>
+          <w:color w:val="aaaacc"/>
+        </w:rPr>
+      </w:pPr>
+      <w:bookmarkStart w:colFirst="0" w:colLast="0" w:name="_coaimno33dhy" w:id="23"/>
+      <w:bookmarkEnd w:id="23"/>
+      <w:hyperlink r:id="rId17">
+        <w:r>
+          <w:rPr>
+            <w:b w:val="1"/>
+            <w:bCs w:val="1"/>
+            <w:color w:val="1155cc"/>
+            <w:sz w:val="26"/>
+            <w:szCs w:val="26"/>
+            <w:rtl w:val="0"/>
+          </w:rPr>
+          <w:t xml:space="preserve">Kick Butt Coffee</w:t>
+        </w:r>
+      </w:hyperlink>
+      <w:r>
+        <w:rPr>
+          <w:b w:val="1"/>
+          <w:bCs w:val="1"/>
+          <w:color w:val="374ba4"/>
+          <w:sz w:val="26"/>
+          <w:szCs w:val="26"/>
+          <w:rtl w:val="0"/>
+        </w:rPr>
+        <w:t xml:space="preserve"> | Austin, TX</w:t>
+        <w:br w:type="textWrapping"/>
+      </w:r>
+      <w:r>
+        <w:rPr>
+          <w:rFonts w:ascii="Roboto" w:cs="Roboto" w:eastAsia="Roboto" w:hAnsi="Roboto"/>
+          <w:i w:val="1"/>
+          <w:iCs w:val="1"/>
+          <w:color w:val="333333"/>
+          <w:rtl w:val="0"/>
+        </w:rPr>
+        <w:t xml:space="preserve">Event Coordinator and Host</w:t>
+        <w:br w:type="textWrapping"/>
+      </w:r>
+      <w:r>
+        <w:rPr>
+          <w:rFonts w:ascii="Roboto" w:cs="Roboto" w:eastAsia="Roboto" w:hAnsi="Roboto"/>
+          <w:color w:val="aaaacc"/>
+          <w:rtl w:val="0"/>
+        </w:rPr>
+        <w:t xml:space="preserve">January 2011 to April 2012</w:t>
+      </w:r>
+    </w:p>
+    <w:p>
+      <w:pPr>
+        <w:pBdr>
+          <w:top w:color="auto" w:space="12" w:sz="0" w:val="none"/>
+          <w:left w:color="auto" w:space="12" w:sz="0" w:val="none"/>
+          <w:bottom w:color="auto" w:space="12" w:sz="0" w:val="none"/>
+          <w:right w:color="auto" w:space="12" w:sz="0" w:val="none"/>
+          <w:between w:color="auto" w:space="12" w:sz="0" w:val="none"/>
+        </w:pBdr>
+        <w:shd w:fill="f4f4f4" w:val="clear"/>
+        <w:spacing w:after="720" w:before="600" w:lineRule="auto"/>
+        <w:rPr>
+          <w:rFonts w:ascii="Roboto" w:cs="Roboto" w:eastAsia="Roboto" w:hAnsi="Roboto"/>
+          <w:color w:val="333333"/>
+        </w:rPr>
+      </w:pPr>
+      <w:r>
+        <w:rPr>
+          <w:rFonts w:ascii="Roboto" w:cs="Roboto" w:eastAsia="Roboto" w:hAnsi="Roboto"/>
+          <w:color w:val="333333"/>
+          <w:rtl w:val="0"/>
+        </w:rPr>
+        <w:t xml:space="preserve">Held the first public dance in a style known as Fusion.</w:t>
+      </w:r>
+    </w:p>
+    <w:p>
+      <w:pPr>
+        <w:pStyle w:val="Heading4"/>
+        <w:keepNext w:val="0"/>
+        <w:keepLines w:val="0"/>
+        <w:pBdr>
+          <w:top w:color="auto" w:space="0" w:sz="0" w:val="none"/>
+          <w:left w:color="auto" w:space="0" w:sz="0" w:val="none"/>
+          <w:bottom w:color="auto" w:space="0" w:sz="0" w:val="none"/>
+          <w:right w:color="auto" w:space="0" w:sz="0" w:val="none"/>
+          <w:between w:color="auto" w:space="0" w:sz="0" w:val="none"/>
+        </w:pBdr>
+        <w:spacing w:after="480" w:before="360" w:line="288" w:lineRule="auto"/>
+        <w:rPr>
+          <w:b w:val="1"/>
+          <w:bCs w:val="1"/>
+          <w:color w:val="333333"/>
+          <w:sz w:val="22"/>
+          <w:szCs w:val="22"/>
+        </w:rPr>
+      </w:pPr>
+      <w:bookmarkStart w:colFirst="0" w:colLast="0" w:name="_nmanmq5tp5wa" w:id="24"/>
+      <w:bookmarkEnd w:id="24"/>
+      <w:r>
+        <w:rPr>
+          <w:b w:val="1"/>
+          <w:bCs w:val="1"/>
+          <w:color w:val="333333"/>
+          <w:sz w:val="22"/>
+          <w:szCs w:val="22"/>
+          <w:rtl w:val="0"/>
+        </w:rPr>
+        <w:t xml:space="preserve">Responsibilities and Accomplishments</w:t>
       </w:r>
     </w:p>
     <w:p>
       <w:pPr>
         <w:numPr>
           <w:ilvl w:val="0"/>
-          <w:numId w:val="6"/>
+          <w:numId w:val="9"/>
         </w:numPr>
         <w:pBdr>
           <w:top w:color="auto" w:space="0" w:sz="0" w:val="none"/>
@@ -3566,22 +3380,333 @@
           <w:right w:color="auto" w:space="0" w:sz="0" w:val="none"/>
           <w:between w:color="auto" w:space="0" w:sz="0" w:val="none"/>
         </w:pBdr>
+        <w:spacing w:after="0" w:afterAutospacing="0" w:before="360" w:lineRule="auto"/>
+        <w:ind w:left="720" w:hanging="360"/>
+      </w:pPr>
+      <w:r>
+        <w:rPr>
+          <w:rFonts w:ascii="Roboto" w:cs="Roboto" w:eastAsia="Roboto" w:hAnsi="Roboto"/>
+          <w:color w:val="333333"/>
+          <w:rtl w:val="0"/>
+        </w:rPr>
+        <w:t xml:space="preserve">Organized and ran a weekly dance in a local Austin coffee shop Kick Butt Coffee.</w:t>
+      </w:r>
+    </w:p>
+    <w:p>
+      <w:pPr>
+        <w:numPr>
+          <w:ilvl w:val="0"/>
+          <w:numId w:val="9"/>
+        </w:numPr>
+        <w:pBdr>
+          <w:top w:color="auto" w:space="0" w:sz="0" w:val="none"/>
+          <w:bottom w:color="auto" w:space="0" w:sz="0" w:val="none"/>
+          <w:right w:color="auto" w:space="0" w:sz="0" w:val="none"/>
+          <w:between w:color="auto" w:space="0" w:sz="0" w:val="none"/>
+        </w:pBdr>
+        <w:spacing w:after="0" w:afterAutospacing="0" w:before="0" w:beforeAutospacing="0" w:lineRule="auto"/>
+        <w:ind w:left="720" w:hanging="360"/>
+      </w:pPr>
+      <w:r>
+        <w:rPr>
+          <w:rFonts w:ascii="Roboto" w:cs="Roboto" w:eastAsia="Roboto" w:hAnsi="Roboto"/>
+          <w:color w:val="333333"/>
+          <w:rtl w:val="0"/>
+        </w:rPr>
+        <w:t xml:space="preserve">Lead and organized DJs for each event.</w:t>
+      </w:r>
+    </w:p>
+    <w:p>
+      <w:pPr>
+        <w:numPr>
+          <w:ilvl w:val="0"/>
+          <w:numId w:val="9"/>
+        </w:numPr>
+        <w:pBdr>
+          <w:top w:color="auto" w:space="0" w:sz="0" w:val="none"/>
+          <w:bottom w:color="auto" w:space="0" w:sz="0" w:val="none"/>
+          <w:right w:color="auto" w:space="0" w:sz="0" w:val="none"/>
+          <w:between w:color="auto" w:space="0" w:sz="0" w:val="none"/>
+        </w:pBdr>
+        <w:spacing w:after="0" w:afterAutospacing="0" w:before="0" w:beforeAutospacing="0" w:lineRule="auto"/>
+        <w:ind w:left="720" w:hanging="360"/>
+      </w:pPr>
+      <w:r>
+        <w:rPr>
+          <w:rFonts w:ascii="Roboto" w:cs="Roboto" w:eastAsia="Roboto" w:hAnsi="Roboto"/>
+          <w:color w:val="333333"/>
+          <w:rtl w:val="0"/>
+        </w:rPr>
+        <w:t xml:space="preserve">Advertised events on social media.</w:t>
+      </w:r>
+    </w:p>
+    <w:p>
+      <w:pPr>
+        <w:numPr>
+          <w:ilvl w:val="0"/>
+          <w:numId w:val="9"/>
+        </w:numPr>
+        <w:pBdr>
+          <w:top w:color="auto" w:space="0" w:sz="0" w:val="none"/>
+          <w:bottom w:color="auto" w:space="0" w:sz="0" w:val="none"/>
+          <w:right w:color="auto" w:space="0" w:sz="0" w:val="none"/>
+          <w:between w:color="auto" w:space="0" w:sz="0" w:val="none"/>
+        </w:pBdr>
         <w:spacing w:after="720" w:before="0" w:beforeAutospacing="0" w:lineRule="auto"/>
         <w:ind w:left="720" w:hanging="360"/>
-        <w:rPr>
-          <w:sz w:val="24"/>
-          <w:szCs w:val="24"/>
-        </w:rPr>
-      </w:pPr>
-      <w:r>
-        <w:rPr>
-          <w:rFonts w:ascii="Roboto" w:cs="Roboto" w:eastAsia="Roboto" w:hAnsi="Roboto"/>
-          <w:color w:val="333333"/>
-          <w:sz w:val="24"/>
-          <w:szCs w:val="24"/>
-          <w:rtl w:val="0"/>
-        </w:rPr>
-        <w:t xml:space="preserve">Served as a key member of the Production Support on Duty (PSOD) rotation, providing timely investigation and resolution for live site issues.</w:t>
+      </w:pPr>
+      <w:r>
+        <w:rPr>
+          <w:rFonts w:ascii="Roboto" w:cs="Roboto" w:eastAsia="Roboto" w:hAnsi="Roboto"/>
+          <w:color w:val="333333"/>
+          <w:rtl w:val="0"/>
+        </w:rPr>
+        <w:t xml:space="preserve">Set up an in-house audio system to allow DJ's to plug directly into the house system.</w:t>
+      </w:r>
+    </w:p>
+    <w:p>
+      <w:pPr>
+        <w:pStyle w:val="Heading3"/>
+        <w:keepNext w:val="0"/>
+        <w:keepLines w:val="0"/>
+        <w:pBdr>
+          <w:top w:color="auto" w:space="0" w:sz="0" w:val="none"/>
+          <w:left w:color="auto" w:space="0" w:sz="0" w:val="none"/>
+          <w:bottom w:color="auto" w:space="0" w:sz="0" w:val="none"/>
+          <w:right w:color="auto" w:space="0" w:sz="0" w:val="none"/>
+          <w:between w:color="auto" w:space="0" w:sz="0" w:val="none"/>
+        </w:pBdr>
+        <w:spacing w:after="720" w:before="360" w:line="288" w:lineRule="auto"/>
+        <w:rPr>
+          <w:rFonts w:ascii="Roboto" w:cs="Roboto" w:eastAsia="Roboto" w:hAnsi="Roboto"/>
+          <w:color w:val="aaaacc"/>
+        </w:rPr>
+      </w:pPr>
+      <w:bookmarkStart w:colFirst="0" w:colLast="0" w:name="_cbgrm1ataplm" w:id="25"/>
+      <w:bookmarkEnd w:id="25"/>
+      <w:hyperlink r:id="rId18">
+        <w:r>
+          <w:rPr>
+            <w:b w:val="1"/>
+            <w:bCs w:val="1"/>
+            <w:color w:val="1155cc"/>
+            <w:sz w:val="26"/>
+            <w:szCs w:val="26"/>
+            <w:rtl w:val="0"/>
+          </w:rPr>
+          <w:t xml:space="preserve">Blizzard Entertainment</w:t>
+        </w:r>
+      </w:hyperlink>
+      <w:r>
+        <w:rPr>
+          <w:b w:val="1"/>
+          <w:bCs w:val="1"/>
+          <w:color w:val="374ba4"/>
+          <w:sz w:val="26"/>
+          <w:szCs w:val="26"/>
+          <w:rtl w:val="0"/>
+        </w:rPr>
+        <w:t xml:space="preserve"> | Austin, TX</w:t>
+        <w:br w:type="textWrapping"/>
+      </w:r>
+      <w:r>
+        <w:rPr>
+          <w:rFonts w:ascii="Roboto" w:cs="Roboto" w:eastAsia="Roboto" w:hAnsi="Roboto"/>
+          <w:i w:val="1"/>
+          <w:iCs w:val="1"/>
+          <w:color w:val="333333"/>
+          <w:rtl w:val="0"/>
+        </w:rPr>
+        <w:t xml:space="preserve">Game Master (Technical Support &amp; Customer Service)</w:t>
+        <w:br w:type="textWrapping"/>
+      </w:r>
+      <w:r>
+        <w:rPr>
+          <w:rFonts w:ascii="Roboto" w:cs="Roboto" w:eastAsia="Roboto" w:hAnsi="Roboto"/>
+          <w:color w:val="aaaacc"/>
+          <w:rtl w:val="0"/>
+        </w:rPr>
+        <w:t xml:space="preserve">July 2010 to July 2011</w:t>
+      </w:r>
+    </w:p>
+    <w:p>
+      <w:pPr>
+        <w:pBdr>
+          <w:top w:color="auto" w:space="12" w:sz="0" w:val="none"/>
+          <w:left w:color="auto" w:space="12" w:sz="0" w:val="none"/>
+          <w:bottom w:color="auto" w:space="12" w:sz="0" w:val="none"/>
+          <w:right w:color="auto" w:space="12" w:sz="0" w:val="none"/>
+          <w:between w:color="auto" w:space="12" w:sz="0" w:val="none"/>
+        </w:pBdr>
+        <w:shd w:fill="f4f4f4" w:val="clear"/>
+        <w:spacing w:after="720" w:before="600" w:lineRule="auto"/>
+        <w:rPr>
+          <w:rFonts w:ascii="Roboto" w:cs="Roboto" w:eastAsia="Roboto" w:hAnsi="Roboto"/>
+          <w:color w:val="333333"/>
+        </w:rPr>
+      </w:pPr>
+      <w:r>
+        <w:rPr>
+          <w:rFonts w:ascii="Roboto" w:cs="Roboto" w:eastAsia="Roboto" w:hAnsi="Roboto"/>
+          <w:color w:val="333333"/>
+          <w:rtl w:val="0"/>
+        </w:rPr>
+        <w:t xml:space="preserve">Provided advanced technical support and customer service for the 'World of Warcraft' MMO, serving as a frontline investigator for complex in-game issues, fraud, and exploitation. Developed exceptional skills in problem-solving, data analysis, and customer communication within a high-volume, live-service environment.</w:t>
+      </w:r>
+    </w:p>
+    <w:p>
+      <w:pPr>
+        <w:pStyle w:val="Heading4"/>
+        <w:keepNext w:val="0"/>
+        <w:keepLines w:val="0"/>
+        <w:pBdr>
+          <w:top w:color="auto" w:space="0" w:sz="0" w:val="none"/>
+          <w:left w:color="auto" w:space="0" w:sz="0" w:val="none"/>
+          <w:bottom w:color="auto" w:space="0" w:sz="0" w:val="none"/>
+          <w:right w:color="auto" w:space="0" w:sz="0" w:val="none"/>
+          <w:between w:color="auto" w:space="0" w:sz="0" w:val="none"/>
+        </w:pBdr>
+        <w:spacing w:after="480" w:before="360" w:line="288" w:lineRule="auto"/>
+        <w:rPr>
+          <w:b w:val="1"/>
+          <w:bCs w:val="1"/>
+          <w:color w:val="333333"/>
+          <w:sz w:val="22"/>
+          <w:szCs w:val="22"/>
+        </w:rPr>
+      </w:pPr>
+      <w:bookmarkStart w:colFirst="0" w:colLast="0" w:name="_z31xg7y6xmyb" w:id="26"/>
+      <w:bookmarkEnd w:id="26"/>
+      <w:r>
+        <w:rPr>
+          <w:b w:val="1"/>
+          <w:bCs w:val="1"/>
+          <w:color w:val="333333"/>
+          <w:sz w:val="22"/>
+          <w:szCs w:val="22"/>
+          <w:rtl w:val="0"/>
+        </w:rPr>
+        <w:t xml:space="preserve">Responsibilities and Accomplishments</w:t>
+      </w:r>
+    </w:p>
+    <w:p>
+      <w:pPr>
+        <w:numPr>
+          <w:ilvl w:val="0"/>
+          <w:numId w:val="11"/>
+        </w:numPr>
+        <w:pBdr>
+          <w:top w:color="auto" w:space="0" w:sz="0" w:val="none"/>
+          <w:bottom w:color="auto" w:space="0" w:sz="0" w:val="none"/>
+          <w:right w:color="auto" w:space="0" w:sz="0" w:val="none"/>
+          <w:between w:color="auto" w:space="0" w:sz="0" w:val="none"/>
+        </w:pBdr>
+        <w:spacing w:after="0" w:afterAutospacing="0" w:before="360" w:lineRule="auto"/>
+        <w:ind w:left="720" w:hanging="360"/>
+      </w:pPr>
+      <w:r>
+        <w:rPr>
+          <w:rFonts w:ascii="Roboto" w:cs="Roboto" w:eastAsia="Roboto" w:hAnsi="Roboto"/>
+          <w:color w:val="333333"/>
+          <w:rtl w:val="0"/>
+        </w:rPr>
+        <w:t xml:space="preserve">Resolved high-pressure player escalations by diagnosing complex issues and communicating solutions clearly, maintaining player trust in a live-service environment.</w:t>
+      </w:r>
+    </w:p>
+    <w:p>
+      <w:pPr>
+        <w:numPr>
+          <w:ilvl w:val="0"/>
+          <w:numId w:val="11"/>
+        </w:numPr>
+        <w:pBdr>
+          <w:top w:color="auto" w:space="0" w:sz="0" w:val="none"/>
+          <w:bottom w:color="auto" w:space="0" w:sz="0" w:val="none"/>
+          <w:right w:color="auto" w:space="0" w:sz="0" w:val="none"/>
+          <w:between w:color="auto" w:space="0" w:sz="0" w:val="none"/>
+        </w:pBdr>
+        <w:spacing w:after="0" w:afterAutospacing="0" w:before="0" w:beforeAutospacing="0" w:lineRule="auto"/>
+        <w:ind w:left="720" w:hanging="360"/>
+      </w:pPr>
+      <w:r>
+        <w:rPr>
+          <w:rFonts w:ascii="Roboto" w:cs="Roboto" w:eastAsia="Roboto" w:hAnsi="Roboto"/>
+          <w:color w:val="333333"/>
+          <w:rtl w:val="0"/>
+        </w:rPr>
+        <w:t xml:space="preserve">Restored compromised player accounts and inventories with precision, adhering to strict security and data integrity protocols.</w:t>
+      </w:r>
+    </w:p>
+    <w:p>
+      <w:pPr>
+        <w:numPr>
+          <w:ilvl w:val="0"/>
+          <w:numId w:val="11"/>
+        </w:numPr>
+        <w:pBdr>
+          <w:top w:color="auto" w:space="0" w:sz="0" w:val="none"/>
+          <w:bottom w:color="auto" w:space="0" w:sz="0" w:val="none"/>
+          <w:right w:color="auto" w:space="0" w:sz="0" w:val="none"/>
+          <w:between w:color="auto" w:space="0" w:sz="0" w:val="none"/>
+        </w:pBdr>
+        <w:spacing w:after="0" w:afterAutospacing="0" w:before="0" w:beforeAutospacing="0" w:lineRule="auto"/>
+        <w:ind w:left="720" w:hanging="360"/>
+      </w:pPr>
+      <w:r>
+        <w:rPr>
+          <w:rFonts w:ascii="Roboto" w:cs="Roboto" w:eastAsia="Roboto" w:hAnsi="Roboto"/>
+          <w:color w:val="333333"/>
+          <w:rtl w:val="0"/>
+        </w:rPr>
+        <w:t xml:space="preserve">Analyzed and documented cases of fraud and exploitation of game mechanics, providing detailed reports for development teams.</w:t>
+      </w:r>
+    </w:p>
+    <w:p>
+      <w:pPr>
+        <w:numPr>
+          <w:ilvl w:val="0"/>
+          <w:numId w:val="11"/>
+        </w:numPr>
+        <w:pBdr>
+          <w:top w:color="auto" w:space="0" w:sz="0" w:val="none"/>
+          <w:bottom w:color="auto" w:space="0" w:sz="0" w:val="none"/>
+          <w:right w:color="auto" w:space="0" w:sz="0" w:val="none"/>
+          <w:between w:color="auto" w:space="0" w:sz="0" w:val="none"/>
+        </w:pBdr>
+        <w:spacing w:after="0" w:afterAutospacing="0" w:before="0" w:beforeAutospacing="0" w:lineRule="auto"/>
+        <w:ind w:left="720" w:hanging="360"/>
+      </w:pPr>
+      <w:r>
+        <w:rPr>
+          <w:rFonts w:ascii="Roboto" w:cs="Roboto" w:eastAsia="Roboto" w:hAnsi="Roboto"/>
+          <w:color w:val="333333"/>
+          <w:rtl w:val="0"/>
+        </w:rPr>
+        <w:t xml:space="preserve">Delivered expert support via live chat and ticket systems, effectively communicating technical solutions to a diverse user base.</w:t>
+      </w:r>
+    </w:p>
+    <w:p>
+      <w:pPr>
+        <w:numPr>
+          <w:ilvl w:val="0"/>
+          <w:numId w:val="11"/>
+        </w:numPr>
+        <w:pBdr>
+          <w:top w:color="auto" w:space="0" w:sz="0" w:val="none"/>
+          <w:bottom w:color="auto" w:space="0" w:sz="0" w:val="none"/>
+          <w:right w:color="auto" w:space="0" w:sz="0" w:val="none"/>
+          <w:between w:color="auto" w:space="0" w:sz="0" w:val="none"/>
+        </w:pBdr>
+        <w:spacing w:after="720" w:before="0" w:beforeAutospacing="0" w:lineRule="auto"/>
+        <w:ind w:left="720" w:hanging="360"/>
+      </w:pPr>
+      <w:r>
+        <w:rPr>
+          <w:rFonts w:ascii="Roboto" w:cs="Roboto" w:eastAsia="Roboto" w:hAnsi="Roboto"/>
+          <w:color w:val="333333"/>
+          <w:rtl w:val="0"/>
+        </w:rPr>
+        <w:t xml:space="preserve">Developed a deep understanding of live service operations and the player support lifecycle for a large-scale, always-on application.</w:t>
       </w:r>
     </w:p>
     <w:p>
@@ -3605,8 +3730,8 @@
           <w:szCs w:val="34"/>
         </w:rPr>
       </w:pPr>
-      <w:bookmarkStart w:colFirst="0" w:colLast="0" w:name="_oucb7jfmyv55" w:id="15"/>
-      <w:bookmarkEnd w:id="15"/>
+      <w:bookmarkStart w:colFirst="0" w:colLast="0" w:name="_p7z2m9bq2nwk" w:id="27"/>
+      <w:bookmarkEnd w:id="27"/>
       <w:r>
         <w:rPr>
           <w:b w:val="1"/>
@@ -3627,8 +3752,6 @@
           <w:b w:val="1"/>
           <w:bCs w:val="1"/>
           <w:color w:val="333333"/>
-          <w:sz w:val="24"/>
-          <w:szCs w:val="24"/>
         </w:rPr>
       </w:pPr>
       <w:r>
@@ -3637,8 +3760,6 @@
           <w:b w:val="1"/>
           <w:bCs w:val="1"/>
           <w:color w:val="333333"/>
-          <w:sz w:val="24"/>
-          <w:szCs w:val="24"/>
           <w:rtl w:val="0"/>
         </w:rPr>
         <w:t xml:space="preserve">Austin Community College: 2015 - 2017</w:t>
@@ -3650,16 +3771,12 @@
         <w:rPr>
           <w:rFonts w:ascii="Roboto" w:cs="Roboto" w:eastAsia="Roboto" w:hAnsi="Roboto"/>
           <w:color w:val="555555"/>
-          <w:sz w:val="24"/>
-          <w:szCs w:val="24"/>
         </w:rPr>
       </w:pPr>
       <w:r>
         <w:rPr>
           <w:rFonts w:ascii="Roboto" w:cs="Roboto" w:eastAsia="Roboto" w:hAnsi="Roboto"/>
           <w:color w:val="555555"/>
-          <w:sz w:val="24"/>
-          <w:szCs w:val="24"/>
           <w:rtl w:val="0"/>
         </w:rPr>
         <w:t xml:space="preserve">American Sign Language</w:t>
@@ -3673,8 +3790,6 @@
           <w:b w:val="1"/>
           <w:bCs w:val="1"/>
           <w:color w:val="333333"/>
-          <w:sz w:val="24"/>
-          <w:szCs w:val="24"/>
         </w:rPr>
       </w:pPr>
       <w:r>
@@ -3683,8 +3798,6 @@
           <w:b w:val="1"/>
           <w:bCs w:val="1"/>
           <w:color w:val="333333"/>
-          <w:sz w:val="24"/>
-          <w:szCs w:val="24"/>
           <w:rtl w:val="0"/>
         </w:rPr>
         <w:t xml:space="preserve">ASL School: 2008 - 2012</w:t>
@@ -3696,16 +3809,12 @@
         <w:rPr>
           <w:rFonts w:ascii="Roboto" w:cs="Roboto" w:eastAsia="Roboto" w:hAnsi="Roboto"/>
           <w:color w:val="555555"/>
-          <w:sz w:val="24"/>
-          <w:szCs w:val="24"/>
         </w:rPr>
       </w:pPr>
       <w:r>
         <w:rPr>
           <w:rFonts w:ascii="Roboto" w:cs="Roboto" w:eastAsia="Roboto" w:hAnsi="Roboto"/>
           <w:color w:val="555555"/>
-          <w:sz w:val="24"/>
-          <w:szCs w:val="24"/>
           <w:rtl w:val="0"/>
         </w:rPr>
         <w:t xml:space="preserve">American Sign Language</w:t>
@@ -3719,8 +3828,6 @@
           <w:b w:val="1"/>
           <w:bCs w:val="1"/>
           <w:color w:val="333333"/>
-          <w:sz w:val="24"/>
-          <w:szCs w:val="24"/>
         </w:rPr>
       </w:pPr>
       <w:r>
@@ -3729,8 +3836,6 @@
           <w:b w:val="1"/>
           <w:bCs w:val="1"/>
           <w:color w:val="333333"/>
-          <w:sz w:val="24"/>
-          <w:szCs w:val="24"/>
           <w:rtl w:val="0"/>
         </w:rPr>
         <w:t xml:space="preserve">Vista College - Berkeley, CA: 2001 - 2002</w:t>
@@ -3742,16 +3847,12 @@
         <w:rPr>
           <w:rFonts w:ascii="Roboto" w:cs="Roboto" w:eastAsia="Roboto" w:hAnsi="Roboto"/>
           <w:color w:val="555555"/>
-          <w:sz w:val="24"/>
-          <w:szCs w:val="24"/>
         </w:rPr>
       </w:pPr>
       <w:r>
         <w:rPr>
           <w:rFonts w:ascii="Roboto" w:cs="Roboto" w:eastAsia="Roboto" w:hAnsi="Roboto"/>
           <w:color w:val="555555"/>
-          <w:sz w:val="24"/>
-          <w:szCs w:val="24"/>
           <w:rtl w:val="0"/>
         </w:rPr>
         <w:t xml:space="preserve">Video Editing and Life Drawing</w:t>
@@ -3765,8 +3866,6 @@
           <w:b w:val="1"/>
           <w:bCs w:val="1"/>
           <w:color w:val="333333"/>
-          <w:sz w:val="24"/>
-          <w:szCs w:val="24"/>
         </w:rPr>
       </w:pPr>
       <w:r>
@@ -3775,8 +3874,6 @@
           <w:b w:val="1"/>
           <w:bCs w:val="1"/>
           <w:color w:val="333333"/>
-          <w:sz w:val="24"/>
-          <w:szCs w:val="24"/>
           <w:rtl w:val="0"/>
         </w:rPr>
         <w:t xml:space="preserve">A.I. of Houston - Houston, TX: 1995 - 1996</w:t>
@@ -3788,16 +3885,12 @@
         <w:rPr>
           <w:rFonts w:ascii="Roboto" w:cs="Roboto" w:eastAsia="Roboto" w:hAnsi="Roboto"/>
           <w:color w:val="555555"/>
-          <w:sz w:val="24"/>
-          <w:szCs w:val="24"/>
         </w:rPr>
       </w:pPr>
       <w:r>
         <w:rPr>
           <w:rFonts w:ascii="Roboto" w:cs="Roboto" w:eastAsia="Roboto" w:hAnsi="Roboto"/>
           <w:color w:val="555555"/>
-          <w:sz w:val="24"/>
-          <w:szCs w:val="24"/>
           <w:rtl w:val="0"/>
         </w:rPr>
         <w:t xml:space="preserve">Fine Art, Typography, Layout, 3D Max</w:t>
@@ -3811,8 +3904,6 @@
           <w:b w:val="1"/>
           <w:bCs w:val="1"/>
           <w:color w:val="333333"/>
-          <w:sz w:val="24"/>
-          <w:szCs w:val="24"/>
         </w:rPr>
       </w:pPr>
       <w:r>
@@ -3821,11 +3912,26 @@
           <w:b w:val="1"/>
           <w:bCs w:val="1"/>
           <w:color w:val="333333"/>
-          <w:sz w:val="24"/>
-          <w:szCs w:val="24"/>
           <w:rtl w:val="0"/>
         </w:rPr>
         <w:t xml:space="preserve">San Jacinto College - Pasadena, TX: 1993 - 1995</w:t>
+      </w:r>
+    </w:p>
+    <w:p>
+      <w:pPr>
+        <w:spacing w:after="240" w:before="360" w:lineRule="auto"/>
+        <w:rPr>
+          <w:rFonts w:ascii="Roboto" w:cs="Roboto" w:eastAsia="Roboto" w:hAnsi="Roboto"/>
+          <w:color w:val="555555"/>
+        </w:rPr>
+      </w:pPr>
+      <w:r>
+        <w:rPr>
+          <w:rFonts w:ascii="Roboto" w:cs="Roboto" w:eastAsia="Roboto" w:hAnsi="Roboto"/>
+          <w:color w:val="555555"/>
+          <w:rtl w:val="0"/>
+        </w:rPr>
+        <w:t xml:space="preserve">Computer Science, Fine Art</w:t>
       </w:r>
     </w:p>
     <w:p>
@@ -3833,16 +3939,6 @@
         <w:spacing w:after="240" w:before="360" w:lineRule="auto"/>
         <w:rPr/>
       </w:pPr>
-      <w:r>
-        <w:rPr>
-          <w:rFonts w:ascii="Roboto" w:cs="Roboto" w:eastAsia="Roboto" w:hAnsi="Roboto"/>
-          <w:color w:val="555555"/>
-          <w:sz w:val="24"/>
-          <w:szCs w:val="24"/>
-          <w:rtl w:val="0"/>
-        </w:rPr>
-        <w:t xml:space="preserve">Computer Science, Fine Art</w:t>
-      </w:r>
       <w:r>
         <w:rPr>
           <w:rtl w:val="0"/>
@@ -4421,6 +4517,678 @@
     </w:lvl>
   </w:abstractNum>
   <w:abstractNum w:abstractNumId="6">
+    <w:lvl w:ilvl="0">
+      <w:start w:val="1"/>
+      <w:numFmt w:val="bullet"/>
+      <w:lvlText w:val="●"/>
+      <w:lvlJc w:val="left"/>
+      <w:pPr>
+        <w:ind w:left="720" w:hanging="360"/>
+      </w:pPr>
+      <w:rPr>
+        <w:rFonts w:ascii="Roboto" w:cs="Roboto" w:eastAsia="Roboto" w:hAnsi="Roboto"/>
+        <w:color w:val="333333"/>
+        <w:u w:val="none"/>
+      </w:rPr>
+    </w:lvl>
+    <w:lvl w:ilvl="1">
+      <w:start w:val="1"/>
+      <w:numFmt w:val="bullet"/>
+      <w:lvlText w:val="○"/>
+      <w:lvlJc w:val="left"/>
+      <w:pPr>
+        <w:ind w:left="1440" w:hanging="360"/>
+      </w:pPr>
+      <w:rPr>
+        <w:u w:val="none"/>
+      </w:rPr>
+    </w:lvl>
+    <w:lvl w:ilvl="2">
+      <w:start w:val="1"/>
+      <w:numFmt w:val="bullet"/>
+      <w:lvlText w:val="■"/>
+      <w:lvlJc w:val="left"/>
+      <w:pPr>
+        <w:ind w:left="2160" w:hanging="360"/>
+      </w:pPr>
+      <w:rPr>
+        <w:u w:val="none"/>
+      </w:rPr>
+    </w:lvl>
+    <w:lvl w:ilvl="3">
+      <w:start w:val="1"/>
+      <w:numFmt w:val="bullet"/>
+      <w:lvlText w:val="●"/>
+      <w:lvlJc w:val="left"/>
+      <w:pPr>
+        <w:ind w:left="2880" w:hanging="360"/>
+      </w:pPr>
+      <w:rPr>
+        <w:u w:val="none"/>
+      </w:rPr>
+    </w:lvl>
+    <w:lvl w:ilvl="4">
+      <w:start w:val="1"/>
+      <w:numFmt w:val="bullet"/>
+      <w:lvlText w:val="○"/>
+      <w:lvlJc w:val="left"/>
+      <w:pPr>
+        <w:ind w:left="3600" w:hanging="360"/>
+      </w:pPr>
+      <w:rPr>
+        <w:u w:val="none"/>
+      </w:rPr>
+    </w:lvl>
+    <w:lvl w:ilvl="5">
+      <w:start w:val="1"/>
+      <w:numFmt w:val="bullet"/>
+      <w:lvlText w:val="■"/>
+      <w:lvlJc w:val="left"/>
+      <w:pPr>
+        <w:ind w:left="4320" w:hanging="360"/>
+      </w:pPr>
+      <w:rPr>
+        <w:u w:val="none"/>
+      </w:rPr>
+    </w:lvl>
+    <w:lvl w:ilvl="6">
+      <w:start w:val="1"/>
+      <w:numFmt w:val="bullet"/>
+      <w:lvlText w:val="●"/>
+      <w:lvlJc w:val="left"/>
+      <w:pPr>
+        <w:ind w:left="5040" w:hanging="360"/>
+      </w:pPr>
+      <w:rPr>
+        <w:u w:val="none"/>
+      </w:rPr>
+    </w:lvl>
+    <w:lvl w:ilvl="7">
+      <w:start w:val="1"/>
+      <w:numFmt w:val="bullet"/>
+      <w:lvlText w:val="○"/>
+      <w:lvlJc w:val="left"/>
+      <w:pPr>
+        <w:ind w:left="5760" w:hanging="360"/>
+      </w:pPr>
+      <w:rPr>
+        <w:u w:val="none"/>
+      </w:rPr>
+    </w:lvl>
+    <w:lvl w:ilvl="8">
+      <w:start w:val="1"/>
+      <w:numFmt w:val="bullet"/>
+      <w:lvlText w:val="■"/>
+      <w:lvlJc w:val="left"/>
+      <w:pPr>
+        <w:ind w:left="6480" w:hanging="360"/>
+      </w:pPr>
+      <w:rPr>
+        <w:u w:val="none"/>
+      </w:rPr>
+    </w:lvl>
+  </w:abstractNum>
+  <w:abstractNum w:abstractNumId="7">
+    <w:lvl w:ilvl="0">
+      <w:start w:val="1"/>
+      <w:numFmt w:val="bullet"/>
+      <w:lvlText w:val="●"/>
+      <w:lvlJc w:val="left"/>
+      <w:pPr>
+        <w:ind w:left="720" w:hanging="360"/>
+      </w:pPr>
+      <w:rPr>
+        <w:rFonts w:ascii="Roboto" w:cs="Roboto" w:eastAsia="Roboto" w:hAnsi="Roboto"/>
+        <w:color w:val="333333"/>
+        <w:u w:val="none"/>
+      </w:rPr>
+    </w:lvl>
+    <w:lvl w:ilvl="1">
+      <w:start w:val="1"/>
+      <w:numFmt w:val="bullet"/>
+      <w:lvlText w:val="○"/>
+      <w:lvlJc w:val="left"/>
+      <w:pPr>
+        <w:ind w:left="1440" w:hanging="360"/>
+      </w:pPr>
+      <w:rPr>
+        <w:u w:val="none"/>
+      </w:rPr>
+    </w:lvl>
+    <w:lvl w:ilvl="2">
+      <w:start w:val="1"/>
+      <w:numFmt w:val="bullet"/>
+      <w:lvlText w:val="■"/>
+      <w:lvlJc w:val="left"/>
+      <w:pPr>
+        <w:ind w:left="2160" w:hanging="360"/>
+      </w:pPr>
+      <w:rPr>
+        <w:u w:val="none"/>
+      </w:rPr>
+    </w:lvl>
+    <w:lvl w:ilvl="3">
+      <w:start w:val="1"/>
+      <w:numFmt w:val="bullet"/>
+      <w:lvlText w:val="●"/>
+      <w:lvlJc w:val="left"/>
+      <w:pPr>
+        <w:ind w:left="2880" w:hanging="360"/>
+      </w:pPr>
+      <w:rPr>
+        <w:u w:val="none"/>
+      </w:rPr>
+    </w:lvl>
+    <w:lvl w:ilvl="4">
+      <w:start w:val="1"/>
+      <w:numFmt w:val="bullet"/>
+      <w:lvlText w:val="○"/>
+      <w:lvlJc w:val="left"/>
+      <w:pPr>
+        <w:ind w:left="3600" w:hanging="360"/>
+      </w:pPr>
+      <w:rPr>
+        <w:u w:val="none"/>
+      </w:rPr>
+    </w:lvl>
+    <w:lvl w:ilvl="5">
+      <w:start w:val="1"/>
+      <w:numFmt w:val="bullet"/>
+      <w:lvlText w:val="■"/>
+      <w:lvlJc w:val="left"/>
+      <w:pPr>
+        <w:ind w:left="4320" w:hanging="360"/>
+      </w:pPr>
+      <w:rPr>
+        <w:u w:val="none"/>
+      </w:rPr>
+    </w:lvl>
+    <w:lvl w:ilvl="6">
+      <w:start w:val="1"/>
+      <w:numFmt w:val="bullet"/>
+      <w:lvlText w:val="●"/>
+      <w:lvlJc w:val="left"/>
+      <w:pPr>
+        <w:ind w:left="5040" w:hanging="360"/>
+      </w:pPr>
+      <w:rPr>
+        <w:u w:val="none"/>
+      </w:rPr>
+    </w:lvl>
+    <w:lvl w:ilvl="7">
+      <w:start w:val="1"/>
+      <w:numFmt w:val="bullet"/>
+      <w:lvlText w:val="○"/>
+      <w:lvlJc w:val="left"/>
+      <w:pPr>
+        <w:ind w:left="5760" w:hanging="360"/>
+      </w:pPr>
+      <w:rPr>
+        <w:u w:val="none"/>
+      </w:rPr>
+    </w:lvl>
+    <w:lvl w:ilvl="8">
+      <w:start w:val="1"/>
+      <w:numFmt w:val="bullet"/>
+      <w:lvlText w:val="■"/>
+      <w:lvlJc w:val="left"/>
+      <w:pPr>
+        <w:ind w:left="6480" w:hanging="360"/>
+      </w:pPr>
+      <w:rPr>
+        <w:u w:val="none"/>
+      </w:rPr>
+    </w:lvl>
+  </w:abstractNum>
+  <w:abstractNum w:abstractNumId="8">
+    <w:lvl w:ilvl="0">
+      <w:start w:val="1"/>
+      <w:numFmt w:val="bullet"/>
+      <w:lvlText w:val="●"/>
+      <w:lvlJc w:val="left"/>
+      <w:pPr>
+        <w:ind w:left="720" w:hanging="360"/>
+      </w:pPr>
+      <w:rPr>
+        <w:rFonts w:ascii="Roboto" w:cs="Roboto" w:eastAsia="Roboto" w:hAnsi="Roboto"/>
+        <w:color w:val="333333"/>
+        <w:u w:val="none"/>
+      </w:rPr>
+    </w:lvl>
+    <w:lvl w:ilvl="1">
+      <w:start w:val="1"/>
+      <w:numFmt w:val="bullet"/>
+      <w:lvlText w:val="○"/>
+      <w:lvlJc w:val="left"/>
+      <w:pPr>
+        <w:ind w:left="1440" w:hanging="360"/>
+      </w:pPr>
+      <w:rPr>
+        <w:u w:val="none"/>
+      </w:rPr>
+    </w:lvl>
+    <w:lvl w:ilvl="2">
+      <w:start w:val="1"/>
+      <w:numFmt w:val="bullet"/>
+      <w:lvlText w:val="■"/>
+      <w:lvlJc w:val="left"/>
+      <w:pPr>
+        <w:ind w:left="2160" w:hanging="360"/>
+      </w:pPr>
+      <w:rPr>
+        <w:u w:val="none"/>
+      </w:rPr>
+    </w:lvl>
+    <w:lvl w:ilvl="3">
+      <w:start w:val="1"/>
+      <w:numFmt w:val="bullet"/>
+      <w:lvlText w:val="●"/>
+      <w:lvlJc w:val="left"/>
+      <w:pPr>
+        <w:ind w:left="2880" w:hanging="360"/>
+      </w:pPr>
+      <w:rPr>
+        <w:u w:val="none"/>
+      </w:rPr>
+    </w:lvl>
+    <w:lvl w:ilvl="4">
+      <w:start w:val="1"/>
+      <w:numFmt w:val="bullet"/>
+      <w:lvlText w:val="○"/>
+      <w:lvlJc w:val="left"/>
+      <w:pPr>
+        <w:ind w:left="3600" w:hanging="360"/>
+      </w:pPr>
+      <w:rPr>
+        <w:u w:val="none"/>
+      </w:rPr>
+    </w:lvl>
+    <w:lvl w:ilvl="5">
+      <w:start w:val="1"/>
+      <w:numFmt w:val="bullet"/>
+      <w:lvlText w:val="■"/>
+      <w:lvlJc w:val="left"/>
+      <w:pPr>
+        <w:ind w:left="4320" w:hanging="360"/>
+      </w:pPr>
+      <w:rPr>
+        <w:u w:val="none"/>
+      </w:rPr>
+    </w:lvl>
+    <w:lvl w:ilvl="6">
+      <w:start w:val="1"/>
+      <w:numFmt w:val="bullet"/>
+      <w:lvlText w:val="●"/>
+      <w:lvlJc w:val="left"/>
+      <w:pPr>
+        <w:ind w:left="5040" w:hanging="360"/>
+      </w:pPr>
+      <w:rPr>
+        <w:u w:val="none"/>
+      </w:rPr>
+    </w:lvl>
+    <w:lvl w:ilvl="7">
+      <w:start w:val="1"/>
+      <w:numFmt w:val="bullet"/>
+      <w:lvlText w:val="○"/>
+      <w:lvlJc w:val="left"/>
+      <w:pPr>
+        <w:ind w:left="5760" w:hanging="360"/>
+      </w:pPr>
+      <w:rPr>
+        <w:u w:val="none"/>
+      </w:rPr>
+    </w:lvl>
+    <w:lvl w:ilvl="8">
+      <w:start w:val="1"/>
+      <w:numFmt w:val="bullet"/>
+      <w:lvlText w:val="■"/>
+      <w:lvlJc w:val="left"/>
+      <w:pPr>
+        <w:ind w:left="6480" w:hanging="360"/>
+      </w:pPr>
+      <w:rPr>
+        <w:u w:val="none"/>
+      </w:rPr>
+    </w:lvl>
+  </w:abstractNum>
+  <w:abstractNum w:abstractNumId="9">
+    <w:lvl w:ilvl="0">
+      <w:start w:val="1"/>
+      <w:numFmt w:val="bullet"/>
+      <w:lvlText w:val="●"/>
+      <w:lvlJc w:val="left"/>
+      <w:pPr>
+        <w:ind w:left="720" w:hanging="360"/>
+      </w:pPr>
+      <w:rPr>
+        <w:rFonts w:ascii="Roboto" w:cs="Roboto" w:eastAsia="Roboto" w:hAnsi="Roboto"/>
+        <w:color w:val="333333"/>
+        <w:u w:val="none"/>
+      </w:rPr>
+    </w:lvl>
+    <w:lvl w:ilvl="1">
+      <w:start w:val="1"/>
+      <w:numFmt w:val="bullet"/>
+      <w:lvlText w:val="○"/>
+      <w:lvlJc w:val="left"/>
+      <w:pPr>
+        <w:ind w:left="1440" w:hanging="360"/>
+      </w:pPr>
+      <w:rPr>
+        <w:u w:val="none"/>
+      </w:rPr>
+    </w:lvl>
+    <w:lvl w:ilvl="2">
+      <w:start w:val="1"/>
+      <w:numFmt w:val="bullet"/>
+      <w:lvlText w:val="■"/>
+      <w:lvlJc w:val="left"/>
+      <w:pPr>
+        <w:ind w:left="2160" w:hanging="360"/>
+      </w:pPr>
+      <w:rPr>
+        <w:u w:val="none"/>
+      </w:rPr>
+    </w:lvl>
+    <w:lvl w:ilvl="3">
+      <w:start w:val="1"/>
+      <w:numFmt w:val="bullet"/>
+      <w:lvlText w:val="●"/>
+      <w:lvlJc w:val="left"/>
+      <w:pPr>
+        <w:ind w:left="2880" w:hanging="360"/>
+      </w:pPr>
+      <w:rPr>
+        <w:u w:val="none"/>
+      </w:rPr>
+    </w:lvl>
+    <w:lvl w:ilvl="4">
+      <w:start w:val="1"/>
+      <w:numFmt w:val="bullet"/>
+      <w:lvlText w:val="○"/>
+      <w:lvlJc w:val="left"/>
+      <w:pPr>
+        <w:ind w:left="3600" w:hanging="360"/>
+      </w:pPr>
+      <w:rPr>
+        <w:u w:val="none"/>
+      </w:rPr>
+    </w:lvl>
+    <w:lvl w:ilvl="5">
+      <w:start w:val="1"/>
+      <w:numFmt w:val="bullet"/>
+      <w:lvlText w:val="■"/>
+      <w:lvlJc w:val="left"/>
+      <w:pPr>
+        <w:ind w:left="4320" w:hanging="360"/>
+      </w:pPr>
+      <w:rPr>
+        <w:u w:val="none"/>
+      </w:rPr>
+    </w:lvl>
+    <w:lvl w:ilvl="6">
+      <w:start w:val="1"/>
+      <w:numFmt w:val="bullet"/>
+      <w:lvlText w:val="●"/>
+      <w:lvlJc w:val="left"/>
+      <w:pPr>
+        <w:ind w:left="5040" w:hanging="360"/>
+      </w:pPr>
+      <w:rPr>
+        <w:u w:val="none"/>
+      </w:rPr>
+    </w:lvl>
+    <w:lvl w:ilvl="7">
+      <w:start w:val="1"/>
+      <w:numFmt w:val="bullet"/>
+      <w:lvlText w:val="○"/>
+      <w:lvlJc w:val="left"/>
+      <w:pPr>
+        <w:ind w:left="5760" w:hanging="360"/>
+      </w:pPr>
+      <w:rPr>
+        <w:u w:val="none"/>
+      </w:rPr>
+    </w:lvl>
+    <w:lvl w:ilvl="8">
+      <w:start w:val="1"/>
+      <w:numFmt w:val="bullet"/>
+      <w:lvlText w:val="■"/>
+      <w:lvlJc w:val="left"/>
+      <w:pPr>
+        <w:ind w:left="6480" w:hanging="360"/>
+      </w:pPr>
+      <w:rPr>
+        <w:u w:val="none"/>
+      </w:rPr>
+    </w:lvl>
+  </w:abstractNum>
+  <w:abstractNum w:abstractNumId="10">
+    <w:lvl w:ilvl="0">
+      <w:start w:val="1"/>
+      <w:numFmt w:val="bullet"/>
+      <w:lvlText w:val="●"/>
+      <w:lvlJc w:val="left"/>
+      <w:pPr>
+        <w:ind w:left="720" w:hanging="360"/>
+      </w:pPr>
+      <w:rPr>
+        <w:rFonts w:ascii="Roboto" w:cs="Roboto" w:eastAsia="Roboto" w:hAnsi="Roboto"/>
+        <w:color w:val="333333"/>
+        <w:u w:val="none"/>
+      </w:rPr>
+    </w:lvl>
+    <w:lvl w:ilvl="1">
+      <w:start w:val="1"/>
+      <w:numFmt w:val="bullet"/>
+      <w:lvlText w:val="○"/>
+      <w:lvlJc w:val="left"/>
+      <w:pPr>
+        <w:ind w:left="1440" w:hanging="360"/>
+      </w:pPr>
+      <w:rPr>
+        <w:u w:val="none"/>
+      </w:rPr>
+    </w:lvl>
+    <w:lvl w:ilvl="2">
+      <w:start w:val="1"/>
+      <w:numFmt w:val="bullet"/>
+      <w:lvlText w:val="■"/>
+      <w:lvlJc w:val="left"/>
+      <w:pPr>
+        <w:ind w:left="2160" w:hanging="360"/>
+      </w:pPr>
+      <w:rPr>
+        <w:u w:val="none"/>
+      </w:rPr>
+    </w:lvl>
+    <w:lvl w:ilvl="3">
+      <w:start w:val="1"/>
+      <w:numFmt w:val="bullet"/>
+      <w:lvlText w:val="●"/>
+      <w:lvlJc w:val="left"/>
+      <w:pPr>
+        <w:ind w:left="2880" w:hanging="360"/>
+      </w:pPr>
+      <w:rPr>
+        <w:u w:val="none"/>
+      </w:rPr>
+    </w:lvl>
+    <w:lvl w:ilvl="4">
+      <w:start w:val="1"/>
+      <w:numFmt w:val="bullet"/>
+      <w:lvlText w:val="○"/>
+      <w:lvlJc w:val="left"/>
+      <w:pPr>
+        <w:ind w:left="3600" w:hanging="360"/>
+      </w:pPr>
+      <w:rPr>
+        <w:u w:val="none"/>
+      </w:rPr>
+    </w:lvl>
+    <w:lvl w:ilvl="5">
+      <w:start w:val="1"/>
+      <w:numFmt w:val="bullet"/>
+      <w:lvlText w:val="■"/>
+      <w:lvlJc w:val="left"/>
+      <w:pPr>
+        <w:ind w:left="4320" w:hanging="360"/>
+      </w:pPr>
+      <w:rPr>
+        <w:u w:val="none"/>
+      </w:rPr>
+    </w:lvl>
+    <w:lvl w:ilvl="6">
+      <w:start w:val="1"/>
+      <w:numFmt w:val="bullet"/>
+      <w:lvlText w:val="●"/>
+      <w:lvlJc w:val="left"/>
+      <w:pPr>
+        <w:ind w:left="5040" w:hanging="360"/>
+      </w:pPr>
+      <w:rPr>
+        <w:u w:val="none"/>
+      </w:rPr>
+    </w:lvl>
+    <w:lvl w:ilvl="7">
+      <w:start w:val="1"/>
+      <w:numFmt w:val="bullet"/>
+      <w:lvlText w:val="○"/>
+      <w:lvlJc w:val="left"/>
+      <w:pPr>
+        <w:ind w:left="5760" w:hanging="360"/>
+      </w:pPr>
+      <w:rPr>
+        <w:u w:val="none"/>
+      </w:rPr>
+    </w:lvl>
+    <w:lvl w:ilvl="8">
+      <w:start w:val="1"/>
+      <w:numFmt w:val="bullet"/>
+      <w:lvlText w:val="■"/>
+      <w:lvlJc w:val="left"/>
+      <w:pPr>
+        <w:ind w:left="6480" w:hanging="360"/>
+      </w:pPr>
+      <w:rPr>
+        <w:u w:val="none"/>
+      </w:rPr>
+    </w:lvl>
+  </w:abstractNum>
+  <w:abstractNum w:abstractNumId="11">
+    <w:lvl w:ilvl="0">
+      <w:start w:val="1"/>
+      <w:numFmt w:val="bullet"/>
+      <w:lvlText w:val="●"/>
+      <w:lvlJc w:val="left"/>
+      <w:pPr>
+        <w:ind w:left="720" w:hanging="360"/>
+      </w:pPr>
+      <w:rPr>
+        <w:rFonts w:ascii="Roboto" w:cs="Roboto" w:eastAsia="Roboto" w:hAnsi="Roboto"/>
+        <w:color w:val="333333"/>
+        <w:u w:val="none"/>
+      </w:rPr>
+    </w:lvl>
+    <w:lvl w:ilvl="1">
+      <w:start w:val="1"/>
+      <w:numFmt w:val="bullet"/>
+      <w:lvlText w:val="○"/>
+      <w:lvlJc w:val="left"/>
+      <w:pPr>
+        <w:ind w:left="1440" w:hanging="360"/>
+      </w:pPr>
+      <w:rPr>
+        <w:u w:val="none"/>
+      </w:rPr>
+    </w:lvl>
+    <w:lvl w:ilvl="2">
+      <w:start w:val="1"/>
+      <w:numFmt w:val="bullet"/>
+      <w:lvlText w:val="■"/>
+      <w:lvlJc w:val="left"/>
+      <w:pPr>
+        <w:ind w:left="2160" w:hanging="360"/>
+      </w:pPr>
+      <w:rPr>
+        <w:u w:val="none"/>
+      </w:rPr>
+    </w:lvl>
+    <w:lvl w:ilvl="3">
+      <w:start w:val="1"/>
+      <w:numFmt w:val="bullet"/>
+      <w:lvlText w:val="●"/>
+      <w:lvlJc w:val="left"/>
+      <w:pPr>
+        <w:ind w:left="2880" w:hanging="360"/>
+      </w:pPr>
+      <w:rPr>
+        <w:u w:val="none"/>
+      </w:rPr>
+    </w:lvl>
+    <w:lvl w:ilvl="4">
+      <w:start w:val="1"/>
+      <w:numFmt w:val="bullet"/>
+      <w:lvlText w:val="○"/>
+      <w:lvlJc w:val="left"/>
+      <w:pPr>
+        <w:ind w:left="3600" w:hanging="360"/>
+      </w:pPr>
+      <w:rPr>
+        <w:u w:val="none"/>
+      </w:rPr>
+    </w:lvl>
+    <w:lvl w:ilvl="5">
+      <w:start w:val="1"/>
+      <w:numFmt w:val="bullet"/>
+      <w:lvlText w:val="■"/>
+      <w:lvlJc w:val="left"/>
+      <w:pPr>
+        <w:ind w:left="4320" w:hanging="360"/>
+      </w:pPr>
+      <w:rPr>
+        <w:u w:val="none"/>
+      </w:rPr>
+    </w:lvl>
+    <w:lvl w:ilvl="6">
+      <w:start w:val="1"/>
+      <w:numFmt w:val="bullet"/>
+      <w:lvlText w:val="●"/>
+      <w:lvlJc w:val="left"/>
+      <w:pPr>
+        <w:ind w:left="5040" w:hanging="360"/>
+      </w:pPr>
+      <w:rPr>
+        <w:u w:val="none"/>
+      </w:rPr>
+    </w:lvl>
+    <w:lvl w:ilvl="7">
+      <w:start w:val="1"/>
+      <w:numFmt w:val="bullet"/>
+      <w:lvlText w:val="○"/>
+      <w:lvlJc w:val="left"/>
+      <w:pPr>
+        <w:ind w:left="5760" w:hanging="360"/>
+      </w:pPr>
+      <w:rPr>
+        <w:u w:val="none"/>
+      </w:rPr>
+    </w:lvl>
+    <w:lvl w:ilvl="8">
+      <w:start w:val="1"/>
+      <w:numFmt w:val="bullet"/>
+      <w:lvlText w:val="■"/>
+      <w:lvlJc w:val="left"/>
+      <w:pPr>
+        <w:ind w:left="6480" w:hanging="360"/>
+      </w:pPr>
+      <w:rPr>
+        <w:u w:val="none"/>
+      </w:rPr>
+    </w:lvl>
+  </w:abstractNum>
+  <w:abstractNum w:abstractNumId="12">
     <w:lvl w:ilvl="0">
       <w:start w:val="1"/>
       <w:numFmt w:val="bullet"/>
@@ -4549,6 +5317,24 @@
   </w:num>
   <w:num w:numId="6">
     <w:abstractNumId w:val="6"/>
+  </w:num>
+  <w:num w:numId="7">
+    <w:abstractNumId w:val="7"/>
+  </w:num>
+  <w:num w:numId="8">
+    <w:abstractNumId w:val="8"/>
+  </w:num>
+  <w:num w:numId="9">
+    <w:abstractNumId w:val="9"/>
+  </w:num>
+  <w:num w:numId="10">
+    <w:abstractNumId w:val="10"/>
+  </w:num>
+  <w:num w:numId="11">
+    <w:abstractNumId w:val="11"/>
+  </w:num>
+  <w:num w:numId="12">
+    <w:abstractNumId w:val="12"/>
   </w:num>
 </w:numbering>
 </file>
